--- a/vyvojova-dokumentacia/Dokumentácia.docx
+++ b/vyvojova-dokumentacia/Dokumentácia.docx
@@ -1,19 +1,19 @@
 
 <file path=word/document.xml><?xml version="1.0" encoding="utf-8"?>
-<w:document xmlns:wpc="http://schemas.microsoft.com/office/word/2010/wordprocessingCanvas" xmlns:cx="http://schemas.microsoft.com/office/drawing/2014/chartex" xmlns:cx1="http://schemas.microsoft.com/office/drawing/2015/9/8/chartex" xmlns:cx2="http://schemas.microsoft.com/office/drawing/2015/10/21/chartex" xmlns:cx3="http://schemas.microsoft.com/office/drawing/2016/5/9/chartex" xmlns:cx4="http://schemas.microsoft.com/office/drawing/2016/5/10/chartex" xmlns:cx5="http://schemas.microsoft.com/office/drawing/2016/5/11/chartex" xmlns:cx6="http://schemas.microsoft.com/office/drawing/2016/5/12/chartex" xmlns:cx7="http://schemas.microsoft.com/office/drawing/2016/5/13/chartex" xmlns:cx8="http://schemas.microsoft.com/office/drawing/2016/5/14/chartex" xmlns:mc="http://schemas.openxmlformats.org/markup-compatibility/2006" xmlns:aink="http://schemas.microsoft.com/office/drawing/2016/ink" xmlns:am3d="http://schemas.microsoft.com/office/drawing/2017/model3d" xmlns:o="urn:schemas-microsoft-com:office:office" xmlns:r="http://schemas.openxmlformats.org/officeDocument/2006/relationships" xmlns:m="http://schemas.openxmlformats.org/officeDocument/2006/math" xmlns:v="urn:schemas-microsoft-com:vml" xmlns:wp14="http://schemas.microsoft.com/office/word/2010/wordprocessingDrawing" xmlns:wp="http://schemas.openxmlformats.org/drawingml/2006/wordprocessingDrawing" xmlns:w10="urn:schemas-microsoft-com:office:word" xmlns:w="http://schemas.openxmlformats.org/wordprocessingml/2006/main" xmlns:w14="http://schemas.microsoft.com/office/word/2010/wordml" xmlns:w15="http://schemas.microsoft.com/office/word/2012/wordml" xmlns:w16cid="http://schemas.microsoft.com/office/word/2016/wordml/cid" xmlns:w16se="http://schemas.microsoft.com/office/word/2015/wordml/symex" xmlns:wpg="http://schemas.microsoft.com/office/word/2010/wordprocessingGroup" xmlns:wpi="http://schemas.microsoft.com/office/word/2010/wordprocessingInk" xmlns:wne="http://schemas.microsoft.com/office/word/2006/wordml" xmlns:wps="http://schemas.microsoft.com/office/word/2010/wordprocessingShape" mc:Ignorable="w14 w15 w16se w16cid wp14">
+<w:document xmlns:wpc="http://schemas.microsoft.com/office/word/2010/wordprocessingCanvas" xmlns:cx="http://schemas.microsoft.com/office/drawing/2014/chartex" xmlns:cx1="http://schemas.microsoft.com/office/drawing/2015/9/8/chartex" xmlns:cx2="http://schemas.microsoft.com/office/drawing/2015/10/21/chartex" xmlns:cx3="http://schemas.microsoft.com/office/drawing/2016/5/9/chartex" xmlns:cx4="http://schemas.microsoft.com/office/drawing/2016/5/10/chartex" xmlns:cx5="http://schemas.microsoft.com/office/drawing/2016/5/11/chartex" xmlns:cx6="http://schemas.microsoft.com/office/drawing/2016/5/12/chartex" xmlns:cx7="http://schemas.microsoft.com/office/drawing/2016/5/13/chartex" xmlns:cx8="http://schemas.microsoft.com/office/drawing/2016/5/14/chartex" xmlns:mc="http://schemas.openxmlformats.org/markup-compatibility/2006" xmlns:aink="http://schemas.microsoft.com/office/drawing/2016/ink" xmlns:am3d="http://schemas.microsoft.com/office/drawing/2017/model3d" xmlns:o="urn:schemas-microsoft-com:office:office" xmlns:r="http://schemas.openxmlformats.org/officeDocument/2006/relationships" xmlns:m="http://schemas.openxmlformats.org/officeDocument/2006/math" xmlns:v="urn:schemas-microsoft-com:vml" xmlns:wp14="http://schemas.microsoft.com/office/word/2010/wordprocessingDrawing" xmlns:wp="http://schemas.openxmlformats.org/drawingml/2006/wordprocessingDrawing" xmlns:w10="urn:schemas-microsoft-com:office:word" xmlns:w="http://schemas.openxmlformats.org/wordprocessingml/2006/main" xmlns:w14="http://schemas.microsoft.com/office/word/2010/wordml" xmlns:w15="http://schemas.microsoft.com/office/word/2012/wordml" xmlns:w16cid="http://schemas.microsoft.com/office/word/2016/wordml/cid" xmlns:w16se="http://schemas.microsoft.com/office/word/2015/wordml/symex" xmlns:wpg="http://schemas.microsoft.com/office/word/2010/wordprocessingGroup" xmlns:wpi="http://schemas.microsoft.com/office/word/2010/wordprocessingInk" xmlns:wne="http://schemas.microsoft.com/office/word/2006/wordml" xmlns:wps="http://schemas.microsoft.com/office/word/2010/wordprocessingShape" xmlns:a="http://schemas.openxmlformats.org/drawingml/2006/main" xmlns:pic="http://schemas.openxmlformats.org/drawingml/2006/picture" xmlns:a14="http://schemas.microsoft.com/office/drawing/2010/main" mc:Ignorable="w14 w15 w16se w16cid wp14">
   <w:body>
-    <w:p/>
-    <w:p/>
-    <w:p/>
-    <w:p/>
-    <w:p/>
-    <w:p/>
-    <w:p/>
-    <w:p/>
-    <w:p/>
-    <w:p/>
-    <w:p/>
-    <w:p>
+    <w:p xmlns:wp14="http://schemas.microsoft.com/office/word/2010/wordml" wp14:textId="77777777"/>
+    <w:p xmlns:wp14="http://schemas.microsoft.com/office/word/2010/wordml" wp14:textId="77777777"/>
+    <w:p xmlns:wp14="http://schemas.microsoft.com/office/word/2010/wordml" wp14:textId="77777777"/>
+    <w:p xmlns:wp14="http://schemas.microsoft.com/office/word/2010/wordml" wp14:textId="77777777"/>
+    <w:p xmlns:wp14="http://schemas.microsoft.com/office/word/2010/wordml" wp14:textId="77777777"/>
+    <w:p xmlns:wp14="http://schemas.microsoft.com/office/word/2010/wordml" wp14:textId="77777777"/>
+    <w:p xmlns:wp14="http://schemas.microsoft.com/office/word/2010/wordml" wp14:textId="77777777"/>
+    <w:p xmlns:wp14="http://schemas.microsoft.com/office/word/2010/wordml" wp14:textId="77777777"/>
+    <w:p xmlns:wp14="http://schemas.microsoft.com/office/word/2010/wordml" wp14:textId="77777777"/>
+    <w:p xmlns:wp14="http://schemas.microsoft.com/office/word/2010/wordml" wp14:textId="77777777"/>
+    <w:p xmlns:wp14="http://schemas.microsoft.com/office/word/2010/wordml" wp14:textId="77777777"/>
+    <w:p xmlns:wp14="http://schemas.microsoft.com/office/word/2010/wordml" wp14:textId="77777777">
       <w:pPr>
         <w:rPr>
           <w:sz w:val="40"/>
@@ -21,7 +21,7 @@
         </w:rPr>
       </w:pPr>
     </w:p>
-    <w:p>
+    <w:p xmlns:wp14="http://schemas.microsoft.com/office/word/2010/wordml" wp14:textId="77777777">
       <w:pPr>
         <w:jc w:val="center"/>
         <w:rPr>
@@ -37,39 +37,39 @@
         <w:t>Dokumentácia k aplikácii Tréner slov</w:t>
       </w:r>
     </w:p>
-    <w:p>
+    <w:p xmlns:wp14="http://schemas.microsoft.com/office/word/2010/wordml" wp14:textId="77777777">
       <w:pPr>
         <w:jc w:val="center"/>
       </w:pPr>
     </w:p>
-    <w:p>
+    <w:p xmlns:wp14="http://schemas.microsoft.com/office/word/2010/wordml" wp14:textId="77777777">
       <w:pPr>
         <w:jc w:val="center"/>
       </w:pPr>
     </w:p>
-    <w:p>
+    <w:p xmlns:wp14="http://schemas.microsoft.com/office/word/2010/wordml" wp14:textId="77777777">
       <w:pPr>
         <w:jc w:val="center"/>
       </w:pPr>
     </w:p>
-    <w:p>
+    <w:p xmlns:wp14="http://schemas.microsoft.com/office/word/2010/wordml" wp14:textId="77777777">
       <w:pPr>
         <w:jc w:val="center"/>
       </w:pPr>
     </w:p>
-    <w:p>
+    <w:p xmlns:wp14="http://schemas.microsoft.com/office/word/2010/wordml" wp14:textId="77777777">
       <w:pPr>
         <w:jc w:val="center"/>
       </w:pPr>
     </w:p>
-    <w:p/>
-    <w:p/>
-    <w:p>
+    <w:p xmlns:wp14="http://schemas.microsoft.com/office/word/2010/wordml" wp14:textId="77777777"/>
+    <w:p xmlns:wp14="http://schemas.microsoft.com/office/word/2010/wordml" wp14:textId="77777777"/>
+    <w:p xmlns:wp14="http://schemas.microsoft.com/office/word/2010/wordml" wp14:textId="77777777">
       <w:pPr>
         <w:jc w:val="right"/>
       </w:pPr>
     </w:p>
-    <w:p>
+    <w:p xmlns:wp14="http://schemas.microsoft.com/office/word/2010/wordml" wp14:textId="77777777">
       <w:pPr>
         <w:jc w:val="right"/>
         <w:rPr>
@@ -85,7 +85,7 @@
         <w:t xml:space="preserve">Tím SZTS = </w:t>
       </w:r>
     </w:p>
-    <w:p>
+    <w:p xmlns:wp14="http://schemas.microsoft.com/office/word/2010/wordml" wp14:textId="77777777">
       <w:pPr>
         <w:jc w:val="right"/>
         <w:rPr>
@@ -101,7 +101,7 @@
         <w:t xml:space="preserve">Lukáš Slaninka, </w:t>
       </w:r>
     </w:p>
-    <w:p>
+    <w:p xmlns:wp14="http://schemas.microsoft.com/office/word/2010/wordml" wp14:textId="77777777">
       <w:pPr>
         <w:jc w:val="right"/>
         <w:rPr>
@@ -133,7 +133,7 @@
         <w:t xml:space="preserve">, </w:t>
       </w:r>
     </w:p>
-    <w:p>
+    <w:p xmlns:wp14="http://schemas.microsoft.com/office/word/2010/wordml" wp14:textId="77777777">
       <w:pPr>
         <w:jc w:val="right"/>
         <w:rPr>
@@ -149,7 +149,7 @@
         <w:t xml:space="preserve">Klaudia Turčeková, </w:t>
       </w:r>
     </w:p>
-    <w:p>
+    <w:p xmlns:wp14="http://schemas.microsoft.com/office/word/2010/wordml" wp14:textId="77777777">
       <w:pPr>
         <w:jc w:val="right"/>
         <w:rPr>
@@ -174,7 +174,7 @@
       </w:r>
       <w:proofErr w:type="spellEnd"/>
     </w:p>
-    <w:p>
+    <w:p xmlns:wp14="http://schemas.microsoft.com/office/word/2010/wordml" wp14:textId="77777777">
       <w:pPr>
         <w:jc w:val="right"/>
       </w:pPr>
@@ -189,7 +189,7 @@
         <w:br w:type="page"/>
       </w:r>
     </w:p>
-    <w:p>
+    <w:p xmlns:wp14="http://schemas.microsoft.com/office/word/2010/wordml" wp14:textId="77777777">
       <w:pPr>
         <w:jc w:val="center"/>
         <w:rPr>
@@ -206,7 +206,7 @@
         <w:t>Katalóg požiadaviek</w:t>
       </w:r>
     </w:p>
-    <w:p>
+    <w:p xmlns:wp14="http://schemas.microsoft.com/office/word/2010/wordml" wp14:textId="77777777">
       <w:pPr>
         <w:jc w:val="center"/>
         <w:rPr>
@@ -215,7 +215,7 @@
         </w:rPr>
       </w:pPr>
     </w:p>
-    <w:p>
+    <w:p xmlns:wp14="http://schemas.microsoft.com/office/word/2010/wordml" wp14:textId="77777777">
       <w:pPr>
         <w:numPr>
           <w:ilvl w:val="0"/>
@@ -241,7 +241,7 @@
         <w:t>Inštrukcie</w:t>
       </w:r>
     </w:p>
-    <w:p>
+    <w:p xmlns:wp14="http://schemas.microsoft.com/office/word/2010/wordml" wp14:textId="77777777">
       <w:pPr>
         <w:spacing w:line="240" w:lineRule="auto"/>
         <w:rPr>
@@ -251,7 +251,7 @@
         </w:rPr>
       </w:pPr>
     </w:p>
-    <w:p>
+    <w:p xmlns:wp14="http://schemas.microsoft.com/office/word/2010/wordml" wp14:textId="77777777">
       <w:pPr>
         <w:ind w:left="360"/>
         <w:rPr>
@@ -269,7 +269,7 @@
         <w:t>1.1.   Na čo a komu je určený systém</w:t>
       </w:r>
     </w:p>
-    <w:p>
+    <w:p xmlns:wp14="http://schemas.microsoft.com/office/word/2010/wordml" wp14:textId="77777777">
       <w:pPr>
         <w:spacing w:line="253" w:lineRule="auto"/>
         <w:ind w:left="1440"/>
@@ -287,7 +287,7 @@
         <w:t>Tento dokument informuje o funkcionalite a využití systému Audio-vizuálny tréner slovnej zásoby. Je určený pre tých, ktorý s ním budú pracovať alebo ho vytvárať.</w:t>
       </w:r>
     </w:p>
-    <w:p>
+    <w:p xmlns:wp14="http://schemas.microsoft.com/office/word/2010/wordml" wp14:textId="77777777">
       <w:pPr>
         <w:spacing w:line="271" w:lineRule="auto"/>
         <w:rPr>
@@ -296,7 +296,7 @@
         </w:rPr>
       </w:pPr>
     </w:p>
-    <w:p>
+    <w:p xmlns:wp14="http://schemas.microsoft.com/office/word/2010/wordml" wp14:textId="77777777">
       <w:pPr>
         <w:tabs>
           <w:tab w:val="left" w:pos="1420"/>
@@ -331,7 +331,7 @@
         <w:t>Funkcionalita v hrubých rysoch</w:t>
       </w:r>
     </w:p>
-    <w:p>
+    <w:p xmlns:wp14="http://schemas.microsoft.com/office/word/2010/wordml" wp14:textId="77777777">
       <w:pPr>
         <w:spacing w:line="254" w:lineRule="auto"/>
         <w:ind w:left="1440"/>
@@ -349,7 +349,7 @@
         <w:t>Audio-vizuálny tréner slovnej zásoby plní jednu základnú funkciu. Precvičiť a naučiť sa slovnú zásobu cudzieho jazyka, pomocou rôznych metód. Slúži iba na precvičenie fráz, slov a slovných spojení. Nie je to náhrada nejakého jazykového kurzu, ale len doplnok na výučbu cudzieho jazyka. Učí v štyroch interaktívnych módoch.</w:t>
       </w:r>
     </w:p>
-    <w:p>
+    <w:p xmlns:wp14="http://schemas.microsoft.com/office/word/2010/wordml" wp14:textId="77777777">
       <w:pPr>
         <w:spacing w:line="267" w:lineRule="auto"/>
         <w:rPr>
@@ -358,7 +358,7 @@
         </w:rPr>
       </w:pPr>
     </w:p>
-    <w:p>
+    <w:p xmlns:wp14="http://schemas.microsoft.com/office/word/2010/wordml" wp14:textId="77777777">
       <w:pPr>
         <w:tabs>
           <w:tab w:val="left" w:pos="1420"/>
@@ -393,7 +393,7 @@
         <w:t>Vysvetlenie pojmov</w:t>
       </w:r>
     </w:p>
-    <w:p>
+    <w:p xmlns:wp14="http://schemas.microsoft.com/office/word/2010/wordml" wp14:textId="77777777">
       <w:pPr>
         <w:spacing w:line="254" w:lineRule="auto"/>
         <w:ind w:left="1440"/>
@@ -419,7 +419,7 @@
         <w:t xml:space="preserve"> – jeden zo štyroch spôsobov učenia a precvičovania v systéme (učenie, skúšanie, diktát a stacionárny bicykel)</w:t>
       </w:r>
     </w:p>
-    <w:p>
+    <w:p xmlns:wp14="http://schemas.microsoft.com/office/word/2010/wordml" wp14:textId="77777777">
       <w:pPr>
         <w:spacing w:line="254" w:lineRule="auto"/>
         <w:ind w:left="1440"/>
@@ -445,7 +445,7 @@
         <w:t xml:space="preserve"> – spája skupiny do jedného učebného celku, na ktorom používateľ spúšťa módy</w:t>
       </w:r>
     </w:p>
-    <w:p>
+    <w:p xmlns:wp14="http://schemas.microsoft.com/office/word/2010/wordml" wp14:textId="77777777">
       <w:pPr>
         <w:ind w:left="1440"/>
         <w:rPr>
@@ -469,7 +469,7 @@
         <w:t xml:space="preserve"> – každá skupina obsahuje niekoľko položiek</w:t>
       </w:r>
     </w:p>
-    <w:p>
+    <w:p xmlns:wp14="http://schemas.microsoft.com/office/word/2010/wordml" wp14:textId="77777777">
       <w:pPr>
         <w:spacing w:line="255" w:lineRule="auto"/>
         <w:ind w:left="1440"/>
@@ -495,7 +495,7 @@
         <w:t xml:space="preserve"> – základná jednotka všetkých módov, reprezentovaná ako otázka a odpoveď</w:t>
       </w:r>
     </w:p>
-    <w:p>
+    <w:p xmlns:wp14="http://schemas.microsoft.com/office/word/2010/wordml" wp14:textId="77777777">
       <w:pPr>
         <w:spacing w:line="254" w:lineRule="auto"/>
         <w:ind w:left="1440"/>
@@ -521,7 +521,7 @@
         <w:t xml:space="preserve"> – používateľ odpovedal na všetky položky v skupine správne niekoľkokrát</w:t>
       </w:r>
     </w:p>
-    <w:p>
+    <w:p xmlns:wp14="http://schemas.microsoft.com/office/word/2010/wordml" wp14:textId="77777777">
       <w:pPr>
         <w:spacing w:line="254" w:lineRule="auto"/>
         <w:ind w:left="1440"/>
@@ -548,7 +548,7 @@
         <w:t xml:space="preserve"> – znamená priradenie správneho obrázku, textu alebo zvuku k zodpovedajúcej otázke</w:t>
       </w:r>
     </w:p>
-    <w:p>
+    <w:p xmlns:wp14="http://schemas.microsoft.com/office/word/2010/wordml" wp14:textId="77777777">
       <w:pPr>
         <w:spacing w:line="253" w:lineRule="auto"/>
         <w:ind w:left="1440"/>
@@ -574,7 +574,7 @@
         <w:t xml:space="preserve"> – označenie odpovede na správnu alebo nesprávnu</w:t>
       </w:r>
     </w:p>
-    <w:p>
+    <w:p xmlns:wp14="http://schemas.microsoft.com/office/word/2010/wordml" wp14:textId="77777777">
       <w:pPr>
         <w:spacing w:line="253" w:lineRule="auto"/>
         <w:ind w:left="1440"/>
@@ -600,7 +600,7 @@
         <w:t xml:space="preserve"> – jeden zo štyroch módov, prezentácia položiek v náhodnom poradí</w:t>
       </w:r>
     </w:p>
-    <w:p>
+    <w:p xmlns:wp14="http://schemas.microsoft.com/office/word/2010/wordml" wp14:textId="77777777">
       <w:pPr>
         <w:spacing w:line="253" w:lineRule="auto"/>
         <w:ind w:left="1440"/>
@@ -611,7 +611,7 @@
         </w:rPr>
       </w:pPr>
     </w:p>
-    <w:p>
+    <w:p xmlns:wp14="http://schemas.microsoft.com/office/word/2010/wordml" wp14:textId="77777777">
       <w:pPr>
         <w:tabs>
           <w:tab w:val="left" w:pos="1420"/>
@@ -621,7 +621,7 @@
           <w:szCs w:val="30"/>
         </w:rPr>
       </w:pPr>
-      <w:bookmarkStart w:id="0" w:name="gjdgxs" w:colFirst="0" w:colLast="0"/>
+      <w:bookmarkStart w:name="gjdgxs" w:colFirst="0" w:colLast="0" w:id="0"/>
       <w:bookmarkEnd w:id="0"/>
       <w:r>
         <w:rPr>
@@ -647,7 +647,7 @@
         <w:t>Opis ďalších kapitol</w:t>
       </w:r>
     </w:p>
-    <w:p>
+    <w:p xmlns:wp14="http://schemas.microsoft.com/office/word/2010/wordml" wp14:textId="77777777">
       <w:pPr>
         <w:spacing w:line="254" w:lineRule="auto"/>
         <w:ind w:left="1440"/>
@@ -664,7 +664,7 @@
         <w:t>V ďalších kapitolách je opísaná základná funkcionalita a požiadavky, ktoré musí systém spĺňať.</w:t>
       </w:r>
     </w:p>
-    <w:p>
+    <w:p xmlns:wp14="http://schemas.microsoft.com/office/word/2010/wordml" wp14:textId="77777777">
       <w:pPr>
         <w:spacing w:line="240" w:lineRule="auto"/>
         <w:rPr>
@@ -673,7 +673,7 @@
         </w:rPr>
       </w:pPr>
     </w:p>
-    <w:p>
+    <w:p xmlns:wp14="http://schemas.microsoft.com/office/word/2010/wordml" wp14:textId="77777777">
       <w:pPr>
         <w:spacing w:line="240" w:lineRule="auto"/>
         <w:rPr>
@@ -682,7 +682,7 @@
         </w:rPr>
       </w:pPr>
     </w:p>
-    <w:p>
+    <w:p xmlns:wp14="http://schemas.microsoft.com/office/word/2010/wordml" wp14:textId="77777777">
       <w:pPr>
         <w:spacing w:line="240" w:lineRule="auto"/>
         <w:rPr>
@@ -691,7 +691,7 @@
         </w:rPr>
       </w:pPr>
     </w:p>
-    <w:p>
+    <w:p xmlns:wp14="http://schemas.microsoft.com/office/word/2010/wordml" wp14:textId="77777777">
       <w:pPr>
         <w:spacing w:line="240" w:lineRule="auto"/>
         <w:rPr>
@@ -700,7 +700,7 @@
         </w:rPr>
       </w:pPr>
     </w:p>
-    <w:p>
+    <w:p xmlns:wp14="http://schemas.microsoft.com/office/word/2010/wordml" wp14:textId="77777777">
       <w:pPr>
         <w:spacing w:line="240" w:lineRule="auto"/>
         <w:rPr>
@@ -709,7 +709,7 @@
         </w:rPr>
       </w:pPr>
     </w:p>
-    <w:p>
+    <w:p xmlns:wp14="http://schemas.microsoft.com/office/word/2010/wordml" wp14:textId="77777777">
       <w:pPr>
         <w:spacing w:line="240" w:lineRule="auto"/>
         <w:rPr>
@@ -718,7 +718,7 @@
         </w:rPr>
       </w:pPr>
     </w:p>
-    <w:p>
+    <w:p xmlns:wp14="http://schemas.microsoft.com/office/word/2010/wordml" wp14:textId="77777777">
       <w:pPr>
         <w:spacing w:line="240" w:lineRule="auto"/>
         <w:rPr>
@@ -727,7 +727,7 @@
         </w:rPr>
       </w:pPr>
     </w:p>
-    <w:p>
+    <w:p xmlns:wp14="http://schemas.microsoft.com/office/word/2010/wordml" wp14:textId="77777777">
       <w:pPr>
         <w:spacing w:line="240" w:lineRule="auto"/>
         <w:rPr>
@@ -736,7 +736,7 @@
         </w:rPr>
       </w:pPr>
     </w:p>
-    <w:p>
+    <w:p xmlns:wp14="http://schemas.microsoft.com/office/word/2010/wordml" wp14:textId="77777777">
       <w:pPr>
         <w:spacing w:line="240" w:lineRule="auto"/>
         <w:rPr>
@@ -745,7 +745,7 @@
         </w:rPr>
       </w:pPr>
     </w:p>
-    <w:p>
+    <w:p xmlns:wp14="http://schemas.microsoft.com/office/word/2010/wordml" wp14:textId="77777777">
       <w:pPr>
         <w:spacing w:line="240" w:lineRule="auto"/>
         <w:rPr>
@@ -754,7 +754,7 @@
         </w:rPr>
       </w:pPr>
     </w:p>
-    <w:p>
+    <w:p xmlns:wp14="http://schemas.microsoft.com/office/word/2010/wordml" wp14:textId="77777777">
       <w:pPr>
         <w:spacing w:line="240" w:lineRule="auto"/>
         <w:rPr>
@@ -763,7 +763,7 @@
         </w:rPr>
       </w:pPr>
     </w:p>
-    <w:p>
+    <w:p xmlns:wp14="http://schemas.microsoft.com/office/word/2010/wordml" wp14:textId="77777777">
       <w:pPr>
         <w:spacing w:line="240" w:lineRule="auto"/>
         <w:rPr>
@@ -772,7 +772,7 @@
         </w:rPr>
       </w:pPr>
     </w:p>
-    <w:p>
+    <w:p xmlns:wp14="http://schemas.microsoft.com/office/word/2010/wordml" wp14:textId="77777777">
       <w:pPr>
         <w:spacing w:line="240" w:lineRule="auto"/>
         <w:rPr>
@@ -781,8 +781,8 @@
         </w:rPr>
       </w:pPr>
     </w:p>
-    <w:p/>
-    <w:p>
+    <w:p xmlns:wp14="http://schemas.microsoft.com/office/word/2010/wordml" wp14:textId="77777777"/>
+    <w:p xmlns:wp14="http://schemas.microsoft.com/office/word/2010/wordml" wp14:textId="77777777">
       <w:pPr>
         <w:widowControl w:val="0"/>
         <w:pBdr>
@@ -795,7 +795,7 @@
         <w:spacing w:after="0" w:line="276" w:lineRule="auto"/>
         <w:sectPr>
           <w:footerReference w:type="default" r:id="rId7"/>
-          <w:pgSz w:w="12240" w:h="15840"/>
+          <w:pgSz w:w="12240" w:h="15840" w:orient="portrait"/>
           <w:pgMar w:top="1439" w:right="1440" w:bottom="1276" w:left="1440" w:header="0" w:footer="0" w:gutter="0"/>
           <w:pgNumType w:start="1"/>
           <w:cols w:space="708"/>
@@ -806,7 +806,7 @@
         <w:br w:type="page"/>
       </w:r>
     </w:p>
-    <w:p>
+    <w:p xmlns:wp14="http://schemas.microsoft.com/office/word/2010/wordml" wp14:textId="77777777">
       <w:pPr>
         <w:numPr>
           <w:ilvl w:val="0"/>
@@ -823,7 +823,7 @@
           <w:szCs w:val="30"/>
         </w:rPr>
       </w:pPr>
-      <w:bookmarkStart w:id="1" w:name="30j0zll" w:colFirst="0" w:colLast="0"/>
+      <w:bookmarkStart w:name="30j0zll" w:colFirst="0" w:colLast="0" w:id="1"/>
       <w:bookmarkEnd w:id="1"/>
       <w:r>
         <w:rPr>
@@ -835,7 +835,7 @@
         <w:t>Základný opis</w:t>
       </w:r>
     </w:p>
-    <w:p>
+    <w:p xmlns:wp14="http://schemas.microsoft.com/office/word/2010/wordml" wp14:textId="77777777">
       <w:pPr>
         <w:spacing w:line="240" w:lineRule="auto"/>
         <w:rPr>
@@ -845,7 +845,7 @@
         </w:rPr>
       </w:pPr>
     </w:p>
-    <w:p>
+    <w:p xmlns:wp14="http://schemas.microsoft.com/office/word/2010/wordml" wp14:textId="77777777">
       <w:pPr>
         <w:ind w:left="360"/>
         <w:rPr>
@@ -863,7 +863,7 @@
         <w:t>2.1.   Systém v kontexte</w:t>
       </w:r>
     </w:p>
-    <w:p>
+    <w:p xmlns:wp14="http://schemas.microsoft.com/office/word/2010/wordml" wp14:textId="77777777">
       <w:pPr>
         <w:spacing w:line="253" w:lineRule="auto"/>
         <w:ind w:left="1440" w:right="100"/>
@@ -880,7 +880,7 @@
         <w:t>Audio-vizuálny tréner slovnej zásoby je systém na učenie a precvičenie slovnej zásoby cudzieho jazyka. Môže sa použiť pre individuálne vzdelávanie jednotlivca.</w:t>
       </w:r>
     </w:p>
-    <w:p>
+    <w:p xmlns:wp14="http://schemas.microsoft.com/office/word/2010/wordml" wp14:textId="77777777">
       <w:pPr>
         <w:spacing w:line="253" w:lineRule="auto"/>
         <w:ind w:left="1440" w:right="100"/>
@@ -890,7 +890,7 @@
         </w:rPr>
       </w:pPr>
     </w:p>
-    <w:p>
+    <w:p xmlns:wp14="http://schemas.microsoft.com/office/word/2010/wordml" wp14:textId="77777777">
       <w:pPr>
         <w:tabs>
           <w:tab w:val="left" w:pos="1420"/>
@@ -925,7 +925,7 @@
         <w:t>Stručný opis celej funkcionality</w:t>
       </w:r>
     </w:p>
-    <w:p>
+    <w:p xmlns:wp14="http://schemas.microsoft.com/office/word/2010/wordml" wp14:textId="77777777">
       <w:pPr>
         <w:spacing w:line="254" w:lineRule="auto"/>
         <w:ind w:left="1440"/>
@@ -943,7 +943,7 @@
         <w:t>Používateľ bude môcť systém používať na precvičenie slovnej zásoby v cudzom jazyku. Môže položky, skupiny, lekcie vytvárať , mazať, editovať. Môže určovať poradie skupín v lekcii. Vtedy pracuje v role učiteľ.</w:t>
       </w:r>
     </w:p>
-    <w:p>
+    <w:p xmlns:wp14="http://schemas.microsoft.com/office/word/2010/wordml" wp14:textId="77777777">
       <w:pPr>
         <w:spacing w:line="254" w:lineRule="auto"/>
         <w:ind w:left="1440"/>
@@ -961,7 +961,7 @@
         <w:t>Používateľ vždy odpovedá na otázky tak, že si svoju odpoveď zaznačí niekam mimo systému. Systém sa potom už iba opýta, či používateľova zaznačená odpoveď bola správna alebo nie.</w:t>
       </w:r>
     </w:p>
-    <w:p>
+    <w:p xmlns:wp14="http://schemas.microsoft.com/office/word/2010/wordml" wp14:textId="77777777">
       <w:pPr>
         <w:ind w:left="1440"/>
         <w:rPr>
@@ -977,7 +977,7 @@
         <w:t>Používateľ sa môže učiť v jednom zo štyroch módov.</w:t>
       </w:r>
     </w:p>
-    <w:p>
+    <w:p xmlns:wp14="http://schemas.microsoft.com/office/word/2010/wordml" wp14:textId="77777777">
       <w:pPr>
         <w:spacing w:line="253" w:lineRule="auto"/>
         <w:ind w:left="1440"/>
@@ -995,7 +995,7 @@
         <w:t>V móde učenia si používateľ zvolí poradie precvičovaných skupín, potom odpovedá na otázky a ak niekoľkokrát odpovie správne na otázku, tá sa už neprecvičuje.</w:t>
       </w:r>
     </w:p>
-    <w:p>
+    <w:p xmlns:wp14="http://schemas.microsoft.com/office/word/2010/wordml" wp14:textId="77777777">
       <w:pPr>
         <w:spacing w:line="254" w:lineRule="auto"/>
         <w:ind w:left="1440"/>
@@ -1013,7 +1013,7 @@
         <w:t>V móde skúšanie používateľ odpovedá na otázky dovtedy, dokým na ňu neodpovie správne.</w:t>
       </w:r>
     </w:p>
-    <w:p>
+    <w:p xmlns:wp14="http://schemas.microsoft.com/office/word/2010/wordml" wp14:textId="77777777">
       <w:pPr>
         <w:spacing w:line="254" w:lineRule="auto"/>
         <w:ind w:left="1440"/>
@@ -1031,7 +1031,7 @@
         <w:t>V móde diktát používateľ počúva nahrávky slovných spo22jení alebo slov, ktoré si zapisuje na papier. Sám si skontroluje správnosť, ktorá sa mu zobrazí po interakcii.</w:t>
       </w:r>
     </w:p>
-    <w:p>
+    <w:p xmlns:wp14="http://schemas.microsoft.com/office/word/2010/wordml" wp14:textId="77777777">
       <w:pPr>
         <w:spacing w:line="254" w:lineRule="auto"/>
         <w:ind w:left="1440"/>
@@ -1049,7 +1049,7 @@
         <w:t>V móde stacionárny bicykel používateľ sleduje prezentáciu položky.</w:t>
       </w:r>
     </w:p>
-    <w:p>
+    <w:p xmlns:wp14="http://schemas.microsoft.com/office/word/2010/wordml" wp14:textId="77777777">
       <w:pPr>
         <w:spacing w:line="254" w:lineRule="auto"/>
         <w:ind w:left="1440"/>
@@ -1067,7 +1067,7 @@
         <w:t>V každom móde sa využíva iný algoritmus na precvičenie alebo naučenie slov alebo slovných spojení presne vysvetlený v bode 3.1.</w:t>
       </w:r>
     </w:p>
-    <w:p>
+    <w:p xmlns:wp14="http://schemas.microsoft.com/office/word/2010/wordml" wp14:textId="77777777">
       <w:pPr>
         <w:widowControl w:val="0"/>
         <w:pBdr>
@@ -1080,13 +1080,13 @@
         <w:spacing w:after="0" w:line="276" w:lineRule="auto"/>
         <w:sectPr>
           <w:type w:val="continuous"/>
-          <w:pgSz w:w="12240" w:h="15840"/>
+          <w:pgSz w:w="12240" w:h="15840" w:orient="portrait"/>
           <w:pgMar w:top="1439" w:right="1440" w:bottom="1276" w:left="1440" w:header="0" w:footer="0" w:gutter="0"/>
           <w:cols w:space="708"/>
         </w:sectPr>
       </w:pPr>
     </w:p>
-    <w:p>
+    <w:p xmlns:wp14="http://schemas.microsoft.com/office/word/2010/wordml" wp14:textId="77777777">
       <w:pPr>
         <w:tabs>
           <w:tab w:val="left" w:pos="1420"/>
@@ -1097,7 +1097,7 @@
           <w:szCs w:val="30"/>
         </w:rPr>
       </w:pPr>
-      <w:bookmarkStart w:id="2" w:name="1fob9te" w:colFirst="0" w:colLast="0"/>
+      <w:bookmarkStart w:name="1fob9te" w:colFirst="0" w:colLast="0" w:id="2"/>
       <w:bookmarkEnd w:id="2"/>
       <w:r>
         <w:rPr>
@@ -1124,7 +1124,7 @@
         <w:t>Typy používateľov</w:t>
       </w:r>
     </w:p>
-    <w:p>
+    <w:p xmlns:wp14="http://schemas.microsoft.com/office/word/2010/wordml" wp14:textId="77777777">
       <w:pPr>
         <w:spacing w:line="254" w:lineRule="auto"/>
         <w:ind w:left="1440"/>
@@ -1142,7 +1142,7 @@
         <w:t>Audio-vizuálny tréner je systém, ktorý bude pracovať s jedným typom používateľa. Ten môže zastávať viaceré role:</w:t>
       </w:r>
     </w:p>
-    <w:p>
+    <w:p xmlns:wp14="http://schemas.microsoft.com/office/word/2010/wordml" wp14:textId="77777777">
       <w:pPr>
         <w:numPr>
           <w:ilvl w:val="0"/>
@@ -1166,7 +1166,7 @@
         <w:t>Rola, kde je používateľ žiakom. To znamená, že sa učí. Používa módy učenia.</w:t>
       </w:r>
     </w:p>
-    <w:p>
+    <w:p xmlns:wp14="http://schemas.microsoft.com/office/word/2010/wordml" wp14:textId="77777777">
       <w:pPr>
         <w:spacing w:line="240" w:lineRule="auto"/>
         <w:rPr>
@@ -1175,7 +1175,7 @@
         </w:rPr>
       </w:pPr>
     </w:p>
-    <w:p>
+    <w:p xmlns:wp14="http://schemas.microsoft.com/office/word/2010/wordml" wp14:textId="77777777">
       <w:pPr>
         <w:numPr>
           <w:ilvl w:val="0"/>
@@ -1199,7 +1199,7 @@
         <w:t>Rola, kde je používateľ učiteľom. Vytvára vlastné lekcie, skupiny alebo položky.</w:t>
       </w:r>
     </w:p>
-    <w:p>
+    <w:p xmlns:wp14="http://schemas.microsoft.com/office/word/2010/wordml" wp14:textId="77777777">
       <w:pPr>
         <w:spacing w:line="267" w:lineRule="auto"/>
         <w:rPr>
@@ -1208,7 +1208,7 @@
         </w:rPr>
       </w:pPr>
     </w:p>
-    <w:p>
+    <w:p xmlns:wp14="http://schemas.microsoft.com/office/word/2010/wordml" wp14:textId="77777777">
       <w:pPr>
         <w:tabs>
           <w:tab w:val="left" w:pos="1420"/>
@@ -1243,7 +1243,7 @@
         <w:t>Všeobecné obmedzenia</w:t>
       </w:r>
     </w:p>
-    <w:p>
+    <w:p xmlns:wp14="http://schemas.microsoft.com/office/word/2010/wordml" wp14:textId="77777777">
       <w:pPr>
         <w:spacing w:line="254" w:lineRule="auto"/>
         <w:ind w:left="1440"/>
@@ -1260,7 +1260,7 @@
         <w:t>Systém bude dodržiavať platné pravidlá všetkých jazykov, ktoré bude obsahovať.</w:t>
       </w:r>
     </w:p>
-    <w:p>
+    <w:p xmlns:wp14="http://schemas.microsoft.com/office/word/2010/wordml" wp14:textId="77777777">
       <w:pPr>
         <w:ind w:left="1440"/>
         <w:rPr>
@@ -1276,7 +1276,7 @@
         <w:t>Bude fungovať na operačnom systéme Windows.</w:t>
       </w:r>
     </w:p>
-    <w:p>
+    <w:p xmlns:wp14="http://schemas.microsoft.com/office/word/2010/wordml" wp14:textId="77777777">
       <w:pPr>
         <w:spacing w:line="255" w:lineRule="auto"/>
         <w:ind w:left="1440"/>
@@ -1293,7 +1293,7 @@
         <w:t>Obrázky a zvuky použité v systéme budú mať minimálne požiadavky (veľkosť, formát).</w:t>
       </w:r>
     </w:p>
-    <w:p>
+    <w:p xmlns:wp14="http://schemas.microsoft.com/office/word/2010/wordml" wp14:textId="77777777">
       <w:pPr>
         <w:spacing w:line="253" w:lineRule="auto"/>
         <w:ind w:left="1440"/>
@@ -1310,7 +1310,7 @@
         <w:t>Obrázky sa budú prispôsobovať veľkosti okna, budú zaberať určité percento z plochy okna aplikácie.</w:t>
       </w:r>
     </w:p>
-    <w:p>
+    <w:p xmlns:wp14="http://schemas.microsoft.com/office/word/2010/wordml" wp14:textId="77777777">
       <w:pPr>
         <w:spacing w:line="253" w:lineRule="auto"/>
         <w:ind w:left="1440"/>
@@ -1327,7 +1327,7 @@
         <w:t>Systém bude používať predvolené zvukové zariadenie operačného systému.</w:t>
       </w:r>
     </w:p>
-    <w:p>
+    <w:p xmlns:wp14="http://schemas.microsoft.com/office/word/2010/wordml" wp14:textId="77777777">
       <w:pPr>
         <w:spacing w:line="269" w:lineRule="auto"/>
         <w:rPr>
@@ -1336,7 +1336,7 @@
         </w:rPr>
       </w:pPr>
     </w:p>
-    <w:p>
+    <w:p xmlns:wp14="http://schemas.microsoft.com/office/word/2010/wordml" wp14:textId="77777777">
       <w:pPr>
         <w:tabs>
           <w:tab w:val="left" w:pos="1420"/>
@@ -1371,7 +1371,7 @@
         <w:t>Rozhrania systému s jeho okolím a ich vlastnosti</w:t>
       </w:r>
     </w:p>
-    <w:p>
+    <w:p xmlns:wp14="http://schemas.microsoft.com/office/word/2010/wordml" wp14:textId="77777777">
       <w:pPr>
         <w:spacing w:line="254" w:lineRule="auto"/>
         <w:ind w:left="1440"/>
@@ -1388,7 +1388,7 @@
         <w:t>Aplikácia bude slúžiť na výučbu, preto musí mať jednoduché, prehľadné používateľské rozhranie</w:t>
       </w:r>
     </w:p>
-    <w:p>
+    <w:p xmlns:wp14="http://schemas.microsoft.com/office/word/2010/wordml" wp14:textId="77777777">
       <w:pPr>
         <w:spacing w:line="240" w:lineRule="auto"/>
         <w:rPr>
@@ -1397,7 +1397,7 @@
         </w:rPr>
       </w:pPr>
     </w:p>
-    <w:p>
+    <w:p xmlns:wp14="http://schemas.microsoft.com/office/word/2010/wordml" wp14:textId="77777777">
       <w:pPr>
         <w:spacing w:line="240" w:lineRule="auto"/>
         <w:rPr>
@@ -1406,7 +1406,7 @@
         </w:rPr>
       </w:pPr>
     </w:p>
-    <w:p>
+    <w:p xmlns:wp14="http://schemas.microsoft.com/office/word/2010/wordml" wp14:textId="77777777">
       <w:pPr>
         <w:spacing w:line="240" w:lineRule="auto"/>
         <w:rPr>
@@ -1415,7 +1415,7 @@
         </w:rPr>
       </w:pPr>
     </w:p>
-    <w:p>
+    <w:p xmlns:wp14="http://schemas.microsoft.com/office/word/2010/wordml" wp14:textId="77777777">
       <w:pPr>
         <w:spacing w:line="240" w:lineRule="auto"/>
         <w:rPr>
@@ -1424,7 +1424,7 @@
         </w:rPr>
       </w:pPr>
     </w:p>
-    <w:p>
+    <w:p xmlns:wp14="http://schemas.microsoft.com/office/word/2010/wordml" wp14:textId="77777777">
       <w:pPr>
         <w:widowControl w:val="0"/>
         <w:pBdr>
@@ -1441,7 +1441,7 @@
         </w:rPr>
         <w:sectPr>
           <w:type w:val="continuous"/>
-          <w:pgSz w:w="12240" w:h="15840"/>
+          <w:pgSz w:w="12240" w:h="15840" w:orient="portrait"/>
           <w:pgMar w:top="1439" w:right="1440" w:bottom="1276" w:left="1440" w:header="0" w:footer="0" w:gutter="0"/>
           <w:cols w:space="708"/>
         </w:sectPr>
@@ -1450,7 +1450,7 @@
         <w:br w:type="page"/>
       </w:r>
     </w:p>
-    <w:p>
+    <w:p xmlns:wp14="http://schemas.microsoft.com/office/word/2010/wordml" wp14:textId="77777777">
       <w:pPr>
         <w:numPr>
           <w:ilvl w:val="0"/>
@@ -1467,7 +1467,7 @@
           <w:szCs w:val="30"/>
         </w:rPr>
       </w:pPr>
-      <w:bookmarkStart w:id="3" w:name="3znysh7" w:colFirst="0" w:colLast="0"/>
+      <w:bookmarkStart w:name="3znysh7" w:colFirst="0" w:colLast="0" w:id="3"/>
       <w:bookmarkEnd w:id="3"/>
       <w:r>
         <w:rPr>
@@ -1479,7 +1479,7 @@
         <w:t>Požiadavky</w:t>
       </w:r>
     </w:p>
-    <w:p>
+    <w:p xmlns:wp14="http://schemas.microsoft.com/office/word/2010/wordml" wp14:textId="77777777">
       <w:pPr>
         <w:spacing w:line="240" w:lineRule="auto"/>
         <w:rPr>
@@ -1489,7 +1489,7 @@
         </w:rPr>
       </w:pPr>
     </w:p>
-    <w:p>
+    <w:p xmlns:wp14="http://schemas.microsoft.com/office/word/2010/wordml" wp14:textId="77777777">
       <w:pPr>
         <w:ind w:left="360"/>
         <w:rPr>
@@ -1507,7 +1507,7 @@
         <w:t>3.1.   Funkcie</w:t>
       </w:r>
     </w:p>
-    <w:p>
+    <w:p xmlns:wp14="http://schemas.microsoft.com/office/word/2010/wordml" wp14:textId="77777777">
       <w:pPr>
         <w:ind w:left="720"/>
         <w:rPr>
@@ -1540,7 +1540,7 @@
         <w:t>.</w:t>
       </w:r>
     </w:p>
-    <w:p>
+    <w:p xmlns:wp14="http://schemas.microsoft.com/office/word/2010/wordml" wp14:textId="77777777">
       <w:pPr>
         <w:ind w:left="720"/>
         <w:rPr>
@@ -1557,7 +1557,7 @@
         <w:t>3.1.2.Lekcia bude obsahovať minimálne jednu skupinu</w:t>
       </w:r>
     </w:p>
-    <w:p>
+    <w:p xmlns:wp14="http://schemas.microsoft.com/office/word/2010/wordml" wp14:textId="77777777">
       <w:pPr>
         <w:ind w:left="720"/>
         <w:rPr>
@@ -1574,7 +1574,7 @@
         <w:t>3.1.3.Skupina bude obsahovať aspoň tri položky</w:t>
       </w:r>
     </w:p>
-    <w:p>
+    <w:p xmlns:wp14="http://schemas.microsoft.com/office/word/2010/wordml" wp14:textId="77777777">
       <w:pPr>
         <w:tabs>
           <w:tab w:val="left" w:pos="2140"/>
@@ -1593,7 +1593,7 @@
         <w:t>3.1.4.Základnou učebnou jednotkou bude položka</w:t>
       </w:r>
     </w:p>
-    <w:p>
+    <w:p xmlns:wp14="http://schemas.microsoft.com/office/word/2010/wordml" wp14:textId="77777777">
       <w:pPr>
         <w:spacing w:line="254" w:lineRule="auto"/>
         <w:ind w:left="717"/>
@@ -1611,7 +1611,7 @@
         <w:t>3.1.5. Položka bude reprezentovaná ako otázka a odpoveď. Kde otázka a odpoveď budú reprezentované ako obrázok, zvuk alebo text. V otázke aj odpovedi musí byť minimálne jedno (môžu sa použiť ľubovoľné kombinácie týchto troch prvkov v otázke aj odpovedi, aj všetky tri):</w:t>
       </w:r>
     </w:p>
-    <w:p>
+    <w:p xmlns:wp14="http://schemas.microsoft.com/office/word/2010/wordml" wp14:textId="77777777">
       <w:pPr>
         <w:ind w:left="1080"/>
         <w:rPr>
@@ -1627,7 +1627,7 @@
         <w:t>3.1.5.1. Obrázok</w:t>
       </w:r>
     </w:p>
-    <w:p>
+    <w:p xmlns:wp14="http://schemas.microsoft.com/office/word/2010/wordml" wp14:textId="77777777">
       <w:pPr>
         <w:ind w:left="1080"/>
         <w:rPr>
@@ -1643,7 +1643,7 @@
         <w:t>3.1.5.2. Zvuk</w:t>
       </w:r>
     </w:p>
-    <w:p>
+    <w:p xmlns:wp14="http://schemas.microsoft.com/office/word/2010/wordml" wp14:textId="77777777">
       <w:pPr>
         <w:ind w:left="1080"/>
         <w:rPr>
@@ -1659,7 +1659,7 @@
         <w:t>3.1.5.3. Text</w:t>
       </w:r>
     </w:p>
-    <w:p>
+    <w:p xmlns:wp14="http://schemas.microsoft.com/office/word/2010/wordml" wp14:textId="77777777">
       <w:pPr>
         <w:tabs>
           <w:tab w:val="left" w:pos="2140"/>
@@ -1678,7 +1678,7 @@
         <w:t>3.1.6. Vždy sa bude precvičovať celá lekcia</w:t>
       </w:r>
     </w:p>
-    <w:p>
+    <w:p xmlns:wp14="http://schemas.microsoft.com/office/word/2010/wordml" wp14:textId="77777777">
       <w:pPr>
         <w:tabs>
           <w:tab w:val="left" w:pos="2140"/>
@@ -1697,7 +1697,7 @@
         <w:t>3.1.7. Systém bude mať štyri módy učenia:</w:t>
       </w:r>
     </w:p>
-    <w:p>
+    <w:p xmlns:wp14="http://schemas.microsoft.com/office/word/2010/wordml" wp14:textId="77777777">
       <w:pPr>
         <w:spacing w:line="246" w:lineRule="auto"/>
         <w:ind w:left="1073"/>
@@ -1722,7 +1722,7 @@
         <w:t>Mód učenia bude mať vlastný algoritmus fungovania:</w:t>
       </w:r>
     </w:p>
-    <w:p>
+    <w:p xmlns:wp14="http://schemas.microsoft.com/office/word/2010/wordml" wp14:textId="77777777">
       <w:pPr>
         <w:ind w:left="1440"/>
         <w:rPr>
@@ -1738,7 +1738,7 @@
         <w:t>3.1.7.1.1. Používateľ si zvolí lekciu, ktorú sa chce naučiť</w:t>
       </w:r>
     </w:p>
-    <w:p>
+    <w:p xmlns:wp14="http://schemas.microsoft.com/office/word/2010/wordml" wp14:textId="77777777">
       <w:pPr>
         <w:spacing w:line="253" w:lineRule="auto"/>
         <w:ind w:left="1448"/>
@@ -1756,7 +1756,7 @@
         <w:t>3.1.7.1.2. Používateľ zadá počet opakovaní skupín v lekcii, po ktorých sa skupina označí ako prebraná</w:t>
       </w:r>
     </w:p>
-    <w:p>
+    <w:p xmlns:wp14="http://schemas.microsoft.com/office/word/2010/wordml" wp14:textId="77777777">
       <w:pPr>
         <w:spacing w:line="253" w:lineRule="auto"/>
         <w:ind w:left="1448"/>
@@ -1774,7 +1774,7 @@
         <w:t>3.1.7.1.3. Vytvorí sa rad, do ktorého sa postupne budú zaraďovať skupiny v poradí určenom používateľom (používateľ si zvolí poradie skupín pri vytváraní lekcie alebo si upraví poradie skupín v lekcii pri vytváraní alebo editovaní lekcii) alebo v náhodnom poradí</w:t>
       </w:r>
     </w:p>
-    <w:p>
+    <w:p xmlns:wp14="http://schemas.microsoft.com/office/word/2010/wordml" wp14:textId="77777777">
       <w:pPr>
         <w:ind w:left="708" w:right="60" w:firstLine="708"/>
         <w:rPr>
@@ -1790,7 +1790,7 @@
         <w:t>3.1.7.1.4. Do radu sa zaradia prvé dve skupiny</w:t>
       </w:r>
     </w:p>
-    <w:p>
+    <w:p xmlns:wp14="http://schemas.microsoft.com/office/word/2010/wordml" wp14:textId="77777777">
       <w:pPr>
         <w:spacing w:line="254" w:lineRule="auto"/>
         <w:ind w:left="1448"/>
@@ -1800,7 +1800,7 @@
           <w:szCs w:val="30"/>
         </w:rPr>
       </w:pPr>
-      <w:bookmarkStart w:id="4" w:name="2et92p0" w:colFirst="0" w:colLast="0"/>
+      <w:bookmarkStart w:name="2et92p0" w:colFirst="0" w:colLast="0" w:id="4"/>
       <w:bookmarkEnd w:id="4"/>
       <w:r>
         <w:rPr>
@@ -1811,7 +1811,7 @@
         <w:t>3.1.7.1.5. Po prebraní radu sa na koniec zaradí ďalšia skupina v poradí</w:t>
       </w:r>
     </w:p>
-    <w:p>
+    <w:p xmlns:wp14="http://schemas.microsoft.com/office/word/2010/wordml" wp14:textId="77777777">
       <w:pPr>
         <w:ind w:left="1440"/>
         <w:rPr>
@@ -1827,7 +1827,7 @@
         <w:t>3.1.7.1.6. Rad sa preberá odznovu</w:t>
       </w:r>
     </w:p>
-    <w:p>
+    <w:p xmlns:wp14="http://schemas.microsoft.com/office/word/2010/wordml" wp14:textId="77777777">
       <w:pPr>
         <w:spacing w:line="254" w:lineRule="auto"/>
         <w:ind w:left="1448"/>
@@ -1845,7 +1845,7 @@
         <w:t>3.1.7.1.7. Bod 3.1.7.1.5 a bod 3.1.7.1.6 sa opakujú dokým nie je každá skupina prebraná používateľom určený počet krát (používateľ si nastaví na začiatku koľko krát chce skupiny opakovať)</w:t>
       </w:r>
     </w:p>
-    <w:p>
+    <w:p xmlns:wp14="http://schemas.microsoft.com/office/word/2010/wordml" wp14:textId="77777777">
       <w:pPr>
         <w:spacing w:line="258" w:lineRule="auto"/>
         <w:ind w:left="1448"/>
@@ -1863,7 +1863,7 @@
         <w:t>3.1.7.1.8. Ak sa aspoň na jednu položku v skupine odpovie nesprávne, skupina sa zaraďuje do radu znova</w:t>
       </w:r>
     </w:p>
-    <w:p>
+    <w:p xmlns:wp14="http://schemas.microsoft.com/office/word/2010/wordml" wp14:textId="77777777">
       <w:pPr>
         <w:spacing w:line="253" w:lineRule="auto"/>
         <w:ind w:left="1448"/>
@@ -1881,7 +1881,7 @@
         <w:t>3.1.7.1.9. Keď sú všetky skupiny v rade prebrané, z radu sa vyradí prvá skupina a rad sa preberá odznova</w:t>
       </w:r>
     </w:p>
-    <w:p>
+    <w:p xmlns:wp14="http://schemas.microsoft.com/office/word/2010/wordml" wp14:textId="77777777">
       <w:pPr>
         <w:spacing w:line="253" w:lineRule="auto"/>
         <w:ind w:left="1448"/>
@@ -1899,7 +1899,7 @@
         <w:t>3.1.7.1.10. Bod 3.1.7.1.9 sa opakuje dokým nie je rad prázdny, potom je učenie lekcie ukončené</w:t>
       </w:r>
     </w:p>
-    <w:p>
+    <w:p xmlns:wp14="http://schemas.microsoft.com/office/word/2010/wordml" wp14:textId="77777777">
       <w:pPr>
         <w:spacing w:line="253" w:lineRule="auto"/>
         <w:ind w:left="1448"/>
@@ -1910,7 +1910,7 @@
         </w:rPr>
       </w:pPr>
     </w:p>
-    <w:p>
+    <w:p xmlns:wp14="http://schemas.microsoft.com/office/word/2010/wordml" wp14:textId="77777777">
       <w:pPr>
         <w:spacing w:line="246" w:lineRule="auto"/>
         <w:ind w:left="1073"/>
@@ -1935,7 +1935,7 @@
         <w:t>Mód skúšania bude mať vlastný algoritmus fungovania:</w:t>
       </w:r>
     </w:p>
-    <w:p>
+    <w:p xmlns:wp14="http://schemas.microsoft.com/office/word/2010/wordml" wp14:textId="77777777">
       <w:pPr>
         <w:spacing w:line="254" w:lineRule="auto"/>
         <w:ind w:left="1448"/>
@@ -1952,7 +1952,7 @@
         <w:t>3.1.7.2.1. Lekcia sa bude spúšťať po položkách, rozdelenie do skupín tu nebude zohľadnené</w:t>
       </w:r>
     </w:p>
-    <w:p>
+    <w:p xmlns:wp14="http://schemas.microsoft.com/office/word/2010/wordml" wp14:textId="77777777">
       <w:pPr>
         <w:ind w:left="1440"/>
         <w:rPr>
@@ -1968,7 +1968,7 @@
         <w:t>3.1.7.2.2. Vytvorí sa rad položiek v náhodnom poradí</w:t>
       </w:r>
     </w:p>
-    <w:p>
+    <w:p xmlns:wp14="http://schemas.microsoft.com/office/word/2010/wordml" wp14:textId="77777777">
       <w:pPr>
         <w:ind w:left="1440"/>
         <w:rPr>
@@ -1984,7 +1984,7 @@
         <w:t>3.1.7.2.3. Používateľ odpovedá na otázky</w:t>
       </w:r>
     </w:p>
-    <w:p>
+    <w:p xmlns:wp14="http://schemas.microsoft.com/office/word/2010/wordml" wp14:textId="77777777">
       <w:pPr>
         <w:ind w:left="1440"/>
         <w:rPr>
@@ -2000,7 +2000,7 @@
         <w:t>3.1.7.2.4. Ak používateľ odpovie správne na otázku, položka sa z radu vyhodí</w:t>
       </w:r>
     </w:p>
-    <w:p>
+    <w:p xmlns:wp14="http://schemas.microsoft.com/office/word/2010/wordml" wp14:textId="77777777">
       <w:pPr>
         <w:spacing w:line="253" w:lineRule="auto"/>
         <w:ind w:left="1448"/>
@@ -2017,7 +2017,7 @@
         <w:t>3.1.7.2.5. Ak používateľ odpovie nesprávne na otázku, položka sa zaradí na koniec radu</w:t>
       </w:r>
     </w:p>
-    <w:p>
+    <w:p xmlns:wp14="http://schemas.microsoft.com/office/word/2010/wordml" wp14:textId="77777777">
       <w:pPr>
         <w:spacing w:line="254" w:lineRule="auto"/>
         <w:ind w:left="1448"/>
@@ -2034,7 +2034,7 @@
         <w:t>3.1.7.2.6. Takto používateľ odpovedá na otázky kým nie je rad prázdny</w:t>
       </w:r>
     </w:p>
-    <w:p>
+    <w:p xmlns:wp14="http://schemas.microsoft.com/office/word/2010/wordml" wp14:textId="77777777">
       <w:pPr>
         <w:spacing w:line="254" w:lineRule="auto"/>
         <w:ind w:left="1448"/>
@@ -2044,7 +2044,7 @@
         </w:rPr>
       </w:pPr>
     </w:p>
-    <w:p>
+    <w:p xmlns:wp14="http://schemas.microsoft.com/office/word/2010/wordml" wp14:textId="77777777">
       <w:pPr>
         <w:spacing w:line="246" w:lineRule="auto"/>
         <w:ind w:left="1073"/>
@@ -2070,7 +2070,7 @@
         <w:t>Mód diktát bude mať vlastný algoritmus fungovania:</w:t>
       </w:r>
     </w:p>
-    <w:p>
+    <w:p xmlns:wp14="http://schemas.microsoft.com/office/word/2010/wordml" wp14:textId="77777777">
       <w:pPr>
         <w:spacing w:line="255" w:lineRule="auto"/>
         <w:ind w:left="1448"/>
@@ -2088,7 +2088,7 @@
         <w:t>3.1.7.3.1. Lekcia sa bude spúšťať po položkách, rozdelenie do skupín tu nebude zohľadnené</w:t>
       </w:r>
     </w:p>
-    <w:p>
+    <w:p xmlns:wp14="http://schemas.microsoft.com/office/word/2010/wordml" wp14:textId="77777777">
       <w:pPr>
         <w:spacing w:line="254" w:lineRule="auto"/>
         <w:ind w:left="1448"/>
@@ -2098,7 +2098,7 @@
           <w:szCs w:val="30"/>
         </w:rPr>
       </w:pPr>
-      <w:bookmarkStart w:id="5" w:name="tyjcwt" w:colFirst="0" w:colLast="0"/>
+      <w:bookmarkStart w:name="tyjcwt" w:colFirst="0" w:colLast="0" w:id="5"/>
       <w:bookmarkEnd w:id="5"/>
       <w:r>
         <w:rPr>
@@ -2108,7 +2108,7 @@
         <w:t>3.1.7.3.2. Vytvorí sa rad položiek (rad obsahuje len položky obsahujúce zvuk) v náhodnom poradí</w:t>
       </w:r>
     </w:p>
-    <w:p>
+    <w:p xmlns:wp14="http://schemas.microsoft.com/office/word/2010/wordml" wp14:textId="77777777">
       <w:pPr>
         <w:spacing w:line="255" w:lineRule="auto"/>
         <w:ind w:left="1448"/>
@@ -2126,7 +2126,7 @@
         <w:t>3.1.7.3.3. Používateľ si na papier zapíše slovo alebo slovné spojenie ktoré počul alebo videl na obrázku. Potom dá aplikácii signál, aby zobrazila príslušnú odpoveď. Kliknutím signalizuje, či napísal odpoveď správne.</w:t>
       </w:r>
     </w:p>
-    <w:p>
+    <w:p xmlns:wp14="http://schemas.microsoft.com/office/word/2010/wordml" wp14:textId="77777777">
       <w:pPr>
         <w:spacing w:line="246" w:lineRule="auto"/>
         <w:ind w:left="1448"/>
@@ -2144,7 +2144,7 @@
         <w:t>3.1.7.3.4. Ak používateľ napíše text správne, položka sa z radu vyhodí.</w:t>
       </w:r>
     </w:p>
-    <w:p>
+    <w:p xmlns:wp14="http://schemas.microsoft.com/office/word/2010/wordml" wp14:textId="77777777">
       <w:pPr>
         <w:spacing w:line="254" w:lineRule="auto"/>
         <w:ind w:left="1448"/>
@@ -2162,7 +2162,7 @@
         <w:t>3.1.7.3.5. Ak používateľ napíše text nesprávne, položka sa zaradí na koniec radu</w:t>
       </w:r>
     </w:p>
-    <w:p>
+    <w:p xmlns:wp14="http://schemas.microsoft.com/office/word/2010/wordml" wp14:textId="77777777">
       <w:pPr>
         <w:spacing w:line="254" w:lineRule="auto"/>
         <w:ind w:left="1448"/>
@@ -2180,7 +2180,7 @@
         <w:t>3.1.7.3.6. Takto používateľ prejde všetky položky kým nie je rad prázdny</w:t>
       </w:r>
     </w:p>
-    <w:p>
+    <w:p xmlns:wp14="http://schemas.microsoft.com/office/word/2010/wordml" wp14:textId="77777777">
       <w:pPr>
         <w:spacing w:line="254" w:lineRule="auto"/>
         <w:ind w:left="1448"/>
@@ -2191,7 +2191,7 @@
         </w:rPr>
       </w:pPr>
     </w:p>
-    <w:p>
+    <w:p xmlns:wp14="http://schemas.microsoft.com/office/word/2010/wordml" wp14:textId="77777777">
       <w:pPr>
         <w:spacing w:line="254" w:lineRule="auto"/>
         <w:ind w:left="1073"/>
@@ -2216,7 +2216,7 @@
         <w:t>Mód stacionárny bicykel bude mať vlastný algoritmus fungovania:</w:t>
       </w:r>
     </w:p>
-    <w:p>
+    <w:p xmlns:wp14="http://schemas.microsoft.com/office/word/2010/wordml" wp14:textId="77777777">
       <w:pPr>
         <w:spacing w:line="254" w:lineRule="auto"/>
         <w:ind w:left="1448"/>
@@ -2234,7 +2234,7 @@
         <w:t>3.1.7.4.1. Používateľ si bude môcť pred spustením tohto módu zvoliť, koľkokrát sa prehrá zvuk z odpovede (ak odpoveď zvuk obsahuje). Prednastavená hodnota budú tri opakovania.</w:t>
       </w:r>
     </w:p>
-    <w:p>
+    <w:p xmlns:wp14="http://schemas.microsoft.com/office/word/2010/wordml" wp14:textId="77777777">
       <w:pPr>
         <w:spacing w:line="254" w:lineRule="auto"/>
         <w:ind w:left="1448"/>
@@ -2252,7 +2252,7 @@
         <w:t>3.1.7.4.2. Lekcia sa bude spúšťať po položkách, rozdelenie do skupín tu nebude zohľadnené</w:t>
       </w:r>
     </w:p>
-    <w:p>
+    <w:p xmlns:wp14="http://schemas.microsoft.com/office/word/2010/wordml" wp14:textId="77777777">
       <w:pPr>
         <w:ind w:left="1440"/>
         <w:rPr>
@@ -2268,7 +2268,7 @@
         <w:t>3.1.7.4.3. Vytvorí sa rad položiek v náhodnom poradí</w:t>
       </w:r>
     </w:p>
-    <w:p>
+    <w:p xmlns:wp14="http://schemas.microsoft.com/office/word/2010/wordml" wp14:textId="77777777">
       <w:pPr>
         <w:spacing w:line="254" w:lineRule="auto"/>
         <w:ind w:left="1448"/>
@@ -2286,7 +2286,7 @@
         <w:t>3.1.7.4.4. Položky v rade sa používateľovi zobrazujú postupne za sebou. Najskôr otázka a vzápätí aj odpoveď (dĺžku pauzy a veľkosť fontov si nastaví používateľ na začiatku).</w:t>
       </w:r>
     </w:p>
-    <w:p>
+    <w:p xmlns:wp14="http://schemas.microsoft.com/office/word/2010/wordml" wp14:textId="77777777">
       <w:pPr>
         <w:spacing w:line="254" w:lineRule="auto"/>
         <w:ind w:left="1448"/>
@@ -2303,7 +2303,7 @@
         <w:t>3.1.7.4.5. Takto prejde celý rad (funguje to na princípe prezentácie)</w:t>
       </w:r>
     </w:p>
-    <w:p>
+    <w:p xmlns:wp14="http://schemas.microsoft.com/office/word/2010/wordml" wp14:textId="77777777">
       <w:pPr>
         <w:spacing w:line="253" w:lineRule="auto"/>
         <w:ind w:left="1440"/>
@@ -2320,10 +2320,10 @@
         <w:lastRenderedPageBreak/>
         <w:t>3.1.7.4.6. Keď  používateľ  prejde  celú  lekciu,  potom  sa položky    znova    zamiešajú    a pokračuje    sa prezentácii</w:t>
       </w:r>
-      <w:bookmarkStart w:id="6" w:name="3dy6vkm" w:colFirst="0" w:colLast="0"/>
+      <w:bookmarkStart w:name="3dy6vkm" w:colFirst="0" w:colLast="0" w:id="6"/>
       <w:bookmarkEnd w:id="6"/>
     </w:p>
-    <w:p>
+    <w:p xmlns:wp14="http://schemas.microsoft.com/office/word/2010/wordml" wp14:textId="77777777">
       <w:pPr>
         <w:spacing w:line="253" w:lineRule="auto"/>
         <w:ind w:left="1440"/>
@@ -2340,7 +2340,7 @@
         <w:t>3.1.7.4.7. Daný mód beží až kým ho nezastaví používateľ, alebo keď uplynie čas, ktorý používateľ na beh tohto módu nastavil. Prednastavená hodnota je že, mód beží “večne“.</w:t>
       </w:r>
     </w:p>
-    <w:p>
+    <w:p xmlns:wp14="http://schemas.microsoft.com/office/word/2010/wordml" wp14:textId="77777777">
       <w:pPr>
         <w:spacing w:line="254" w:lineRule="auto"/>
         <w:ind w:left="1448"/>
@@ -2358,7 +2358,7 @@
         <w:t>3.1.7.4.8. Používateľ v tomto móde len spustí a zastaví prezentáciu. (Ak nevyužije možnosť nastaviť čas bežania módu.)</w:t>
       </w:r>
     </w:p>
-    <w:p>
+    <w:p xmlns:wp14="http://schemas.microsoft.com/office/word/2010/wordml" wp14:textId="77777777">
       <w:pPr>
         <w:spacing w:line="255" w:lineRule="auto"/>
         <w:ind w:left="1073"/>
@@ -2376,7 +2376,7 @@
         <w:t>3.1.7.5. Položky, skupiny, lekcie sa budú dať vytvoriť, zmazať, upravovať, importovať, exportovať</w:t>
       </w:r>
     </w:p>
-    <w:p>
+    <w:p xmlns:wp14="http://schemas.microsoft.com/office/word/2010/wordml" wp14:textId="77777777">
       <w:pPr>
         <w:spacing w:line="255" w:lineRule="auto"/>
         <w:ind w:left="1073"/>
@@ -2387,7 +2387,7 @@
         </w:rPr>
       </w:pPr>
     </w:p>
-    <w:p>
+    <w:p xmlns:wp14="http://schemas.microsoft.com/office/word/2010/wordml" wp14:textId="77777777">
       <w:pPr>
         <w:spacing w:line="254" w:lineRule="auto"/>
         <w:ind w:left="708"/>
@@ -2405,7 +2405,7 @@
         <w:t>3.1.7.6. Bude sa dať vytvoriť z existujúcej položky nová, taká ktorá bude mať prehodenú otázku a odpoveď. To znamená, že otázka pôvodnej bude zodpovedať odpovedi novej a odpoveď pôvodnej bude zodpovedať otázke novej.</w:t>
       </w:r>
     </w:p>
-    <w:p>
+    <w:p xmlns:wp14="http://schemas.microsoft.com/office/word/2010/wordml" wp14:textId="77777777">
       <w:pPr>
         <w:spacing w:line="254" w:lineRule="auto"/>
         <w:ind w:left="708"/>
@@ -2423,7 +2423,7 @@
         <w:t>3.1.7.7. Systém bude po nainštalovaní obsahovať iba jednu lekciu, ktorá bude spĺňať minimálne požiadavky viď body od 3.1.2 do 3.1.5</w:t>
       </w:r>
     </w:p>
-    <w:p>
+    <w:p xmlns:wp14="http://schemas.microsoft.com/office/word/2010/wordml" wp14:textId="77777777">
       <w:pPr>
         <w:ind w:firstLine="708"/>
         <w:rPr>
@@ -2439,7 +2439,7 @@
         <w:t>3.1.7.8. Používateľ si bude môcť nastaviť veľkosť fontu.</w:t>
       </w:r>
     </w:p>
-    <w:p>
+    <w:p xmlns:wp14="http://schemas.microsoft.com/office/word/2010/wordml" wp14:textId="77777777">
       <w:pPr>
         <w:ind w:left="1080"/>
         <w:rPr>
@@ -2448,7 +2448,7 @@
         </w:rPr>
       </w:pPr>
     </w:p>
-    <w:p>
+    <w:p xmlns:wp14="http://schemas.microsoft.com/office/word/2010/wordml" wp14:textId="77777777">
       <w:pPr>
         <w:tabs>
           <w:tab w:val="left" w:pos="1420"/>
@@ -2483,7 +2483,7 @@
         <w:t>Ostatné požiadavky</w:t>
       </w:r>
     </w:p>
-    <w:p>
+    <w:p xmlns:wp14="http://schemas.microsoft.com/office/word/2010/wordml" wp14:textId="77777777">
       <w:pPr>
         <w:spacing w:line="254" w:lineRule="auto"/>
         <w:ind w:left="1220"/>
@@ -2500,7 +2500,7 @@
         <w:t>Dizajn aplikácie bude vizuálne estetický a podporujúci učenie sa.</w:t>
       </w:r>
     </w:p>
-    <w:p>
+    <w:p xmlns:wp14="http://schemas.microsoft.com/office/word/2010/wordml" wp14:textId="77777777">
       <w:pPr>
         <w:spacing w:line="254" w:lineRule="auto"/>
         <w:ind w:left="1220"/>
@@ -2510,7 +2510,7 @@
         </w:rPr>
       </w:pPr>
     </w:p>
-    <w:p>
+    <w:p xmlns:wp14="http://schemas.microsoft.com/office/word/2010/wordml" wp14:textId="77777777">
       <w:pPr>
         <w:tabs>
           <w:tab w:val="left" w:pos="1420"/>
@@ -2545,7 +2545,7 @@
         <w:t>Požiadavky rozhrania</w:t>
       </w:r>
     </w:p>
-    <w:p>
+    <w:p xmlns:wp14="http://schemas.microsoft.com/office/word/2010/wordml" wp14:textId="77777777">
       <w:pPr>
         <w:ind w:left="1440"/>
         <w:rPr>
@@ -2561,7 +2561,7 @@
         <w:t>Veľkosť okna sa bude prispôsobovať rozlíšeniu obrazovky.</w:t>
       </w:r>
     </w:p>
-    <w:p>
+    <w:p xmlns:wp14="http://schemas.microsoft.com/office/word/2010/wordml" wp14:textId="77777777">
       <w:pPr>
         <w:spacing w:line="253" w:lineRule="auto"/>
         <w:ind w:left="1440"/>
@@ -2581,7 +2581,7 @@
         <w:br w:type="page"/>
       </w:r>
     </w:p>
-    <w:p>
+    <w:p xmlns:wp14="http://schemas.microsoft.com/office/word/2010/wordml" wp14:textId="77777777">
       <w:pPr>
         <w:spacing w:line="253" w:lineRule="auto"/>
         <w:jc w:val="center"/>
@@ -2599,7 +2599,7 @@
         <w:t>Návrh aplikácie</w:t>
       </w:r>
     </w:p>
-    <w:p>
+    <w:p xmlns:wp14="http://schemas.microsoft.com/office/word/2010/wordml" wp14:textId="77777777">
       <w:pPr>
         <w:spacing w:line="253" w:lineRule="auto"/>
         <w:jc w:val="center"/>
@@ -2609,7 +2609,7 @@
         </w:rPr>
       </w:pPr>
     </w:p>
-    <w:p>
+    <w:p xmlns:wp14="http://schemas.microsoft.com/office/word/2010/wordml" wp14:textId="77777777">
       <w:pPr>
         <w:numPr>
           <w:ilvl w:val="0"/>
@@ -2639,7 +2639,7 @@
         <w:t>Formáty súborov, s ktorými bude aplikácia pracovať:</w:t>
       </w:r>
     </w:p>
-    <w:p>
+    <w:p xmlns:wp14="http://schemas.microsoft.com/office/word/2010/wordml" wp14:textId="77777777">
       <w:pPr>
         <w:numPr>
           <w:ilvl w:val="1"/>
@@ -2668,7 +2668,7 @@
         <w:t xml:space="preserve"> Formát zvuku .mp3</w:t>
       </w:r>
     </w:p>
-    <w:p>
+    <w:p xmlns:wp14="http://schemas.microsoft.com/office/word/2010/wordml" wp14:textId="77777777">
       <w:pPr>
         <w:numPr>
           <w:ilvl w:val="2"/>
@@ -2698,7 +2698,7 @@
         <w:t>Maximálna veľkosť zvuku v tomto formáte</w:t>
       </w:r>
     </w:p>
-    <w:p>
+    <w:p xmlns:wp14="http://schemas.microsoft.com/office/word/2010/wordml" wp14:textId="77777777">
       <w:pPr>
         <w:numPr>
           <w:ilvl w:val="1"/>
@@ -2737,7 +2737,7 @@
       </w:r>
       <w:proofErr w:type="spellEnd"/>
     </w:p>
-    <w:p>
+    <w:p xmlns:wp14="http://schemas.microsoft.com/office/word/2010/wordml" wp14:textId="77777777">
       <w:pPr>
         <w:numPr>
           <w:ilvl w:val="2"/>
@@ -2767,7 +2767,7 @@
         <w:t>Maximálna veľkosť zvuku v tomto formáte</w:t>
       </w:r>
     </w:p>
-    <w:p>
+    <w:p xmlns:wp14="http://schemas.microsoft.com/office/word/2010/wordml" wp14:textId="77777777">
       <w:pPr>
         <w:numPr>
           <w:ilvl w:val="1"/>
@@ -2796,7 +2796,7 @@
         <w:t xml:space="preserve"> Formát obrázku .png</w:t>
       </w:r>
     </w:p>
-    <w:p>
+    <w:p xmlns:wp14="http://schemas.microsoft.com/office/word/2010/wordml" wp14:textId="77777777">
       <w:pPr>
         <w:numPr>
           <w:ilvl w:val="2"/>
@@ -2826,7 +2826,7 @@
         <w:t>Maximálna veľkosť v pixeloch v tomto formáte</w:t>
       </w:r>
     </w:p>
-    <w:p>
+    <w:p xmlns:wp14="http://schemas.microsoft.com/office/word/2010/wordml" wp14:textId="77777777">
       <w:pPr>
         <w:numPr>
           <w:ilvl w:val="1"/>
@@ -2865,7 +2865,7 @@
       </w:r>
       <w:proofErr w:type="spellEnd"/>
     </w:p>
-    <w:p>
+    <w:p xmlns:wp14="http://schemas.microsoft.com/office/word/2010/wordml" wp14:textId="77777777">
       <w:pPr>
         <w:numPr>
           <w:ilvl w:val="2"/>
@@ -2895,7 +2895,7 @@
         <w:t>Maximálna veľkosť v pixeloch v tomto formáte</w:t>
       </w:r>
     </w:p>
-    <w:p>
+    <w:p xmlns:wp14="http://schemas.microsoft.com/office/word/2010/wordml" wp14:textId="77777777">
       <w:pPr>
         <w:numPr>
           <w:ilvl w:val="1"/>
@@ -2924,7 +2924,7 @@
         <w:t xml:space="preserve"> XML súbor</w:t>
       </w:r>
     </w:p>
-    <w:p>
+    <w:p xmlns:wp14="http://schemas.microsoft.com/office/word/2010/wordml" wp14:textId="77777777">
       <w:pPr>
         <w:numPr>
           <w:ilvl w:val="2"/>
@@ -2954,7 +2954,7 @@
         <w:t>V tomto súbore budú údaje o jednotlivých lekciách, skupinách, položkách. Presnejšie aké lekcie sa nachádzajú v aplikácii, aké skupiny sú v jednotlivých lekciách, aké položky sú v jednotlivých lekciách a aký obrázok (iba 1.3 alebo 1.4 sú povolené formáty), zvuk (iba 1.1 alebo 1.2 sú povolené formáty) a text majú jednotlivé položky</w:t>
       </w:r>
     </w:p>
-    <w:p>
+    <w:p xmlns:wp14="http://schemas.microsoft.com/office/word/2010/wordml" wp14:textId="77777777">
       <w:pPr>
         <w:spacing w:after="120" w:line="264" w:lineRule="auto"/>
         <w:ind w:left="709"/>
@@ -2965,8 +2965,8 @@
         </w:rPr>
       </w:pPr>
     </w:p>
-    <w:p/>
-    <w:p>
+    <w:p xmlns:wp14="http://schemas.microsoft.com/office/word/2010/wordml" wp14:textId="77777777"/>
+    <w:p xmlns:wp14="http://schemas.microsoft.com/office/word/2010/wordml" wp14:textId="77777777">
       <w:pPr>
         <w:widowControl w:val="0"/>
         <w:pBdr>
@@ -2979,7 +2979,7 @@
         <w:spacing w:after="0" w:line="276" w:lineRule="auto"/>
         <w:sectPr>
           <w:type w:val="continuous"/>
-          <w:pgSz w:w="12240" w:h="15840"/>
+          <w:pgSz w:w="12240" w:h="15840" w:orient="portrait"/>
           <w:pgMar w:top="1439" w:right="1440" w:bottom="1276" w:left="1440" w:header="0" w:footer="0" w:gutter="0"/>
           <w:cols w:space="708"/>
         </w:sectPr>
@@ -2988,7 +2988,7 @@
         <w:br w:type="page"/>
       </w:r>
     </w:p>
-    <w:p>
+    <w:p xmlns:wp14="http://schemas.microsoft.com/office/word/2010/wordml" wp14:textId="77777777">
       <w:pPr>
         <w:numPr>
           <w:ilvl w:val="0"/>
@@ -3019,7 +3019,7 @@
         <w:t>Dátový model perzistentných údajov</w:t>
       </w:r>
     </w:p>
-    <w:p>
+    <w:p xmlns:wp14="http://schemas.microsoft.com/office/word/2010/wordml" wp14:textId="77777777">
       <w:pPr>
         <w:numPr>
           <w:ilvl w:val="1"/>
@@ -3066,7 +3066,7 @@
         <w:t>. Ten bude obsahovať:</w:t>
       </w:r>
     </w:p>
-    <w:p>
+    <w:p xmlns:wp14="http://schemas.microsoft.com/office/word/2010/wordml" wp14:textId="77777777">
       <w:pPr>
         <w:numPr>
           <w:ilvl w:val="2"/>
@@ -3096,7 +3096,7 @@
         <w:t xml:space="preserve"> súbor data.xml – v ňom budú lekcie a nastavenia aplikácie</w:t>
       </w:r>
     </w:p>
-    <w:p>
+    <w:p xmlns:wp14="http://schemas.microsoft.com/office/word/2010/wordml" wp14:textId="77777777">
       <w:pPr>
         <w:numPr>
           <w:ilvl w:val="2"/>
@@ -3172,7 +3172,7 @@
       </w:r>
       <w:proofErr w:type="spellEnd"/>
     </w:p>
-    <w:p>
+    <w:p xmlns:wp14="http://schemas.microsoft.com/office/word/2010/wordml" wp14:textId="77777777">
       <w:pPr>
         <w:numPr>
           <w:ilvl w:val="3"/>
@@ -3195,14 +3195,14 @@
       </w:pPr>
       <w:r>
         <w:rPr>
-          <w:color w:val="000000"/>
+          <w:color w:val="000000" w:themeColor="text1" w:themeTint="FF" w:themeShade="FF"/>
           <w:sz w:val="28"/>
           <w:szCs w:val="28"/>
         </w:rPr>
         <w:t>Priečinok image bude obsahovať:</w:t>
       </w:r>
     </w:p>
-    <w:p>
+    <w:p xmlns:wp14="http://schemas.microsoft.com/office/word/2010/wordml" wp14:textId="77777777">
       <w:pPr>
         <w:numPr>
           <w:ilvl w:val="4"/>
@@ -3232,7 +3232,7 @@
         <w:t>Obrázky</w:t>
       </w:r>
     </w:p>
-    <w:p>
+    <w:p xmlns:wp14="http://schemas.microsoft.com/office/word/2010/wordml" wp14:textId="77777777">
       <w:pPr>
         <w:numPr>
           <w:ilvl w:val="3"/>
@@ -3255,7 +3255,7 @@
       </w:pPr>
       <w:r>
         <w:rPr>
-          <w:color w:val="000000"/>
+          <w:color w:val="000000" w:themeColor="text1" w:themeTint="FF" w:themeShade="FF"/>
           <w:sz w:val="28"/>
           <w:szCs w:val="28"/>
         </w:rPr>
@@ -3264,7 +3264,7 @@
       <w:proofErr w:type="spellStart"/>
       <w:r>
         <w:rPr>
-          <w:color w:val="000000"/>
+          <w:color w:val="000000" w:themeColor="text1" w:themeTint="FF" w:themeShade="FF"/>
           <w:sz w:val="28"/>
           <w:szCs w:val="28"/>
         </w:rPr>
@@ -3273,14 +3273,14 @@
       <w:proofErr w:type="spellEnd"/>
       <w:r>
         <w:rPr>
-          <w:color w:val="000000"/>
+          <w:color w:val="000000" w:themeColor="text1" w:themeTint="FF" w:themeShade="FF"/>
           <w:sz w:val="28"/>
           <w:szCs w:val="28"/>
         </w:rPr>
         <w:t xml:space="preserve"> bude obsahovať:</w:t>
       </w:r>
     </w:p>
-    <w:p>
+    <w:p xmlns:wp14="http://schemas.microsoft.com/office/word/2010/wordml" wp14:textId="77777777">
       <w:pPr>
         <w:numPr>
           <w:ilvl w:val="4"/>
@@ -3310,7 +3310,7 @@
         <w:t>Zvukové súbory</w:t>
       </w:r>
     </w:p>
-    <w:p>
+    <w:p xmlns:wp14="http://schemas.microsoft.com/office/word/2010/wordml" wp14:textId="77777777">
       <w:pPr>
         <w:numPr>
           <w:ilvl w:val="2"/>
@@ -3339,7 +3339,7 @@
         <w:t>Schéma data.xml súboru bude nasledovná:</w:t>
       </w:r>
     </w:p>
-    <w:p>
+    <w:p xmlns:wp14="http://schemas.microsoft.com/office/word/2010/wordml" wp14:textId="77777777">
       <w:pPr>
         <w:tabs>
           <w:tab w:val="left" w:pos="916"/>
@@ -3394,7 +3394,7 @@
         <w:t xml:space="preserve"> element FormDefault="qualified"xmlns:xs="http://www.w3.org/2001/XMLSchema"&gt;</w:t>
       </w:r>
     </w:p>
-    <w:p>
+    <w:p xmlns:wp14="http://schemas.microsoft.com/office/word/2010/wordml" wp14:textId="77777777">
       <w:pPr>
         <w:tabs>
           <w:tab w:val="left" w:pos="916"/>
@@ -3485,7 +3485,7 @@
         <w:t>"&gt;</w:t>
       </w:r>
     </w:p>
-    <w:p>
+    <w:p xmlns:wp14="http://schemas.microsoft.com/office/word/2010/wordml" wp14:textId="77777777">
       <w:pPr>
         <w:tabs>
           <w:tab w:val="left" w:pos="916"/>
@@ -3540,7 +3540,7 @@
         <w:t>&gt;</w:t>
       </w:r>
     </w:p>
-    <w:p>
+    <w:p xmlns:wp14="http://schemas.microsoft.com/office/word/2010/wordml" wp14:textId="77777777">
       <w:pPr>
         <w:tabs>
           <w:tab w:val="left" w:pos="916"/>
@@ -3595,7 +3595,7 @@
         <w:t>&gt;</w:t>
       </w:r>
     </w:p>
-    <w:p>
+    <w:p xmlns:wp14="http://schemas.microsoft.com/office/word/2010/wordml" wp14:textId="77777777">
       <w:pPr>
         <w:tabs>
           <w:tab w:val="left" w:pos="916"/>
@@ -3668,7 +3668,7 @@
         <w:t>="nastavenia"&gt;</w:t>
       </w:r>
     </w:p>
-    <w:p>
+    <w:p xmlns:wp14="http://schemas.microsoft.com/office/word/2010/wordml" wp14:textId="77777777">
       <w:pPr>
         <w:tabs>
           <w:tab w:val="left" w:pos="916"/>
@@ -3723,7 +3723,7 @@
         <w:t>&gt;</w:t>
       </w:r>
     </w:p>
-    <w:p>
+    <w:p xmlns:wp14="http://schemas.microsoft.com/office/word/2010/wordml" wp14:textId="77777777">
       <w:pPr>
         <w:tabs>
           <w:tab w:val="left" w:pos="916"/>
@@ -3832,7 +3832,7 @@
         <w:t>"/&gt;</w:t>
       </w:r>
     </w:p>
-    <w:p>
+    <w:p xmlns:wp14="http://schemas.microsoft.com/office/word/2010/wordml" wp14:textId="77777777">
       <w:pPr>
         <w:tabs>
           <w:tab w:val="left" w:pos="916"/>
@@ -3887,7 +3887,7 @@
         <w:t xml:space="preserve">&gt; </w:t>
       </w:r>
     </w:p>
-    <w:p>
+    <w:p xmlns:wp14="http://schemas.microsoft.com/office/word/2010/wordml" wp14:textId="77777777">
       <w:pPr>
         <w:tabs>
           <w:tab w:val="left" w:pos="916"/>
@@ -3942,7 +3942,7 @@
         <w:t>&gt;</w:t>
       </w:r>
     </w:p>
-    <w:p>
+    <w:p xmlns:wp14="http://schemas.microsoft.com/office/word/2010/wordml" wp14:textId="77777777">
       <w:pPr>
         <w:tabs>
           <w:tab w:val="left" w:pos="916"/>
@@ -4015,7 +4015,7 @@
         <w:t>="lekcie"&gt;</w:t>
       </w:r>
     </w:p>
-    <w:p>
+    <w:p xmlns:wp14="http://schemas.microsoft.com/office/word/2010/wordml" wp14:textId="77777777">
       <w:pPr>
         <w:tabs>
           <w:tab w:val="left" w:pos="916"/>
@@ -4070,7 +4070,7 @@
         <w:t>&gt;</w:t>
       </w:r>
     </w:p>
-    <w:p>
+    <w:p xmlns:wp14="http://schemas.microsoft.com/office/word/2010/wordml" wp14:textId="77777777">
       <w:pPr>
         <w:tabs>
           <w:tab w:val="left" w:pos="916"/>
@@ -4197,7 +4197,7 @@
         <w:t>="1"&gt;</w:t>
       </w:r>
     </w:p>
-    <w:p>
+    <w:p xmlns:wp14="http://schemas.microsoft.com/office/word/2010/wordml" wp14:textId="77777777">
       <w:pPr>
         <w:tabs>
           <w:tab w:val="left" w:pos="916"/>
@@ -4252,7 +4252,7 @@
         <w:t>&gt;</w:t>
       </w:r>
     </w:p>
-    <w:p>
+    <w:p xmlns:wp14="http://schemas.microsoft.com/office/word/2010/wordml" wp14:textId="77777777">
       <w:pPr>
         <w:tabs>
           <w:tab w:val="left" w:pos="916"/>
@@ -4307,7 +4307,7 @@
         <w:t>&gt;</w:t>
       </w:r>
     </w:p>
-    <w:p>
+    <w:p xmlns:wp14="http://schemas.microsoft.com/office/word/2010/wordml" wp14:textId="77777777">
       <w:pPr>
         <w:tabs>
           <w:tab w:val="left" w:pos="916"/>
@@ -4416,7 +4416,7 @@
         <w:t>"/&gt;</w:t>
       </w:r>
     </w:p>
-    <w:p>
+    <w:p xmlns:wp14="http://schemas.microsoft.com/office/word/2010/wordml" wp14:textId="77777777">
       <w:pPr>
         <w:tabs>
           <w:tab w:val="left" w:pos="916"/>
@@ -4489,7 +4489,7 @@
         <w:t>="skupiny"&gt;</w:t>
       </w:r>
     </w:p>
-    <w:p>
+    <w:p xmlns:wp14="http://schemas.microsoft.com/office/word/2010/wordml" wp14:textId="77777777">
       <w:pPr>
         <w:tabs>
           <w:tab w:val="left" w:pos="916"/>
@@ -4544,7 +4544,7 @@
         <w:t>&gt;</w:t>
       </w:r>
     </w:p>
-    <w:p>
+    <w:p xmlns:wp14="http://schemas.microsoft.com/office/word/2010/wordml" wp14:textId="77777777">
       <w:pPr>
         <w:tabs>
           <w:tab w:val="left" w:pos="916"/>
@@ -4671,7 +4671,7 @@
         <w:t>="1"&gt;</w:t>
       </w:r>
     </w:p>
-    <w:p>
+    <w:p xmlns:wp14="http://schemas.microsoft.com/office/word/2010/wordml" wp14:textId="77777777">
       <w:pPr>
         <w:tabs>
           <w:tab w:val="left" w:pos="916"/>
@@ -4726,7 +4726,7 @@
         <w:t>&gt;</w:t>
       </w:r>
     </w:p>
-    <w:p>
+    <w:p xmlns:wp14="http://schemas.microsoft.com/office/word/2010/wordml" wp14:textId="77777777">
       <w:pPr>
         <w:tabs>
           <w:tab w:val="left" w:pos="916"/>
@@ -4781,7 +4781,7 @@
         <w:t>&gt;</w:t>
       </w:r>
     </w:p>
-    <w:p>
+    <w:p xmlns:wp14="http://schemas.microsoft.com/office/word/2010/wordml" wp14:textId="77777777">
       <w:pPr>
         <w:tabs>
           <w:tab w:val="left" w:pos="916"/>
@@ -4890,7 +4890,7 @@
         <w:t>"/&gt;</w:t>
       </w:r>
     </w:p>
-    <w:p>
+    <w:p xmlns:wp14="http://schemas.microsoft.com/office/word/2010/wordml" wp14:textId="77777777">
       <w:pPr>
         <w:tabs>
           <w:tab w:val="left" w:pos="916"/>
@@ -4981,7 +4981,7 @@
         <w:t>="poradie"/&gt;</w:t>
       </w:r>
     </w:p>
-    <w:p>
+    <w:p xmlns:wp14="http://schemas.microsoft.com/office/word/2010/wordml" wp14:textId="77777777">
       <w:pPr>
         <w:tabs>
           <w:tab w:val="left" w:pos="916"/>
@@ -5072,7 +5072,7 @@
         <w:t>"&gt;</w:t>
       </w:r>
     </w:p>
-    <w:p>
+    <w:p xmlns:wp14="http://schemas.microsoft.com/office/word/2010/wordml" wp14:textId="77777777">
       <w:pPr>
         <w:tabs>
           <w:tab w:val="left" w:pos="916"/>
@@ -5127,7 +5127,7 @@
         <w:t>&gt;</w:t>
       </w:r>
     </w:p>
-    <w:p>
+    <w:p xmlns:wp14="http://schemas.microsoft.com/office/word/2010/wordml" wp14:textId="77777777">
       <w:pPr>
         <w:tabs>
           <w:tab w:val="left" w:pos="916"/>
@@ -5254,7 +5254,7 @@
         <w:t>="3"&gt;</w:t>
       </w:r>
     </w:p>
-    <w:p>
+    <w:p xmlns:wp14="http://schemas.microsoft.com/office/word/2010/wordml" wp14:textId="77777777">
       <w:pPr>
         <w:tabs>
           <w:tab w:val="left" w:pos="916"/>
@@ -5309,7 +5309,7 @@
         <w:t>&gt;</w:t>
       </w:r>
     </w:p>
-    <w:p>
+    <w:p xmlns:wp14="http://schemas.microsoft.com/office/word/2010/wordml" wp14:textId="77777777">
       <w:pPr>
         <w:tabs>
           <w:tab w:val="left" w:pos="916"/>
@@ -5364,7 +5364,7 @@
         <w:t>&gt;</w:t>
       </w:r>
     </w:p>
-    <w:p>
+    <w:p xmlns:wp14="http://schemas.microsoft.com/office/word/2010/wordml" wp14:textId="77777777">
       <w:pPr>
         <w:tabs>
           <w:tab w:val="left" w:pos="916"/>
@@ -5473,7 +5473,7 @@
         <w:t>"/&gt;</w:t>
       </w:r>
     </w:p>
-    <w:p>
+    <w:p xmlns:wp14="http://schemas.microsoft.com/office/word/2010/wordml" wp14:textId="77777777">
       <w:pPr>
         <w:tabs>
           <w:tab w:val="left" w:pos="916"/>
@@ -5582,7 +5582,7 @@
         <w:t>"/&gt;</w:t>
       </w:r>
     </w:p>
-    <w:p>
+    <w:p xmlns:wp14="http://schemas.microsoft.com/office/word/2010/wordml" wp14:textId="77777777">
       <w:pPr>
         <w:tabs>
           <w:tab w:val="left" w:pos="916"/>
@@ -5691,7 +5691,7 @@
         <w:t>"/&gt;</w:t>
       </w:r>
     </w:p>
-    <w:p>
+    <w:p xmlns:wp14="http://schemas.microsoft.com/office/word/2010/wordml" wp14:textId="77777777">
       <w:pPr>
         <w:tabs>
           <w:tab w:val="left" w:pos="916"/>
@@ -5746,7 +5746,7 @@
         <w:t>&gt;</w:t>
       </w:r>
     </w:p>
-    <w:p>
+    <w:p xmlns:wp14="http://schemas.microsoft.com/office/word/2010/wordml" wp14:textId="77777777">
       <w:pPr>
         <w:tabs>
           <w:tab w:val="left" w:pos="916"/>
@@ -5801,7 +5801,7 @@
         <w:t>&gt;</w:t>
       </w:r>
     </w:p>
-    <w:p>
+    <w:p xmlns:wp14="http://schemas.microsoft.com/office/word/2010/wordml" wp14:textId="77777777">
       <w:pPr>
         <w:tabs>
           <w:tab w:val="left" w:pos="916"/>
@@ -5910,7 +5910,7 @@
         <w:t>"/&gt;</w:t>
       </w:r>
     </w:p>
-    <w:p>
+    <w:p xmlns:wp14="http://schemas.microsoft.com/office/word/2010/wordml" wp14:textId="77777777">
       <w:pPr>
         <w:tabs>
           <w:tab w:val="left" w:pos="916"/>
@@ -6019,7 +6019,7 @@
         <w:t>"/&gt;</w:t>
       </w:r>
     </w:p>
-    <w:p>
+    <w:p xmlns:wp14="http://schemas.microsoft.com/office/word/2010/wordml" wp14:textId="77777777">
       <w:pPr>
         <w:tabs>
           <w:tab w:val="left" w:pos="916"/>
@@ -6128,7 +6128,7 @@
         <w:t>"/&gt;</w:t>
       </w:r>
     </w:p>
-    <w:p>
+    <w:p xmlns:wp14="http://schemas.microsoft.com/office/word/2010/wordml" wp14:textId="77777777">
       <w:pPr>
         <w:tabs>
           <w:tab w:val="left" w:pos="916"/>
@@ -6183,7 +6183,7 @@
         <w:t>&gt;</w:t>
       </w:r>
     </w:p>
-    <w:p>
+    <w:p xmlns:wp14="http://schemas.microsoft.com/office/word/2010/wordml" wp14:textId="77777777">
       <w:pPr>
         <w:tabs>
           <w:tab w:val="left" w:pos="916"/>
@@ -6238,7 +6238,7 @@
         <w:t>&gt;</w:t>
       </w:r>
     </w:p>
-    <w:p>
+    <w:p xmlns:wp14="http://schemas.microsoft.com/office/word/2010/wordml" wp14:textId="77777777">
       <w:pPr>
         <w:tabs>
           <w:tab w:val="left" w:pos="916"/>
@@ -6293,7 +6293,7 @@
         <w:t>&gt;</w:t>
       </w:r>
     </w:p>
-    <w:p>
+    <w:p xmlns:wp14="http://schemas.microsoft.com/office/word/2010/wordml" wp14:textId="77777777">
       <w:pPr>
         <w:tabs>
           <w:tab w:val="left" w:pos="916"/>
@@ -6348,7 +6348,7 @@
         <w:t>&gt;</w:t>
       </w:r>
     </w:p>
-    <w:p>
+    <w:p xmlns:wp14="http://schemas.microsoft.com/office/word/2010/wordml" wp14:textId="77777777">
       <w:pPr>
         <w:tabs>
           <w:tab w:val="left" w:pos="916"/>
@@ -6403,7 +6403,7 @@
         <w:t>&gt;</w:t>
       </w:r>
     </w:p>
-    <w:p>
+    <w:p xmlns:wp14="http://schemas.microsoft.com/office/word/2010/wordml" wp14:textId="77777777">
       <w:pPr>
         <w:tabs>
           <w:tab w:val="left" w:pos="916"/>
@@ -6458,7 +6458,7 @@
         <w:t>&gt;</w:t>
       </w:r>
     </w:p>
-    <w:p>
+    <w:p xmlns:wp14="http://schemas.microsoft.com/office/word/2010/wordml" wp14:textId="77777777">
       <w:pPr>
         <w:tabs>
           <w:tab w:val="left" w:pos="916"/>
@@ -6513,7 +6513,7 @@
         <w:t>&gt;</w:t>
       </w:r>
     </w:p>
-    <w:p>
+    <w:p xmlns:wp14="http://schemas.microsoft.com/office/word/2010/wordml" wp14:textId="77777777">
       <w:pPr>
         <w:tabs>
           <w:tab w:val="left" w:pos="916"/>
@@ -6568,7 +6568,7 @@
         <w:t>&gt;</w:t>
       </w:r>
     </w:p>
-    <w:p>
+    <w:p xmlns:wp14="http://schemas.microsoft.com/office/word/2010/wordml" wp14:textId="77777777">
       <w:pPr>
         <w:tabs>
           <w:tab w:val="left" w:pos="916"/>
@@ -6623,7 +6623,7 @@
         <w:t>&gt;</w:t>
       </w:r>
     </w:p>
-    <w:p>
+    <w:p xmlns:wp14="http://schemas.microsoft.com/office/word/2010/wordml" wp14:textId="77777777">
       <w:pPr>
         <w:tabs>
           <w:tab w:val="left" w:pos="916"/>
@@ -6678,7 +6678,7 @@
         <w:t>&gt;</w:t>
       </w:r>
     </w:p>
-    <w:p>
+    <w:p xmlns:wp14="http://schemas.microsoft.com/office/word/2010/wordml" wp14:textId="77777777">
       <w:pPr>
         <w:tabs>
           <w:tab w:val="left" w:pos="916"/>
@@ -6733,7 +6733,7 @@
         <w:t>&gt;</w:t>
       </w:r>
     </w:p>
-    <w:p>
+    <w:p xmlns:wp14="http://schemas.microsoft.com/office/word/2010/wordml" wp14:textId="77777777">
       <w:pPr>
         <w:tabs>
           <w:tab w:val="left" w:pos="916"/>
@@ -6788,7 +6788,7 @@
         <w:t>&gt;</w:t>
       </w:r>
     </w:p>
-    <w:p>
+    <w:p xmlns:wp14="http://schemas.microsoft.com/office/word/2010/wordml" wp14:textId="77777777">
       <w:pPr>
         <w:tabs>
           <w:tab w:val="left" w:pos="916"/>
@@ -6843,7 +6843,7 @@
         <w:t>&gt;</w:t>
       </w:r>
     </w:p>
-    <w:p>
+    <w:p xmlns:wp14="http://schemas.microsoft.com/office/word/2010/wordml" wp14:textId="77777777">
       <w:pPr>
         <w:tabs>
           <w:tab w:val="left" w:pos="916"/>
@@ -6898,7 +6898,7 @@
         <w:t>&gt;</w:t>
       </w:r>
     </w:p>
-    <w:p>
+    <w:p xmlns:wp14="http://schemas.microsoft.com/office/word/2010/wordml" wp14:textId="77777777">
       <w:pPr>
         <w:tabs>
           <w:tab w:val="left" w:pos="916"/>
@@ -6953,7 +6953,7 @@
         <w:t>&gt;</w:t>
       </w:r>
     </w:p>
-    <w:p>
+    <w:p xmlns:wp14="http://schemas.microsoft.com/office/word/2010/wordml" wp14:textId="77777777">
       <w:pPr>
         <w:tabs>
           <w:tab w:val="left" w:pos="916"/>
@@ -7008,7 +7008,7 @@
         <w:t>&gt;</w:t>
       </w:r>
     </w:p>
-    <w:p>
+    <w:p xmlns:wp14="http://schemas.microsoft.com/office/word/2010/wordml" wp14:textId="77777777">
       <w:pPr>
         <w:tabs>
           <w:tab w:val="left" w:pos="916"/>
@@ -7063,7 +7063,7 @@
         <w:t>&gt;</w:t>
       </w:r>
     </w:p>
-    <w:p>
+    <w:p xmlns:wp14="http://schemas.microsoft.com/office/word/2010/wordml" wp14:textId="77777777">
       <w:pPr>
         <w:tabs>
           <w:tab w:val="left" w:pos="916"/>
@@ -7118,7 +7118,7 @@
         <w:t>&gt;</w:t>
       </w:r>
     </w:p>
-    <w:p>
+    <w:p xmlns:wp14="http://schemas.microsoft.com/office/word/2010/wordml" wp14:textId="77777777">
       <w:pPr>
         <w:tabs>
           <w:tab w:val="left" w:pos="916"/>
@@ -7173,7 +7173,7 @@
         <w:t>&gt;</w:t>
       </w:r>
     </w:p>
-    <w:p>
+    <w:p xmlns:wp14="http://schemas.microsoft.com/office/word/2010/wordml" wp14:textId="77777777">
       <w:pPr>
         <w:pBdr>
           <w:top w:val="nil"/>
@@ -7191,7 +7191,7 @@
         </w:rPr>
       </w:pPr>
     </w:p>
-    <w:p>
+    <w:p xmlns:wp14="http://schemas.microsoft.com/office/word/2010/wordml" wp14:textId="77777777">
       <w:pPr>
         <w:pBdr>
           <w:top w:val="nil"/>
@@ -7209,7 +7209,7 @@
         </w:rPr>
       </w:pPr>
     </w:p>
-    <w:p>
+    <w:p xmlns:wp14="http://schemas.microsoft.com/office/word/2010/wordml" wp14:textId="77777777">
       <w:pPr>
         <w:numPr>
           <w:ilvl w:val="2"/>
@@ -7239,7 +7239,7 @@
         <w:t>Vysvetlenie:</w:t>
       </w:r>
     </w:p>
-    <w:p>
+    <w:p xmlns:wp14="http://schemas.microsoft.com/office/word/2010/wordml" wp14:textId="77777777">
       <w:pPr>
         <w:numPr>
           <w:ilvl w:val="3"/>
@@ -7262,7 +7262,7 @@
       </w:pPr>
       <w:r>
         <w:rPr>
-          <w:color w:val="000000"/>
+          <w:color w:val="000000" w:themeColor="text1" w:themeTint="FF" w:themeShade="FF"/>
           <w:sz w:val="30"/>
           <w:szCs w:val="30"/>
         </w:rPr>
@@ -7271,8 +7271,9 @@
       <w:proofErr w:type="spellStart"/>
       <w:r>
         <w:rPr>
-          <w:b/>
-          <w:color w:val="000000"/>
+          <w:b w:val="1"/>
+          <w:bCs w:val="1"/>
+          <w:color w:val="000000" w:themeColor="text1" w:themeTint="FF" w:themeShade="FF"/>
           <w:sz w:val="30"/>
           <w:szCs w:val="30"/>
         </w:rPr>
@@ -7281,14 +7282,14 @@
       <w:proofErr w:type="spellEnd"/>
       <w:r>
         <w:rPr>
-          <w:color w:val="000000"/>
+          <w:color w:val="000000" w:themeColor="text1" w:themeTint="FF" w:themeShade="FF"/>
           <w:sz w:val="30"/>
           <w:szCs w:val="30"/>
         </w:rPr>
         <w:t xml:space="preserve">. </w:t>
       </w:r>
     </w:p>
-    <w:p>
+    <w:p xmlns:wp14="http://schemas.microsoft.com/office/word/2010/wordml" wp14:textId="77777777">
       <w:pPr>
         <w:numPr>
           <w:ilvl w:val="3"/>
@@ -7311,7 +7312,7 @@
       </w:pPr>
       <w:r>
         <w:rPr>
-          <w:color w:val="000000"/>
+          <w:color w:val="000000" w:themeColor="text1" w:themeTint="FF" w:themeShade="FF"/>
           <w:sz w:val="30"/>
           <w:szCs w:val="30"/>
         </w:rPr>
@@ -7319,8 +7320,9 @@
       </w:r>
       <w:r>
         <w:rPr>
-          <w:b/>
-          <w:color w:val="000000"/>
+          <w:b w:val="1"/>
+          <w:bCs w:val="1"/>
+          <w:color w:val="000000" w:themeColor="text1" w:themeTint="FF" w:themeShade="FF"/>
           <w:sz w:val="30"/>
           <w:szCs w:val="30"/>
         </w:rPr>
@@ -7328,7 +7330,7 @@
       </w:r>
       <w:r>
         <w:rPr>
-          <w:color w:val="000000"/>
+          <w:color w:val="000000" w:themeColor="text1" w:themeTint="FF" w:themeShade="FF"/>
           <w:sz w:val="30"/>
           <w:szCs w:val="30"/>
         </w:rPr>
@@ -7336,8 +7338,9 @@
       </w:r>
       <w:r>
         <w:rPr>
-          <w:b/>
-          <w:color w:val="000000"/>
+          <w:b w:val="1"/>
+          <w:bCs w:val="1"/>
+          <w:color w:val="000000" w:themeColor="text1" w:themeTint="FF" w:themeShade="FF"/>
           <w:sz w:val="30"/>
           <w:szCs w:val="30"/>
         </w:rPr>
@@ -7345,14 +7348,14 @@
       </w:r>
       <w:r>
         <w:rPr>
-          <w:color w:val="000000"/>
+          <w:color w:val="000000" w:themeColor="text1" w:themeTint="FF" w:themeShade="FF"/>
           <w:sz w:val="30"/>
           <w:szCs w:val="30"/>
         </w:rPr>
         <w:t>.</w:t>
       </w:r>
     </w:p>
-    <w:p>
+    <w:p xmlns:wp14="http://schemas.microsoft.com/office/word/2010/wordml" wp14:textId="77777777">
       <w:pPr>
         <w:numPr>
           <w:ilvl w:val="3"/>
@@ -7375,7 +7378,7 @@
       </w:pPr>
       <w:r>
         <w:rPr>
-          <w:color w:val="000000"/>
+          <w:color w:val="000000" w:themeColor="text1" w:themeTint="FF" w:themeShade="FF"/>
           <w:sz w:val="30"/>
           <w:szCs w:val="30"/>
         </w:rPr>
@@ -7383,8 +7386,9 @@
       </w:r>
       <w:r>
         <w:rPr>
-          <w:b/>
-          <w:color w:val="000000"/>
+          <w:b w:val="1"/>
+          <w:bCs w:val="1"/>
+          <w:color w:val="000000" w:themeColor="text1" w:themeTint="FF" w:themeShade="FF"/>
           <w:sz w:val="30"/>
           <w:szCs w:val="30"/>
         </w:rPr>
@@ -7392,7 +7396,7 @@
       </w:r>
       <w:r>
         <w:rPr>
-          <w:color w:val="000000"/>
+          <w:color w:val="000000" w:themeColor="text1" w:themeTint="FF" w:themeShade="FF"/>
           <w:sz w:val="30"/>
           <w:szCs w:val="30"/>
         </w:rPr>
@@ -7401,8 +7405,9 @@
       <w:proofErr w:type="spellStart"/>
       <w:r>
         <w:rPr>
-          <w:b/>
-          <w:color w:val="000000"/>
+          <w:b w:val="1"/>
+          <w:bCs w:val="1"/>
+          <w:color w:val="000000" w:themeColor="text1" w:themeTint="FF" w:themeShade="FF"/>
           <w:sz w:val="30"/>
           <w:szCs w:val="30"/>
         </w:rPr>
@@ -7411,14 +7416,14 @@
       <w:proofErr w:type="spellEnd"/>
       <w:r>
         <w:rPr>
-          <w:color w:val="000000"/>
+          <w:color w:val="000000" w:themeColor="text1" w:themeTint="FF" w:themeShade="FF"/>
           <w:sz w:val="30"/>
           <w:szCs w:val="30"/>
         </w:rPr>
         <w:t>.</w:t>
       </w:r>
     </w:p>
-    <w:p>
+    <w:p xmlns:wp14="http://schemas.microsoft.com/office/word/2010/wordml" wp14:textId="77777777">
       <w:pPr>
         <w:numPr>
           <w:ilvl w:val="3"/>
@@ -7441,7 +7446,7 @@
       </w:pPr>
       <w:r>
         <w:rPr>
-          <w:color w:val="000000"/>
+          <w:color w:val="000000" w:themeColor="text1" w:themeTint="FF" w:themeShade="FF"/>
           <w:sz w:val="30"/>
           <w:szCs w:val="30"/>
         </w:rPr>
@@ -7449,8 +7454,9 @@
       </w:r>
       <w:r>
         <w:rPr>
-          <w:b/>
-          <w:color w:val="000000"/>
+          <w:b w:val="1"/>
+          <w:bCs w:val="1"/>
+          <w:color w:val="000000" w:themeColor="text1" w:themeTint="FF" w:themeShade="FF"/>
           <w:sz w:val="30"/>
           <w:szCs w:val="30"/>
         </w:rPr>
@@ -7458,7 +7464,7 @@
       </w:r>
       <w:r>
         <w:rPr>
-          <w:color w:val="000000"/>
+          <w:color w:val="000000" w:themeColor="text1" w:themeTint="FF" w:themeShade="FF"/>
           <w:sz w:val="30"/>
           <w:szCs w:val="30"/>
         </w:rPr>
@@ -7466,15 +7472,16 @@
       </w:r>
       <w:r>
         <w:rPr>
-          <w:b/>
-          <w:color w:val="000000"/>
+          <w:b w:val="1"/>
+          <w:bCs w:val="1"/>
+          <w:color w:val="000000" w:themeColor="text1" w:themeTint="FF" w:themeShade="FF"/>
           <w:sz w:val="30"/>
           <w:szCs w:val="30"/>
         </w:rPr>
         <w:t>lekcia.</w:t>
       </w:r>
     </w:p>
-    <w:p>
+    <w:p xmlns:wp14="http://schemas.microsoft.com/office/word/2010/wordml" wp14:textId="77777777">
       <w:pPr>
         <w:numPr>
           <w:ilvl w:val="3"/>
@@ -7497,8 +7504,9 @@
       </w:pPr>
       <w:r>
         <w:rPr>
-          <w:b/>
-          <w:color w:val="000000"/>
+          <w:b w:val="1"/>
+          <w:bCs w:val="1"/>
+          <w:color w:val="000000" w:themeColor="text1" w:themeTint="FF" w:themeShade="FF"/>
           <w:sz w:val="30"/>
           <w:szCs w:val="30"/>
         </w:rPr>
@@ -7506,7 +7514,7 @@
       </w:r>
       <w:r>
         <w:rPr>
-          <w:color w:val="000000"/>
+          <w:color w:val="000000" w:themeColor="text1" w:themeTint="FF" w:themeShade="FF"/>
           <w:sz w:val="30"/>
           <w:szCs w:val="30"/>
         </w:rPr>
@@ -7515,8 +7523,9 @@
       <w:proofErr w:type="spellStart"/>
       <w:r>
         <w:rPr>
-          <w:b/>
-          <w:color w:val="000000"/>
+          <w:b w:val="1"/>
+          <w:bCs w:val="1"/>
+          <w:color w:val="000000" w:themeColor="text1" w:themeTint="FF" w:themeShade="FF"/>
           <w:sz w:val="30"/>
           <w:szCs w:val="30"/>
         </w:rPr>
@@ -7525,7 +7534,7 @@
       <w:proofErr w:type="spellEnd"/>
       <w:r>
         <w:rPr>
-          <w:color w:val="000000"/>
+          <w:color w:val="000000" w:themeColor="text1" w:themeTint="FF" w:themeShade="FF"/>
           <w:sz w:val="30"/>
           <w:szCs w:val="30"/>
         </w:rPr>
@@ -7533,8 +7542,9 @@
       </w:r>
       <w:r>
         <w:rPr>
-          <w:b/>
-          <w:color w:val="000000"/>
+          <w:b w:val="1"/>
+          <w:bCs w:val="1"/>
+          <w:color w:val="000000" w:themeColor="text1" w:themeTint="FF" w:themeShade="FF"/>
           <w:sz w:val="30"/>
           <w:szCs w:val="30"/>
         </w:rPr>
@@ -7542,7 +7552,7 @@
       </w:r>
       <w:r>
         <w:rPr>
-          <w:color w:val="000000"/>
+          <w:color w:val="000000" w:themeColor="text1" w:themeTint="FF" w:themeShade="FF"/>
           <w:sz w:val="30"/>
           <w:szCs w:val="30"/>
         </w:rPr>
@@ -7550,8 +7560,9 @@
       </w:r>
       <w:r>
         <w:rPr>
-          <w:b/>
-          <w:color w:val="000000"/>
+          <w:b w:val="1"/>
+          <w:bCs w:val="1"/>
+          <w:color w:val="000000" w:themeColor="text1" w:themeTint="FF" w:themeShade="FF"/>
           <w:sz w:val="30"/>
           <w:szCs w:val="30"/>
         </w:rPr>
@@ -7559,14 +7570,14 @@
       </w:r>
       <w:r>
         <w:rPr>
-          <w:color w:val="000000"/>
+          <w:color w:val="000000" w:themeColor="text1" w:themeTint="FF" w:themeShade="FF"/>
           <w:sz w:val="30"/>
           <w:szCs w:val="30"/>
         </w:rPr>
         <w:t>.</w:t>
       </w:r>
     </w:p>
-    <w:p>
+    <w:p xmlns:wp14="http://schemas.microsoft.com/office/word/2010/wordml" wp14:textId="77777777">
       <w:pPr>
         <w:numPr>
           <w:ilvl w:val="3"/>
@@ -7589,8 +7600,9 @@
       </w:pPr>
       <w:r>
         <w:rPr>
-          <w:b/>
-          <w:color w:val="000000"/>
+          <w:b w:val="1"/>
+          <w:bCs w:val="1"/>
+          <w:color w:val="000000" w:themeColor="text1" w:themeTint="FF" w:themeShade="FF"/>
           <w:sz w:val="30"/>
           <w:szCs w:val="30"/>
         </w:rPr>
@@ -7598,7 +7610,7 @@
       </w:r>
       <w:r>
         <w:rPr>
-          <w:color w:val="000000"/>
+          <w:color w:val="000000" w:themeColor="text1" w:themeTint="FF" w:themeShade="FF"/>
           <w:sz w:val="30"/>
           <w:szCs w:val="30"/>
         </w:rPr>
@@ -7607,8 +7619,9 @@
       <w:proofErr w:type="spellStart"/>
       <w:r>
         <w:rPr>
-          <w:b/>
-          <w:color w:val="000000"/>
+          <w:b w:val="1"/>
+          <w:bCs w:val="1"/>
+          <w:color w:val="000000" w:themeColor="text1" w:themeTint="FF" w:themeShade="FF"/>
           <w:sz w:val="30"/>
           <w:szCs w:val="30"/>
         </w:rPr>
@@ -7617,7 +7630,7 @@
       <w:proofErr w:type="spellEnd"/>
       <w:r>
         <w:rPr>
-          <w:color w:val="000000"/>
+          <w:color w:val="000000" w:themeColor="text1" w:themeTint="FF" w:themeShade="FF"/>
           <w:sz w:val="30"/>
           <w:szCs w:val="30"/>
         </w:rPr>
@@ -7625,8 +7638,9 @@
       </w:r>
       <w:r>
         <w:rPr>
-          <w:b/>
-          <w:color w:val="000000"/>
+          <w:b w:val="1"/>
+          <w:bCs w:val="1"/>
+          <w:color w:val="000000" w:themeColor="text1" w:themeTint="FF" w:themeShade="FF"/>
           <w:sz w:val="30"/>
           <w:szCs w:val="30"/>
         </w:rPr>
@@ -7634,8 +7648,9 @@
       </w:r>
       <w:r>
         <w:rPr>
-          <w:i/>
-          <w:color w:val="000000"/>
+          <w:i w:val="1"/>
+          <w:iCs w:val="1"/>
+          <w:color w:val="000000" w:themeColor="text1" w:themeTint="FF" w:themeShade="FF"/>
           <w:sz w:val="30"/>
           <w:szCs w:val="30"/>
         </w:rPr>
@@ -7643,7 +7658,7 @@
       </w:r>
       <w:r>
         <w:rPr>
-          <w:color w:val="000000"/>
+          <w:color w:val="000000" w:themeColor="text1" w:themeTint="FF" w:themeShade="FF"/>
           <w:sz w:val="30"/>
           <w:szCs w:val="30"/>
         </w:rPr>
@@ -7651,8 +7666,9 @@
       </w:r>
       <w:r>
         <w:rPr>
-          <w:b/>
-          <w:color w:val="000000"/>
+          <w:b w:val="1"/>
+          <w:bCs w:val="1"/>
+          <w:color w:val="000000" w:themeColor="text1" w:themeTint="FF" w:themeShade="FF"/>
           <w:sz w:val="30"/>
           <w:szCs w:val="30"/>
         </w:rPr>
@@ -7660,7 +7676,7 @@
       </w:r>
       <w:r>
         <w:rPr>
-          <w:color w:val="000000"/>
+          <w:color w:val="000000" w:themeColor="text1" w:themeTint="FF" w:themeShade="FF"/>
           <w:sz w:val="30"/>
           <w:szCs w:val="30"/>
         </w:rPr>
@@ -7668,8 +7684,9 @@
       </w:r>
       <w:r>
         <w:rPr>
-          <w:b/>
-          <w:color w:val="000000"/>
+          <w:b w:val="1"/>
+          <w:bCs w:val="1"/>
+          <w:color w:val="000000" w:themeColor="text1" w:themeTint="FF" w:themeShade="FF"/>
           <w:sz w:val="30"/>
           <w:szCs w:val="30"/>
         </w:rPr>
@@ -7677,14 +7694,14 @@
       </w:r>
       <w:r>
         <w:rPr>
-          <w:color w:val="000000"/>
+          <w:color w:val="000000" w:themeColor="text1" w:themeTint="FF" w:themeShade="FF"/>
           <w:sz w:val="30"/>
           <w:szCs w:val="30"/>
         </w:rPr>
         <w:t>.</w:t>
       </w:r>
     </w:p>
-    <w:p>
+    <w:p xmlns:wp14="http://schemas.microsoft.com/office/word/2010/wordml" wp14:textId="77777777">
       <w:pPr>
         <w:numPr>
           <w:ilvl w:val="3"/>
@@ -7707,7 +7724,7 @@
       </w:pPr>
       <w:r>
         <w:rPr>
-          <w:color w:val="000000"/>
+          <w:color w:val="000000" w:themeColor="text1" w:themeTint="FF" w:themeShade="FF"/>
           <w:sz w:val="30"/>
           <w:szCs w:val="30"/>
         </w:rPr>
@@ -7716,8 +7733,9 @@
       <w:proofErr w:type="spellStart"/>
       <w:r>
         <w:rPr>
-          <w:b/>
-          <w:color w:val="000000"/>
+          <w:b w:val="1"/>
+          <w:bCs w:val="1"/>
+          <w:color w:val="000000" w:themeColor="text1" w:themeTint="FF" w:themeShade="FF"/>
           <w:sz w:val="30"/>
           <w:szCs w:val="30"/>
         </w:rPr>
@@ -7726,7 +7744,7 @@
       <w:proofErr w:type="spellEnd"/>
       <w:r>
         <w:rPr>
-          <w:color w:val="000000"/>
+          <w:color w:val="000000" w:themeColor="text1" w:themeTint="FF" w:themeShade="FF"/>
           <w:sz w:val="30"/>
           <w:szCs w:val="30"/>
         </w:rPr>
@@ -7735,8 +7753,9 @@
       <w:proofErr w:type="spellStart"/>
       <w:r>
         <w:rPr>
-          <w:b/>
-          <w:color w:val="000000"/>
+          <w:b w:val="1"/>
+          <w:bCs w:val="1"/>
+          <w:color w:val="000000" w:themeColor="text1" w:themeTint="FF" w:themeShade="FF"/>
           <w:sz w:val="30"/>
           <w:szCs w:val="30"/>
         </w:rPr>
@@ -7745,7 +7764,7 @@
       <w:proofErr w:type="spellEnd"/>
       <w:r>
         <w:rPr>
-          <w:color w:val="000000"/>
+          <w:color w:val="000000" w:themeColor="text1" w:themeTint="FF" w:themeShade="FF"/>
           <w:sz w:val="30"/>
           <w:szCs w:val="30"/>
         </w:rPr>
@@ -7754,8 +7773,9 @@
       <w:proofErr w:type="spellStart"/>
       <w:r>
         <w:rPr>
-          <w:b/>
-          <w:color w:val="000000"/>
+          <w:b w:val="1"/>
+          <w:bCs w:val="1"/>
+          <w:color w:val="000000" w:themeColor="text1" w:themeTint="FF" w:themeShade="FF"/>
           <w:sz w:val="30"/>
           <w:szCs w:val="30"/>
         </w:rPr>
@@ -7764,7 +7784,7 @@
       <w:proofErr w:type="spellEnd"/>
       <w:r>
         <w:rPr>
-          <w:color w:val="000000"/>
+          <w:color w:val="000000" w:themeColor="text1" w:themeTint="FF" w:themeShade="FF"/>
           <w:sz w:val="30"/>
           <w:szCs w:val="30"/>
         </w:rPr>
@@ -7773,8 +7793,9 @@
       <w:proofErr w:type="spellStart"/>
       <w:r>
         <w:rPr>
-          <w:b/>
-          <w:color w:val="000000"/>
+          <w:b w:val="1"/>
+          <w:bCs w:val="1"/>
+          <w:color w:val="000000" w:themeColor="text1" w:themeTint="FF" w:themeShade="FF"/>
           <w:sz w:val="30"/>
           <w:szCs w:val="30"/>
         </w:rPr>
@@ -7783,7 +7804,7 @@
       <w:proofErr w:type="spellEnd"/>
       <w:r>
         <w:rPr>
-          <w:color w:val="000000"/>
+          <w:color w:val="000000" w:themeColor="text1" w:themeTint="FF" w:themeShade="FF"/>
           <w:sz w:val="30"/>
           <w:szCs w:val="30"/>
         </w:rPr>
@@ -7792,8 +7813,9 @@
       <w:proofErr w:type="spellStart"/>
       <w:r>
         <w:rPr>
-          <w:b/>
-          <w:color w:val="000000"/>
+          <w:b w:val="1"/>
+          <w:bCs w:val="1"/>
+          <w:color w:val="000000" w:themeColor="text1" w:themeTint="FF" w:themeShade="FF"/>
           <w:sz w:val="30"/>
           <w:szCs w:val="30"/>
         </w:rPr>
@@ -7802,8 +7824,9 @@
       <w:proofErr w:type="spellEnd"/>
       <w:r>
         <w:rPr>
-          <w:b/>
-          <w:color w:val="000000"/>
+          <w:b w:val="1"/>
+          <w:bCs w:val="1"/>
+          <w:color w:val="000000" w:themeColor="text1" w:themeTint="FF" w:themeShade="FF"/>
           <w:sz w:val="30"/>
           <w:szCs w:val="30"/>
         </w:rPr>
@@ -7811,7 +7834,7 @@
       </w:r>
       <w:r>
         <w:rPr>
-          <w:color w:val="000000"/>
+          <w:color w:val="000000" w:themeColor="text1" w:themeTint="FF" w:themeShade="FF"/>
           <w:sz w:val="30"/>
           <w:szCs w:val="30"/>
         </w:rPr>
@@ -7820,8 +7843,9 @@
       <w:proofErr w:type="spellStart"/>
       <w:r>
         <w:rPr>
-          <w:b/>
-          <w:color w:val="000000"/>
+          <w:b w:val="1"/>
+          <w:bCs w:val="1"/>
+          <w:color w:val="000000" w:themeColor="text1" w:themeTint="FF" w:themeShade="FF"/>
           <w:sz w:val="30"/>
           <w:szCs w:val="30"/>
         </w:rPr>
@@ -7829,7 +7853,7 @@
       </w:r>
       <w:proofErr w:type="spellEnd"/>
     </w:p>
-    <w:p>
+    <w:p xmlns:wp14="http://schemas.microsoft.com/office/word/2010/wordml" wp14:textId="77777777">
       <w:pPr>
         <w:pBdr>
           <w:top w:val="nil"/>
@@ -7850,7 +7874,7 @@
         <w:br w:type="page"/>
       </w:r>
     </w:p>
-    <w:p>
+    <w:p xmlns:wp14="http://schemas.microsoft.com/office/word/2010/wordml" wp14:textId="77777777">
       <w:pPr>
         <w:numPr>
           <w:ilvl w:val="0"/>
@@ -7881,7 +7905,7 @@
         <w:t>Návrh implementácie</w:t>
       </w:r>
     </w:p>
-    <w:p>
+    <w:p xmlns:wp14="http://schemas.microsoft.com/office/word/2010/wordml" wp14:textId="77777777">
       <w:pPr>
         <w:numPr>
           <w:ilvl w:val="1"/>
@@ -7912,7 +7936,7 @@
         <w:t>Moduly</w:t>
       </w:r>
     </w:p>
-    <w:p>
+    <w:p xmlns:wp14="http://schemas.microsoft.com/office/word/2010/wordml" wp14:textId="77777777">
       <w:pPr>
         <w:numPr>
           <w:ilvl w:val="2"/>
@@ -7954,7 +7978,7 @@
       </w:r>
       <w:proofErr w:type="spellEnd"/>
     </w:p>
-    <w:p>
+    <w:p xmlns:wp14="http://schemas.microsoft.com/office/word/2010/wordml" wp14:textId="77777777">
       <w:pPr>
         <w:numPr>
           <w:ilvl w:val="3"/>
@@ -7977,7 +8001,7 @@
       </w:pPr>
       <w:r>
         <w:rPr>
-          <w:color w:val="000000"/>
+          <w:color w:val="000000" w:themeColor="text1" w:themeTint="FF" w:themeShade="FF"/>
           <w:sz w:val="30"/>
           <w:szCs w:val="30"/>
         </w:rPr>
@@ -7986,7 +8010,7 @@
       <w:proofErr w:type="spellStart"/>
       <w:r>
         <w:rPr>
-          <w:color w:val="000000"/>
+          <w:color w:val="000000" w:themeColor="text1" w:themeTint="FF" w:themeShade="FF"/>
           <w:sz w:val="30"/>
           <w:szCs w:val="30"/>
         </w:rPr>
@@ -7995,14 +8019,14 @@
       <w:proofErr w:type="spellEnd"/>
       <w:r>
         <w:rPr>
-          <w:color w:val="000000"/>
+          <w:color w:val="000000" w:themeColor="text1" w:themeTint="FF" w:themeShade="FF"/>
           <w:sz w:val="30"/>
           <w:szCs w:val="30"/>
         </w:rPr>
         <w:t xml:space="preserve"> a mazanie údajov z dátového súboru.</w:t>
       </w:r>
     </w:p>
-    <w:p>
+    <w:p xmlns:wp14="http://schemas.microsoft.com/office/word/2010/wordml" wp14:textId="77777777">
       <w:pPr>
         <w:numPr>
           <w:ilvl w:val="2"/>
@@ -8042,7 +8066,7 @@
         <w:t xml:space="preserve">FileManager </w:t>
       </w:r>
     </w:p>
-    <w:p>
+    <w:p xmlns:wp14="http://schemas.microsoft.com/office/word/2010/wordml" wp14:textId="77777777">
       <w:pPr>
         <w:numPr>
           <w:ilvl w:val="3"/>
@@ -8065,14 +8089,14 @@
       </w:pPr>
       <w:r>
         <w:rPr>
-          <w:color w:val="000000"/>
+          <w:color w:val="000000" w:themeColor="text1" w:themeTint="FF" w:themeShade="FF"/>
           <w:sz w:val="30"/>
           <w:szCs w:val="30"/>
         </w:rPr>
         <w:t>bude obsahovať metódy na premiestňovanie, pridávanie, mazanie súborov (obrázky, zvuky)</w:t>
       </w:r>
     </w:p>
-    <w:p>
+    <w:p xmlns:wp14="http://schemas.microsoft.com/office/word/2010/wordml" wp14:textId="77777777">
       <w:pPr>
         <w:numPr>
           <w:ilvl w:val="2"/>
@@ -8112,7 +8136,7 @@
         <w:t>Export</w:t>
       </w:r>
     </w:p>
-    <w:p>
+    <w:p xmlns:wp14="http://schemas.microsoft.com/office/word/2010/wordml" wp14:textId="77777777">
       <w:pPr>
         <w:numPr>
           <w:ilvl w:val="3"/>
@@ -8135,14 +8159,14 @@
       </w:pPr>
       <w:r>
         <w:rPr>
-          <w:color w:val="000000"/>
+          <w:color w:val="000000" w:themeColor="text1" w:themeTint="FF" w:themeShade="FF"/>
           <w:sz w:val="30"/>
           <w:szCs w:val="30"/>
         </w:rPr>
         <w:t xml:space="preserve"> Bude obsahovať metódu, ktorá z vybraných lekcií, skupín  a položiek urobí balíček a ponúkne používateľovi, aby si ho uložil na vybrané miesto do zariadenia</w:t>
       </w:r>
     </w:p>
-    <w:p>
+    <w:p xmlns:wp14="http://schemas.microsoft.com/office/word/2010/wordml" wp14:textId="77777777">
       <w:pPr>
         <w:numPr>
           <w:ilvl w:val="3"/>
@@ -8165,14 +8189,14 @@
       </w:pPr>
       <w:r>
         <w:rPr>
-          <w:color w:val="000000"/>
+          <w:color w:val="000000" w:themeColor="text1" w:themeTint="FF" w:themeShade="FF"/>
           <w:sz w:val="30"/>
           <w:szCs w:val="30"/>
         </w:rPr>
         <w:t>Balíček (priečinok alebo zip) bude obsahovať súbor s dátami a priečinok s obrázkami a zvukmi</w:t>
       </w:r>
     </w:p>
-    <w:p>
+    <w:p xmlns:wp14="http://schemas.microsoft.com/office/word/2010/wordml" wp14:textId="77777777">
       <w:pPr>
         <w:numPr>
           <w:ilvl w:val="3"/>
@@ -8195,7 +8219,7 @@
       </w:pPr>
       <w:r>
         <w:rPr>
-          <w:color w:val="000000"/>
+          <w:color w:val="000000" w:themeColor="text1" w:themeTint="FF" w:themeShade="FF"/>
           <w:sz w:val="30"/>
           <w:szCs w:val="30"/>
         </w:rPr>
@@ -8204,7 +8228,7 @@
       <w:proofErr w:type="spellStart"/>
       <w:r>
         <w:rPr>
-          <w:color w:val="000000"/>
+          <w:color w:val="000000" w:themeColor="text1" w:themeTint="FF" w:themeShade="FF"/>
           <w:sz w:val="30"/>
           <w:szCs w:val="30"/>
         </w:rPr>
@@ -8213,14 +8237,14 @@
       <w:proofErr w:type="spellEnd"/>
       <w:r>
         <w:rPr>
-          <w:color w:val="000000"/>
+          <w:color w:val="000000" w:themeColor="text1" w:themeTint="FF" w:themeShade="FF"/>
           <w:sz w:val="30"/>
           <w:szCs w:val="30"/>
         </w:rPr>
         <w:t xml:space="preserve"> a FileManager</w:t>
       </w:r>
     </w:p>
-    <w:p>
+    <w:p xmlns:wp14="http://schemas.microsoft.com/office/word/2010/wordml" wp14:textId="77777777">
       <w:pPr>
         <w:numPr>
           <w:ilvl w:val="2"/>
@@ -8260,7 +8284,7 @@
         <w:t>Import</w:t>
       </w:r>
     </w:p>
-    <w:p>
+    <w:p xmlns:wp14="http://schemas.microsoft.com/office/word/2010/wordml" wp14:textId="77777777">
       <w:pPr>
         <w:numPr>
           <w:ilvl w:val="3"/>
@@ -8283,14 +8307,14 @@
       </w:pPr>
       <w:r>
         <w:rPr>
-          <w:color w:val="000000"/>
+          <w:color w:val="000000" w:themeColor="text1" w:themeTint="FF" w:themeShade="FF"/>
           <w:sz w:val="30"/>
           <w:szCs w:val="30"/>
         </w:rPr>
         <w:t>Bude obsahovať metódu, ktorá uloží lekcie, skupiny a položky z balíčka</w:t>
       </w:r>
     </w:p>
-    <w:p>
+    <w:p xmlns:wp14="http://schemas.microsoft.com/office/word/2010/wordml" wp14:textId="77777777">
       <w:pPr>
         <w:numPr>
           <w:ilvl w:val="3"/>
@@ -8313,14 +8337,14 @@
       </w:pPr>
       <w:r>
         <w:rPr>
-          <w:color w:val="000000"/>
+          <w:color w:val="000000" w:themeColor="text1" w:themeTint="FF" w:themeShade="FF"/>
           <w:sz w:val="30"/>
           <w:szCs w:val="30"/>
         </w:rPr>
         <w:t>Dáta uloží do dátového súboru a súbory (obrázky, zvuky) na správne miesto</w:t>
       </w:r>
     </w:p>
-    <w:p>
+    <w:p xmlns:wp14="http://schemas.microsoft.com/office/word/2010/wordml" wp14:textId="77777777">
       <w:pPr>
         <w:numPr>
           <w:ilvl w:val="3"/>
@@ -8343,14 +8367,14 @@
       </w:pPr>
       <w:r>
         <w:rPr>
-          <w:color w:val="000000"/>
+          <w:color w:val="000000" w:themeColor="text1" w:themeTint="FF" w:themeShade="FF"/>
           <w:sz w:val="30"/>
           <w:szCs w:val="30"/>
         </w:rPr>
         <w:t>Balíček vznikol exportom</w:t>
       </w:r>
     </w:p>
-    <w:p>
+    <w:p xmlns:wp14="http://schemas.microsoft.com/office/word/2010/wordml" wp14:textId="77777777">
       <w:pPr>
         <w:numPr>
           <w:ilvl w:val="3"/>
@@ -8373,14 +8397,14 @@
       </w:pPr>
       <w:r>
         <w:rPr>
-          <w:color w:val="000000"/>
+          <w:color w:val="000000" w:themeColor="text1" w:themeTint="FF" w:themeShade="FF"/>
           <w:sz w:val="30"/>
           <w:szCs w:val="30"/>
         </w:rPr>
         <w:t>Balíček užívateľ vyberie pomocou FileChoosera</w:t>
       </w:r>
     </w:p>
-    <w:p>
+    <w:p xmlns:wp14="http://schemas.microsoft.com/office/word/2010/wordml" wp14:textId="77777777">
       <w:pPr>
         <w:numPr>
           <w:ilvl w:val="3"/>
@@ -8403,14 +8427,14 @@
       </w:pPr>
       <w:r>
         <w:rPr>
-          <w:color w:val="000000"/>
+          <w:color w:val="000000" w:themeColor="text1" w:themeTint="FF" w:themeShade="FF"/>
           <w:sz w:val="30"/>
           <w:szCs w:val="30"/>
         </w:rPr>
         <w:t>Bude používať   moduly DbController a FileManager</w:t>
       </w:r>
     </w:p>
-    <w:p>
+    <w:p xmlns:wp14="http://schemas.microsoft.com/office/word/2010/wordml" wp14:textId="77777777">
       <w:pPr>
         <w:numPr>
           <w:ilvl w:val="2"/>
@@ -8452,7 +8476,7 @@
       </w:r>
       <w:proofErr w:type="spellEnd"/>
     </w:p>
-    <w:p>
+    <w:p xmlns:wp14="http://schemas.microsoft.com/office/word/2010/wordml" wp14:textId="77777777">
       <w:pPr>
         <w:numPr>
           <w:ilvl w:val="3"/>
@@ -8475,14 +8499,14 @@
       </w:pPr>
       <w:r>
         <w:rPr>
-          <w:color w:val="000000"/>
+          <w:color w:val="000000" w:themeColor="text1" w:themeTint="FF" w:themeShade="FF"/>
           <w:sz w:val="30"/>
           <w:szCs w:val="30"/>
         </w:rPr>
         <w:t>Bude obsahovať všetky hlavné funkcie programu – pridávanie, mazanie, editovanie lekcii, skupín, položiek, prispôsobenie grafického rozhrania, ...</w:t>
       </w:r>
     </w:p>
-    <w:p>
+    <w:p xmlns:wp14="http://schemas.microsoft.com/office/word/2010/wordml" wp14:textId="77777777">
       <w:pPr>
         <w:numPr>
           <w:ilvl w:val="3"/>
@@ -8505,14 +8529,14 @@
       </w:pPr>
       <w:r>
         <w:rPr>
-          <w:color w:val="000000"/>
+          <w:color w:val="000000" w:themeColor="text1" w:themeTint="FF" w:themeShade="FF"/>
           <w:sz w:val="30"/>
           <w:szCs w:val="30"/>
         </w:rPr>
         <w:t>Bude používať moduly DbController, FileManager, Export, Import</w:t>
       </w:r>
     </w:p>
-    <w:p>
+    <w:p xmlns:wp14="http://schemas.microsoft.com/office/word/2010/wordml" wp14:textId="77777777">
       <w:pPr>
         <w:numPr>
           <w:ilvl w:val="2"/>
@@ -8552,7 +8576,7 @@
         <w:t>GUI</w:t>
       </w:r>
     </w:p>
-    <w:p>
+    <w:p xmlns:wp14="http://schemas.microsoft.com/office/word/2010/wordml" wp14:textId="77777777">
       <w:pPr>
         <w:numPr>
           <w:ilvl w:val="3"/>
@@ -8575,14 +8599,14 @@
       </w:pPr>
       <w:r>
         <w:rPr>
-          <w:color w:val="000000"/>
+          <w:color w:val="000000" w:themeColor="text1" w:themeTint="FF" w:themeShade="FF"/>
           <w:sz w:val="30"/>
           <w:szCs w:val="30"/>
         </w:rPr>
         <w:t>Ponuka možností, zobrazuje dáta</w:t>
       </w:r>
     </w:p>
-    <w:p>
+    <w:p xmlns:wp14="http://schemas.microsoft.com/office/word/2010/wordml" wp14:textId="77777777">
       <w:pPr>
         <w:numPr>
           <w:ilvl w:val="3"/>
@@ -8605,17 +8629,16 @@
       </w:pPr>
       <w:r>
         <w:rPr>
-          <w:color w:val="000000"/>
-          <w:sz w:val="30"/>
-          <w:szCs w:val="30"/>
-        </w:rPr>
-        <w:lastRenderedPageBreak/>
+          <w:color w:val="000000" w:themeColor="text1" w:themeTint="FF" w:themeShade="FF"/>
+          <w:sz w:val="30"/>
+          <w:szCs w:val="30"/>
+        </w:rPr>
         <w:t>Komponentami (</w:t>
       </w:r>
       <w:proofErr w:type="spellStart"/>
       <w:r>
         <w:rPr>
-          <w:color w:val="000000"/>
+          <w:color w:val="000000" w:themeColor="text1" w:themeTint="FF" w:themeShade="FF"/>
           <w:sz w:val="30"/>
           <w:szCs w:val="30"/>
         </w:rPr>
@@ -8624,7 +8647,7 @@
       <w:proofErr w:type="spellEnd"/>
       <w:r>
         <w:rPr>
-          <w:color w:val="000000"/>
+          <w:color w:val="000000" w:themeColor="text1" w:themeTint="FF" w:themeShade="FF"/>
           <w:sz w:val="30"/>
           <w:szCs w:val="30"/>
         </w:rPr>
@@ -8633,7 +8656,7 @@
       <w:proofErr w:type="spellStart"/>
       <w:r>
         <w:rPr>
-          <w:color w:val="000000"/>
+          <w:color w:val="000000" w:themeColor="text1" w:themeTint="FF" w:themeShade="FF"/>
           <w:sz w:val="30"/>
           <w:szCs w:val="30"/>
         </w:rPr>
@@ -8642,7 +8665,7 @@
       <w:proofErr w:type="spellEnd"/>
       <w:r>
         <w:rPr>
-          <w:color w:val="000000"/>
+          <w:color w:val="000000" w:themeColor="text1" w:themeTint="FF" w:themeShade="FF"/>
           <w:sz w:val="30"/>
           <w:szCs w:val="30"/>
         </w:rPr>
@@ -8651,7 +8674,7 @@
       <w:proofErr w:type="spellStart"/>
       <w:r>
         <w:rPr>
-          <w:color w:val="000000"/>
+          <w:color w:val="000000" w:themeColor="text1" w:themeTint="FF" w:themeShade="FF"/>
           <w:sz w:val="30"/>
           <w:szCs w:val="30"/>
         </w:rPr>
@@ -8659,7 +8682,7 @@
       </w:r>
       <w:proofErr w:type="spellEnd"/>
     </w:p>
-    <w:p>
+    <w:p xmlns:wp14="http://schemas.microsoft.com/office/word/2010/wordml" wp14:textId="77777777">
       <w:pPr>
         <w:numPr>
           <w:ilvl w:val="2"/>
@@ -8701,7 +8724,7 @@
       </w:r>
       <w:proofErr w:type="spellEnd"/>
     </w:p>
-    <w:p>
+    <w:p xmlns:wp14="http://schemas.microsoft.com/office/word/2010/wordml" wp14:textId="77777777">
       <w:pPr>
         <w:numPr>
           <w:ilvl w:val="3"/>
@@ -8724,14 +8747,14 @@
       </w:pPr>
       <w:r>
         <w:rPr>
-          <w:color w:val="000000"/>
+          <w:color w:val="000000" w:themeColor="text1" w:themeTint="FF" w:themeShade="FF"/>
           <w:sz w:val="30"/>
           <w:szCs w:val="30"/>
         </w:rPr>
         <w:t>Bude obsahovať algoritmy jednotlivých módov</w:t>
       </w:r>
     </w:p>
-    <w:p>
+    <w:p xmlns:wp14="http://schemas.microsoft.com/office/word/2010/wordml" wp14:textId="77777777">
       <w:pPr>
         <w:numPr>
           <w:ilvl w:val="3"/>
@@ -8754,14 +8777,14 @@
       </w:pPr>
       <w:r>
         <w:rPr>
-          <w:color w:val="000000"/>
+          <w:color w:val="000000" w:themeColor="text1" w:themeTint="FF" w:themeShade="FF"/>
           <w:sz w:val="30"/>
           <w:szCs w:val="30"/>
         </w:rPr>
         <w:t>Používa funkcie GUI  na zobrazenie položiek, lekcií</w:t>
       </w:r>
     </w:p>
-    <w:p>
+    <w:p xmlns:wp14="http://schemas.microsoft.com/office/word/2010/wordml" wp14:textId="77777777">
       <w:pPr>
         <w:pBdr>
           <w:top w:val="nil"/>
@@ -8779,7 +8802,7 @@
         </w:rPr>
       </w:pPr>
     </w:p>
-    <w:p>
+    <w:p xmlns:wp14="http://schemas.microsoft.com/office/word/2010/wordml" wp14:textId="77777777">
       <w:pPr>
         <w:numPr>
           <w:ilvl w:val="1"/>
@@ -8810,7 +8833,7 @@
         <w:t>Technológie</w:t>
       </w:r>
     </w:p>
-    <w:p>
+    <w:p xmlns:wp14="http://schemas.microsoft.com/office/word/2010/wordml" wp14:textId="77777777">
       <w:pPr>
         <w:numPr>
           <w:ilvl w:val="2"/>
@@ -8840,7 +8863,7 @@
         <w:t xml:space="preserve"> Java</w:t>
       </w:r>
     </w:p>
-    <w:p>
+    <w:p xmlns:wp14="http://schemas.microsoft.com/office/word/2010/wordml" wp14:textId="77777777">
       <w:pPr>
         <w:numPr>
           <w:ilvl w:val="3"/>
@@ -8863,7 +8886,7 @@
       </w:pPr>
       <w:r>
         <w:rPr>
-          <w:color w:val="000000"/>
+          <w:color w:val="000000" w:themeColor="text1" w:themeTint="FF" w:themeShade="FF"/>
           <w:sz w:val="30"/>
           <w:szCs w:val="30"/>
         </w:rPr>
@@ -8872,7 +8895,7 @@
       <w:proofErr w:type="spellStart"/>
       <w:r>
         <w:rPr>
-          <w:color w:val="000000"/>
+          <w:color w:val="000000" w:themeColor="text1" w:themeTint="FF" w:themeShade="FF"/>
           <w:sz w:val="30"/>
           <w:szCs w:val="30"/>
         </w:rPr>
@@ -8881,7 +8904,7 @@
       <w:proofErr w:type="spellEnd"/>
       <w:r>
         <w:rPr>
-          <w:color w:val="000000"/>
+          <w:color w:val="000000" w:themeColor="text1" w:themeTint="FF" w:themeShade="FF"/>
           <w:sz w:val="30"/>
           <w:szCs w:val="30"/>
         </w:rPr>
@@ -8890,7 +8913,7 @@
       <w:proofErr w:type="spellStart"/>
       <w:r>
         <w:rPr>
-          <w:color w:val="000000"/>
+          <w:color w:val="000000" w:themeColor="text1" w:themeTint="FF" w:themeShade="FF"/>
           <w:sz w:val="30"/>
           <w:szCs w:val="30"/>
         </w:rPr>
@@ -8899,14 +8922,14 @@
       <w:proofErr w:type="spellEnd"/>
       <w:r>
         <w:rPr>
-          <w:color w:val="000000"/>
+          <w:color w:val="000000" w:themeColor="text1" w:themeTint="FF" w:themeShade="FF"/>
           <w:sz w:val="30"/>
           <w:szCs w:val="30"/>
         </w:rPr>
         <w:t xml:space="preserve"> jar súboru</w:t>
       </w:r>
     </w:p>
-    <w:p>
+    <w:p xmlns:wp14="http://schemas.microsoft.com/office/word/2010/wordml" wp14:textId="77777777">
       <w:pPr>
         <w:numPr>
           <w:ilvl w:val="3"/>
@@ -8929,14 +8952,14 @@
       </w:pPr>
       <w:r>
         <w:rPr>
-          <w:color w:val="000000"/>
+          <w:color w:val="000000" w:themeColor="text1" w:themeTint="FF" w:themeShade="FF"/>
           <w:sz w:val="30"/>
           <w:szCs w:val="30"/>
         </w:rPr>
         <w:t>Obsahuje všetky zdrojové súbory a knižnice projektu</w:t>
       </w:r>
     </w:p>
-    <w:p>
+    <w:p xmlns:wp14="http://schemas.microsoft.com/office/word/2010/wordml" wp14:textId="77777777">
       <w:pPr>
         <w:numPr>
           <w:ilvl w:val="3"/>
@@ -8959,7 +8982,7 @@
       </w:pPr>
       <w:r>
         <w:rPr>
-          <w:color w:val="000000"/>
+          <w:color w:val="000000" w:themeColor="text1" w:themeTint="FF" w:themeShade="FF"/>
           <w:sz w:val="30"/>
           <w:szCs w:val="30"/>
         </w:rPr>
@@ -8968,7 +8991,7 @@
       <w:proofErr w:type="spellStart"/>
       <w:r>
         <w:rPr>
-          <w:color w:val="000000"/>
+          <w:color w:val="000000" w:themeColor="text1" w:themeTint="FF" w:themeShade="FF"/>
           <w:sz w:val="30"/>
           <w:szCs w:val="30"/>
         </w:rPr>
@@ -8976,7 +8999,7 @@
       </w:r>
       <w:proofErr w:type="spellEnd"/>
     </w:p>
-    <w:p>
+    <w:p xmlns:wp14="http://schemas.microsoft.com/office/word/2010/wordml" wp14:textId="77777777">
       <w:pPr>
         <w:numPr>
           <w:ilvl w:val="2"/>
@@ -9052,7 +9075,7 @@
       </w:r>
       <w:proofErr w:type="spellEnd"/>
     </w:p>
-    <w:p>
+    <w:p xmlns:wp14="http://schemas.microsoft.com/office/word/2010/wordml" wp14:textId="77777777">
       <w:pPr>
         <w:numPr>
           <w:ilvl w:val="3"/>
@@ -9075,14 +9098,14 @@
       </w:pPr>
       <w:r>
         <w:rPr>
-          <w:color w:val="000000"/>
+          <w:color w:val="000000" w:themeColor="text1" w:themeTint="FF" w:themeShade="FF"/>
           <w:sz w:val="30"/>
           <w:szCs w:val="30"/>
         </w:rPr>
         <w:t>Týmto nástrojom bude realizované celé GUI</w:t>
       </w:r>
     </w:p>
-    <w:p>
+    <w:p xmlns:wp14="http://schemas.microsoft.com/office/word/2010/wordml" wp14:textId="77777777">
       <w:pPr>
         <w:numPr>
           <w:ilvl w:val="3"/>
@@ -9104,7 +9127,7 @@
       </w:pPr>
       <w:r>
         <w:rPr>
-          <w:color w:val="000000"/>
+          <w:color w:val="000000" w:themeColor="text1" w:themeTint="FF" w:themeShade="FF"/>
           <w:sz w:val="30"/>
           <w:szCs w:val="30"/>
         </w:rPr>
@@ -9113,7 +9136,7 @@
       <w:proofErr w:type="spellStart"/>
       <w:r>
         <w:rPr>
-          <w:color w:val="000000"/>
+          <w:color w:val="000000" w:themeColor="text1" w:themeTint="FF" w:themeShade="FF"/>
           <w:sz w:val="30"/>
           <w:szCs w:val="30"/>
         </w:rPr>
@@ -9122,7 +9145,7 @@
       <w:proofErr w:type="spellEnd"/>
       <w:r>
         <w:rPr>
-          <w:color w:val="000000"/>
+          <w:color w:val="000000" w:themeColor="text1" w:themeTint="FF" w:themeShade="FF"/>
           <w:sz w:val="30"/>
           <w:szCs w:val="30"/>
         </w:rPr>
@@ -9131,7 +9154,7 @@
       <w:proofErr w:type="spellStart"/>
       <w:r>
         <w:rPr>
-          <w:color w:val="000000"/>
+          <w:color w:val="000000" w:themeColor="text1" w:themeTint="FF" w:themeShade="FF"/>
           <w:sz w:val="30"/>
           <w:szCs w:val="30"/>
         </w:rPr>
@@ -9139,7 +9162,7 @@
       </w:r>
       <w:proofErr w:type="spellEnd"/>
     </w:p>
-    <w:p>
+    <w:p xmlns:wp14="http://schemas.microsoft.com/office/word/2010/wordml" wp14:textId="77777777">
       <w:pPr>
         <w:jc w:val="center"/>
         <w:rPr>
@@ -9152,7 +9175,7 @@
         <w:br w:type="page"/>
       </w:r>
     </w:p>
-    <w:p>
+    <w:p xmlns:wp14="http://schemas.microsoft.com/office/word/2010/wordml" wp14:textId="77777777">
       <w:pPr>
         <w:jc w:val="center"/>
         <w:rPr>
@@ -9171,7 +9194,7 @@
         <w:t>Diagramy</w:t>
       </w:r>
     </w:p>
-    <w:p>
+    <w:p xmlns:wp14="http://schemas.microsoft.com/office/word/2010/wordml" wp14:textId="77777777">
       <w:pPr>
         <w:jc w:val="center"/>
         <w:rPr>
@@ -9181,7 +9204,7 @@
         </w:rPr>
       </w:pPr>
     </w:p>
-    <w:p>
+    <w:p xmlns:wp14="http://schemas.microsoft.com/office/word/2010/wordml" wp14:textId="77777777">
       <w:pPr>
         <w:rPr>
           <w:color w:val="000000"/>
@@ -9198,7 +9221,7 @@
           <w:highlight w:val="white"/>
         </w:rPr>
         <w:drawing>
-          <wp:anchor distT="0" distB="0" distL="114300" distR="114300" simplePos="0" relativeHeight="251658240" behindDoc="0" locked="0" layoutInCell="1" allowOverlap="1">
+          <wp:anchor xmlns:wp14="http://schemas.microsoft.com/office/word/2010/wordprocessingDrawing" distT="0" distB="0" distL="114300" distR="114300" simplePos="0" relativeHeight="251658240" behindDoc="0" locked="0" layoutInCell="1" allowOverlap="1" wp14:anchorId="5BE257DE" wp14:editId="7777777">
             <wp:simplePos x="0" y="0"/>
             <wp:positionH relativeFrom="column">
               <wp:posOffset>-509270</wp:posOffset>
@@ -9263,7 +9286,7 @@
         <w:t>Návrh používateľského rozhrania</w:t>
       </w:r>
     </w:p>
-    <w:p>
+    <w:p xmlns:wp14="http://schemas.microsoft.com/office/word/2010/wordml" wp14:textId="77777777">
       <w:pPr>
         <w:jc w:val="center"/>
         <w:rPr>
@@ -9275,10 +9298,10 @@
       <w:r>
         <w:br w:type="page"/>
       </w:r>
-      <w:bookmarkStart w:id="7" w:name="_GoBack"/>
+      <w:bookmarkStart w:name="_GoBack" w:id="7"/>
       <w:bookmarkEnd w:id="7"/>
     </w:p>
-    <w:p>
+    <w:p xmlns:wp14="http://schemas.microsoft.com/office/word/2010/wordml" wp14:textId="77777777">
       <w:pPr>
         <w:rPr>
           <w:sz w:val="30"/>
@@ -9294,7 +9317,7 @@
         <w:t>Komponent Diagram</w:t>
       </w:r>
     </w:p>
-    <w:p>
+    <w:p xmlns:wp14="http://schemas.microsoft.com/office/word/2010/wordml" wp14:textId="77777777">
       <w:pPr>
         <w:numPr>
           <w:ilvl w:val="2"/>
@@ -9324,7 +9347,7 @@
         <w:t xml:space="preserve">Jednotlivé komponenty predstavujú základné triedy, z ktorých bude celý systém zostavený. </w:t>
       </w:r>
     </w:p>
-    <w:p>
+    <w:p xmlns:wp14="http://schemas.microsoft.com/office/word/2010/wordml" wp14:textId="77777777">
       <w:pPr>
         <w:numPr>
           <w:ilvl w:val="2"/>
@@ -9408,7 +9431,7 @@
         <w:t xml:space="preserve">). </w:t>
       </w:r>
     </w:p>
-    <w:p>
+    <w:p xmlns:wp14="http://schemas.microsoft.com/office/word/2010/wordml" wp14:textId="77777777">
       <w:pPr>
         <w:numPr>
           <w:ilvl w:val="2"/>
@@ -9448,7 +9471,7 @@
         <w:t xml:space="preserve"> bude riadiť a používať všetky komponenty</w:t>
       </w:r>
     </w:p>
-    <w:p>
+    <w:p xmlns:wp14="http://schemas.microsoft.com/office/word/2010/wordml" wp14:textId="77777777">
       <w:pPr>
         <w:numPr>
           <w:ilvl w:val="2"/>
@@ -9514,7 +9537,7 @@
         <w:t>)</w:t>
       </w:r>
     </w:p>
-    <w:p>
+    <w:p xmlns:wp14="http://schemas.microsoft.com/office/word/2010/wordml" wp14:textId="77777777">
       <w:pPr>
         <w:numPr>
           <w:ilvl w:val="2"/>
@@ -9544,7 +9567,7 @@
         <w:t>V systéme bude celé používateľské rozhranie ako jedna časť</w:t>
       </w:r>
     </w:p>
-    <w:p>
+    <w:p xmlns:wp14="http://schemas.microsoft.com/office/word/2010/wordml" wp14:textId="77777777">
       <w:pPr>
         <w:numPr>
           <w:ilvl w:val="2"/>
@@ -9565,7 +9588,7 @@
           <w:szCs w:val="30"/>
         </w:rPr>
       </w:pPr>
-      <w:bookmarkStart w:id="8" w:name="_1t3h5sf" w:colFirst="0" w:colLast="0"/>
+      <w:bookmarkStart w:name="_1t3h5sf" w:colFirst="0" w:colLast="0" w:id="8"/>
       <w:bookmarkEnd w:id="8"/>
       <w:r>
         <w:rPr>
@@ -9594,7 +9617,7 @@
         <w:t>, ktorý ďalej spracováva pokyny</w:t>
       </w:r>
     </w:p>
-    <w:p>
+    <w:p xmlns:wp14="http://schemas.microsoft.com/office/word/2010/wordml" wp14:textId="77777777">
       <w:pPr>
         <w:numPr>
           <w:ilvl w:val="2"/>
@@ -9643,7 +9666,7 @@
         <w:t xml:space="preserve"> </w:t>
       </w:r>
     </w:p>
-    <w:p>
+    <w:p xmlns:wp14="http://schemas.microsoft.com/office/word/2010/wordml" wp14:textId="77777777">
       <w:pPr>
         <w:numPr>
           <w:ilvl w:val="2"/>
@@ -9700,7 +9723,7 @@
       </w:r>
       <w:proofErr w:type="spellEnd"/>
     </w:p>
-    <w:p>
+    <w:p xmlns:wp14="http://schemas.microsoft.com/office/word/2010/wordml" wp14:textId="77777777">
       <w:pPr>
         <w:ind w:left="709"/>
         <w:rPr>
@@ -9713,7 +9736,7 @@
           <w:noProof/>
         </w:rPr>
         <w:drawing>
-          <wp:anchor distT="0" distB="0" distL="0" distR="0" simplePos="0" relativeHeight="251659776" behindDoc="0" locked="0" layoutInCell="1" hidden="0" allowOverlap="1" wp14:anchorId="123B39EF" wp14:editId="07777777">
+          <wp:anchor xmlns:wp14="http://schemas.microsoft.com/office/word/2010/wordprocessingDrawing" distT="0" distB="0" distL="0" distR="0" simplePos="0" relativeHeight="251659776" behindDoc="0" locked="0" layoutInCell="1" hidden="0" allowOverlap="1" wp14:anchorId="123B39EF" wp14:editId="07777777">
             <wp:simplePos x="0" y="0"/>
             <wp:positionH relativeFrom="column">
               <wp:posOffset>-257175</wp:posOffset>
@@ -9770,7 +9793,7 @@
         <w:t>Komponent diagram:</w:t>
       </w:r>
     </w:p>
-    <w:p>
+    <w:p xmlns:wp14="http://schemas.microsoft.com/office/word/2010/wordml" wp14:textId="77777777">
       <w:pPr>
         <w:rPr>
           <w:sz w:val="30"/>
@@ -9786,7 +9809,7 @@
         <w:t>Triedny diagram</w:t>
       </w:r>
     </w:p>
-    <w:p>
+    <w:p xmlns:wp14="http://schemas.microsoft.com/office/word/2010/wordml" wp14:textId="77777777">
       <w:pPr>
         <w:numPr>
           <w:ilvl w:val="2"/>
@@ -9826,7 +9849,7 @@
       </w:r>
       <w:proofErr w:type="spellEnd"/>
     </w:p>
-    <w:p>
+    <w:p xmlns:wp14="http://schemas.microsoft.com/office/word/2010/wordml" wp14:textId="77777777">
       <w:pPr>
         <w:numPr>
           <w:ilvl w:val="3"/>
@@ -9849,14 +9872,14 @@
       </w:pPr>
       <w:r>
         <w:rPr>
-          <w:color w:val="000000"/>
+          <w:color w:val="000000" w:themeColor="text1" w:themeTint="FF" w:themeShade="FF"/>
           <w:sz w:val="30"/>
           <w:szCs w:val="30"/>
         </w:rPr>
         <w:t>Je to hlavná trieda programu</w:t>
       </w:r>
     </w:p>
-    <w:p>
+    <w:p xmlns:wp14="http://schemas.microsoft.com/office/word/2010/wordml" wp14:textId="77777777">
       <w:pPr>
         <w:numPr>
           <w:ilvl w:val="3"/>
@@ -9879,7 +9902,7 @@
       </w:pPr>
       <w:r>
         <w:rPr>
-          <w:color w:val="000000"/>
+          <w:color w:val="000000" w:themeColor="text1" w:themeTint="FF" w:themeShade="FF"/>
           <w:sz w:val="30"/>
           <w:szCs w:val="30"/>
         </w:rPr>
@@ -9888,7 +9911,7 @@
       <w:proofErr w:type="spellStart"/>
       <w:r>
         <w:rPr>
-          <w:color w:val="000000"/>
+          <w:color w:val="000000" w:themeColor="text1" w:themeTint="FF" w:themeShade="FF"/>
           <w:sz w:val="30"/>
           <w:szCs w:val="30"/>
         </w:rPr>
@@ -9897,7 +9920,7 @@
       <w:proofErr w:type="spellEnd"/>
       <w:r>
         <w:rPr>
-          <w:color w:val="000000"/>
+          <w:color w:val="000000" w:themeColor="text1" w:themeTint="FF" w:themeShade="FF"/>
           <w:sz w:val="30"/>
           <w:szCs w:val="30"/>
         </w:rPr>
@@ -9906,7 +9929,7 @@
       <w:proofErr w:type="spellStart"/>
       <w:r>
         <w:rPr>
-          <w:color w:val="000000"/>
+          <w:color w:val="000000" w:themeColor="text1" w:themeTint="FF" w:themeShade="FF"/>
           <w:sz w:val="30"/>
           <w:szCs w:val="30"/>
         </w:rPr>
@@ -9915,7 +9938,7 @@
       <w:proofErr w:type="spellEnd"/>
       <w:r>
         <w:rPr>
-          <w:color w:val="000000"/>
+          <w:color w:val="000000" w:themeColor="text1" w:themeTint="FF" w:themeShade="FF"/>
           <w:sz w:val="30"/>
           <w:szCs w:val="30"/>
         </w:rPr>
@@ -9924,7 +9947,7 @@
       <w:proofErr w:type="spellStart"/>
       <w:r>
         <w:rPr>
-          <w:color w:val="000000"/>
+          <w:color w:val="000000" w:themeColor="text1" w:themeTint="FF" w:themeShade="FF"/>
           <w:sz w:val="30"/>
           <w:szCs w:val="30"/>
         </w:rPr>
@@ -9933,14 +9956,14 @@
       <w:proofErr w:type="spellEnd"/>
       <w:r>
         <w:rPr>
-          <w:color w:val="000000"/>
+          <w:color w:val="000000" w:themeColor="text1" w:themeTint="FF" w:themeShade="FF"/>
           <w:sz w:val="30"/>
           <w:szCs w:val="30"/>
         </w:rPr>
         <w:t>), ktorá sa spustí ako prvá</w:t>
       </w:r>
     </w:p>
-    <w:p>
+    <w:p xmlns:wp14="http://schemas.microsoft.com/office/word/2010/wordml" wp14:textId="77777777">
       <w:pPr>
         <w:numPr>
           <w:ilvl w:val="3"/>
@@ -9956,7 +9979,7 @@
       </w:pPr>
       <w:r>
         <w:rPr>
-          <w:color w:val="000000" w:themeColor="text1"/>
+          <w:color w:val="000000" w:themeColor="text1" w:themeTint="FF" w:themeShade="FF"/>
           <w:sz w:val="30"/>
           <w:szCs w:val="30"/>
         </w:rPr>
@@ -9965,7 +9988,7 @@
       <w:proofErr w:type="spellStart"/>
       <w:r>
         <w:rPr>
-          <w:color w:val="000000" w:themeColor="text1"/>
+          <w:color w:val="000000" w:themeColor="text1" w:themeTint="FF" w:themeShade="FF"/>
           <w:sz w:val="30"/>
           <w:szCs w:val="30"/>
         </w:rPr>
@@ -9974,7 +9997,7 @@
       <w:proofErr w:type="spellEnd"/>
       <w:r>
         <w:rPr>
-          <w:color w:val="000000" w:themeColor="text1"/>
+          <w:color w:val="000000" w:themeColor="text1" w:themeTint="FF" w:themeShade="FF"/>
           <w:sz w:val="30"/>
           <w:szCs w:val="30"/>
         </w:rPr>
@@ -9983,7 +10006,7 @@
       <w:proofErr w:type="spellStart"/>
       <w:r>
         <w:rPr>
-          <w:color w:val="000000" w:themeColor="text1"/>
+          <w:color w:val="000000" w:themeColor="text1" w:themeTint="FF" w:themeShade="FF"/>
           <w:sz w:val="30"/>
           <w:szCs w:val="30"/>
         </w:rPr>
@@ -9992,14 +10015,14 @@
       <w:proofErr w:type="spellEnd"/>
       <w:r>
         <w:rPr>
-          <w:color w:val="000000" w:themeColor="text1"/>
+          <w:color w:val="000000" w:themeColor="text1" w:themeTint="FF" w:themeShade="FF"/>
           <w:sz w:val="30"/>
           <w:szCs w:val="30"/>
         </w:rPr>
         <w:t>) inicializuje grafické rozhranie.</w:t>
       </w:r>
     </w:p>
-    <w:p>
+    <w:p xmlns:wp14="http://schemas.microsoft.com/office/word/2010/wordml" wp14:textId="77777777">
       <w:pPr>
         <w:numPr>
           <w:ilvl w:val="2"/>
@@ -10029,7 +10052,7 @@
         <w:t>Trieda GUI</w:t>
       </w:r>
     </w:p>
-    <w:p>
+    <w:p xmlns:wp14="http://schemas.microsoft.com/office/word/2010/wordml" wp14:textId="77777777">
       <w:pPr>
         <w:numPr>
           <w:ilvl w:val="3"/>
@@ -10052,7 +10075,7 @@
       </w:pPr>
       <w:r>
         <w:rPr>
-          <w:color w:val="000000"/>
+          <w:color w:val="000000" w:themeColor="text1" w:themeTint="FF" w:themeShade="FF"/>
           <w:sz w:val="30"/>
           <w:szCs w:val="30"/>
         </w:rPr>
@@ -10061,7 +10084,7 @@
       <w:proofErr w:type="spellStart"/>
       <w:r>
         <w:rPr>
-          <w:color w:val="000000"/>
+          <w:color w:val="000000" w:themeColor="text1" w:themeTint="FF" w:themeShade="FF"/>
           <w:sz w:val="30"/>
           <w:szCs w:val="30"/>
         </w:rPr>
@@ -10070,7 +10093,7 @@
       <w:proofErr w:type="spellEnd"/>
       <w:r>
         <w:rPr>
-          <w:color w:val="000000"/>
+          <w:color w:val="000000" w:themeColor="text1" w:themeTint="FF" w:themeShade="FF"/>
           <w:sz w:val="30"/>
           <w:szCs w:val="30"/>
         </w:rPr>
@@ -10079,7 +10102,7 @@
       <w:proofErr w:type="spellStart"/>
       <w:r>
         <w:rPr>
-          <w:color w:val="000000"/>
+          <w:color w:val="000000" w:themeColor="text1" w:themeTint="FF" w:themeShade="FF"/>
           <w:sz w:val="30"/>
           <w:szCs w:val="30"/>
         </w:rPr>
@@ -10087,7 +10110,7 @@
       </w:r>
       <w:proofErr w:type="spellEnd"/>
     </w:p>
-    <w:p>
+    <w:p xmlns:wp14="http://schemas.microsoft.com/office/word/2010/wordml" wp14:textId="77777777">
       <w:pPr>
         <w:numPr>
           <w:ilvl w:val="3"/>
@@ -10110,7 +10133,7 @@
       </w:pPr>
       <w:r>
         <w:rPr>
-          <w:color w:val="000000"/>
+          <w:color w:val="000000" w:themeColor="text1" w:themeTint="FF" w:themeShade="FF"/>
           <w:sz w:val="30"/>
           <w:szCs w:val="30"/>
         </w:rPr>
@@ -10119,7 +10142,7 @@
       <w:proofErr w:type="spellStart"/>
       <w:r>
         <w:rPr>
-          <w:color w:val="000000"/>
+          <w:color w:val="000000" w:themeColor="text1" w:themeTint="FF" w:themeShade="FF"/>
           <w:sz w:val="30"/>
           <w:szCs w:val="30"/>
         </w:rPr>
@@ -10128,7 +10151,7 @@
       <w:proofErr w:type="spellEnd"/>
       <w:r>
         <w:rPr>
-          <w:color w:val="000000"/>
+          <w:color w:val="000000" w:themeColor="text1" w:themeTint="FF" w:themeShade="FF"/>
           <w:sz w:val="30"/>
           <w:szCs w:val="30"/>
         </w:rPr>
@@ -10137,7 +10160,7 @@
       <w:proofErr w:type="spellStart"/>
       <w:r>
         <w:rPr>
-          <w:color w:val="000000"/>
+          <w:color w:val="000000" w:themeColor="text1" w:themeTint="FF" w:themeShade="FF"/>
           <w:sz w:val="30"/>
           <w:szCs w:val="30"/>
         </w:rPr>
@@ -10146,14 +10169,14 @@
       <w:proofErr w:type="spellEnd"/>
       <w:r>
         <w:rPr>
-          <w:color w:val="000000"/>
+          <w:color w:val="000000" w:themeColor="text1" w:themeTint="FF" w:themeShade="FF"/>
           <w:sz w:val="30"/>
           <w:szCs w:val="30"/>
         </w:rPr>
         <w:t xml:space="preserve"> pre každú scénu v aplikácii</w:t>
       </w:r>
     </w:p>
-    <w:p>
+    <w:p xmlns:wp14="http://schemas.microsoft.com/office/word/2010/wordml" wp14:textId="77777777">
       <w:pPr>
         <w:numPr>
           <w:ilvl w:val="3"/>
@@ -10176,14 +10199,14 @@
       </w:pPr>
       <w:r>
         <w:rPr>
-          <w:color w:val="000000"/>
+          <w:color w:val="000000" w:themeColor="text1" w:themeTint="FF" w:themeShade="FF"/>
           <w:sz w:val="30"/>
           <w:szCs w:val="30"/>
         </w:rPr>
         <w:t>Bude riadiť dáta a grafické komponenty pre svoju scénu</w:t>
       </w:r>
     </w:p>
-    <w:p>
+    <w:p xmlns:wp14="http://schemas.microsoft.com/office/word/2010/wordml" wp14:textId="77777777">
       <w:pPr>
         <w:numPr>
           <w:ilvl w:val="2"/>
@@ -10223,7 +10246,7 @@
       </w:r>
       <w:proofErr w:type="spellEnd"/>
     </w:p>
-    <w:p>
+    <w:p xmlns:wp14="http://schemas.microsoft.com/office/word/2010/wordml" wp14:textId="77777777">
       <w:pPr>
         <w:numPr>
           <w:ilvl w:val="3"/>
@@ -10246,14 +10269,14 @@
       </w:pPr>
       <w:r>
         <w:rPr>
-          <w:color w:val="000000"/>
+          <w:color w:val="000000" w:themeColor="text1" w:themeTint="FF" w:themeShade="FF"/>
           <w:sz w:val="30"/>
           <w:szCs w:val="30"/>
         </w:rPr>
         <w:t>Abstraktná trieda pre všetky štyri módy</w:t>
       </w:r>
     </w:p>
-    <w:p>
+    <w:p xmlns:wp14="http://schemas.microsoft.com/office/word/2010/wordml" wp14:textId="77777777">
       <w:pPr>
         <w:numPr>
           <w:ilvl w:val="3"/>
@@ -10276,7 +10299,7 @@
       </w:pPr>
       <w:r>
         <w:rPr>
-          <w:color w:val="000000"/>
+          <w:color w:val="000000" w:themeColor="text1" w:themeTint="FF" w:themeShade="FF"/>
           <w:sz w:val="30"/>
           <w:szCs w:val="30"/>
         </w:rPr>
@@ -10285,7 +10308,7 @@
       <w:proofErr w:type="spellStart"/>
       <w:r>
         <w:rPr>
-          <w:color w:val="000000"/>
+          <w:color w:val="000000" w:themeColor="text1" w:themeTint="FF" w:themeShade="FF"/>
           <w:sz w:val="30"/>
           <w:szCs w:val="30"/>
         </w:rPr>
@@ -10294,14 +10317,14 @@
       <w:proofErr w:type="spellEnd"/>
       <w:r>
         <w:rPr>
-          <w:color w:val="000000"/>
+          <w:color w:val="000000" w:themeColor="text1" w:themeTint="FF" w:themeShade="FF"/>
           <w:sz w:val="30"/>
           <w:szCs w:val="30"/>
         </w:rPr>
         <w:t xml:space="preserve"> - je to lekcia, nad ktorou je mód spustený</w:t>
       </w:r>
     </w:p>
-    <w:p>
+    <w:p xmlns:wp14="http://schemas.microsoft.com/office/word/2010/wordml" wp14:textId="77777777">
       <w:pPr>
         <w:numPr>
           <w:ilvl w:val="3"/>
@@ -10324,14 +10347,14 @@
       </w:pPr>
       <w:r>
         <w:rPr>
-          <w:color w:val="000000"/>
+          <w:color w:val="000000" w:themeColor="text1" w:themeTint="FF" w:themeShade="FF"/>
           <w:sz w:val="30"/>
           <w:szCs w:val="30"/>
         </w:rPr>
         <w:t>Metódy</w:t>
       </w:r>
     </w:p>
-    <w:p>
+    <w:p xmlns:wp14="http://schemas.microsoft.com/office/word/2010/wordml" wp14:textId="77777777">
       <w:pPr>
         <w:numPr>
           <w:ilvl w:val="4"/>
@@ -10389,7 +10412,7 @@
         <w:t>) - Tato metóda bude implementovaná v každom móde inak</w:t>
       </w:r>
     </w:p>
-    <w:p>
+    <w:p xmlns:wp14="http://schemas.microsoft.com/office/word/2010/wordml" wp14:textId="77777777">
       <w:pPr>
         <w:numPr>
           <w:ilvl w:val="5"/>
@@ -10455,7 +10478,7 @@
         <w:t xml:space="preserve"> - zle) a podľa algoritmu daného módu vráti ďalšiu položku</w:t>
       </w:r>
     </w:p>
-    <w:p>
+    <w:p xmlns:wp14="http://schemas.microsoft.com/office/word/2010/wordml" wp14:textId="77777777">
       <w:pPr>
         <w:numPr>
           <w:ilvl w:val="4"/>
@@ -10495,7 +10518,7 @@
         <w:t>() - Zamieša obsah preberanej lekcie</w:t>
       </w:r>
     </w:p>
-    <w:p>
+    <w:p xmlns:wp14="http://schemas.microsoft.com/office/word/2010/wordml" wp14:textId="77777777">
       <w:pPr>
         <w:numPr>
           <w:ilvl w:val="4"/>
@@ -10546,7 +10569,7 @@
         <w:t xml:space="preserve"> mód na spustenie</w:t>
       </w:r>
     </w:p>
-    <w:p>
+    <w:p xmlns:wp14="http://schemas.microsoft.com/office/word/2010/wordml" wp14:textId="77777777">
       <w:pPr>
         <w:numPr>
           <w:ilvl w:val="2"/>
@@ -10586,7 +10609,7 @@
       </w:r>
       <w:proofErr w:type="spellEnd"/>
     </w:p>
-    <w:p>
+    <w:p xmlns:wp14="http://schemas.microsoft.com/office/word/2010/wordml" wp14:textId="77777777">
       <w:pPr>
         <w:numPr>
           <w:ilvl w:val="3"/>
@@ -10609,7 +10632,7 @@
       </w:pPr>
       <w:r>
         <w:rPr>
-          <w:color w:val="000000"/>
+          <w:color w:val="000000" w:themeColor="text1" w:themeTint="FF" w:themeShade="FF"/>
           <w:sz w:val="30"/>
           <w:szCs w:val="30"/>
         </w:rPr>
@@ -10618,7 +10641,7 @@
       <w:proofErr w:type="spellStart"/>
       <w:r>
         <w:rPr>
-          <w:color w:val="000000"/>
+          <w:color w:val="000000" w:themeColor="text1" w:themeTint="FF" w:themeShade="FF"/>
           <w:sz w:val="30"/>
           <w:szCs w:val="30"/>
         </w:rPr>
@@ -10627,14 +10650,14 @@
       <w:proofErr w:type="spellEnd"/>
       <w:r>
         <w:rPr>
-          <w:color w:val="000000"/>
+          <w:color w:val="000000" w:themeColor="text1" w:themeTint="FF" w:themeShade="FF"/>
           <w:sz w:val="30"/>
           <w:szCs w:val="30"/>
         </w:rPr>
         <w:t xml:space="preserve"> a triedami určenými na prácu s dátami</w:t>
       </w:r>
     </w:p>
-    <w:p>
+    <w:p xmlns:wp14="http://schemas.microsoft.com/office/word/2010/wordml" wp14:textId="77777777">
       <w:pPr>
         <w:numPr>
           <w:ilvl w:val="3"/>
@@ -10657,14 +10680,14 @@
       </w:pPr>
       <w:r>
         <w:rPr>
-          <w:color w:val="000000"/>
+          <w:color w:val="000000" w:themeColor="text1" w:themeTint="FF" w:themeShade="FF"/>
           <w:sz w:val="30"/>
           <w:szCs w:val="30"/>
         </w:rPr>
         <w:t>Metódy</w:t>
       </w:r>
     </w:p>
-    <w:p>
+    <w:p xmlns:wp14="http://schemas.microsoft.com/office/word/2010/wordml" wp14:textId="77777777">
       <w:pPr>
         <w:numPr>
           <w:ilvl w:val="4"/>
@@ -10722,7 +10745,7 @@
         <w:t xml:space="preserve"> načíta lekcie zo súboru a uloží k lekciám v aplikácii</w:t>
       </w:r>
     </w:p>
-    <w:p>
+    <w:p xmlns:wp14="http://schemas.microsoft.com/office/word/2010/wordml" wp14:textId="77777777">
       <w:pPr>
         <w:numPr>
           <w:ilvl w:val="4"/>
@@ -10807,7 +10830,7 @@
         <w:t xml:space="preserve"> vytvorí balík s exportovanými lekciami</w:t>
       </w:r>
     </w:p>
-    <w:p>
+    <w:p xmlns:wp14="http://schemas.microsoft.com/office/word/2010/wordml" wp14:textId="77777777">
       <w:pPr>
         <w:numPr>
           <w:ilvl w:val="4"/>
@@ -10883,7 +10906,7 @@
         <w:t xml:space="preserve"> odstráni lekciu z načítaných lekcií</w:t>
       </w:r>
     </w:p>
-    <w:p>
+    <w:p xmlns:wp14="http://schemas.microsoft.com/office/word/2010/wordml" wp14:textId="77777777">
       <w:pPr>
         <w:numPr>
           <w:ilvl w:val="4"/>
@@ -10977,7 +11000,7 @@
         <w:t xml:space="preserve"> lekcií</w:t>
       </w:r>
     </w:p>
-    <w:p>
+    <w:p xmlns:wp14="http://schemas.microsoft.com/office/word/2010/wordml" wp14:textId="77777777">
       <w:pPr>
         <w:numPr>
           <w:ilvl w:val="4"/>
@@ -11053,7 +11076,7 @@
         <w:t xml:space="preserve"> získa zoznam lekcií zodpovedajúcich vyhľadávajúcemu reťazcu</w:t>
       </w:r>
     </w:p>
-    <w:p>
+    <w:p xmlns:wp14="http://schemas.microsoft.com/office/word/2010/wordml" wp14:textId="77777777">
       <w:pPr>
         <w:numPr>
           <w:ilvl w:val="4"/>
@@ -11111,7 +11134,7 @@
         <w:t xml:space="preserve"> uloží načítané (a v aplikácii upravované) dáta (lekcie a nastavenia) do dátového súboru aplikácie</w:t>
       </w:r>
     </w:p>
-    <w:p>
+    <w:p xmlns:wp14="http://schemas.microsoft.com/office/word/2010/wordml" wp14:textId="77777777">
       <w:pPr>
         <w:numPr>
           <w:ilvl w:val="4"/>
@@ -11144,7 +11167,7 @@
         <w:t>() -načíta dáta z dátového súboru</w:t>
       </w:r>
     </w:p>
-    <w:p>
+    <w:p xmlns:wp14="http://schemas.microsoft.com/office/word/2010/wordml" wp14:textId="77777777">
       <w:pPr>
         <w:numPr>
           <w:ilvl w:val="4"/>
@@ -11220,7 +11243,7 @@
         <w:t xml:space="preserve"> prehrá zvukový súbor</w:t>
       </w:r>
     </w:p>
-    <w:p>
+    <w:p xmlns:wp14="http://schemas.microsoft.com/office/word/2010/wordml" wp14:textId="77777777">
       <w:pPr>
         <w:numPr>
           <w:ilvl w:val="4"/>
@@ -11271,7 +11294,7 @@
         <w:t>) - vráti dĺžku trvania zvuku</w:t>
       </w:r>
     </w:p>
-    <w:p>
+    <w:p xmlns:wp14="http://schemas.microsoft.com/office/word/2010/wordml" wp14:textId="77777777">
       <w:pPr>
         <w:numPr>
           <w:ilvl w:val="4"/>
@@ -11329,7 +11352,7 @@
         <w:t xml:space="preserve"> získa veľkosť fontu a vráti ho</w:t>
       </w:r>
     </w:p>
-    <w:p>
+    <w:p xmlns:wp14="http://schemas.microsoft.com/office/word/2010/wordml" wp14:textId="77777777">
       <w:pPr>
         <w:numPr>
           <w:ilvl w:val="4"/>
@@ -11405,7 +11428,7 @@
         <w:t xml:space="preserve"> nastaví veľkosť fontu v aplikácii</w:t>
       </w:r>
     </w:p>
-    <w:p>
+    <w:p xmlns:wp14="http://schemas.microsoft.com/office/word/2010/wordml" wp14:textId="77777777">
       <w:pPr>
         <w:numPr>
           <w:ilvl w:val="4"/>
@@ -11546,7 +11569,7 @@
         <w:t xml:space="preserve"> uloží nové súbory </w:t>
       </w:r>
     </w:p>
-    <w:p>
+    <w:p xmlns:wp14="http://schemas.microsoft.com/office/word/2010/wordml" wp14:textId="77777777">
       <w:pPr>
         <w:numPr>
           <w:ilvl w:val="2"/>
@@ -11576,7 +11599,7 @@
         <w:t>Trieda Import</w:t>
       </w:r>
     </w:p>
-    <w:p>
+    <w:p xmlns:wp14="http://schemas.microsoft.com/office/word/2010/wordml" wp14:textId="77777777">
       <w:pPr>
         <w:numPr>
           <w:ilvl w:val="3"/>
@@ -11599,7 +11622,7 @@
       </w:pPr>
       <w:r>
         <w:rPr>
-          <w:color w:val="000000"/>
+          <w:color w:val="000000" w:themeColor="text1" w:themeTint="FF" w:themeShade="FF"/>
           <w:sz w:val="30"/>
           <w:szCs w:val="30"/>
         </w:rPr>
@@ -11608,7 +11631,7 @@
       <w:proofErr w:type="spellStart"/>
       <w:r>
         <w:rPr>
-          <w:color w:val="000000"/>
+          <w:color w:val="000000" w:themeColor="text1" w:themeTint="FF" w:themeShade="FF"/>
           <w:sz w:val="30"/>
           <w:szCs w:val="30"/>
         </w:rPr>
@@ -11617,14 +11640,14 @@
       <w:proofErr w:type="spellEnd"/>
       <w:r>
         <w:rPr>
-          <w:color w:val="000000"/>
+          <w:color w:val="000000" w:themeColor="text1" w:themeTint="FF" w:themeShade="FF"/>
           <w:sz w:val="30"/>
           <w:szCs w:val="30"/>
         </w:rPr>
         <w:t xml:space="preserve"> do aplikácie</w:t>
       </w:r>
     </w:p>
-    <w:p>
+    <w:p xmlns:wp14="http://schemas.microsoft.com/office/word/2010/wordml" wp14:textId="77777777">
       <w:pPr>
         <w:numPr>
           <w:ilvl w:val="3"/>
@@ -11647,14 +11670,14 @@
       </w:pPr>
       <w:r>
         <w:rPr>
-          <w:color w:val="000000"/>
+          <w:color w:val="000000" w:themeColor="text1" w:themeTint="FF" w:themeShade="FF"/>
           <w:sz w:val="30"/>
           <w:szCs w:val="30"/>
         </w:rPr>
         <w:t xml:space="preserve">Metódy </w:t>
       </w:r>
     </w:p>
-    <w:p>
+    <w:p xmlns:wp14="http://schemas.microsoft.com/office/word/2010/wordml" wp14:textId="77777777">
       <w:pPr>
         <w:numPr>
           <w:ilvl w:val="4"/>
@@ -11722,7 +11745,7 @@
       </w:r>
       <w:proofErr w:type="spellEnd"/>
     </w:p>
-    <w:p>
+    <w:p xmlns:wp14="http://schemas.microsoft.com/office/word/2010/wordml" wp14:textId="77777777">
       <w:pPr>
         <w:numPr>
           <w:ilvl w:val="4"/>
@@ -11799,7 +11822,7 @@
       </w:r>
       <w:proofErr w:type="spellEnd"/>
     </w:p>
-    <w:p>
+    <w:p xmlns:wp14="http://schemas.microsoft.com/office/word/2010/wordml" wp14:textId="77777777">
       <w:pPr>
         <w:numPr>
           <w:ilvl w:val="4"/>
@@ -11886,7 +11909,7 @@
         <w:t xml:space="preserve"> vstupný súbor</w:t>
       </w:r>
     </w:p>
-    <w:p>
+    <w:p xmlns:wp14="http://schemas.microsoft.com/office/word/2010/wordml" wp14:textId="77777777">
       <w:pPr>
         <w:numPr>
           <w:ilvl w:val="4"/>
@@ -11919,7 +11942,7 @@
         <w:t>() - vytvorí nový súbor</w:t>
       </w:r>
     </w:p>
-    <w:p>
+    <w:p xmlns:wp14="http://schemas.microsoft.com/office/word/2010/wordml" wp14:textId="77777777">
       <w:pPr>
         <w:numPr>
           <w:ilvl w:val="4"/>
@@ -11977,7 +12000,7 @@
         <w:t>) - načíta lekcie zo vstupného súboru</w:t>
       </w:r>
     </w:p>
-    <w:p>
+    <w:p xmlns:wp14="http://schemas.microsoft.com/office/word/2010/wordml" wp14:textId="77777777">
       <w:pPr>
         <w:numPr>
           <w:ilvl w:val="2"/>
@@ -12007,7 +12030,7 @@
         <w:t>Trieda Export</w:t>
       </w:r>
     </w:p>
-    <w:p>
+    <w:p xmlns:wp14="http://schemas.microsoft.com/office/word/2010/wordml" wp14:textId="77777777">
       <w:pPr>
         <w:numPr>
           <w:ilvl w:val="3"/>
@@ -12030,14 +12053,14 @@
       </w:pPr>
       <w:r>
         <w:rPr>
-          <w:color w:val="000000"/>
+          <w:color w:val="000000" w:themeColor="text1" w:themeTint="FF" w:themeShade="FF"/>
           <w:sz w:val="30"/>
           <w:szCs w:val="30"/>
         </w:rPr>
         <w:t xml:space="preserve">Trieda sa stará o exportovanie vybraných lekcií </w:t>
       </w:r>
     </w:p>
-    <w:p>
+    <w:p xmlns:wp14="http://schemas.microsoft.com/office/word/2010/wordml" wp14:textId="77777777">
       <w:pPr>
         <w:numPr>
           <w:ilvl w:val="3"/>
@@ -12060,14 +12083,14 @@
       </w:pPr>
       <w:r>
         <w:rPr>
-          <w:color w:val="000000"/>
+          <w:color w:val="000000" w:themeColor="text1" w:themeTint="FF" w:themeShade="FF"/>
           <w:sz w:val="30"/>
           <w:szCs w:val="30"/>
         </w:rPr>
         <w:t>Metódy</w:t>
       </w:r>
     </w:p>
-    <w:p>
+    <w:p xmlns:wp14="http://schemas.microsoft.com/office/word/2010/wordml" wp14:textId="77777777">
       <w:pPr>
         <w:numPr>
           <w:ilvl w:val="4"/>
@@ -12135,7 +12158,7 @@
       </w:r>
       <w:proofErr w:type="spellEnd"/>
     </w:p>
-    <w:p>
+    <w:p xmlns:wp14="http://schemas.microsoft.com/office/word/2010/wordml" wp14:textId="77777777">
       <w:pPr>
         <w:numPr>
           <w:ilvl w:val="4"/>
@@ -12203,7 +12226,7 @@
       </w:r>
       <w:proofErr w:type="spellEnd"/>
     </w:p>
-    <w:p>
+    <w:p xmlns:wp14="http://schemas.microsoft.com/office/word/2010/wordml" wp14:textId="77777777">
       <w:pPr>
         <w:numPr>
           <w:ilvl w:val="4"/>
@@ -12297,7 +12320,7 @@
         <w:t xml:space="preserve"> priečinok a uloží ho cieľové miesto</w:t>
       </w:r>
     </w:p>
-    <w:p>
+    <w:p xmlns:wp14="http://schemas.microsoft.com/office/word/2010/wordml" wp14:textId="77777777">
       <w:pPr>
         <w:numPr>
           <w:ilvl w:val="4"/>
@@ -12348,7 +12371,7 @@
         <w:t>) - uloží zvolené lekcie do súboru</w:t>
       </w:r>
     </w:p>
-    <w:p>
+    <w:p xmlns:wp14="http://schemas.microsoft.com/office/word/2010/wordml" wp14:textId="77777777">
       <w:pPr>
         <w:numPr>
           <w:ilvl w:val="2"/>
@@ -12388,7 +12411,7 @@
       </w:r>
       <w:proofErr w:type="spellEnd"/>
     </w:p>
-    <w:p>
+    <w:p xmlns:wp14="http://schemas.microsoft.com/office/word/2010/wordml" wp14:textId="77777777">
       <w:pPr>
         <w:numPr>
           <w:ilvl w:val="3"/>
@@ -12411,14 +12434,14 @@
       </w:pPr>
       <w:r>
         <w:rPr>
-          <w:color w:val="000000"/>
+          <w:color w:val="000000" w:themeColor="text1" w:themeTint="FF" w:themeShade="FF"/>
           <w:sz w:val="30"/>
           <w:szCs w:val="30"/>
         </w:rPr>
         <w:t>Bude slúžiť manipuláciu s perzistentnými dátami</w:t>
       </w:r>
     </w:p>
-    <w:p>
+    <w:p xmlns:wp14="http://schemas.microsoft.com/office/word/2010/wordml" wp14:textId="77777777">
       <w:pPr>
         <w:numPr>
           <w:ilvl w:val="3"/>
@@ -12441,14 +12464,14 @@
       </w:pPr>
       <w:r>
         <w:rPr>
-          <w:color w:val="000000"/>
+          <w:color w:val="000000" w:themeColor="text1" w:themeTint="FF" w:themeShade="FF"/>
           <w:sz w:val="30"/>
           <w:szCs w:val="30"/>
         </w:rPr>
         <w:t>Bude ich načítavať, zapisovať a načítané dáta bude u seba držať</w:t>
       </w:r>
     </w:p>
-    <w:p>
+    <w:p xmlns:wp14="http://schemas.microsoft.com/office/word/2010/wordml" wp14:textId="77777777">
       <w:pPr>
         <w:numPr>
           <w:ilvl w:val="3"/>
@@ -12471,7 +12494,7 @@
       </w:pPr>
       <w:r>
         <w:rPr>
-          <w:color w:val="000000"/>
+          <w:color w:val="000000" w:themeColor="text1" w:themeTint="FF" w:themeShade="FF"/>
           <w:sz w:val="30"/>
           <w:szCs w:val="30"/>
         </w:rPr>
@@ -12480,7 +12503,7 @@
       <w:proofErr w:type="spellStart"/>
       <w:r>
         <w:rPr>
-          <w:color w:val="000000"/>
+          <w:color w:val="000000" w:themeColor="text1" w:themeTint="FF" w:themeShade="FF"/>
           <w:sz w:val="30"/>
           <w:szCs w:val="30"/>
         </w:rPr>
@@ -12489,14 +12512,14 @@
       <w:proofErr w:type="spellEnd"/>
       <w:r>
         <w:rPr>
-          <w:color w:val="000000"/>
+          <w:color w:val="000000" w:themeColor="text1" w:themeTint="FF" w:themeShade="FF"/>
           <w:sz w:val="30"/>
           <w:szCs w:val="30"/>
         </w:rPr>
         <w:t xml:space="preserve"> je konštanta obsahujúca cestu k dátovému priečinku</w:t>
       </w:r>
     </w:p>
-    <w:p>
+    <w:p xmlns:wp14="http://schemas.microsoft.com/office/word/2010/wordml" wp14:textId="77777777">
       <w:pPr>
         <w:numPr>
           <w:ilvl w:val="3"/>
@@ -12519,14 +12542,14 @@
       </w:pPr>
       <w:r>
         <w:rPr>
-          <w:color w:val="000000"/>
+          <w:color w:val="000000" w:themeColor="text1" w:themeTint="FF" w:themeShade="FF"/>
           <w:sz w:val="30"/>
           <w:szCs w:val="30"/>
         </w:rPr>
         <w:t>Metódy</w:t>
       </w:r>
     </w:p>
-    <w:p>
+    <w:p xmlns:wp14="http://schemas.microsoft.com/office/word/2010/wordml" wp14:textId="77777777">
       <w:pPr>
         <w:numPr>
           <w:ilvl w:val="4"/>
@@ -12566,7 +12589,7 @@
         <w:t>(lessons1, lessons2) - zjednotí 2 kolekcie lekcií a vráti výsledok; bude potrebná pri importovaní lekcii, keď aplikácia už bude mať nejaké importované lekcie obsahovať</w:t>
       </w:r>
     </w:p>
-    <w:p>
+    <w:p xmlns:wp14="http://schemas.microsoft.com/office/word/2010/wordml" wp14:textId="77777777">
       <w:pPr>
         <w:numPr>
           <w:ilvl w:val="4"/>
@@ -12606,7 +12629,7 @@
         <w:t>() - načíta perzistentné dáta; bude volaná v konštruktore</w:t>
       </w:r>
     </w:p>
-    <w:p>
+    <w:p xmlns:wp14="http://schemas.microsoft.com/office/word/2010/wordml" wp14:textId="77777777">
       <w:pPr>
         <w:numPr>
           <w:ilvl w:val="4"/>
@@ -12647,7 +12670,7 @@
         <w:t>() - uloží údaje načítané v aplikácii do perzistentných dát; bude používaná pri editácii</w:t>
       </w:r>
     </w:p>
-    <w:p>
+    <w:p xmlns:wp14="http://schemas.microsoft.com/office/word/2010/wordml" wp14:textId="77777777">
       <w:pPr>
         <w:numPr>
           <w:ilvl w:val="4"/>
@@ -12705,7 +12728,7 @@
         <w:t>) - vráti lekcie zodpovedajúce vyhľadávajúcemu reťazcu</w:t>
       </w:r>
     </w:p>
-    <w:p>
+    <w:p xmlns:wp14="http://schemas.microsoft.com/office/word/2010/wordml" wp14:textId="77777777">
       <w:pPr>
         <w:numPr>
           <w:ilvl w:val="4"/>
@@ -12763,7 +12786,7 @@
         <w:t>) - pridá lekciu</w:t>
       </w:r>
     </w:p>
-    <w:p>
+    <w:p xmlns:wp14="http://schemas.microsoft.com/office/word/2010/wordml" wp14:textId="77777777">
       <w:pPr>
         <w:numPr>
           <w:ilvl w:val="4"/>
@@ -12821,7 +12844,7 @@
         <w:t>) - odstráni lekciu</w:t>
       </w:r>
     </w:p>
-    <w:p>
+    <w:p xmlns:wp14="http://schemas.microsoft.com/office/word/2010/wordml" wp14:textId="77777777">
       <w:pPr>
         <w:numPr>
           <w:ilvl w:val="4"/>
@@ -12861,7 +12884,7 @@
         <w:t>() - vráti veľkosť fontu, ktorá je nastavená v aplikácii</w:t>
       </w:r>
     </w:p>
-    <w:p>
+    <w:p xmlns:wp14="http://schemas.microsoft.com/office/word/2010/wordml" wp14:textId="77777777">
       <w:pPr>
         <w:numPr>
           <w:ilvl w:val="4"/>
@@ -12919,7 +12942,7 @@
         <w:t>) - nastaví aplikácii novú hodnotu veľkosti fontu</w:t>
       </w:r>
     </w:p>
-    <w:p>
+    <w:p xmlns:wp14="http://schemas.microsoft.com/office/word/2010/wordml" wp14:textId="77777777">
       <w:pPr>
         <w:numPr>
           <w:ilvl w:val="4"/>
@@ -12988,7 +13011,7 @@
         <w:t xml:space="preserve"> obsahujúci údaje z xml súboru</w:t>
       </w:r>
     </w:p>
-    <w:p>
+    <w:p xmlns:wp14="http://schemas.microsoft.com/office/word/2010/wordml" wp14:textId="77777777">
       <w:pPr>
         <w:numPr>
           <w:ilvl w:val="4"/>
@@ -13129,7 +13152,7 @@
         <w:t xml:space="preserve"> uloží nové súbory </w:t>
       </w:r>
     </w:p>
-    <w:p>
+    <w:p xmlns:wp14="http://schemas.microsoft.com/office/word/2010/wordml" wp14:textId="77777777">
       <w:pPr>
         <w:numPr>
           <w:ilvl w:val="2"/>
@@ -13159,7 +13182,7 @@
         <w:t>Trieda FileManager:</w:t>
       </w:r>
     </w:p>
-    <w:p>
+    <w:p xmlns:wp14="http://schemas.microsoft.com/office/word/2010/wordml" wp14:textId="77777777">
       <w:pPr>
         <w:numPr>
           <w:ilvl w:val="3"/>
@@ -13182,14 +13205,14 @@
       </w:pPr>
       <w:r>
         <w:rPr>
-          <w:color w:val="000000"/>
+          <w:color w:val="000000" w:themeColor="text1" w:themeTint="FF" w:themeShade="FF"/>
           <w:sz w:val="30"/>
           <w:szCs w:val="30"/>
         </w:rPr>
         <w:t>Bude obsahovať metódy na manipuláciu so súbormi.</w:t>
       </w:r>
     </w:p>
-    <w:p>
+    <w:p xmlns:wp14="http://schemas.microsoft.com/office/word/2010/wordml" wp14:textId="77777777">
       <w:pPr>
         <w:numPr>
           <w:ilvl w:val="3"/>
@@ -13212,14 +13235,14 @@
       </w:pPr>
       <w:r>
         <w:rPr>
-          <w:color w:val="000000"/>
+          <w:color w:val="000000" w:themeColor="text1" w:themeTint="FF" w:themeShade="FF"/>
           <w:sz w:val="30"/>
           <w:szCs w:val="30"/>
         </w:rPr>
         <w:t>Metódy:</w:t>
       </w:r>
     </w:p>
-    <w:p>
+    <w:p xmlns:wp14="http://schemas.microsoft.com/office/word/2010/wordml" wp14:textId="77777777">
       <w:pPr>
         <w:numPr>
           <w:ilvl w:val="4"/>
@@ -13259,7 +13282,7 @@
         <w:t>() - vráti názov priečinku obsahujúceho dáta</w:t>
       </w:r>
     </w:p>
-    <w:p>
+    <w:p xmlns:wp14="http://schemas.microsoft.com/office/word/2010/wordml" wp14:textId="77777777">
       <w:pPr>
         <w:numPr>
           <w:ilvl w:val="4"/>
@@ -13299,7 +13322,7 @@
         <w:t>() - vráti názov priečinku obsahujúceho súbory</w:t>
       </w:r>
     </w:p>
-    <w:p>
+    <w:p xmlns:wp14="http://schemas.microsoft.com/office/word/2010/wordml" wp14:textId="77777777">
       <w:pPr>
         <w:numPr>
           <w:ilvl w:val="4"/>
@@ -13339,7 +13362,7 @@
         <w:t>() - vráti názov priečinku obsahujúceho obrázky</w:t>
       </w:r>
     </w:p>
-    <w:p>
+    <w:p xmlns:wp14="http://schemas.microsoft.com/office/word/2010/wordml" wp14:textId="77777777">
       <w:pPr>
         <w:numPr>
           <w:ilvl w:val="4"/>
@@ -13379,7 +13402,7 @@
         <w:t>() - vráti názov priečinku obsahujúceho zvukové súbory</w:t>
       </w:r>
     </w:p>
-    <w:p>
+    <w:p xmlns:wp14="http://schemas.microsoft.com/office/word/2010/wordml" wp14:textId="77777777">
       <w:pPr>
         <w:numPr>
           <w:ilvl w:val="4"/>
@@ -13437,7 +13460,7 @@
         <w:t>) - vráti všetky súbory zvoleného typu</w:t>
       </w:r>
     </w:p>
-    <w:p>
+    <w:p xmlns:wp14="http://schemas.microsoft.com/office/word/2010/wordml" wp14:textId="77777777">
       <w:pPr>
         <w:numPr>
           <w:ilvl w:val="4"/>
@@ -13495,7 +13518,7 @@
         <w:t>) - overí, či sa súbor nachádza v aplikácii</w:t>
       </w:r>
     </w:p>
-    <w:p>
+    <w:p xmlns:wp14="http://schemas.microsoft.com/office/word/2010/wordml" wp14:textId="77777777">
       <w:pPr>
         <w:numPr>
           <w:ilvl w:val="4"/>
@@ -13535,7 +13558,7 @@
         <w:t>() -  vráti plnú cestu k priečinku s obrázkami</w:t>
       </w:r>
     </w:p>
-    <w:p>
+    <w:p xmlns:wp14="http://schemas.microsoft.com/office/word/2010/wordml" wp14:textId="77777777">
       <w:pPr>
         <w:numPr>
           <w:ilvl w:val="4"/>
@@ -13576,7 +13599,7 @@
         <w:t>() - vráti plnú cestu k priečinku so zvukmi</w:t>
       </w:r>
     </w:p>
-    <w:p>
+    <w:p xmlns:wp14="http://schemas.microsoft.com/office/word/2010/wordml" wp14:textId="77777777">
       <w:pPr>
         <w:numPr>
           <w:ilvl w:val="4"/>
@@ -13634,7 +13657,7 @@
         <w:t>) - odstráni zvolený súbor</w:t>
       </w:r>
     </w:p>
-    <w:p>
+    <w:p xmlns:wp14="http://schemas.microsoft.com/office/word/2010/wordml" wp14:textId="77777777">
       <w:pPr>
         <w:numPr>
           <w:ilvl w:val="4"/>
@@ -13710,7 +13733,7 @@
         <w:t xml:space="preserve">) - skopíruje zvolený súbor na vybranú destináciu </w:t>
       </w:r>
     </w:p>
-    <w:p>
+    <w:p xmlns:wp14="http://schemas.microsoft.com/office/word/2010/wordml" wp14:textId="77777777">
       <w:pPr>
         <w:numPr>
           <w:ilvl w:val="2"/>
@@ -13742,7 +13765,7 @@
       </w:r>
       <w:proofErr w:type="spellEnd"/>
     </w:p>
-    <w:p>
+    <w:p xmlns:wp14="http://schemas.microsoft.com/office/word/2010/wordml" wp14:textId="77777777">
       <w:pPr>
         <w:numPr>
           <w:ilvl w:val="3"/>
@@ -13765,7 +13788,7 @@
       </w:pPr>
       <w:r>
         <w:rPr>
-          <w:color w:val="000000"/>
+          <w:color w:val="000000" w:themeColor="text1" w:themeTint="FF" w:themeShade="FF"/>
           <w:sz w:val="30"/>
           <w:szCs w:val="30"/>
         </w:rPr>
@@ -13774,7 +13797,7 @@
       <w:proofErr w:type="spellStart"/>
       <w:r>
         <w:rPr>
-          <w:color w:val="000000"/>
+          <w:color w:val="000000" w:themeColor="text1" w:themeTint="FF" w:themeShade="FF"/>
           <w:sz w:val="30"/>
           <w:szCs w:val="30"/>
         </w:rPr>
@@ -13783,14 +13806,14 @@
       <w:proofErr w:type="spellEnd"/>
       <w:r>
         <w:rPr>
-          <w:color w:val="000000"/>
+          <w:color w:val="000000" w:themeColor="text1" w:themeTint="FF" w:themeShade="FF"/>
           <w:sz w:val="30"/>
           <w:szCs w:val="30"/>
         </w:rPr>
         <w:t>.</w:t>
       </w:r>
     </w:p>
-    <w:p>
+    <w:p xmlns:wp14="http://schemas.microsoft.com/office/word/2010/wordml" wp14:textId="77777777">
       <w:pPr>
         <w:numPr>
           <w:ilvl w:val="3"/>
@@ -13813,7 +13836,7 @@
       </w:pPr>
       <w:r>
         <w:rPr>
-          <w:color w:val="000000"/>
+          <w:color w:val="000000" w:themeColor="text1" w:themeTint="FF" w:themeShade="FF"/>
           <w:sz w:val="30"/>
           <w:szCs w:val="30"/>
         </w:rPr>
@@ -13822,7 +13845,7 @@
       <w:proofErr w:type="spellStart"/>
       <w:r>
         <w:rPr>
-          <w:color w:val="000000"/>
+          <w:color w:val="000000" w:themeColor="text1" w:themeTint="FF" w:themeShade="FF"/>
           <w:sz w:val="30"/>
           <w:szCs w:val="30"/>
         </w:rPr>
@@ -13831,7 +13854,7 @@
       <w:proofErr w:type="spellEnd"/>
       <w:r>
         <w:rPr>
-          <w:color w:val="000000"/>
+          <w:color w:val="000000" w:themeColor="text1" w:themeTint="FF" w:themeShade="FF"/>
           <w:sz w:val="30"/>
           <w:szCs w:val="30"/>
         </w:rPr>
@@ -13840,7 +13863,7 @@
       <w:proofErr w:type="spellStart"/>
       <w:r>
         <w:rPr>
-          <w:color w:val="000000"/>
+          <w:color w:val="000000" w:themeColor="text1" w:themeTint="FF" w:themeShade="FF"/>
           <w:sz w:val="30"/>
           <w:szCs w:val="30"/>
         </w:rPr>
@@ -13849,14 +13872,14 @@
       <w:proofErr w:type="spellEnd"/>
       <w:r>
         <w:rPr>
-          <w:color w:val="000000"/>
+          <w:color w:val="000000" w:themeColor="text1" w:themeTint="FF" w:themeShade="FF"/>
           <w:sz w:val="30"/>
           <w:szCs w:val="30"/>
         </w:rPr>
         <w:t>), ktorá prehrá zadaný zvukový súbor.</w:t>
       </w:r>
     </w:p>
-    <w:p>
+    <w:p xmlns:wp14="http://schemas.microsoft.com/office/word/2010/wordml" wp14:textId="77777777">
       <w:pPr>
         <w:numPr>
           <w:ilvl w:val="3"/>
@@ -13872,7 +13895,7 @@
       </w:pPr>
       <w:r>
         <w:rPr>
-          <w:color w:val="000000" w:themeColor="text1"/>
+          <w:color w:val="000000" w:themeColor="text1" w:themeTint="FF" w:themeShade="FF"/>
           <w:sz w:val="30"/>
           <w:szCs w:val="30"/>
         </w:rPr>
@@ -13881,7 +13904,7 @@
       <w:proofErr w:type="spellStart"/>
       <w:r>
         <w:rPr>
-          <w:color w:val="000000" w:themeColor="text1"/>
+          <w:color w:val="000000" w:themeColor="text1" w:themeTint="FF" w:themeShade="FF"/>
           <w:sz w:val="30"/>
           <w:szCs w:val="30"/>
         </w:rPr>
@@ -13890,7 +13913,7 @@
       <w:proofErr w:type="spellEnd"/>
       <w:r>
         <w:rPr>
-          <w:color w:val="000000" w:themeColor="text1"/>
+          <w:color w:val="000000" w:themeColor="text1" w:themeTint="FF" w:themeShade="FF"/>
           <w:sz w:val="30"/>
           <w:szCs w:val="30"/>
         </w:rPr>
@@ -13899,7 +13922,7 @@
       <w:proofErr w:type="spellStart"/>
       <w:r>
         <w:rPr>
-          <w:color w:val="000000" w:themeColor="text1"/>
+          <w:color w:val="000000" w:themeColor="text1" w:themeTint="FF" w:themeShade="FF"/>
           <w:sz w:val="30"/>
           <w:szCs w:val="30"/>
         </w:rPr>
@@ -13908,14 +13931,14 @@
       <w:proofErr w:type="spellEnd"/>
       <w:r>
         <w:rPr>
-          <w:color w:val="000000" w:themeColor="text1"/>
+          <w:color w:val="000000" w:themeColor="text1" w:themeTint="FF" w:themeShade="FF"/>
           <w:sz w:val="30"/>
           <w:szCs w:val="30"/>
         </w:rPr>
         <w:t>), ktorá vráti dĺžku trvania zvuku</w:t>
       </w:r>
     </w:p>
-    <w:p>
+    <w:p xmlns:wp14="http://schemas.microsoft.com/office/word/2010/wordml" wp14:textId="77777777">
       <w:pPr>
         <w:numPr>
           <w:ilvl w:val="2"/>
@@ -13963,7 +13986,7 @@
         <w:t>:</w:t>
       </w:r>
     </w:p>
-    <w:p>
+    <w:p xmlns:wp14="http://schemas.microsoft.com/office/word/2010/wordml" wp14:textId="77777777">
       <w:pPr>
         <w:numPr>
           <w:ilvl w:val="3"/>
@@ -13986,14 +14009,14 @@
       </w:pPr>
       <w:r>
         <w:rPr>
-          <w:color w:val="000000"/>
+          <w:color w:val="000000" w:themeColor="text1" w:themeTint="FF" w:themeShade="FF"/>
           <w:sz w:val="30"/>
           <w:szCs w:val="30"/>
         </w:rPr>
         <w:t>Trieda obsahuje údaje o nastavení aplikácii.</w:t>
       </w:r>
     </w:p>
-    <w:p>
+    <w:p xmlns:wp14="http://schemas.microsoft.com/office/word/2010/wordml" wp14:textId="77777777">
       <w:pPr>
         <w:numPr>
           <w:ilvl w:val="3"/>
@@ -14016,7 +14039,7 @@
       </w:pPr>
       <w:r>
         <w:rPr>
-          <w:color w:val="000000"/>
+          <w:color w:val="000000" w:themeColor="text1" w:themeTint="FF" w:themeShade="FF"/>
           <w:sz w:val="30"/>
           <w:szCs w:val="30"/>
         </w:rPr>
@@ -14025,7 +14048,7 @@
       <w:proofErr w:type="spellStart"/>
       <w:r>
         <w:rPr>
-          <w:color w:val="000000"/>
+          <w:color w:val="000000" w:themeColor="text1" w:themeTint="FF" w:themeShade="FF"/>
           <w:sz w:val="30"/>
           <w:szCs w:val="30"/>
         </w:rPr>
@@ -14034,7 +14057,7 @@
       <w:proofErr w:type="spellEnd"/>
       <w:r>
         <w:rPr>
-          <w:color w:val="000000"/>
+          <w:color w:val="000000" w:themeColor="text1" w:themeTint="FF" w:themeShade="FF"/>
           <w:sz w:val="30"/>
           <w:szCs w:val="30"/>
         </w:rPr>
@@ -14043,7 +14066,7 @@
       <w:proofErr w:type="spellStart"/>
       <w:r>
         <w:rPr>
-          <w:color w:val="000000"/>
+          <w:color w:val="000000" w:themeColor="text1" w:themeTint="FF" w:themeShade="FF"/>
           <w:sz w:val="30"/>
           <w:szCs w:val="30"/>
         </w:rPr>
@@ -14052,7 +14075,7 @@
       <w:proofErr w:type="spellEnd"/>
       <w:r>
         <w:rPr>
-          <w:color w:val="000000"/>
+          <w:color w:val="000000" w:themeColor="text1" w:themeTint="FF" w:themeShade="FF"/>
           <w:sz w:val="30"/>
           <w:szCs w:val="30"/>
         </w:rPr>
@@ -14061,7 +14084,7 @@
       <w:proofErr w:type="spellStart"/>
       <w:r>
         <w:rPr>
-          <w:color w:val="000000"/>
+          <w:color w:val="000000" w:themeColor="text1" w:themeTint="FF" w:themeShade="FF"/>
           <w:sz w:val="30"/>
           <w:szCs w:val="30"/>
         </w:rPr>
@@ -14070,14 +14093,14 @@
       <w:proofErr w:type="spellEnd"/>
       <w:r>
         <w:rPr>
-          <w:color w:val="000000"/>
+          <w:color w:val="000000" w:themeColor="text1" w:themeTint="FF" w:themeShade="FF"/>
           <w:sz w:val="30"/>
           <w:szCs w:val="30"/>
         </w:rPr>
         <w:t xml:space="preserve"> pre tento atribút</w:t>
       </w:r>
     </w:p>
-    <w:p>
+    <w:p xmlns:wp14="http://schemas.microsoft.com/office/word/2010/wordml" wp14:textId="77777777">
       <w:pPr>
         <w:numPr>
           <w:ilvl w:val="2"/>
@@ -14125,7 +14148,7 @@
         <w:t>:</w:t>
       </w:r>
     </w:p>
-    <w:p>
+    <w:p xmlns:wp14="http://schemas.microsoft.com/office/word/2010/wordml" wp14:textId="77777777">
       <w:pPr>
         <w:numPr>
           <w:ilvl w:val="3"/>
@@ -14148,14 +14171,14 @@
       </w:pPr>
       <w:r>
         <w:rPr>
-          <w:color w:val="000000"/>
+          <w:color w:val="000000" w:themeColor="text1" w:themeTint="FF" w:themeShade="FF"/>
           <w:sz w:val="30"/>
           <w:szCs w:val="30"/>
         </w:rPr>
         <w:t>Trieda zodpovedá lekcii.</w:t>
       </w:r>
     </w:p>
-    <w:p>
+    <w:p xmlns:wp14="http://schemas.microsoft.com/office/word/2010/wordml" wp14:textId="77777777">
       <w:pPr>
         <w:numPr>
           <w:ilvl w:val="3"/>
@@ -14178,7 +14201,7 @@
       </w:pPr>
       <w:r>
         <w:rPr>
-          <w:color w:val="000000"/>
+          <w:color w:val="000000" w:themeColor="text1" w:themeTint="FF" w:themeShade="FF"/>
           <w:sz w:val="30"/>
           <w:szCs w:val="30"/>
         </w:rPr>
@@ -14187,7 +14210,7 @@
       <w:proofErr w:type="spellStart"/>
       <w:r>
         <w:rPr>
-          <w:color w:val="000000"/>
+          <w:color w:val="000000" w:themeColor="text1" w:themeTint="FF" w:themeShade="FF"/>
           <w:sz w:val="30"/>
           <w:szCs w:val="30"/>
         </w:rPr>
@@ -14196,14 +14219,14 @@
       <w:proofErr w:type="spellEnd"/>
       <w:r>
         <w:rPr>
-          <w:color w:val="000000"/>
+          <w:color w:val="000000" w:themeColor="text1" w:themeTint="FF" w:themeShade="FF"/>
           <w:sz w:val="30"/>
           <w:szCs w:val="30"/>
         </w:rPr>
         <w:t xml:space="preserve"> a minimálne jednu skupinu.</w:t>
       </w:r>
     </w:p>
-    <w:p>
+    <w:p xmlns:wp14="http://schemas.microsoft.com/office/word/2010/wordml" wp14:textId="77777777">
       <w:pPr>
         <w:numPr>
           <w:ilvl w:val="3"/>
@@ -14226,7 +14249,7 @@
       </w:pPr>
       <w:r>
         <w:rPr>
-          <w:color w:val="000000"/>
+          <w:color w:val="000000" w:themeColor="text1" w:themeTint="FF" w:themeShade="FF"/>
           <w:sz w:val="30"/>
           <w:szCs w:val="30"/>
         </w:rPr>
@@ -14235,7 +14258,7 @@
       <w:proofErr w:type="spellStart"/>
       <w:r>
         <w:rPr>
-          <w:color w:val="000000"/>
+          <w:color w:val="000000" w:themeColor="text1" w:themeTint="FF" w:themeShade="FF"/>
           <w:sz w:val="30"/>
           <w:szCs w:val="30"/>
         </w:rPr>
@@ -14244,7 +14267,7 @@
       <w:proofErr w:type="spellEnd"/>
       <w:r>
         <w:rPr>
-          <w:color w:val="000000"/>
+          <w:color w:val="000000" w:themeColor="text1" w:themeTint="FF" w:themeShade="FF"/>
           <w:sz w:val="30"/>
           <w:szCs w:val="30"/>
         </w:rPr>
@@ -14253,7 +14276,7 @@
       <w:proofErr w:type="spellStart"/>
       <w:r>
         <w:rPr>
-          <w:color w:val="000000"/>
+          <w:color w:val="000000" w:themeColor="text1" w:themeTint="FF" w:themeShade="FF"/>
           <w:sz w:val="30"/>
           <w:szCs w:val="30"/>
         </w:rPr>
@@ -14262,7 +14285,7 @@
       <w:proofErr w:type="spellEnd"/>
       <w:r>
         <w:rPr>
-          <w:color w:val="000000"/>
+          <w:color w:val="000000" w:themeColor="text1" w:themeTint="FF" w:themeShade="FF"/>
           <w:sz w:val="30"/>
           <w:szCs w:val="30"/>
         </w:rPr>
@@ -14271,7 +14294,7 @@
       <w:proofErr w:type="spellStart"/>
       <w:r>
         <w:rPr>
-          <w:color w:val="000000"/>
+          <w:color w:val="000000" w:themeColor="text1" w:themeTint="FF" w:themeShade="FF"/>
           <w:sz w:val="30"/>
           <w:szCs w:val="30"/>
         </w:rPr>
@@ -14279,7 +14302,7 @@
       </w:r>
       <w:proofErr w:type="spellEnd"/>
     </w:p>
-    <w:p>
+    <w:p xmlns:wp14="http://schemas.microsoft.com/office/word/2010/wordml" wp14:textId="77777777">
       <w:pPr>
         <w:numPr>
           <w:ilvl w:val="3"/>
@@ -14302,14 +14325,14 @@
       </w:pPr>
       <w:r>
         <w:rPr>
-          <w:color w:val="000000"/>
+          <w:color w:val="000000" w:themeColor="text1" w:themeTint="FF" w:themeShade="FF"/>
           <w:sz w:val="30"/>
           <w:szCs w:val="30"/>
         </w:rPr>
         <w:t>Ďalej obsahuje metódu na hľadanie, pridanie a vymazanie skupiny.</w:t>
       </w:r>
     </w:p>
-    <w:p>
+    <w:p xmlns:wp14="http://schemas.microsoft.com/office/word/2010/wordml" wp14:textId="77777777">
       <w:pPr>
         <w:numPr>
           <w:ilvl w:val="2"/>
@@ -14339,7 +14362,7 @@
         <w:t>Trieda Group.</w:t>
       </w:r>
     </w:p>
-    <w:p>
+    <w:p xmlns:wp14="http://schemas.microsoft.com/office/word/2010/wordml" wp14:textId="77777777">
       <w:pPr>
         <w:numPr>
           <w:ilvl w:val="3"/>
@@ -14362,14 +14385,14 @@
       </w:pPr>
       <w:r>
         <w:rPr>
-          <w:color w:val="000000"/>
+          <w:color w:val="000000" w:themeColor="text1" w:themeTint="FF" w:themeShade="FF"/>
           <w:sz w:val="30"/>
           <w:szCs w:val="30"/>
         </w:rPr>
         <w:t>Trieda zodpovedá skupine</w:t>
       </w:r>
     </w:p>
-    <w:p>
+    <w:p xmlns:wp14="http://schemas.microsoft.com/office/word/2010/wordml" wp14:textId="77777777">
       <w:pPr>
         <w:numPr>
           <w:ilvl w:val="3"/>
@@ -14392,7 +14415,7 @@
       </w:pPr>
       <w:r>
         <w:rPr>
-          <w:color w:val="000000"/>
+          <w:color w:val="000000" w:themeColor="text1" w:themeTint="FF" w:themeShade="FF"/>
           <w:sz w:val="30"/>
           <w:szCs w:val="30"/>
         </w:rPr>
@@ -14401,7 +14424,7 @@
       <w:proofErr w:type="spellStart"/>
       <w:r>
         <w:rPr>
-          <w:color w:val="000000"/>
+          <w:color w:val="000000" w:themeColor="text1" w:themeTint="FF" w:themeShade="FF"/>
           <w:sz w:val="30"/>
           <w:szCs w:val="30"/>
         </w:rPr>
@@ -14410,7 +14433,7 @@
       <w:proofErr w:type="spellEnd"/>
       <w:r>
         <w:rPr>
-          <w:color w:val="000000"/>
+          <w:color w:val="000000" w:themeColor="text1" w:themeTint="FF" w:themeShade="FF"/>
           <w:sz w:val="30"/>
           <w:szCs w:val="30"/>
         </w:rPr>
@@ -14419,7 +14442,7 @@
       <w:proofErr w:type="spellStart"/>
       <w:r>
         <w:rPr>
-          <w:color w:val="000000"/>
+          <w:color w:val="000000" w:themeColor="text1" w:themeTint="FF" w:themeShade="FF"/>
           <w:sz w:val="30"/>
           <w:szCs w:val="30"/>
         </w:rPr>
@@ -14428,7 +14451,7 @@
       <w:proofErr w:type="spellEnd"/>
       <w:r>
         <w:rPr>
-          <w:color w:val="000000"/>
+          <w:color w:val="000000" w:themeColor="text1" w:themeTint="FF" w:themeShade="FF"/>
           <w:sz w:val="30"/>
           <w:szCs w:val="30"/>
         </w:rPr>
@@ -14437,7 +14460,7 @@
       <w:proofErr w:type="spellStart"/>
       <w:r>
         <w:rPr>
-          <w:color w:val="000000"/>
+          <w:color w:val="000000" w:themeColor="text1" w:themeTint="FF" w:themeShade="FF"/>
           <w:sz w:val="30"/>
           <w:szCs w:val="30"/>
         </w:rPr>
@@ -14446,14 +14469,14 @@
       <w:proofErr w:type="spellEnd"/>
       <w:r>
         <w:rPr>
-          <w:color w:val="000000"/>
+          <w:color w:val="000000" w:themeColor="text1" w:themeTint="FF" w:themeShade="FF"/>
           <w:sz w:val="30"/>
           <w:szCs w:val="30"/>
         </w:rPr>
         <w:t xml:space="preserve"> tri položky</w:t>
       </w:r>
     </w:p>
-    <w:p>
+    <w:p xmlns:wp14="http://schemas.microsoft.com/office/word/2010/wordml" wp14:textId="77777777">
       <w:pPr>
         <w:numPr>
           <w:ilvl w:val="3"/>
@@ -14476,7 +14499,7 @@
       </w:pPr>
       <w:r>
         <w:rPr>
-          <w:color w:val="000000"/>
+          <w:color w:val="000000" w:themeColor="text1" w:themeTint="FF" w:themeShade="FF"/>
           <w:sz w:val="30"/>
           <w:szCs w:val="30"/>
         </w:rPr>
@@ -14485,7 +14508,7 @@
       <w:proofErr w:type="spellStart"/>
       <w:r>
         <w:rPr>
-          <w:color w:val="000000"/>
+          <w:color w:val="000000" w:themeColor="text1" w:themeTint="FF" w:themeShade="FF"/>
           <w:sz w:val="30"/>
           <w:szCs w:val="30"/>
         </w:rPr>
@@ -14494,7 +14517,7 @@
       <w:proofErr w:type="spellEnd"/>
       <w:r>
         <w:rPr>
-          <w:color w:val="000000"/>
+          <w:color w:val="000000" w:themeColor="text1" w:themeTint="FF" w:themeShade="FF"/>
           <w:sz w:val="30"/>
           <w:szCs w:val="30"/>
         </w:rPr>
@@ -14503,7 +14526,7 @@
       <w:proofErr w:type="spellStart"/>
       <w:r>
         <w:rPr>
-          <w:color w:val="000000"/>
+          <w:color w:val="000000" w:themeColor="text1" w:themeTint="FF" w:themeShade="FF"/>
           <w:sz w:val="30"/>
           <w:szCs w:val="30"/>
         </w:rPr>
@@ -14512,14 +14535,14 @@
       <w:proofErr w:type="spellEnd"/>
       <w:r>
         <w:rPr>
-          <w:color w:val="000000"/>
+          <w:color w:val="000000" w:themeColor="text1" w:themeTint="FF" w:themeShade="FF"/>
           <w:sz w:val="30"/>
           <w:szCs w:val="30"/>
         </w:rPr>
         <w:t xml:space="preserve"> a metódy na vyhľadanie, vymazanie a pridanie položiek</w:t>
       </w:r>
     </w:p>
-    <w:p>
+    <w:p xmlns:wp14="http://schemas.microsoft.com/office/word/2010/wordml" wp14:textId="77777777">
       <w:pPr>
         <w:numPr>
           <w:ilvl w:val="2"/>
@@ -14567,7 +14590,7 @@
         <w:t>:</w:t>
       </w:r>
     </w:p>
-    <w:p>
+    <w:p xmlns:wp14="http://schemas.microsoft.com/office/word/2010/wordml" wp14:textId="77777777">
       <w:pPr>
         <w:numPr>
           <w:ilvl w:val="3"/>
@@ -14590,14 +14613,14 @@
       </w:pPr>
       <w:r>
         <w:rPr>
-          <w:color w:val="000000"/>
+          <w:color w:val="000000" w:themeColor="text1" w:themeTint="FF" w:themeShade="FF"/>
           <w:sz w:val="30"/>
           <w:szCs w:val="30"/>
         </w:rPr>
         <w:t>Zodpovedá položke</w:t>
       </w:r>
     </w:p>
-    <w:p>
+    <w:p xmlns:wp14="http://schemas.microsoft.com/office/word/2010/wordml" wp14:textId="77777777">
       <w:pPr>
         <w:numPr>
           <w:ilvl w:val="3"/>
@@ -14620,14 +14643,14 @@
       </w:pPr>
       <w:r>
         <w:rPr>
-          <w:color w:val="000000"/>
+          <w:color w:val="000000" w:themeColor="text1" w:themeTint="FF" w:themeShade="FF"/>
           <w:sz w:val="30"/>
           <w:szCs w:val="30"/>
         </w:rPr>
         <w:t>Obsahuje atribúty:</w:t>
       </w:r>
     </w:p>
-    <w:p>
+    <w:p xmlns:wp14="http://schemas.microsoft.com/office/word/2010/wordml" wp14:textId="77777777">
       <w:pPr>
         <w:numPr>
           <w:ilvl w:val="4"/>
@@ -14667,7 +14690,7 @@
         <w:t xml:space="preserve"> - text otázky</w:t>
       </w:r>
     </w:p>
-    <w:p>
+    <w:p xmlns:wp14="http://schemas.microsoft.com/office/word/2010/wordml" wp14:textId="77777777">
       <w:pPr>
         <w:numPr>
           <w:ilvl w:val="4"/>
@@ -14708,7 +14731,7 @@
         <w:t xml:space="preserve"> - obrázok otázky</w:t>
       </w:r>
     </w:p>
-    <w:p>
+    <w:p xmlns:wp14="http://schemas.microsoft.com/office/word/2010/wordml" wp14:textId="77777777">
       <w:pPr>
         <w:numPr>
           <w:ilvl w:val="4"/>
@@ -14748,7 +14771,7 @@
         <w:t xml:space="preserve"> - zvuk otázky</w:t>
       </w:r>
     </w:p>
-    <w:p>
+    <w:p xmlns:wp14="http://schemas.microsoft.com/office/word/2010/wordml" wp14:textId="77777777">
       <w:pPr>
         <w:numPr>
           <w:ilvl w:val="4"/>
@@ -14788,7 +14811,7 @@
         <w:t xml:space="preserve"> - text odpovede</w:t>
       </w:r>
     </w:p>
-    <w:p>
+    <w:p xmlns:wp14="http://schemas.microsoft.com/office/word/2010/wordml" wp14:textId="77777777">
       <w:pPr>
         <w:numPr>
           <w:ilvl w:val="4"/>
@@ -14828,7 +14851,7 @@
         <w:t xml:space="preserve"> - obrázok odpovede</w:t>
       </w:r>
     </w:p>
-    <w:p>
+    <w:p xmlns:wp14="http://schemas.microsoft.com/office/word/2010/wordml" wp14:textId="77777777">
       <w:pPr>
         <w:numPr>
           <w:ilvl w:val="4"/>
@@ -14868,7 +14891,7 @@
         <w:t xml:space="preserve"> - zvuk odpovede</w:t>
       </w:r>
     </w:p>
-    <w:p>
+    <w:p xmlns:wp14="http://schemas.microsoft.com/office/word/2010/wordml" wp14:textId="77777777">
       <w:pPr>
         <w:numPr>
           <w:ilvl w:val="3"/>
@@ -14883,14 +14906,14 @@
         </w:pBdr>
         <w:ind w:hanging="648"/>
         <w:rPr>
-          <w:color w:val="000000" w:themeColor="text1"/>
-          <w:sz w:val="30"/>
-          <w:szCs w:val="30"/>
-        </w:rPr>
-      </w:pPr>
-      <w:r>
-        <w:rPr>
-          <w:color w:val="000000"/>
+          <w:color w:val="000000" w:themeColor="text1" w:themeTint="FF" w:themeShade="FF"/>
+          <w:sz w:val="30"/>
+          <w:szCs w:val="30"/>
+        </w:rPr>
+      </w:pPr>
+      <w:r>
+        <w:rPr>
+          <w:color w:val="000000" w:themeColor="text1" w:themeTint="FF" w:themeShade="FF"/>
           <w:sz w:val="30"/>
           <w:szCs w:val="30"/>
         </w:rPr>
@@ -14899,7 +14922,7 @@
       <w:proofErr w:type="spellStart"/>
       <w:r>
         <w:rPr>
-          <w:color w:val="000000"/>
+          <w:color w:val="000000" w:themeColor="text1" w:themeTint="FF" w:themeShade="FF"/>
           <w:sz w:val="30"/>
           <w:szCs w:val="30"/>
         </w:rPr>
@@ -14908,7 +14931,7 @@
       <w:proofErr w:type="spellEnd"/>
       <w:r>
         <w:rPr>
-          <w:color w:val="000000"/>
+          <w:color w:val="000000" w:themeColor="text1" w:themeTint="FF" w:themeShade="FF"/>
           <w:sz w:val="30"/>
           <w:szCs w:val="30"/>
         </w:rPr>
@@ -14917,7 +14940,7 @@
       <w:proofErr w:type="spellStart"/>
       <w:r>
         <w:rPr>
-          <w:color w:val="000000"/>
+          <w:color w:val="000000" w:themeColor="text1" w:themeTint="FF" w:themeShade="FF"/>
           <w:sz w:val="30"/>
           <w:szCs w:val="30"/>
         </w:rPr>
@@ -14926,7 +14949,7 @@
       <w:proofErr w:type="spellEnd"/>
       <w:r>
         <w:rPr>
-          <w:color w:val="000000"/>
+          <w:color w:val="000000" w:themeColor="text1" w:themeTint="FF" w:themeShade="FF"/>
           <w:sz w:val="30"/>
           <w:szCs w:val="30"/>
         </w:rPr>
@@ -14935,7 +14958,7 @@
       <w:proofErr w:type="spellStart"/>
       <w:r>
         <w:rPr>
-          <w:color w:val="000000"/>
+          <w:color w:val="000000" w:themeColor="text1" w:themeTint="FF" w:themeShade="FF"/>
           <w:sz w:val="30"/>
           <w:szCs w:val="30"/>
         </w:rPr>
@@ -14944,7 +14967,7 @@
       <w:proofErr w:type="spellEnd"/>
       <w:r>
         <w:rPr>
-          <w:color w:val="000000"/>
+          <w:color w:val="000000" w:themeColor="text1" w:themeTint="FF" w:themeShade="FF"/>
           <w:sz w:val="30"/>
           <w:szCs w:val="30"/>
         </w:rPr>
@@ -14953,7 +14976,7 @@
       <w:proofErr w:type="spellStart"/>
       <w:r>
         <w:rPr>
-          <w:color w:val="000000"/>
+          <w:color w:val="000000" w:themeColor="text1" w:themeTint="FF" w:themeShade="FF"/>
           <w:sz w:val="30"/>
           <w:szCs w:val="30"/>
         </w:rPr>
@@ -14962,7 +14985,7 @@
       <w:proofErr w:type="spellEnd"/>
       <w:r>
         <w:rPr>
-          <w:color w:val="000000"/>
+          <w:color w:val="000000" w:themeColor="text1" w:themeTint="FF" w:themeShade="FF"/>
           <w:sz w:val="30"/>
           <w:szCs w:val="30"/>
         </w:rPr>
@@ -14971,7 +14994,7 @@
       <w:proofErr w:type="spellStart"/>
       <w:r>
         <w:rPr>
-          <w:color w:val="000000"/>
+          <w:color w:val="000000" w:themeColor="text1" w:themeTint="FF" w:themeShade="FF"/>
           <w:sz w:val="30"/>
           <w:szCs w:val="30"/>
         </w:rPr>
@@ -14980,7 +15003,7 @@
       <w:proofErr w:type="spellEnd"/>
       <w:r>
         <w:rPr>
-          <w:color w:val="000000"/>
+          <w:color w:val="000000" w:themeColor="text1" w:themeTint="FF" w:themeShade="FF"/>
           <w:sz w:val="30"/>
           <w:szCs w:val="30"/>
         </w:rPr>
@@ -14989,7 +15012,7 @@
       <w:proofErr w:type="spellStart"/>
       <w:r>
         <w:rPr>
-          <w:color w:val="000000"/>
+          <w:color w:val="000000" w:themeColor="text1" w:themeTint="FF" w:themeShade="FF"/>
           <w:sz w:val="30"/>
           <w:szCs w:val="30"/>
         </w:rPr>
@@ -14998,7 +15021,7 @@
       <w:proofErr w:type="spellEnd"/>
       <w:r>
         <w:rPr>
-          <w:color w:val="000000"/>
+          <w:color w:val="000000" w:themeColor="text1" w:themeTint="FF" w:themeShade="FF"/>
           <w:sz w:val="30"/>
           <w:szCs w:val="30"/>
         </w:rPr>
@@ -15006,6 +15029,1572 @@
       </w:r>
     </w:p>
     <w:p>
+      <w:pPr>
+        <w:numPr>
+          <w:ilvl w:val="2"/>
+          <w:numId w:val="2"/>
+        </w:numPr>
+        <w:spacing w:after="0"/>
+        <w:ind w:hanging="503"/>
+        <w:rPr>
+          <w:color w:val="000000" w:themeColor="text1" w:themeTint="FF" w:themeShade="FF"/>
+          <w:sz w:val="30"/>
+          <w:szCs w:val="30"/>
+        </w:rPr>
+      </w:pPr>
+      <w:r>
+        <w:rPr>
+          <w:color w:val="000000" w:themeColor="text1" w:themeTint="FF" w:themeShade="FF"/>
+          <w:sz w:val="30"/>
+          <w:szCs w:val="30"/>
+        </w:rPr>
+        <w:t xml:space="preserve">Trieda </w:t>
+      </w:r>
+      <w:proofErr w:type="spellStart"/>
+      <w:r>
+        <w:rPr>
+          <w:color w:val="000000" w:themeColor="text1" w:themeTint="FF" w:themeShade="FF"/>
+          <w:sz w:val="30"/>
+          <w:szCs w:val="30"/>
+        </w:rPr>
+        <w:t>G</w:t>
+      </w:r>
+      <w:r>
+        <w:rPr>
+          <w:color w:val="000000" w:themeColor="text1" w:themeTint="FF" w:themeShade="FF"/>
+          <w:sz w:val="30"/>
+          <w:szCs w:val="30"/>
+        </w:rPr>
+        <w:t>ui</w:t>
+      </w:r>
+      <w:proofErr w:type="spellEnd"/>
+      <w:r>
+        <w:rPr>
+          <w:color w:val="000000" w:themeColor="text1" w:themeTint="FF" w:themeShade="FF"/>
+          <w:sz w:val="30"/>
+          <w:szCs w:val="30"/>
+        </w:rPr>
+        <w:t xml:space="preserve"> predstavuje </w:t>
+      </w:r>
+      <w:proofErr w:type="spellStart"/>
+      <w:r>
+        <w:rPr>
+          <w:color w:val="000000" w:themeColor="text1" w:themeTint="FF" w:themeShade="FF"/>
+          <w:sz w:val="30"/>
+          <w:szCs w:val="30"/>
+        </w:rPr>
+        <w:t>package</w:t>
+      </w:r>
+      <w:proofErr w:type="spellEnd"/>
+      <w:r>
+        <w:rPr>
+          <w:color w:val="000000" w:themeColor="text1" w:themeTint="FF" w:themeShade="FF"/>
+          <w:sz w:val="30"/>
+          <w:szCs w:val="30"/>
+        </w:rPr>
+        <w:t xml:space="preserve"> </w:t>
+      </w:r>
+      <w:proofErr w:type="spellStart"/>
+      <w:r>
+        <w:rPr>
+          <w:color w:val="000000" w:themeColor="text1" w:themeTint="FF" w:themeShade="FF"/>
+          <w:sz w:val="30"/>
+          <w:szCs w:val="30"/>
+        </w:rPr>
+        <w:t>gui</w:t>
+      </w:r>
+      <w:proofErr w:type="spellEnd"/>
+      <w:r>
+        <w:rPr>
+          <w:color w:val="000000" w:themeColor="text1" w:themeTint="FF" w:themeShade="FF"/>
+          <w:sz w:val="30"/>
+          <w:szCs w:val="30"/>
+        </w:rPr>
+        <w:t>, ktorý obsahuje všetky triedy grafického používateľského rozhrania</w:t>
+      </w:r>
+      <w:r>
+        <w:rPr>
+          <w:color w:val="000000" w:themeColor="text1" w:themeTint="FF" w:themeShade="FF"/>
+          <w:sz w:val="30"/>
+          <w:szCs w:val="30"/>
+        </w:rPr>
+        <w:t>.</w:t>
+      </w:r>
+      <w:r>
+        <w:rPr>
+          <w:color w:val="000000" w:themeColor="text1" w:themeTint="FF" w:themeShade="FF"/>
+          <w:sz w:val="30"/>
+          <w:szCs w:val="30"/>
+        </w:rPr>
+        <w:t xml:space="preserve"> Obsahuje </w:t>
+      </w:r>
+      <w:proofErr w:type="spellStart"/>
+      <w:r>
+        <w:rPr>
+          <w:color w:val="000000" w:themeColor="text1" w:themeTint="FF" w:themeShade="FF"/>
+          <w:sz w:val="30"/>
+          <w:szCs w:val="30"/>
+        </w:rPr>
+        <w:t>package</w:t>
+      </w:r>
+      <w:proofErr w:type="spellEnd"/>
+      <w:r>
+        <w:rPr>
+          <w:color w:val="000000" w:themeColor="text1" w:themeTint="FF" w:themeShade="FF"/>
+          <w:sz w:val="30"/>
+          <w:szCs w:val="30"/>
+        </w:rPr>
+        <w:t xml:space="preserve"> </w:t>
+      </w:r>
+      <w:proofErr w:type="spellStart"/>
+      <w:r>
+        <w:rPr>
+          <w:color w:val="000000" w:themeColor="text1" w:themeTint="FF" w:themeShade="FF"/>
+          <w:sz w:val="30"/>
+          <w:szCs w:val="30"/>
+        </w:rPr>
+        <w:t>controllers</w:t>
+      </w:r>
+      <w:proofErr w:type="spellEnd"/>
+      <w:r>
+        <w:rPr>
+          <w:color w:val="000000" w:themeColor="text1" w:themeTint="FF" w:themeShade="FF"/>
+          <w:sz w:val="30"/>
+          <w:szCs w:val="30"/>
+        </w:rPr>
+        <w:t xml:space="preserve">, </w:t>
+      </w:r>
+      <w:proofErr w:type="spellStart"/>
+      <w:r>
+        <w:rPr>
+          <w:color w:val="000000" w:themeColor="text1" w:themeTint="FF" w:themeShade="FF"/>
+          <w:sz w:val="30"/>
+          <w:szCs w:val="30"/>
+        </w:rPr>
+        <w:t>customCells</w:t>
+      </w:r>
+      <w:proofErr w:type="spellEnd"/>
+      <w:r>
+        <w:rPr>
+          <w:color w:val="000000" w:themeColor="text1" w:themeTint="FF" w:themeShade="FF"/>
+          <w:sz w:val="30"/>
+          <w:szCs w:val="30"/>
+        </w:rPr>
+        <w:t xml:space="preserve">, </w:t>
+      </w:r>
+      <w:proofErr w:type="spellStart"/>
+      <w:r>
+        <w:rPr>
+          <w:color w:val="000000" w:themeColor="text1" w:themeTint="FF" w:themeShade="FF"/>
+          <w:sz w:val="30"/>
+          <w:szCs w:val="30"/>
+        </w:rPr>
+        <w:t>fxml</w:t>
+      </w:r>
+      <w:proofErr w:type="spellEnd"/>
+      <w:r>
+        <w:rPr>
+          <w:color w:val="000000" w:themeColor="text1" w:themeTint="FF" w:themeShade="FF"/>
+          <w:sz w:val="30"/>
+          <w:szCs w:val="30"/>
+        </w:rPr>
+        <w:t xml:space="preserve">, triedu </w:t>
+      </w:r>
+      <w:proofErr w:type="spellStart"/>
+      <w:r>
+        <w:rPr>
+          <w:color w:val="000000" w:themeColor="text1" w:themeTint="FF" w:themeShade="FF"/>
+          <w:sz w:val="30"/>
+          <w:szCs w:val="30"/>
+        </w:rPr>
+        <w:t>Scenes</w:t>
+      </w:r>
+      <w:proofErr w:type="spellEnd"/>
+      <w:r>
+        <w:rPr>
+          <w:color w:val="000000" w:themeColor="text1" w:themeTint="FF" w:themeShade="FF"/>
+          <w:sz w:val="30"/>
+          <w:szCs w:val="30"/>
+        </w:rPr>
+        <w:t xml:space="preserve"> a </w:t>
+      </w:r>
+      <w:proofErr w:type="spellStart"/>
+      <w:r>
+        <w:rPr>
+          <w:color w:val="000000" w:themeColor="text1" w:themeTint="FF" w:themeShade="FF"/>
+          <w:sz w:val="30"/>
+          <w:szCs w:val="30"/>
+        </w:rPr>
+        <w:t>WaitAndCallGuiMethod</w:t>
+      </w:r>
+      <w:proofErr w:type="spellEnd"/>
+      <w:r>
+        <w:rPr>
+          <w:color w:val="000000" w:themeColor="text1" w:themeTint="FF" w:themeShade="FF"/>
+          <w:sz w:val="30"/>
+          <w:szCs w:val="30"/>
+        </w:rPr>
+        <w:t xml:space="preserve"> a štýly styles.css. </w:t>
+      </w:r>
+      <w:proofErr w:type="spellStart"/>
+      <w:r>
+        <w:rPr>
+          <w:color w:val="000000" w:themeColor="text1" w:themeTint="FF" w:themeShade="FF"/>
+          <w:sz w:val="30"/>
+          <w:szCs w:val="30"/>
+        </w:rPr>
+        <w:t>Package</w:t>
+      </w:r>
+      <w:proofErr w:type="spellEnd"/>
+      <w:r>
+        <w:rPr>
+          <w:color w:val="000000" w:themeColor="text1" w:themeTint="FF" w:themeShade="FF"/>
+          <w:sz w:val="30"/>
+          <w:szCs w:val="30"/>
+        </w:rPr>
+        <w:t xml:space="preserve"> </w:t>
+      </w:r>
+      <w:proofErr w:type="spellStart"/>
+      <w:r>
+        <w:rPr>
+          <w:color w:val="000000" w:themeColor="text1" w:themeTint="FF" w:themeShade="FF"/>
+          <w:sz w:val="30"/>
+          <w:szCs w:val="30"/>
+        </w:rPr>
+        <w:t>controllers</w:t>
+      </w:r>
+      <w:proofErr w:type="spellEnd"/>
+      <w:r>
+        <w:rPr>
+          <w:color w:val="000000" w:themeColor="text1" w:themeTint="FF" w:themeShade="FF"/>
+          <w:sz w:val="30"/>
+          <w:szCs w:val="30"/>
+        </w:rPr>
+        <w:t xml:space="preserve"> sa ďalej delí na </w:t>
+      </w:r>
+      <w:proofErr w:type="spellStart"/>
+      <w:r>
+        <w:rPr>
+          <w:color w:val="000000" w:themeColor="text1" w:themeTint="FF" w:themeShade="FF"/>
+          <w:sz w:val="30"/>
+          <w:szCs w:val="30"/>
+        </w:rPr>
+        <w:t>sceneControllers</w:t>
+      </w:r>
+      <w:proofErr w:type="spellEnd"/>
+      <w:r>
+        <w:rPr>
+          <w:color w:val="000000" w:themeColor="text1" w:themeTint="FF" w:themeShade="FF"/>
+          <w:sz w:val="30"/>
+          <w:szCs w:val="30"/>
+        </w:rPr>
+        <w:t xml:space="preserve">, </w:t>
+      </w:r>
+      <w:proofErr w:type="spellStart"/>
+      <w:r>
+        <w:rPr>
+          <w:color w:val="000000" w:themeColor="text1" w:themeTint="FF" w:themeShade="FF"/>
+          <w:sz w:val="30"/>
+          <w:szCs w:val="30"/>
+        </w:rPr>
+        <w:t>cellControllers</w:t>
+      </w:r>
+      <w:proofErr w:type="spellEnd"/>
+      <w:r>
+        <w:rPr>
+          <w:color w:val="000000" w:themeColor="text1" w:themeTint="FF" w:themeShade="FF"/>
+          <w:sz w:val="30"/>
+          <w:szCs w:val="30"/>
+        </w:rPr>
+        <w:t xml:space="preserve"> a </w:t>
+      </w:r>
+      <w:proofErr w:type="spellStart"/>
+      <w:r>
+        <w:rPr>
+          <w:color w:val="000000" w:themeColor="text1" w:themeTint="FF" w:themeShade="FF"/>
+          <w:sz w:val="30"/>
+          <w:szCs w:val="30"/>
+        </w:rPr>
+        <w:t>dialogControllers</w:t>
+      </w:r>
+      <w:proofErr w:type="spellEnd"/>
+    </w:p>
+    <w:p>
+      <w:pPr>
+        <w:numPr>
+          <w:ilvl w:val="3"/>
+          <w:numId w:val="2"/>
+        </w:numPr>
+        <w:spacing w:after="0"/>
+        <w:ind w:hanging="648"/>
+        <w:rPr>
+          <w:color w:val="000000" w:themeColor="text1" w:themeTint="FF" w:themeShade="FF"/>
+          <w:sz w:val="30"/>
+          <w:szCs w:val="30"/>
+        </w:rPr>
+      </w:pPr>
+      <w:proofErr w:type="spellStart"/>
+      <w:r>
+        <w:rPr>
+          <w:color w:val="000000" w:themeColor="text1" w:themeTint="FF" w:themeShade="FF"/>
+          <w:sz w:val="30"/>
+          <w:szCs w:val="30"/>
+        </w:rPr>
+        <w:t>ControllerBase</w:t>
+      </w:r>
+      <w:proofErr w:type="spellEnd"/>
+      <w:r>
+        <w:rPr>
+          <w:color w:val="000000" w:themeColor="text1" w:themeTint="FF" w:themeShade="FF"/>
+          <w:sz w:val="30"/>
+          <w:szCs w:val="30"/>
+        </w:rPr>
+        <w:t xml:space="preserve"> je abstraktná trieda, od ktorej dedia všetky </w:t>
+      </w:r>
+      <w:proofErr w:type="spellStart"/>
+      <w:r>
+        <w:rPr>
+          <w:color w:val="000000" w:themeColor="text1" w:themeTint="FF" w:themeShade="FF"/>
+          <w:sz w:val="30"/>
+          <w:szCs w:val="30"/>
+        </w:rPr>
+        <w:t>Controller</w:t>
+      </w:r>
+      <w:proofErr w:type="spellEnd"/>
+      <w:r>
+        <w:rPr>
+          <w:color w:val="000000" w:themeColor="text1" w:themeTint="FF" w:themeShade="FF"/>
+          <w:sz w:val="30"/>
+          <w:szCs w:val="30"/>
+        </w:rPr>
+        <w:t xml:space="preserve"> triedy spoločné metódy.</w:t>
+      </w:r>
+    </w:p>
+    <w:p>
+      <w:pPr>
+        <w:pStyle w:val="Normlny"/>
+        <w:numPr>
+          <w:ilvl w:val="3"/>
+          <w:numId w:val="2"/>
+        </w:numPr>
+        <w:spacing w:after="0"/>
+        <w:ind w:hanging="648"/>
+        <w:rPr>
+          <w:color w:val="000000" w:themeColor="text1" w:themeTint="FF" w:themeShade="FF"/>
+          <w:sz w:val="30"/>
+          <w:szCs w:val="30"/>
+        </w:rPr>
+      </w:pPr>
+      <w:r>
+        <w:rPr>
+          <w:color w:val="000000" w:themeColor="text1" w:themeTint="FF" w:themeShade="FF"/>
+          <w:sz w:val="30"/>
+          <w:szCs w:val="30"/>
+        </w:rPr>
+        <w:t xml:space="preserve">ExportLessonCellController je trieda, ktorá riadi bunku zoznamu lekcií, v  ktorom sa pomocou </w:t>
+      </w:r>
+      <w:proofErr w:type="spellStart"/>
+      <w:r>
+        <w:rPr>
+          <w:color w:val="000000" w:themeColor="text1" w:themeTint="FF" w:themeShade="FF"/>
+          <w:sz w:val="30"/>
+          <w:szCs w:val="30"/>
+        </w:rPr>
+        <w:t>checkboxov</w:t>
+      </w:r>
+      <w:proofErr w:type="spellEnd"/>
+      <w:r>
+        <w:rPr>
+          <w:color w:val="000000" w:themeColor="text1" w:themeTint="FF" w:themeShade="FF"/>
+          <w:sz w:val="30"/>
+          <w:szCs w:val="30"/>
+        </w:rPr>
+        <w:t xml:space="preserve"> vyberajú lekcie, ktoré sa idú exportovať</w:t>
+      </w:r>
+    </w:p>
+    <w:p>
+      <w:pPr>
+        <w:pStyle w:val="Normlny"/>
+        <w:numPr>
+          <w:ilvl w:val="3"/>
+          <w:numId w:val="2"/>
+        </w:numPr>
+        <w:spacing w:after="0"/>
+        <w:ind w:hanging="648"/>
+        <w:rPr>
+          <w:color w:val="000000" w:themeColor="text1" w:themeTint="FF" w:themeShade="FF"/>
+          <w:sz w:val="30"/>
+          <w:szCs w:val="30"/>
+        </w:rPr>
+      </w:pPr>
+      <w:proofErr w:type="spellStart"/>
+      <w:r>
+        <w:rPr>
+          <w:color w:val="000000" w:themeColor="text1" w:themeTint="FF" w:themeShade="FF"/>
+          <w:sz w:val="30"/>
+          <w:szCs w:val="30"/>
+        </w:rPr>
+        <w:t>GroupListCellController</w:t>
+      </w:r>
+      <w:proofErr w:type="spellEnd"/>
+      <w:r>
+        <w:rPr>
+          <w:color w:val="000000" w:themeColor="text1" w:themeTint="FF" w:themeShade="FF"/>
+          <w:sz w:val="30"/>
+          <w:szCs w:val="30"/>
+        </w:rPr>
+        <w:t xml:space="preserve"> je trieda, ktorá riadi bunku zoznamu skupín v lekcii. Bunky v tomto zozname sa dajú </w:t>
+      </w:r>
+      <w:proofErr w:type="spellStart"/>
+      <w:r>
+        <w:rPr>
+          <w:color w:val="000000" w:themeColor="text1" w:themeTint="FF" w:themeShade="FF"/>
+          <w:sz w:val="30"/>
+          <w:szCs w:val="30"/>
+        </w:rPr>
+        <w:t>preusporiadavať</w:t>
+      </w:r>
+      <w:proofErr w:type="spellEnd"/>
+      <w:r>
+        <w:rPr>
+          <w:color w:val="000000" w:themeColor="text1" w:themeTint="FF" w:themeShade="FF"/>
+          <w:sz w:val="30"/>
+          <w:szCs w:val="30"/>
+        </w:rPr>
+        <w:t>, skupina sa dá vymazať alebo upraviť.</w:t>
+      </w:r>
+    </w:p>
+    <w:p>
+      <w:pPr>
+        <w:pStyle w:val="Normlny"/>
+        <w:numPr>
+          <w:ilvl w:val="3"/>
+          <w:numId w:val="2"/>
+        </w:numPr>
+        <w:spacing w:after="0"/>
+        <w:ind w:hanging="648"/>
+        <w:rPr>
+          <w:color w:val="000000" w:themeColor="text1" w:themeTint="FF" w:themeShade="FF"/>
+          <w:sz w:val="30"/>
+          <w:szCs w:val="30"/>
+        </w:rPr>
+      </w:pPr>
+      <w:proofErr w:type="spellStart"/>
+      <w:r>
+        <w:rPr>
+          <w:color w:val="000000" w:themeColor="text1" w:themeTint="FF" w:themeShade="FF"/>
+          <w:sz w:val="30"/>
+          <w:szCs w:val="30"/>
+        </w:rPr>
+        <w:t>ItemListCellController</w:t>
+      </w:r>
+      <w:proofErr w:type="spellEnd"/>
+      <w:r>
+        <w:rPr>
+          <w:color w:val="000000" w:themeColor="text1" w:themeTint="FF" w:themeShade="FF"/>
+          <w:sz w:val="30"/>
+          <w:szCs w:val="30"/>
+        </w:rPr>
+        <w:t xml:space="preserve"> je trieda, ktorá riadi bunku zoznamu položiek v skupine. Položka sa dá upraviť alebo vymazať.</w:t>
+      </w:r>
+    </w:p>
+    <w:p>
+      <w:pPr>
+        <w:pStyle w:val="Normlny"/>
+        <w:numPr>
+          <w:ilvl w:val="3"/>
+          <w:numId w:val="2"/>
+        </w:numPr>
+        <w:spacing w:after="0"/>
+        <w:ind w:hanging="648"/>
+        <w:rPr>
+          <w:color w:val="000000" w:themeColor="text1" w:themeTint="FF" w:themeShade="FF"/>
+          <w:sz w:val="30"/>
+          <w:szCs w:val="30"/>
+        </w:rPr>
+      </w:pPr>
+      <w:proofErr w:type="spellStart"/>
+      <w:r>
+        <w:rPr>
+          <w:color w:val="000000" w:themeColor="text1" w:themeTint="FF" w:themeShade="FF"/>
+          <w:sz w:val="30"/>
+          <w:szCs w:val="30"/>
+        </w:rPr>
+        <w:t>LessonListCellcontrolles</w:t>
+      </w:r>
+      <w:proofErr w:type="spellEnd"/>
+      <w:r>
+        <w:rPr>
+          <w:color w:val="000000" w:themeColor="text1" w:themeTint="FF" w:themeShade="FF"/>
+          <w:sz w:val="30"/>
+          <w:szCs w:val="30"/>
+        </w:rPr>
+        <w:t xml:space="preserve"> je trieda, ktorá riadi bunku zoznamu lekcií. Lekcia sa dá vymazať alebo upraviť.</w:t>
+      </w:r>
+    </w:p>
+    <w:p>
+      <w:pPr>
+        <w:pStyle w:val="Normlny"/>
+        <w:numPr>
+          <w:ilvl w:val="3"/>
+          <w:numId w:val="2"/>
+        </w:numPr>
+        <w:spacing w:after="0"/>
+        <w:ind w:hanging="648"/>
+        <w:rPr>
+          <w:color w:val="000000" w:themeColor="text1" w:themeTint="FF" w:themeShade="FF"/>
+          <w:sz w:val="30"/>
+          <w:szCs w:val="30"/>
+        </w:rPr>
+      </w:pPr>
+      <w:proofErr w:type="spellStart"/>
+      <w:r>
+        <w:rPr>
+          <w:color w:val="000000" w:themeColor="text1" w:themeTint="FF" w:themeShade="FF"/>
+          <w:sz w:val="30"/>
+          <w:szCs w:val="30"/>
+        </w:rPr>
+        <w:t>StartLessonCellController</w:t>
+      </w:r>
+      <w:proofErr w:type="spellEnd"/>
+      <w:r>
+        <w:rPr>
+          <w:color w:val="000000" w:themeColor="text1" w:themeTint="FF" w:themeShade="FF"/>
+          <w:sz w:val="30"/>
+          <w:szCs w:val="30"/>
+        </w:rPr>
+        <w:t xml:space="preserve"> je trieda, ktorá riadi bunku zoznamu lekcií, ktoré je možné spustiť.</w:t>
+      </w:r>
+    </w:p>
+    <w:p>
+      <w:pPr>
+        <w:pStyle w:val="Normlny"/>
+        <w:numPr>
+          <w:ilvl w:val="3"/>
+          <w:numId w:val="2"/>
+        </w:numPr>
+        <w:spacing w:after="0"/>
+        <w:ind w:hanging="648"/>
+        <w:rPr>
+          <w:color w:val="000000" w:themeColor="text1" w:themeTint="FF" w:themeShade="FF"/>
+          <w:sz w:val="30"/>
+          <w:szCs w:val="30"/>
+        </w:rPr>
+      </w:pPr>
+      <w:proofErr w:type="spellStart"/>
+      <w:r>
+        <w:rPr>
+          <w:color w:val="000000" w:themeColor="text1" w:themeTint="FF" w:themeShade="FF"/>
+          <w:sz w:val="30"/>
+          <w:szCs w:val="30"/>
+        </w:rPr>
+        <w:t>ConfigDialogController</w:t>
+      </w:r>
+      <w:proofErr w:type="spellEnd"/>
+      <w:r>
+        <w:rPr>
+          <w:color w:val="000000" w:themeColor="text1" w:themeTint="FF" w:themeShade="FF"/>
+          <w:sz w:val="30"/>
+          <w:szCs w:val="30"/>
+        </w:rPr>
+        <w:t xml:space="preserve"> je trieda, ktoré riadi </w:t>
+      </w:r>
+      <w:proofErr w:type="spellStart"/>
+      <w:r>
+        <w:rPr>
+          <w:color w:val="000000" w:themeColor="text1" w:themeTint="FF" w:themeShade="FF"/>
+          <w:sz w:val="30"/>
+          <w:szCs w:val="30"/>
+        </w:rPr>
+        <w:t>dialog</w:t>
+      </w:r>
+      <w:proofErr w:type="spellEnd"/>
+      <w:r>
+        <w:rPr>
+          <w:color w:val="000000" w:themeColor="text1" w:themeTint="FF" w:themeShade="FF"/>
+          <w:sz w:val="30"/>
+          <w:szCs w:val="30"/>
+        </w:rPr>
+        <w:t xml:space="preserve"> nastavenia aplikácie. Je v ňom možné zmeniť veľkosť fontu.</w:t>
+      </w:r>
+    </w:p>
+    <w:p>
+      <w:pPr>
+        <w:pStyle w:val="Normlny"/>
+        <w:numPr>
+          <w:ilvl w:val="3"/>
+          <w:numId w:val="2"/>
+        </w:numPr>
+        <w:spacing w:after="0"/>
+        <w:ind w:hanging="648"/>
+        <w:rPr>
+          <w:color w:val="000000" w:themeColor="text1" w:themeTint="FF" w:themeShade="FF"/>
+          <w:sz w:val="30"/>
+          <w:szCs w:val="30"/>
+        </w:rPr>
+      </w:pPr>
+      <w:proofErr w:type="spellStart"/>
+      <w:r>
+        <w:rPr>
+          <w:color w:val="000000" w:themeColor="text1" w:themeTint="FF" w:themeShade="FF"/>
+          <w:sz w:val="30"/>
+          <w:szCs w:val="30"/>
+        </w:rPr>
+        <w:t>LearningModeConfigDialogController</w:t>
+      </w:r>
+      <w:proofErr w:type="spellEnd"/>
+      <w:r>
+        <w:rPr>
+          <w:color w:val="000000" w:themeColor="text1" w:themeTint="FF" w:themeShade="FF"/>
+          <w:sz w:val="30"/>
+          <w:szCs w:val="30"/>
+        </w:rPr>
+        <w:t xml:space="preserve"> je trieda, ktorá riadi dialóg, v ktorom sa nastavujú parametre spúšťaného módu učenie.</w:t>
+      </w:r>
+    </w:p>
+    <w:p>
+      <w:pPr>
+        <w:pStyle w:val="Normlny"/>
+        <w:numPr>
+          <w:ilvl w:val="3"/>
+          <w:numId w:val="2"/>
+        </w:numPr>
+        <w:spacing w:after="0"/>
+        <w:ind w:hanging="648"/>
+        <w:rPr>
+          <w:color w:val="000000" w:themeColor="text1" w:themeTint="FF" w:themeShade="FF"/>
+          <w:sz w:val="30"/>
+          <w:szCs w:val="30"/>
+        </w:rPr>
+      </w:pPr>
+      <w:proofErr w:type="spellStart"/>
+      <w:r>
+        <w:rPr>
+          <w:color w:val="000000" w:themeColor="text1" w:themeTint="FF" w:themeShade="FF"/>
+          <w:sz w:val="30"/>
+          <w:szCs w:val="30"/>
+        </w:rPr>
+        <w:t>ModeQuitDialogController</w:t>
+      </w:r>
+      <w:proofErr w:type="spellEnd"/>
+      <w:r>
+        <w:rPr>
+          <w:color w:val="000000" w:themeColor="text1" w:themeTint="FF" w:themeShade="FF"/>
+          <w:sz w:val="30"/>
+          <w:szCs w:val="30"/>
+        </w:rPr>
+        <w:t xml:space="preserve"> je trieda, ktorá riadi dialóg, ktorý sa objaví pri skončení módu. Ponúka dve možnosti: spustiť mód znovu alebo ísť späť na výber lekcií.</w:t>
+      </w:r>
+    </w:p>
+    <w:p>
+      <w:pPr>
+        <w:pStyle w:val="Normlny"/>
+        <w:numPr>
+          <w:ilvl w:val="3"/>
+          <w:numId w:val="2"/>
+        </w:numPr>
+        <w:spacing w:after="0"/>
+        <w:ind w:hanging="648"/>
+        <w:rPr>
+          <w:color w:val="000000" w:themeColor="text1" w:themeTint="FF" w:themeShade="FF"/>
+          <w:sz w:val="30"/>
+          <w:szCs w:val="30"/>
+        </w:rPr>
+      </w:pPr>
+      <w:proofErr w:type="spellStart"/>
+      <w:r>
+        <w:rPr>
+          <w:color w:val="000000" w:themeColor="text1" w:themeTint="FF" w:themeShade="FF"/>
+          <w:sz w:val="30"/>
+          <w:szCs w:val="30"/>
+        </w:rPr>
+        <w:t>StationaryBicycleModeConfigController</w:t>
+      </w:r>
+      <w:proofErr w:type="spellEnd"/>
+      <w:r>
+        <w:rPr>
+          <w:color w:val="000000" w:themeColor="text1" w:themeTint="FF" w:themeShade="FF"/>
+          <w:sz w:val="30"/>
+          <w:szCs w:val="30"/>
+        </w:rPr>
+        <w:t xml:space="preserve"> je trieda, ktorá riadi dial</w:t>
+      </w:r>
+      <w:r>
+        <w:rPr>
+          <w:color w:val="000000" w:themeColor="text1" w:themeTint="FF" w:themeShade="FF"/>
+          <w:sz w:val="30"/>
+          <w:szCs w:val="30"/>
+        </w:rPr>
+        <w:t>ó</w:t>
+      </w:r>
+      <w:r>
+        <w:rPr>
+          <w:color w:val="000000" w:themeColor="text1" w:themeTint="FF" w:themeShade="FF"/>
+          <w:sz w:val="30"/>
+          <w:szCs w:val="30"/>
+        </w:rPr>
+        <w:t>g, v ktorom sa nastavujú parametre spúšťaného módu stacionárny bicykel.</w:t>
+      </w:r>
+    </w:p>
+    <w:p>
+      <w:pPr>
+        <w:pStyle w:val="Normlny"/>
+        <w:numPr>
+          <w:ilvl w:val="3"/>
+          <w:numId w:val="2"/>
+        </w:numPr>
+        <w:spacing w:after="0"/>
+        <w:ind w:hanging="648"/>
+        <w:rPr>
+          <w:color w:val="000000" w:themeColor="text1" w:themeTint="FF" w:themeShade="FF"/>
+          <w:sz w:val="30"/>
+          <w:szCs w:val="30"/>
+        </w:rPr>
+      </w:pPr>
+      <w:proofErr w:type="spellStart"/>
+      <w:r>
+        <w:rPr>
+          <w:color w:val="000000" w:themeColor="text1" w:themeTint="FF" w:themeShade="FF"/>
+          <w:sz w:val="30"/>
+          <w:szCs w:val="30"/>
+        </w:rPr>
+        <w:t>ExportLessonsController</w:t>
+      </w:r>
+      <w:proofErr w:type="spellEnd"/>
+      <w:r>
+        <w:rPr>
+          <w:color w:val="000000" w:themeColor="text1" w:themeTint="FF" w:themeShade="FF"/>
+          <w:sz w:val="30"/>
+          <w:szCs w:val="30"/>
+        </w:rPr>
+        <w:t xml:space="preserve"> je trieda, ktorá riadi scénu určené na výber lekcii na export.</w:t>
+      </w:r>
+    </w:p>
+    <w:p>
+      <w:pPr>
+        <w:pStyle w:val="Normlny"/>
+        <w:numPr>
+          <w:ilvl w:val="3"/>
+          <w:numId w:val="2"/>
+        </w:numPr>
+        <w:spacing w:after="0"/>
+        <w:ind w:hanging="648"/>
+        <w:rPr>
+          <w:color w:val="000000" w:themeColor="text1" w:themeTint="FF" w:themeShade="FF"/>
+          <w:sz w:val="30"/>
+          <w:szCs w:val="30"/>
+        </w:rPr>
+      </w:pPr>
+      <w:proofErr w:type="spellStart"/>
+      <w:r>
+        <w:rPr>
+          <w:color w:val="000000" w:themeColor="text1" w:themeTint="FF" w:themeShade="FF"/>
+          <w:sz w:val="30"/>
+          <w:szCs w:val="30"/>
+        </w:rPr>
+        <w:t>MainManuController</w:t>
+      </w:r>
+      <w:proofErr w:type="spellEnd"/>
+      <w:r>
+        <w:rPr>
+          <w:color w:val="000000" w:themeColor="text1" w:themeTint="FF" w:themeShade="FF"/>
+          <w:sz w:val="30"/>
+          <w:szCs w:val="30"/>
+        </w:rPr>
+        <w:t xml:space="preserve"> je trieda, ktorá riadi úvodnú scénu.</w:t>
+      </w:r>
+    </w:p>
+    <w:p>
+      <w:pPr>
+        <w:pStyle w:val="Normlny"/>
+        <w:numPr>
+          <w:ilvl w:val="3"/>
+          <w:numId w:val="2"/>
+        </w:numPr>
+        <w:spacing w:after="0"/>
+        <w:ind w:hanging="648"/>
+        <w:rPr>
+          <w:color w:val="000000" w:themeColor="text1" w:themeTint="FF" w:themeShade="FF"/>
+          <w:sz w:val="30"/>
+          <w:szCs w:val="30"/>
+        </w:rPr>
+      </w:pPr>
+      <w:proofErr w:type="spellStart"/>
+      <w:r>
+        <w:rPr>
+          <w:color w:val="000000" w:themeColor="text1" w:themeTint="FF" w:themeShade="FF"/>
+          <w:sz w:val="30"/>
+          <w:szCs w:val="30"/>
+        </w:rPr>
+        <w:t>StartLessonController</w:t>
+      </w:r>
+      <w:proofErr w:type="spellEnd"/>
+      <w:r>
+        <w:rPr>
+          <w:color w:val="000000" w:themeColor="text1" w:themeTint="FF" w:themeShade="FF"/>
+          <w:sz w:val="30"/>
+          <w:szCs w:val="30"/>
+        </w:rPr>
+        <w:t xml:space="preserve"> je trieda, ktorá riadi scénu určenú na výber lekcie na spustenie.</w:t>
+      </w:r>
+    </w:p>
+    <w:p>
+      <w:pPr>
+        <w:pStyle w:val="Normlny"/>
+        <w:numPr>
+          <w:ilvl w:val="3"/>
+          <w:numId w:val="2"/>
+        </w:numPr>
+        <w:spacing w:after="0"/>
+        <w:ind w:hanging="648"/>
+        <w:rPr>
+          <w:color w:val="000000" w:themeColor="text1" w:themeTint="FF" w:themeShade="FF"/>
+          <w:sz w:val="30"/>
+          <w:szCs w:val="30"/>
+        </w:rPr>
+      </w:pPr>
+      <w:proofErr w:type="spellStart"/>
+      <w:r>
+        <w:rPr>
+          <w:color w:val="000000" w:themeColor="text1" w:themeTint="FF" w:themeShade="FF"/>
+          <w:sz w:val="30"/>
+          <w:szCs w:val="30"/>
+        </w:rPr>
+        <w:t>StartModeController</w:t>
+      </w:r>
+      <w:proofErr w:type="spellEnd"/>
+      <w:r>
+        <w:rPr>
+          <w:color w:val="000000" w:themeColor="text1" w:themeTint="FF" w:themeShade="FF"/>
+          <w:sz w:val="30"/>
+          <w:szCs w:val="30"/>
+        </w:rPr>
+        <w:t xml:space="preserve"> je trieda, ktorá riadi scénu, ktorá sa objaví po vybraní lekcie. Ponúka možnosť vybrať si mód.</w:t>
+      </w:r>
+    </w:p>
+    <w:p>
+      <w:pPr>
+        <w:pStyle w:val="Normlny"/>
+        <w:numPr>
+          <w:ilvl w:val="3"/>
+          <w:numId w:val="2"/>
+        </w:numPr>
+        <w:spacing w:after="0"/>
+        <w:ind w:hanging="648"/>
+        <w:rPr>
+          <w:color w:val="000000" w:themeColor="text1" w:themeTint="FF" w:themeShade="FF"/>
+          <w:sz w:val="30"/>
+          <w:szCs w:val="30"/>
+        </w:rPr>
+      </w:pPr>
+      <w:proofErr w:type="spellStart"/>
+      <w:r>
+        <w:rPr>
+          <w:color w:val="000000" w:themeColor="text1" w:themeTint="FF" w:themeShade="FF"/>
+          <w:sz w:val="30"/>
+          <w:szCs w:val="30"/>
+        </w:rPr>
+        <w:t>ModeController</w:t>
+      </w:r>
+      <w:proofErr w:type="spellEnd"/>
+      <w:r>
+        <w:rPr>
+          <w:color w:val="000000" w:themeColor="text1" w:themeTint="FF" w:themeShade="FF"/>
+          <w:sz w:val="30"/>
+          <w:szCs w:val="30"/>
+        </w:rPr>
+        <w:t xml:space="preserve"> je trieda, ktorá riadi scénu, v ktorej prebieha učenie lekcie v jednom z módov.  </w:t>
+      </w:r>
+    </w:p>
+    <w:p>
+      <w:pPr>
+        <w:pStyle w:val="Normlny"/>
+        <w:numPr>
+          <w:ilvl w:val="3"/>
+          <w:numId w:val="2"/>
+        </w:numPr>
+        <w:bidi w:val="0"/>
+        <w:spacing w:before="0" w:beforeAutospacing="off" w:after="0" w:afterAutospacing="off" w:line="259" w:lineRule="auto"/>
+        <w:ind w:left="1728" w:right="0" w:hanging="648"/>
+        <w:jc w:val="left"/>
+        <w:rPr>
+          <w:color w:val="000000" w:themeColor="text1" w:themeTint="FF" w:themeShade="FF"/>
+          <w:sz w:val="30"/>
+          <w:szCs w:val="30"/>
+        </w:rPr>
+      </w:pPr>
+      <w:proofErr w:type="spellStart"/>
+      <w:r>
+        <w:rPr>
+          <w:color w:val="000000" w:themeColor="text1" w:themeTint="FF" w:themeShade="FF"/>
+          <w:sz w:val="30"/>
+          <w:szCs w:val="30"/>
+        </w:rPr>
+        <w:t>LessonListController</w:t>
+      </w:r>
+      <w:proofErr w:type="spellEnd"/>
+      <w:r>
+        <w:rPr>
+          <w:color w:val="000000" w:themeColor="text1" w:themeTint="FF" w:themeShade="FF"/>
+          <w:sz w:val="30"/>
+          <w:szCs w:val="30"/>
+        </w:rPr>
+        <w:t xml:space="preserve"> je trieda, ktorá riadi scénu v ktorej je zobrazený zoznam lekcií, s ktorými je možné pracovať.</w:t>
+      </w:r>
+    </w:p>
+    <w:p>
+      <w:pPr>
+        <w:pStyle w:val="Normlny"/>
+        <w:numPr>
+          <w:ilvl w:val="3"/>
+          <w:numId w:val="2"/>
+        </w:numPr>
+        <w:bidi w:val="0"/>
+        <w:spacing w:before="0" w:beforeAutospacing="off" w:after="0" w:afterAutospacing="off" w:line="259" w:lineRule="auto"/>
+        <w:ind w:left="1728" w:right="0" w:hanging="648"/>
+        <w:jc w:val="left"/>
+        <w:rPr>
+          <w:color w:val="000000" w:themeColor="text1" w:themeTint="FF" w:themeShade="FF"/>
+          <w:sz w:val="30"/>
+          <w:szCs w:val="30"/>
+        </w:rPr>
+      </w:pPr>
+      <w:proofErr w:type="spellStart"/>
+      <w:r>
+        <w:rPr>
+          <w:color w:val="000000" w:themeColor="text1" w:themeTint="FF" w:themeShade="FF"/>
+          <w:sz w:val="30"/>
+          <w:szCs w:val="30"/>
+        </w:rPr>
+        <w:t>LessonController</w:t>
+      </w:r>
+      <w:proofErr w:type="spellEnd"/>
+      <w:r>
+        <w:rPr>
+          <w:color w:val="000000" w:themeColor="text1" w:themeTint="FF" w:themeShade="FF"/>
+          <w:sz w:val="30"/>
+          <w:szCs w:val="30"/>
+        </w:rPr>
+        <w:t xml:space="preserve"> je trieda, ktorá riadi scénu, v ktorej sa vytvára nová alebo sa upravuje existujúca lekcia.</w:t>
+      </w:r>
+    </w:p>
+    <w:p>
+      <w:pPr>
+        <w:pStyle w:val="Normlny"/>
+        <w:numPr>
+          <w:ilvl w:val="3"/>
+          <w:numId w:val="2"/>
+        </w:numPr>
+        <w:bidi w:val="0"/>
+        <w:spacing w:before="0" w:beforeAutospacing="off" w:after="0" w:afterAutospacing="off" w:line="259" w:lineRule="auto"/>
+        <w:ind w:left="1728" w:right="0" w:hanging="648"/>
+        <w:jc w:val="left"/>
+        <w:rPr>
+          <w:color w:val="000000" w:themeColor="text1" w:themeTint="FF" w:themeShade="FF"/>
+          <w:sz w:val="30"/>
+          <w:szCs w:val="30"/>
+        </w:rPr>
+      </w:pPr>
+      <w:proofErr w:type="spellStart"/>
+      <w:r>
+        <w:rPr>
+          <w:color w:val="000000" w:themeColor="text1" w:themeTint="FF" w:themeShade="FF"/>
+          <w:sz w:val="30"/>
+          <w:szCs w:val="30"/>
+        </w:rPr>
+        <w:t>GroupController</w:t>
+      </w:r>
+      <w:proofErr w:type="spellEnd"/>
+      <w:r>
+        <w:rPr>
+          <w:color w:val="000000" w:themeColor="text1" w:themeTint="FF" w:themeShade="FF"/>
+          <w:sz w:val="30"/>
+          <w:szCs w:val="30"/>
+        </w:rPr>
+        <w:t xml:space="preserve"> je trieda, ktorá riadi scénu, v ktorej sa vytvára nová alebo upravuje existujúca skupina.</w:t>
+      </w:r>
+    </w:p>
+    <w:p>
+      <w:pPr>
+        <w:pStyle w:val="Normlny"/>
+        <w:numPr>
+          <w:ilvl w:val="3"/>
+          <w:numId w:val="2"/>
+        </w:numPr>
+        <w:bidi w:val="0"/>
+        <w:spacing w:before="0" w:beforeAutospacing="off" w:after="0" w:afterAutospacing="off" w:line="259" w:lineRule="auto"/>
+        <w:ind w:left="1728" w:right="0" w:hanging="648"/>
+        <w:jc w:val="left"/>
+        <w:rPr>
+          <w:color w:val="000000" w:themeColor="text1" w:themeTint="FF" w:themeShade="FF"/>
+          <w:sz w:val="30"/>
+          <w:szCs w:val="30"/>
+        </w:rPr>
+      </w:pPr>
+      <w:proofErr w:type="spellStart"/>
+      <w:r>
+        <w:rPr>
+          <w:color w:val="000000" w:themeColor="text1" w:themeTint="FF" w:themeShade="FF"/>
+          <w:sz w:val="30"/>
+          <w:szCs w:val="30"/>
+        </w:rPr>
+        <w:t>ItemController</w:t>
+      </w:r>
+      <w:proofErr w:type="spellEnd"/>
+      <w:r>
+        <w:rPr>
+          <w:color w:val="000000" w:themeColor="text1" w:themeTint="FF" w:themeShade="FF"/>
+          <w:sz w:val="30"/>
+          <w:szCs w:val="30"/>
+        </w:rPr>
+        <w:t xml:space="preserve"> je trieda, ktorá riadi scénu, v ktorej sa vytvára nová alebo upravuje existujúca položka.</w:t>
+      </w:r>
+    </w:p>
+    <w:p>
+      <w:pPr>
+        <w:pStyle w:val="Normlny"/>
+        <w:numPr>
+          <w:ilvl w:val="3"/>
+          <w:numId w:val="2"/>
+        </w:numPr>
+        <w:bidi w:val="0"/>
+        <w:spacing w:before="0" w:beforeAutospacing="off" w:after="0" w:afterAutospacing="off" w:line="259" w:lineRule="auto"/>
+        <w:ind w:left="1728" w:right="0" w:hanging="648"/>
+        <w:jc w:val="left"/>
+        <w:rPr>
+          <w:color w:val="000000" w:themeColor="text1" w:themeTint="FF" w:themeShade="FF"/>
+          <w:sz w:val="30"/>
+          <w:szCs w:val="30"/>
+        </w:rPr>
+      </w:pPr>
+      <w:proofErr w:type="spellStart"/>
+      <w:r>
+        <w:rPr>
+          <w:color w:val="000000" w:themeColor="text1" w:themeTint="FF" w:themeShade="FF"/>
+          <w:sz w:val="30"/>
+          <w:szCs w:val="30"/>
+        </w:rPr>
+        <w:t>ExportLessonCell</w:t>
+      </w:r>
+      <w:proofErr w:type="spellEnd"/>
+      <w:r>
+        <w:rPr>
+          <w:color w:val="000000" w:themeColor="text1" w:themeTint="FF" w:themeShade="FF"/>
+          <w:sz w:val="30"/>
+          <w:szCs w:val="30"/>
+        </w:rPr>
+        <w:t xml:space="preserve"> je trieda, ktorá reprezentuje bunku zoznamu lekcií, z ktorého je možné vybrať si lekcie na export.</w:t>
+      </w:r>
+    </w:p>
+    <w:p>
+      <w:pPr>
+        <w:pStyle w:val="Normlny"/>
+        <w:numPr>
+          <w:ilvl w:val="3"/>
+          <w:numId w:val="2"/>
+        </w:numPr>
+        <w:bidi w:val="0"/>
+        <w:spacing w:before="0" w:beforeAutospacing="off" w:after="0" w:afterAutospacing="off" w:line="259" w:lineRule="auto"/>
+        <w:ind w:left="1728" w:right="0" w:hanging="648"/>
+        <w:jc w:val="left"/>
+        <w:rPr>
+          <w:color w:val="000000" w:themeColor="text1" w:themeTint="FF" w:themeShade="FF"/>
+          <w:sz w:val="30"/>
+          <w:szCs w:val="30"/>
+        </w:rPr>
+      </w:pPr>
+      <w:proofErr w:type="spellStart"/>
+      <w:r>
+        <w:rPr>
+          <w:color w:val="000000" w:themeColor="text1" w:themeTint="FF" w:themeShade="FF"/>
+          <w:sz w:val="30"/>
+          <w:szCs w:val="30"/>
+        </w:rPr>
+        <w:t>LessonListCell</w:t>
+      </w:r>
+      <w:proofErr w:type="spellEnd"/>
+      <w:r>
+        <w:rPr>
+          <w:color w:val="000000" w:themeColor="text1" w:themeTint="FF" w:themeShade="FF"/>
+          <w:sz w:val="30"/>
+          <w:szCs w:val="30"/>
+        </w:rPr>
+        <w:t xml:space="preserve"> je trieda, ktorá reprezentuje bunku zoznamu lekcií, ktoré je možné upravovať alebo mazať.</w:t>
+      </w:r>
+    </w:p>
+    <w:p>
+      <w:pPr>
+        <w:pStyle w:val="Normlny"/>
+        <w:numPr>
+          <w:ilvl w:val="3"/>
+          <w:numId w:val="2"/>
+        </w:numPr>
+        <w:bidi w:val="0"/>
+        <w:spacing w:before="0" w:beforeAutospacing="off" w:after="0" w:afterAutospacing="off" w:line="259" w:lineRule="auto"/>
+        <w:ind w:left="1728" w:right="0" w:hanging="648"/>
+        <w:jc w:val="left"/>
+        <w:rPr>
+          <w:color w:val="000000" w:themeColor="text1" w:themeTint="FF" w:themeShade="FF"/>
+          <w:sz w:val="30"/>
+          <w:szCs w:val="30"/>
+        </w:rPr>
+      </w:pPr>
+      <w:proofErr w:type="spellStart"/>
+      <w:r>
+        <w:rPr>
+          <w:color w:val="000000" w:themeColor="text1" w:themeTint="FF" w:themeShade="FF"/>
+          <w:sz w:val="30"/>
+          <w:szCs w:val="30"/>
+        </w:rPr>
+        <w:t>StartLessonCell</w:t>
+      </w:r>
+      <w:proofErr w:type="spellEnd"/>
+      <w:r>
+        <w:rPr>
+          <w:color w:val="000000" w:themeColor="text1" w:themeTint="FF" w:themeShade="FF"/>
+          <w:sz w:val="30"/>
+          <w:szCs w:val="30"/>
+        </w:rPr>
+        <w:t xml:space="preserve"> je trieda, ktorá reprezentuje bunku zoznamu lekcií, ktoré je možné spustiť v jednom z módov.</w:t>
+      </w:r>
+    </w:p>
+    <w:p>
+      <w:pPr>
+        <w:pStyle w:val="Normlny"/>
+        <w:numPr>
+          <w:ilvl w:val="3"/>
+          <w:numId w:val="2"/>
+        </w:numPr>
+        <w:bidi w:val="0"/>
+        <w:spacing w:before="0" w:beforeAutospacing="off" w:after="0" w:afterAutospacing="off" w:line="259" w:lineRule="auto"/>
+        <w:ind w:left="1728" w:right="0" w:hanging="648"/>
+        <w:jc w:val="left"/>
+        <w:rPr>
+          <w:color w:val="000000" w:themeColor="text1" w:themeTint="FF" w:themeShade="FF"/>
+          <w:sz w:val="30"/>
+          <w:szCs w:val="30"/>
+        </w:rPr>
+      </w:pPr>
+      <w:proofErr w:type="spellStart"/>
+      <w:r>
+        <w:rPr>
+          <w:color w:val="000000" w:themeColor="text1" w:themeTint="FF" w:themeShade="FF"/>
+          <w:sz w:val="30"/>
+          <w:szCs w:val="30"/>
+        </w:rPr>
+        <w:t>GroupListCell</w:t>
+      </w:r>
+      <w:proofErr w:type="spellEnd"/>
+      <w:r>
+        <w:rPr>
+          <w:color w:val="000000" w:themeColor="text1" w:themeTint="FF" w:themeShade="FF"/>
+          <w:sz w:val="30"/>
+          <w:szCs w:val="30"/>
+        </w:rPr>
+        <w:t xml:space="preserve"> je trieda, ktorá reprezentuje bunku zoznamu skupín, ktoré je možné </w:t>
+      </w:r>
+      <w:proofErr w:type="spellStart"/>
+      <w:r>
+        <w:rPr>
+          <w:color w:val="000000" w:themeColor="text1" w:themeTint="FF" w:themeShade="FF"/>
+          <w:sz w:val="30"/>
+          <w:szCs w:val="30"/>
+        </w:rPr>
+        <w:t>preusporiadavať</w:t>
+      </w:r>
+      <w:proofErr w:type="spellEnd"/>
+      <w:r>
+        <w:rPr>
+          <w:color w:val="000000" w:themeColor="text1" w:themeTint="FF" w:themeShade="FF"/>
+          <w:sz w:val="30"/>
+          <w:szCs w:val="30"/>
+        </w:rPr>
+        <w:t>, upravovať a mazať.</w:t>
+      </w:r>
+    </w:p>
+    <w:p>
+      <w:pPr>
+        <w:pStyle w:val="Normlny"/>
+        <w:numPr>
+          <w:ilvl w:val="3"/>
+          <w:numId w:val="2"/>
+        </w:numPr>
+        <w:bidi w:val="0"/>
+        <w:spacing w:before="0" w:beforeAutospacing="off" w:after="0" w:afterAutospacing="off" w:line="259" w:lineRule="auto"/>
+        <w:ind w:left="1728" w:right="0" w:hanging="648"/>
+        <w:jc w:val="left"/>
+        <w:rPr>
+          <w:color w:val="000000" w:themeColor="text1" w:themeTint="FF" w:themeShade="FF"/>
+          <w:sz w:val="30"/>
+          <w:szCs w:val="30"/>
+        </w:rPr>
+      </w:pPr>
+      <w:proofErr w:type="spellStart"/>
+      <w:r>
+        <w:rPr>
+          <w:color w:val="000000" w:themeColor="text1" w:themeTint="FF" w:themeShade="FF"/>
+          <w:sz w:val="30"/>
+          <w:szCs w:val="30"/>
+        </w:rPr>
+        <w:t>ItemListCell</w:t>
+      </w:r>
+      <w:proofErr w:type="spellEnd"/>
+      <w:r>
+        <w:rPr>
+          <w:color w:val="000000" w:themeColor="text1" w:themeTint="FF" w:themeShade="FF"/>
+          <w:sz w:val="30"/>
+          <w:szCs w:val="30"/>
+        </w:rPr>
+        <w:t xml:space="preserve"> je trieda, ktorá reprezentuje bunku zoznamu položiek, ktoré je možné upravovať a mazať.</w:t>
+      </w:r>
+    </w:p>
+    <w:p>
+      <w:pPr>
+        <w:pStyle w:val="Normlny"/>
+        <w:numPr>
+          <w:ilvl w:val="3"/>
+          <w:numId w:val="2"/>
+        </w:numPr>
+        <w:bidi w:val="0"/>
+        <w:spacing w:before="0" w:beforeAutospacing="off" w:after="0" w:afterAutospacing="off" w:line="259" w:lineRule="auto"/>
+        <w:ind w:left="1728" w:right="0" w:hanging="648"/>
+        <w:jc w:val="left"/>
+        <w:rPr>
+          <w:color w:val="000000" w:themeColor="text1" w:themeTint="FF" w:themeShade="FF"/>
+          <w:sz w:val="30"/>
+          <w:szCs w:val="30"/>
+        </w:rPr>
+      </w:pPr>
+      <w:proofErr w:type="spellStart"/>
+      <w:r>
+        <w:rPr>
+          <w:color w:val="000000" w:themeColor="text1" w:themeTint="FF" w:themeShade="FF"/>
+          <w:sz w:val="30"/>
+          <w:szCs w:val="30"/>
+        </w:rPr>
+        <w:t>Scenes</w:t>
+      </w:r>
+      <w:proofErr w:type="spellEnd"/>
+      <w:r>
+        <w:rPr>
+          <w:color w:val="000000" w:themeColor="text1" w:themeTint="FF" w:themeShade="FF"/>
+          <w:sz w:val="30"/>
+          <w:szCs w:val="30"/>
+        </w:rPr>
+        <w:t xml:space="preserve"> je </w:t>
+      </w:r>
+      <w:proofErr w:type="spellStart"/>
+      <w:r>
+        <w:rPr>
+          <w:color w:val="000000" w:themeColor="text1" w:themeTint="FF" w:themeShade="FF"/>
+          <w:sz w:val="30"/>
+          <w:szCs w:val="30"/>
+        </w:rPr>
+        <w:t>enum</w:t>
+      </w:r>
+      <w:proofErr w:type="spellEnd"/>
+      <w:r>
+        <w:rPr>
+          <w:color w:val="000000" w:themeColor="text1" w:themeTint="FF" w:themeShade="FF"/>
+          <w:sz w:val="30"/>
+          <w:szCs w:val="30"/>
+        </w:rPr>
+        <w:t xml:space="preserve"> obsahujúci zoznam všetkých scén, názov ich </w:t>
+      </w:r>
+      <w:proofErr w:type="spellStart"/>
+      <w:r>
+        <w:rPr>
+          <w:color w:val="000000" w:themeColor="text1" w:themeTint="FF" w:themeShade="FF"/>
+          <w:sz w:val="30"/>
+          <w:szCs w:val="30"/>
+        </w:rPr>
+        <w:t>prislúchajúcho</w:t>
+      </w:r>
+      <w:proofErr w:type="spellEnd"/>
+      <w:r>
+        <w:rPr>
+          <w:color w:val="000000" w:themeColor="text1" w:themeTint="FF" w:themeShade="FF"/>
+          <w:sz w:val="30"/>
+          <w:szCs w:val="30"/>
+        </w:rPr>
+        <w:t xml:space="preserve"> </w:t>
+      </w:r>
+      <w:proofErr w:type="spellStart"/>
+      <w:r>
+        <w:rPr>
+          <w:color w:val="000000" w:themeColor="text1" w:themeTint="FF" w:themeShade="FF"/>
+          <w:sz w:val="30"/>
+          <w:szCs w:val="30"/>
+        </w:rPr>
+        <w:t>fxml</w:t>
+      </w:r>
+      <w:proofErr w:type="spellEnd"/>
+      <w:r>
+        <w:rPr>
+          <w:color w:val="000000" w:themeColor="text1" w:themeTint="FF" w:themeShade="FF"/>
+          <w:sz w:val="30"/>
+          <w:szCs w:val="30"/>
+        </w:rPr>
+        <w:t xml:space="preserve"> súboru a titul.</w:t>
+      </w:r>
+    </w:p>
+    <w:p>
+      <w:pPr>
+        <w:pStyle w:val="Normlny"/>
+        <w:numPr>
+          <w:ilvl w:val="3"/>
+          <w:numId w:val="2"/>
+        </w:numPr>
+        <w:bidi w:val="0"/>
+        <w:spacing w:before="0" w:beforeAutospacing="off" w:after="0" w:afterAutospacing="off" w:line="259" w:lineRule="auto"/>
+        <w:ind w:left="1728" w:right="0" w:hanging="648"/>
+        <w:jc w:val="left"/>
+        <w:rPr>
+          <w:color w:val="000000" w:themeColor="text1" w:themeTint="FF" w:themeShade="FF"/>
+          <w:sz w:val="30"/>
+          <w:szCs w:val="30"/>
+        </w:rPr>
+      </w:pPr>
+      <w:proofErr w:type="spellStart"/>
+      <w:r>
+        <w:rPr>
+          <w:color w:val="000000" w:themeColor="text1" w:themeTint="FF" w:themeShade="FF"/>
+          <w:sz w:val="30"/>
+          <w:szCs w:val="30"/>
+        </w:rPr>
+        <w:t>WaitAndCallGuiMethod</w:t>
+      </w:r>
+      <w:proofErr w:type="spellEnd"/>
+      <w:r>
+        <w:rPr>
+          <w:color w:val="000000" w:themeColor="text1" w:themeTint="FF" w:themeShade="FF"/>
+          <w:sz w:val="30"/>
+          <w:szCs w:val="30"/>
+        </w:rPr>
+        <w:t xml:space="preserve"> je trieda, ktorej inštancia po vytvorení spustí nový </w:t>
+      </w:r>
+      <w:proofErr w:type="spellStart"/>
+      <w:r>
+        <w:rPr>
+          <w:color w:val="000000" w:themeColor="text1" w:themeTint="FF" w:themeShade="FF"/>
+          <w:sz w:val="30"/>
+          <w:szCs w:val="30"/>
+        </w:rPr>
+        <w:t>thread</w:t>
+      </w:r>
+      <w:proofErr w:type="spellEnd"/>
+      <w:r>
+        <w:rPr>
+          <w:color w:val="000000" w:themeColor="text1" w:themeTint="FF" w:themeShade="FF"/>
+          <w:sz w:val="30"/>
+          <w:szCs w:val="30"/>
+        </w:rPr>
+        <w:t xml:space="preserve"> a po zvolenom čase zavolá zvolenú metódu na hlavnom </w:t>
+      </w:r>
+      <w:proofErr w:type="spellStart"/>
+      <w:r>
+        <w:rPr>
+          <w:color w:val="000000" w:themeColor="text1" w:themeTint="FF" w:themeShade="FF"/>
+          <w:sz w:val="30"/>
+          <w:szCs w:val="30"/>
+        </w:rPr>
+        <w:t>gui</w:t>
+      </w:r>
+      <w:proofErr w:type="spellEnd"/>
+      <w:r>
+        <w:rPr>
+          <w:color w:val="000000" w:themeColor="text1" w:themeTint="FF" w:themeShade="FF"/>
+          <w:sz w:val="30"/>
+          <w:szCs w:val="30"/>
+        </w:rPr>
+        <w:t xml:space="preserve"> </w:t>
+      </w:r>
+      <w:proofErr w:type="spellStart"/>
+      <w:r>
+        <w:rPr>
+          <w:color w:val="000000" w:themeColor="text1" w:themeTint="FF" w:themeShade="FF"/>
+          <w:sz w:val="30"/>
+          <w:szCs w:val="30"/>
+        </w:rPr>
+        <w:t>threade</w:t>
+      </w:r>
+      <w:proofErr w:type="spellEnd"/>
+      <w:r>
+        <w:rPr>
+          <w:color w:val="000000" w:themeColor="text1" w:themeTint="FF" w:themeShade="FF"/>
+          <w:sz w:val="30"/>
+          <w:szCs w:val="30"/>
+        </w:rPr>
+        <w:t>.</w:t>
+      </w:r>
+    </w:p>
+    <w:p>
+      <w:pPr>
+        <w:pStyle w:val="Normlny"/>
+        <w:numPr>
+          <w:ilvl w:val="3"/>
+          <w:numId w:val="2"/>
+        </w:numPr>
+        <w:bidi w:val="0"/>
+        <w:spacing w:before="0" w:beforeAutospacing="off" w:after="0" w:afterAutospacing="off" w:line="259" w:lineRule="auto"/>
+        <w:ind w:left="1728" w:right="0" w:hanging="648"/>
+        <w:jc w:val="left"/>
+        <w:rPr>
+          <w:color w:val="000000" w:themeColor="text1" w:themeTint="FF" w:themeShade="FF"/>
+          <w:sz w:val="30"/>
+          <w:szCs w:val="30"/>
+        </w:rPr>
+      </w:pPr>
+      <w:proofErr w:type="spellStart"/>
+      <w:r>
+        <w:rPr>
+          <w:color w:val="000000" w:themeColor="text1" w:themeTint="FF" w:themeShade="FF"/>
+          <w:sz w:val="30"/>
+          <w:szCs w:val="30"/>
+        </w:rPr>
+        <w:t>Package</w:t>
+      </w:r>
+      <w:proofErr w:type="spellEnd"/>
+      <w:r>
+        <w:rPr>
+          <w:color w:val="000000" w:themeColor="text1" w:themeTint="FF" w:themeShade="FF"/>
+          <w:sz w:val="30"/>
+          <w:szCs w:val="30"/>
+        </w:rPr>
+        <w:t xml:space="preserve"> </w:t>
+      </w:r>
+      <w:proofErr w:type="spellStart"/>
+      <w:r>
+        <w:rPr>
+          <w:color w:val="000000" w:themeColor="text1" w:themeTint="FF" w:themeShade="FF"/>
+          <w:sz w:val="30"/>
+          <w:szCs w:val="30"/>
+        </w:rPr>
+        <w:t>fxml</w:t>
+      </w:r>
+      <w:proofErr w:type="spellEnd"/>
+      <w:r>
+        <w:rPr>
+          <w:color w:val="000000" w:themeColor="text1" w:themeTint="FF" w:themeShade="FF"/>
+          <w:sz w:val="30"/>
+          <w:szCs w:val="30"/>
+        </w:rPr>
+        <w:t xml:space="preserve"> obsahuje .</w:t>
+      </w:r>
+      <w:proofErr w:type="spellStart"/>
+      <w:r>
+        <w:rPr>
+          <w:color w:val="000000" w:themeColor="text1" w:themeTint="FF" w:themeShade="FF"/>
+          <w:sz w:val="30"/>
+          <w:szCs w:val="30"/>
+        </w:rPr>
+        <w:t>fxml</w:t>
+      </w:r>
+      <w:proofErr w:type="spellEnd"/>
+      <w:r>
+        <w:rPr>
+          <w:color w:val="000000" w:themeColor="text1" w:themeTint="FF" w:themeShade="FF"/>
+          <w:sz w:val="30"/>
+          <w:szCs w:val="30"/>
+        </w:rPr>
+        <w:t xml:space="preserve"> súbory, ktoré reprezentujú rozloženie grafických elementov v scénach, bunkách zoznamu a dialógov v </w:t>
+      </w:r>
+      <w:proofErr w:type="spellStart"/>
+      <w:r>
+        <w:rPr>
+          <w:color w:val="000000" w:themeColor="text1" w:themeTint="FF" w:themeShade="FF"/>
+          <w:sz w:val="30"/>
+          <w:szCs w:val="30"/>
+        </w:rPr>
+        <w:t>xml</w:t>
+      </w:r>
+      <w:proofErr w:type="spellEnd"/>
+      <w:r>
+        <w:rPr>
+          <w:color w:val="000000" w:themeColor="text1" w:themeTint="FF" w:themeShade="FF"/>
+          <w:sz w:val="30"/>
+          <w:szCs w:val="30"/>
+        </w:rPr>
+        <w:t xml:space="preserve"> formáte.</w:t>
+      </w:r>
+    </w:p>
+    <w:p>
+      <w:pPr>
+        <w:pStyle w:val="Normlny"/>
+        <w:numPr>
+          <w:ilvl w:val="3"/>
+          <w:numId w:val="2"/>
+        </w:numPr>
+        <w:bidi w:val="0"/>
+        <w:spacing w:before="0" w:beforeAutospacing="off" w:after="0" w:afterAutospacing="off" w:line="259" w:lineRule="auto"/>
+        <w:ind w:left="1728" w:right="0" w:hanging="648"/>
+        <w:jc w:val="left"/>
+        <w:rPr>
+          <w:color w:val="000000" w:themeColor="text1" w:themeTint="FF" w:themeShade="FF"/>
+          <w:sz w:val="30"/>
+          <w:szCs w:val="30"/>
+        </w:rPr>
+      </w:pPr>
+      <w:r>
+        <w:rPr>
+          <w:color w:val="000000" w:themeColor="text1" w:themeTint="FF" w:themeShade="FF"/>
+          <w:sz w:val="30"/>
+          <w:szCs w:val="30"/>
+        </w:rPr>
+        <w:t>Style.</w:t>
+      </w:r>
+      <w:proofErr w:type="spellStart"/>
+      <w:r>
+        <w:rPr>
+          <w:color w:val="000000" w:themeColor="text1" w:themeTint="FF" w:themeShade="FF"/>
+          <w:sz w:val="30"/>
+          <w:szCs w:val="30"/>
+        </w:rPr>
+        <w:t>css</w:t>
+      </w:r>
+      <w:proofErr w:type="spellEnd"/>
+      <w:r>
+        <w:rPr>
+          <w:color w:val="000000" w:themeColor="text1" w:themeTint="FF" w:themeShade="FF"/>
+          <w:sz w:val="30"/>
+          <w:szCs w:val="30"/>
+        </w:rPr>
+        <w:t xml:space="preserve"> sú globálne štýly pre všetky </w:t>
+      </w:r>
+      <w:proofErr w:type="spellStart"/>
+      <w:r>
+        <w:rPr>
+          <w:color w:val="000000" w:themeColor="text1" w:themeTint="FF" w:themeShade="FF"/>
+          <w:sz w:val="30"/>
+          <w:szCs w:val="30"/>
+        </w:rPr>
+        <w:t>fxml</w:t>
+      </w:r>
+      <w:proofErr w:type="spellEnd"/>
+      <w:r>
+        <w:rPr>
+          <w:color w:val="000000" w:themeColor="text1" w:themeTint="FF" w:themeShade="FF"/>
+          <w:sz w:val="30"/>
+          <w:szCs w:val="30"/>
+        </w:rPr>
+        <w:t xml:space="preserve"> súbory v aplikácii.</w:t>
+      </w:r>
+    </w:p>
+    <w:p>
+      <w:pPr>
+        <w:pStyle w:val="Normlny"/>
+        <w:bidi w:val="0"/>
+        <w:spacing w:before="0" w:beforeAutospacing="off" w:after="0" w:afterAutospacing="off" w:line="259" w:lineRule="auto"/>
+        <w:ind w:left="1080" w:right="0" w:hanging="648"/>
+        <w:jc w:val="left"/>
+        <w:rPr>
+          <w:color w:val="000000" w:themeColor="text1" w:themeTint="FF" w:themeShade="FF"/>
+          <w:sz w:val="30"/>
+          <w:szCs w:val="30"/>
+        </w:rPr>
+      </w:pPr>
+    </w:p>
+    <w:p xmlns:wp14="http://schemas.microsoft.com/office/word/2010/wordml" wp14:textId="77777777">
       <w:pPr>
         <w:rPr>
           <w:color w:val="000000"/>
@@ -15017,7 +16606,7 @@
         <w:br w:type="page"/>
       </w:r>
     </w:p>
-    <w:p>
+    <w:p xmlns:wp14="http://schemas.microsoft.com/office/word/2010/wordml" wp14:textId="77777777">
       <w:pPr>
         <w:rPr>
           <w:color w:val="000000"/>
@@ -15034,7 +16623,7 @@
           <w:noProof/>
         </w:rPr>
         <w:drawing>
-          <wp:anchor distT="0" distB="0" distL="114300" distR="114300" simplePos="0" relativeHeight="251659264" behindDoc="0" locked="0" layoutInCell="1" hidden="0" allowOverlap="1" wp14:anchorId="7E99F3CB" wp14:editId="07777777">
+          <wp:anchor xmlns:wp14="http://schemas.microsoft.com/office/word/2010/wordprocessingDrawing" distT="0" distB="0" distL="114300" distR="114300" simplePos="0" relativeHeight="251659264" behindDoc="0" locked="0" layoutInCell="1" hidden="0" allowOverlap="1" wp14:anchorId="7E99F3CB" wp14:editId="07777777">
             <wp:simplePos x="0" y="0"/>
             <wp:positionH relativeFrom="column">
               <wp:posOffset>-900111</wp:posOffset>
@@ -15078,7 +16667,7 @@
         </w:drawing>
       </w:r>
     </w:p>
-    <w:p>
+    <w:p xmlns:wp14="http://schemas.microsoft.com/office/word/2010/wordml" wp14:textId="77777777">
       <w:pPr>
         <w:rPr>
           <w:sz w:val="30"/>
@@ -15094,7 +16683,7 @@
         <w:t>Stavový diagram</w:t>
       </w:r>
     </w:p>
-    <w:p>
+    <w:p xmlns:wp14="http://schemas.microsoft.com/office/word/2010/wordml" wp14:textId="77777777">
       <w:pPr>
         <w:numPr>
           <w:ilvl w:val="2"/>
@@ -15124,7 +16713,7 @@
         <w:t>Diagram je nad entitou celej aplikácie, aby sme mohli ukázať všetky stavy, do ktorých sa aplikácia môže dostať</w:t>
       </w:r>
     </w:p>
-    <w:p>
+    <w:p xmlns:wp14="http://schemas.microsoft.com/office/word/2010/wordml" wp14:textId="77777777">
       <w:pPr>
         <w:numPr>
           <w:ilvl w:val="2"/>
@@ -15154,7 +16743,7 @@
         <w:t>Jednotlivé štvorce predstavujú nejaký proces, ktorý aplikácia vykonáva – štvorce sú iba na sprehľadnenie, aby sa dalo vidieť jeden samostatný proces</w:t>
       </w:r>
     </w:p>
-    <w:p>
+    <w:p xmlns:wp14="http://schemas.microsoft.com/office/word/2010/wordml" wp14:textId="77777777">
       <w:pPr>
         <w:numPr>
           <w:ilvl w:val="2"/>
@@ -15184,7 +16773,7 @@
         <w:t>Proces sa vždy začína stavom, do ktorého smeruje červená šípka</w:t>
       </w:r>
     </w:p>
-    <w:p>
+    <w:p xmlns:wp14="http://schemas.microsoft.com/office/word/2010/wordml" wp14:textId="77777777">
       <w:pPr>
         <w:numPr>
           <w:ilvl w:val="2"/>
@@ -15214,7 +16803,7 @@
         <w:t>Začiatok je vždy označený čiernym plným kruhom</w:t>
       </w:r>
     </w:p>
-    <w:p>
+    <w:p xmlns:wp14="http://schemas.microsoft.com/office/word/2010/wordml" wp14:textId="77777777">
       <w:pPr>
         <w:numPr>
           <w:ilvl w:val="2"/>
@@ -15244,7 +16833,7 @@
         <w:t>Koniec je označený čiernym kruhom s čiernou bodkou v strede</w:t>
       </w:r>
     </w:p>
-    <w:p>
+    <w:p xmlns:wp14="http://schemas.microsoft.com/office/word/2010/wordml" wp14:textId="77777777">
       <w:pPr>
         <w:numPr>
           <w:ilvl w:val="2"/>
@@ -15273,7 +16862,7 @@
         <w:t>Činnosti popisujúce prechody medzi stavmi vykonáva používateľ prostredníctvom používateľského rozhrania</w:t>
       </w:r>
     </w:p>
-    <w:p>
+    <w:p xmlns:wp14="http://schemas.microsoft.com/office/word/2010/wordml" wp14:textId="77777777">
       <w:pPr>
         <w:rPr>
           <w:sz w:val="28"/>
@@ -15292,7 +16881,7 @@
           <w:noProof/>
         </w:rPr>
         <w:drawing>
-          <wp:anchor distT="0" distB="0" distL="114300" distR="114300" simplePos="0" relativeHeight="251660288" behindDoc="0" locked="0" layoutInCell="1" hidden="0" allowOverlap="1" wp14:anchorId="79E8EC72" wp14:editId="07777777">
+          <wp:anchor xmlns:wp14="http://schemas.microsoft.com/office/word/2010/wordprocessingDrawing" distT="0" distB="0" distL="114300" distR="114300" simplePos="0" relativeHeight="251660288" behindDoc="0" locked="0" layoutInCell="1" hidden="0" allowOverlap="1" wp14:anchorId="79E8EC72" wp14:editId="07777777">
             <wp:simplePos x="0" y="0"/>
             <wp:positionH relativeFrom="column">
               <wp:posOffset>-814069</wp:posOffset>
@@ -15336,7 +16925,7 @@
         </w:drawing>
       </w:r>
     </w:p>
-    <w:p>
+    <w:p xmlns:wp14="http://schemas.microsoft.com/office/word/2010/wordml" wp14:textId="77777777">
       <w:pPr>
         <w:rPr>
           <w:sz w:val="28"/>
@@ -15344,7 +16933,7 @@
         </w:rPr>
       </w:pPr>
     </w:p>
-    <w:p>
+    <w:p xmlns:wp14="http://schemas.microsoft.com/office/word/2010/wordml" wp14:textId="77777777">
       <w:pPr>
         <w:rPr>
           <w:color w:val="000000"/>
@@ -15353,7 +16942,7 @@
         </w:rPr>
       </w:pPr>
     </w:p>
-    <w:p>
+    <w:p xmlns:wp14="http://schemas.microsoft.com/office/word/2010/wordml" wp14:textId="77777777">
       <w:pPr>
         <w:rPr>
           <w:color w:val="000000"/>
@@ -15362,7 +16951,7 @@
         </w:rPr>
       </w:pPr>
     </w:p>
-    <w:p>
+    <w:p xmlns:wp14="http://schemas.microsoft.com/office/word/2010/wordml" wp14:textId="77777777">
       <w:pPr>
         <w:rPr>
           <w:color w:val="000000"/>
@@ -15371,7 +16960,7 @@
         </w:rPr>
       </w:pPr>
     </w:p>
-    <w:p>
+    <w:p xmlns:wp14="http://schemas.microsoft.com/office/word/2010/wordml" wp14:textId="77777777">
       <w:pPr>
         <w:rPr>
           <w:color w:val="000000"/>
@@ -15380,7 +16969,7 @@
         </w:rPr>
       </w:pPr>
     </w:p>
-    <w:p>
+    <w:p xmlns:wp14="http://schemas.microsoft.com/office/word/2010/wordml" wp14:textId="77777777">
       <w:pPr>
         <w:rPr>
           <w:color w:val="000000"/>
@@ -15389,7 +16978,7 @@
         </w:rPr>
       </w:pPr>
     </w:p>
-    <w:p>
+    <w:p xmlns:wp14="http://schemas.microsoft.com/office/word/2010/wordml" wp14:textId="77777777">
       <w:pPr>
         <w:rPr>
           <w:color w:val="000000"/>
@@ -15398,7 +16987,7 @@
         </w:rPr>
       </w:pPr>
     </w:p>
-    <w:p>
+    <w:p xmlns:wp14="http://schemas.microsoft.com/office/word/2010/wordml" wp14:textId="77777777">
       <w:pPr>
         <w:rPr>
           <w:color w:val="000000"/>
@@ -15407,7 +16996,7 @@
         </w:rPr>
       </w:pPr>
     </w:p>
-    <w:p>
+    <w:p xmlns:wp14="http://schemas.microsoft.com/office/word/2010/wordml" wp14:textId="77777777">
       <w:pPr>
         <w:rPr>
           <w:color w:val="000000"/>
@@ -15416,7 +17005,7 @@
         </w:rPr>
       </w:pPr>
     </w:p>
-    <w:p>
+    <w:p xmlns:wp14="http://schemas.microsoft.com/office/word/2010/wordml" wp14:textId="77777777">
       <w:pPr>
         <w:rPr>
           <w:color w:val="000000"/>
@@ -15425,7 +17014,7 @@
         </w:rPr>
       </w:pPr>
     </w:p>
-    <w:p>
+    <w:p xmlns:wp14="http://schemas.microsoft.com/office/word/2010/wordml" wp14:textId="77777777">
       <w:pPr>
         <w:rPr>
           <w:color w:val="000000"/>
@@ -15434,7 +17023,7 @@
         </w:rPr>
       </w:pPr>
     </w:p>
-    <w:p>
+    <w:p xmlns:wp14="http://schemas.microsoft.com/office/word/2010/wordml" wp14:textId="77777777">
       <w:pPr>
         <w:rPr>
           <w:color w:val="000000"/>
@@ -15443,7 +17032,7 @@
         </w:rPr>
       </w:pPr>
     </w:p>
-    <w:p>
+    <w:p xmlns:wp14="http://schemas.microsoft.com/office/word/2010/wordml" wp14:textId="77777777">
       <w:pPr>
         <w:rPr>
           <w:color w:val="000000"/>
@@ -15456,7 +17045,7 @@
         <w:br w:type="page"/>
       </w:r>
     </w:p>
-    <w:p>
+    <w:p xmlns:wp14="http://schemas.microsoft.com/office/word/2010/wordml" wp14:textId="77777777">
       <w:pPr>
         <w:rPr>
           <w:color w:val="000000"/>
@@ -15474,7 +17063,7 @@
         <w:t>Testovanie jednotlivých častí aplikácie</w:t>
       </w:r>
     </w:p>
-    <w:p>
+    <w:p xmlns:wp14="http://schemas.microsoft.com/office/word/2010/wordml" wp14:textId="77777777">
       <w:pPr>
         <w:numPr>
           <w:ilvl w:val="0"/>
@@ -15506,7 +17095,7 @@
         <w:t xml:space="preserve">Jednotlivé módy </w:t>
       </w:r>
     </w:p>
-    <w:p>
+    <w:p xmlns:wp14="http://schemas.microsoft.com/office/word/2010/wordml" wp14:textId="77777777">
       <w:pPr>
         <w:pBdr>
           <w:top w:val="nil"/>
@@ -15533,7 +17122,7 @@
         <w:t>Každý jeden mód sa bude testovať samostatne a bude musieť spĺňať požiadavky uvedené v katalógu. Tie otestujem tak, že každý mód spustím nad nejakou množinou testovacích dát a budem sledovať, čo sa deje. Budem sledovať najmä správne poradie otázok (ak nejde o náhodné poradie) a či algoritmus vykonáva presne to, čo má a čo je uvedené v katalógu požiadaviek.</w:t>
       </w:r>
     </w:p>
-    <w:p>
+    <w:p xmlns:wp14="http://schemas.microsoft.com/office/word/2010/wordml" wp14:textId="77777777">
       <w:pPr>
         <w:pBdr>
           <w:top w:val="nil"/>
@@ -15552,7 +17141,7 @@
         </w:rPr>
       </w:pPr>
     </w:p>
-    <w:p>
+    <w:p xmlns:wp14="http://schemas.microsoft.com/office/word/2010/wordml" wp14:textId="77777777">
       <w:pPr>
         <w:numPr>
           <w:ilvl w:val="0"/>
@@ -15583,7 +17172,7 @@
         <w:t>Používateľské rozhranie</w:t>
       </w:r>
     </w:p>
-    <w:p>
+    <w:p xmlns:wp14="http://schemas.microsoft.com/office/word/2010/wordml" wp14:textId="77777777">
       <w:pPr>
         <w:ind w:left="360" w:firstLine="360"/>
         <w:jc w:val="both"/>
@@ -15601,7 +17190,7 @@
         <w:t>Upravenie fontu:</w:t>
       </w:r>
     </w:p>
-    <w:p>
+    <w:p xmlns:wp14="http://schemas.microsoft.com/office/word/2010/wordml" wp14:textId="77777777">
       <w:pPr>
         <w:ind w:left="708"/>
         <w:jc w:val="both"/>
@@ -15634,7 +17223,7 @@
         <w:t xml:space="preserve"> okno, v ktorom bude možné zmeniť veľkosť fontu. Po zmene a po potvrdení bude veľkosť fontu zmenená.</w:t>
       </w:r>
     </w:p>
-    <w:p>
+    <w:p xmlns:wp14="http://schemas.microsoft.com/office/word/2010/wordml" wp14:textId="77777777">
       <w:pPr>
         <w:ind w:left="708"/>
         <w:jc w:val="both"/>
@@ -15652,7 +17241,7 @@
         <w:t>Pridanie lekcie s jednou skupinou a jednou položkou:</w:t>
       </w:r>
     </w:p>
-    <w:p>
+    <w:p xmlns:wp14="http://schemas.microsoft.com/office/word/2010/wordml" wp14:textId="77777777">
       <w:pPr>
         <w:ind w:left="708"/>
         <w:jc w:val="both"/>
@@ -15717,7 +17306,7 @@
         <w:t xml:space="preserve"> a v zozname lekcií bude nová lekcia.</w:t>
       </w:r>
     </w:p>
-    <w:p>
+    <w:p xmlns:wp14="http://schemas.microsoft.com/office/word/2010/wordml" wp14:textId="77777777">
       <w:pPr>
         <w:ind w:left="708"/>
         <w:jc w:val="both"/>
@@ -15742,7 +17331,7 @@
         <w:t>Editácie lekcie zmenou názvu a pridaním skupiny</w:t>
       </w:r>
     </w:p>
-    <w:p>
+    <w:p xmlns:wp14="http://schemas.microsoft.com/office/word/2010/wordml" wp14:textId="77777777">
       <w:pPr>
         <w:ind w:left="708"/>
         <w:jc w:val="both"/>
@@ -15783,7 +17372,7 @@
         <w:t xml:space="preserve"> okno tejto lekcie obsahujúce jej názov a skupiny. Prepíše sa názov, pridá sa nová skupina. Lekcia bude mať zmenený názov a o jednu skupinu viac.</w:t>
       </w:r>
     </w:p>
-    <w:p>
+    <w:p xmlns:wp14="http://schemas.microsoft.com/office/word/2010/wordml" wp14:textId="77777777">
       <w:pPr>
         <w:ind w:left="708"/>
         <w:jc w:val="both"/>
@@ -15801,7 +17390,7 @@
         <w:t>Mazanie lekcie</w:t>
       </w:r>
     </w:p>
-    <w:p>
+    <w:p xmlns:wp14="http://schemas.microsoft.com/office/word/2010/wordml" wp14:textId="77777777">
       <w:pPr>
         <w:ind w:left="708"/>
         <w:jc w:val="both"/>
@@ -15818,7 +17407,7 @@
         <w:t>Keď sa kline na tlačidlo vymazať pri lekcii v zozname všetkých lekcií v upravovaní dát, vyskočí okno ktoré sa spýta, či naozaj chceme túto lekciu vymazať. Po potvrdení lekcia už nebude v zozname lekcií.</w:t>
       </w:r>
     </w:p>
-    <w:p>
+    <w:p xmlns:wp14="http://schemas.microsoft.com/office/word/2010/wordml" wp14:textId="77777777">
       <w:pPr>
         <w:ind w:left="708"/>
         <w:jc w:val="both"/>
@@ -15836,7 +17425,7 @@
         <w:t>Export</w:t>
       </w:r>
     </w:p>
-    <w:p>
+    <w:p xmlns:wp14="http://schemas.microsoft.com/office/word/2010/wordml" wp14:textId="77777777">
       <w:pPr>
         <w:ind w:left="708"/>
         <w:jc w:val="both"/>
@@ -15869,7 +17458,7 @@
         <w:t>. Označí sa jedna alebo viacej lekcii a klikne sa na export. Otvorí sa adresár a v ňom sa vyberie cieľový priečinok, do ktorého chcem uložiť exportované dáta. Po potvrdení bude v tomto priečinku exportovaný súbor s vybranými lekciami.</w:t>
       </w:r>
     </w:p>
-    <w:p>
+    <w:p xmlns:wp14="http://schemas.microsoft.com/office/word/2010/wordml" wp14:textId="77777777">
       <w:pPr>
         <w:ind w:left="708"/>
         <w:jc w:val="both"/>
@@ -15887,7 +17476,7 @@
         <w:t>Import</w:t>
       </w:r>
     </w:p>
-    <w:p>
+    <w:p xmlns:wp14="http://schemas.microsoft.com/office/word/2010/wordml" wp14:textId="77777777">
       <w:pPr>
         <w:ind w:left="708"/>
         <w:jc w:val="both"/>
@@ -15920,7 +17509,7 @@
         <w:t>.</w:t>
       </w:r>
     </w:p>
-    <w:p>
+    <w:p xmlns:wp14="http://schemas.microsoft.com/office/word/2010/wordml" wp14:textId="77777777">
       <w:pPr>
         <w:ind w:left="708"/>
         <w:jc w:val="both"/>
@@ -15938,7 +17527,7 @@
         <w:t>Spustenie módu na lekcii</w:t>
       </w:r>
     </w:p>
-    <w:p>
+    <w:p xmlns:wp14="http://schemas.microsoft.com/office/word/2010/wordml" wp14:textId="77777777">
       <w:pPr>
         <w:ind w:left="708"/>
         <w:jc w:val="both"/>
@@ -15963,7 +17552,7 @@
         <w:t>dĺžka trvania zobrazenia otázky v sekundách. V každom móde sa zobrazujú položky a používateľ zadáva, či vedel alebo nevedel odpoveď na otázku. Keď mód skončí, zobrazia sa štatistiky. Po kliknutí na tlačidlo späť do menu sa otvorí hlavné menu.</w:t>
       </w:r>
     </w:p>
-    <w:p>
+    <w:p xmlns:wp14="http://schemas.microsoft.com/office/word/2010/wordml" wp14:textId="77777777">
       <w:pPr>
         <w:numPr>
           <w:ilvl w:val="0"/>
@@ -16006,7 +17595,7 @@
         <w:t xml:space="preserve"> a ďalšie triedy</w:t>
       </w:r>
     </w:p>
-    <w:p>
+    <w:p xmlns:wp14="http://schemas.microsoft.com/office/word/2010/wordml" wp14:textId="77777777">
       <w:pPr>
         <w:numPr>
           <w:ilvl w:val="0"/>
@@ -16036,7 +17625,7 @@
         <w:t>Položka môže obsahovať text, obrázok alebo zvuk v otázke/odpovedi</w:t>
       </w:r>
     </w:p>
-    <w:p>
+    <w:p xmlns:wp14="http://schemas.microsoft.com/office/word/2010/wordml" wp14:textId="77777777">
       <w:pPr>
         <w:numPr>
           <w:ilvl w:val="0"/>
@@ -16066,7 +17655,7 @@
         <w:t>Skupina si vie udržiavať svoje meno a položky ktoré sú v nej</w:t>
       </w:r>
     </w:p>
-    <w:p>
+    <w:p xmlns:wp14="http://schemas.microsoft.com/office/word/2010/wordml" wp14:textId="77777777">
       <w:pPr>
         <w:numPr>
           <w:ilvl w:val="0"/>
@@ -16096,7 +17685,7 @@
         <w:t>Lekcia si vie udržiavať svoje meno a položky ktoré sú v nej</w:t>
       </w:r>
     </w:p>
-    <w:p>
+    <w:p xmlns:wp14="http://schemas.microsoft.com/office/word/2010/wordml" wp14:textId="77777777">
       <w:pPr>
         <w:numPr>
           <w:ilvl w:val="0"/>
@@ -16126,7 +17715,7 @@
         <w:t>Aplikácia vie pridávať a vymazávať lekcie/skupiny/položky</w:t>
       </w:r>
     </w:p>
-    <w:p>
+    <w:p xmlns:wp14="http://schemas.microsoft.com/office/word/2010/wordml" wp14:textId="77777777">
       <w:pPr>
         <w:numPr>
           <w:ilvl w:val="0"/>
@@ -16156,7 +17745,7 @@
         <w:t>Aplikácia si udržiava všetky hráčove lekcie a zároveň si každú zmenu v nich ukladá do svojho súboru v podobe XML</w:t>
       </w:r>
     </w:p>
-    <w:p>
+    <w:p xmlns:wp14="http://schemas.microsoft.com/office/word/2010/wordml" wp14:textId="77777777">
       <w:pPr>
         <w:numPr>
           <w:ilvl w:val="0"/>
@@ -16186,7 +17775,7 @@
         <w:t>Pri spustení si aplikácia načíta posledné uložené XML dáta do svojho súboru a vytvorí si z nej dátovú štruktúru s ktorou neskôr môže pracovať.</w:t>
       </w:r>
     </w:p>
-    <w:p>
+    <w:p xmlns:wp14="http://schemas.microsoft.com/office/word/2010/wordml" wp14:textId="77777777">
       <w:pPr>
         <w:numPr>
           <w:ilvl w:val="0"/>
@@ -16252,7 +17841,7 @@
         <w:t>“ priečinku</w:t>
       </w:r>
     </w:p>
-    <w:p>
+    <w:p xmlns:wp14="http://schemas.microsoft.com/office/word/2010/wordml" wp14:textId="77777777">
       <w:pPr>
         <w:numPr>
           <w:ilvl w:val="0"/>
@@ -16300,7 +17889,7 @@
         <w:t xml:space="preserve"> a zaň posledné poradové číslo súborov s rovnakým názvom, napr.: „stolicka_3“</w:t>
       </w:r>
     </w:p>
-    <w:p>
+    <w:p xmlns:wp14="http://schemas.microsoft.com/office/word/2010/wordml" wp14:textId="77777777">
       <w:pPr>
         <w:pBdr>
           <w:top w:val="nil"/>
@@ -16320,7 +17909,7 @@
         </w:rPr>
       </w:pPr>
     </w:p>
-    <w:p>
+    <w:p xmlns:wp14="http://schemas.microsoft.com/office/word/2010/wordml" wp14:textId="77777777">
       <w:pPr>
         <w:numPr>
           <w:ilvl w:val="0"/>
@@ -16372,7 +17961,7 @@
         <w:t xml:space="preserve"> Manager</w:t>
       </w:r>
     </w:p>
-    <w:p>
+    <w:p xmlns:wp14="http://schemas.microsoft.com/office/word/2010/wordml" wp14:textId="77777777">
       <w:pPr>
         <w:pBdr>
           <w:top w:val="nil"/>
@@ -16401,7 +17990,7 @@
         <w:t>Export</w:t>
       </w:r>
     </w:p>
-    <w:p>
+    <w:p xmlns:wp14="http://schemas.microsoft.com/office/word/2010/wordml" wp14:textId="77777777">
       <w:pPr>
         <w:pBdr>
           <w:top w:val="nil"/>
@@ -16428,7 +18017,7 @@
         <w:t>Budem testovať funkcie, ktoré budú slúžiť k exportu údajov z aplikácie. Čiže budem kontrolovať, či zadaná cesta, kde chce užívateľ uložiť údaje je možná na použitie, popr. či je vôbec správna. Ďalej budem kontrolovať, či si užívateľ vybral lekcie, ktoré chce exportovať. Potom, či sa daný súbor vytvoril a či nie je prázdny.</w:t>
       </w:r>
     </w:p>
-    <w:p>
+    <w:p xmlns:wp14="http://schemas.microsoft.com/office/word/2010/wordml" wp14:textId="77777777">
       <w:pPr>
         <w:pBdr>
           <w:top w:val="nil"/>
@@ -16457,7 +18046,7 @@
         <w:t>Import</w:t>
       </w:r>
     </w:p>
-    <w:p>
+    <w:p xmlns:wp14="http://schemas.microsoft.com/office/word/2010/wordml" wp14:textId="77777777">
       <w:pPr>
         <w:pBdr>
           <w:top w:val="nil"/>
@@ -16486,7 +18075,7 @@
         <w:t>Budem testovať funkcie, ktoré budú slúžiť k importu údajov z aplikácie. Užívateľ vyberie cestu odkiaľ chce importovať súbor. Najskôr skontrolujem, či daná cesta existuje. Potom skontrolujem, či daný súbor nie je prázdny a či obsahuje súbory potrebné pre funkčnosť v aplikácií. Dané súbory sa uložia do priečinku aplikácie.  Skontrolujem vytvorenie xml súboru.</w:t>
       </w:r>
     </w:p>
-    <w:p>
+    <w:p xmlns:wp14="http://schemas.microsoft.com/office/word/2010/wordml" wp14:textId="77777777">
       <w:pPr>
         <w:pBdr>
           <w:top w:val="nil"/>
@@ -16526,7 +18115,7 @@
         <w:t xml:space="preserve"> Manager</w:t>
       </w:r>
     </w:p>
-    <w:p>
+    <w:p xmlns:wp14="http://schemas.microsoft.com/office/word/2010/wordml" wp14:textId="77777777">
       <w:pPr>
         <w:pBdr>
           <w:top w:val="nil"/>
@@ -16552,7 +18141,7 @@
         <w:t>Danou triedou spúšťam zvuk. Otestujem spúšťanie zvuku a jeho vyberanie z priečinka aplikácie. Budem kontrolovať, či zadaná cesta k zvuku je správna. A otestujem spúšťanie zvuku v aplikácii.</w:t>
       </w:r>
     </w:p>
-    <w:p>
+    <w:p xmlns:wp14="http://schemas.microsoft.com/office/word/2010/wordml" wp14:textId="77777777">
       <w:pPr>
         <w:rPr>
           <w:color w:val="000000"/>
@@ -16563,7 +18152,7 @@
     </w:p>
     <w:sectPr>
       <w:type w:val="continuous"/>
-      <w:pgSz w:w="12240" w:h="15840"/>
+      <w:pgSz w:w="12240" w:h="15840" w:orient="portrait"/>
       <w:pgMar w:top="1439" w:right="1440" w:bottom="1276" w:left="1440" w:header="0" w:footer="0" w:gutter="0"/>
       <w:cols w:space="708"/>
     </w:sectPr>
@@ -16574,7 +18163,7 @@
 <file path=word/endnotes.xml><?xml version="1.0" encoding="utf-8"?>
 <w:endnotes xmlns:wpc="http://schemas.microsoft.com/office/word/2010/wordprocessingCanvas" xmlns:cx="http://schemas.microsoft.com/office/drawing/2014/chartex" xmlns:cx1="http://schemas.microsoft.com/office/drawing/2015/9/8/chartex" xmlns:cx2="http://schemas.microsoft.com/office/drawing/2015/10/21/chartex" xmlns:cx3="http://schemas.microsoft.com/office/drawing/2016/5/9/chartex" xmlns:cx4="http://schemas.microsoft.com/office/drawing/2016/5/10/chartex" xmlns:cx5="http://schemas.microsoft.com/office/drawing/2016/5/11/chartex" xmlns:cx6="http://schemas.microsoft.com/office/drawing/2016/5/12/chartex" xmlns:cx7="http://schemas.microsoft.com/office/drawing/2016/5/13/chartex" xmlns:cx8="http://schemas.microsoft.com/office/drawing/2016/5/14/chartex" xmlns:mc="http://schemas.openxmlformats.org/markup-compatibility/2006" xmlns:aink="http://schemas.microsoft.com/office/drawing/2016/ink" xmlns:am3d="http://schemas.microsoft.com/office/drawing/2017/model3d" xmlns:o="urn:schemas-microsoft-com:office:office" xmlns:r="http://schemas.openxmlformats.org/officeDocument/2006/relationships" xmlns:m="http://schemas.openxmlformats.org/officeDocument/2006/math" xmlns:v="urn:schemas-microsoft-com:vml" xmlns:wp14="http://schemas.microsoft.com/office/word/2010/wordprocessingDrawing" xmlns:wp="http://schemas.openxmlformats.org/drawingml/2006/wordprocessingDrawing" xmlns:w10="urn:schemas-microsoft-com:office:word" xmlns:w="http://schemas.openxmlformats.org/wordprocessingml/2006/main" xmlns:w14="http://schemas.microsoft.com/office/word/2010/wordml" xmlns:w15="http://schemas.microsoft.com/office/word/2012/wordml" xmlns:w16cid="http://schemas.microsoft.com/office/word/2016/wordml/cid" xmlns:w16se="http://schemas.microsoft.com/office/word/2015/wordml/symex" xmlns:wpg="http://schemas.microsoft.com/office/word/2010/wordprocessingGroup" xmlns:wpi="http://schemas.microsoft.com/office/word/2010/wordprocessingInk" xmlns:wne="http://schemas.microsoft.com/office/word/2006/wordml" xmlns:wps="http://schemas.microsoft.com/office/word/2010/wordprocessingShape" mc:Ignorable="w14 w15 w16se w16cid wp14">
   <w:endnote w:type="separator" w:id="-1">
-    <w:p>
+    <w:p xmlns:wp14="http://schemas.microsoft.com/office/word/2010/wordml" wp14:textId="77777777">
       <w:pPr>
         <w:spacing w:after="0" w:line="240" w:lineRule="auto"/>
       </w:pPr>
@@ -16584,7 +18173,7 @@
     </w:p>
   </w:endnote>
   <w:endnote w:type="continuationSeparator" w:id="0">
-    <w:p>
+    <w:p xmlns:wp14="http://schemas.microsoft.com/office/word/2010/wordml" wp14:textId="77777777">
       <w:pPr>
         <w:spacing w:after="0" w:line="240" w:lineRule="auto"/>
       </w:pPr>
@@ -16598,10 +18187,10 @@
 
 <file path=word/footer1.xml><?xml version="1.0" encoding="utf-8"?>
 <w:ftr xmlns:wpc="http://schemas.microsoft.com/office/word/2010/wordprocessingCanvas" xmlns:cx="http://schemas.microsoft.com/office/drawing/2014/chartex" xmlns:cx1="http://schemas.microsoft.com/office/drawing/2015/9/8/chartex" xmlns:cx2="http://schemas.microsoft.com/office/drawing/2015/10/21/chartex" xmlns:cx3="http://schemas.microsoft.com/office/drawing/2016/5/9/chartex" xmlns:cx4="http://schemas.microsoft.com/office/drawing/2016/5/10/chartex" xmlns:cx5="http://schemas.microsoft.com/office/drawing/2016/5/11/chartex" xmlns:cx6="http://schemas.microsoft.com/office/drawing/2016/5/12/chartex" xmlns:cx7="http://schemas.microsoft.com/office/drawing/2016/5/13/chartex" xmlns:cx8="http://schemas.microsoft.com/office/drawing/2016/5/14/chartex" xmlns:mc="http://schemas.openxmlformats.org/markup-compatibility/2006" xmlns:aink="http://schemas.microsoft.com/office/drawing/2016/ink" xmlns:am3d="http://schemas.microsoft.com/office/drawing/2017/model3d" xmlns:o="urn:schemas-microsoft-com:office:office" xmlns:r="http://schemas.openxmlformats.org/officeDocument/2006/relationships" xmlns:m="http://schemas.openxmlformats.org/officeDocument/2006/math" xmlns:v="urn:schemas-microsoft-com:vml" xmlns:wp14="http://schemas.microsoft.com/office/word/2010/wordprocessingDrawing" xmlns:wp="http://schemas.openxmlformats.org/drawingml/2006/wordprocessingDrawing" xmlns:w10="urn:schemas-microsoft-com:office:word" xmlns:w="http://schemas.openxmlformats.org/wordprocessingml/2006/main" xmlns:w14="http://schemas.microsoft.com/office/word/2010/wordml" xmlns:w15="http://schemas.microsoft.com/office/word/2012/wordml" xmlns:w16cid="http://schemas.microsoft.com/office/word/2016/wordml/cid" xmlns:w16se="http://schemas.microsoft.com/office/word/2015/wordml/symex" xmlns:wpg="http://schemas.microsoft.com/office/word/2010/wordprocessingGroup" xmlns:wpi="http://schemas.microsoft.com/office/word/2010/wordprocessingInk" xmlns:wne="http://schemas.microsoft.com/office/word/2006/wordml" xmlns:wps="http://schemas.microsoft.com/office/word/2010/wordprocessingShape" mc:Ignorable="w14 w15 w16se w16cid wp14">
-  <w:p>
+  <w:p xmlns:wp14="http://schemas.microsoft.com/office/word/2010/wordml" wp14:textId="77777777">
     <w:pPr>
       <w:pBdr>
-        <w:top w:val="single" w:sz="4" w:space="1" w:color="D9D9D9"/>
+        <w:top w:val="single" w:color="D9D9D9" w:sz="4" w:space="1"/>
         <w:left w:val="nil"/>
         <w:bottom w:val="nil"/>
         <w:right w:val="nil"/>
@@ -16661,7 +18250,7 @@
       <w:t>Strana</w:t>
     </w:r>
   </w:p>
-  <w:p>
+  <w:p xmlns:wp14="http://schemas.microsoft.com/office/word/2010/wordml" wp14:textId="77777777">
     <w:pPr>
       <w:pBdr>
         <w:top w:val="nil"/>
@@ -16686,7 +18275,7 @@
 <file path=word/footnotes.xml><?xml version="1.0" encoding="utf-8"?>
 <w:footnotes xmlns:wpc="http://schemas.microsoft.com/office/word/2010/wordprocessingCanvas" xmlns:cx="http://schemas.microsoft.com/office/drawing/2014/chartex" xmlns:cx1="http://schemas.microsoft.com/office/drawing/2015/9/8/chartex" xmlns:cx2="http://schemas.microsoft.com/office/drawing/2015/10/21/chartex" xmlns:cx3="http://schemas.microsoft.com/office/drawing/2016/5/9/chartex" xmlns:cx4="http://schemas.microsoft.com/office/drawing/2016/5/10/chartex" xmlns:cx5="http://schemas.microsoft.com/office/drawing/2016/5/11/chartex" xmlns:cx6="http://schemas.microsoft.com/office/drawing/2016/5/12/chartex" xmlns:cx7="http://schemas.microsoft.com/office/drawing/2016/5/13/chartex" xmlns:cx8="http://schemas.microsoft.com/office/drawing/2016/5/14/chartex" xmlns:mc="http://schemas.openxmlformats.org/markup-compatibility/2006" xmlns:aink="http://schemas.microsoft.com/office/drawing/2016/ink" xmlns:am3d="http://schemas.microsoft.com/office/drawing/2017/model3d" xmlns:o="urn:schemas-microsoft-com:office:office" xmlns:r="http://schemas.openxmlformats.org/officeDocument/2006/relationships" xmlns:m="http://schemas.openxmlformats.org/officeDocument/2006/math" xmlns:v="urn:schemas-microsoft-com:vml" xmlns:wp14="http://schemas.microsoft.com/office/word/2010/wordprocessingDrawing" xmlns:wp="http://schemas.openxmlformats.org/drawingml/2006/wordprocessingDrawing" xmlns:w10="urn:schemas-microsoft-com:office:word" xmlns:w="http://schemas.openxmlformats.org/wordprocessingml/2006/main" xmlns:w14="http://schemas.microsoft.com/office/word/2010/wordml" xmlns:w15="http://schemas.microsoft.com/office/word/2012/wordml" xmlns:w16cid="http://schemas.microsoft.com/office/word/2016/wordml/cid" xmlns:w16se="http://schemas.microsoft.com/office/word/2015/wordml/symex" xmlns:wpg="http://schemas.microsoft.com/office/word/2010/wordprocessingGroup" xmlns:wpi="http://schemas.microsoft.com/office/word/2010/wordprocessingInk" xmlns:wne="http://schemas.microsoft.com/office/word/2006/wordml" xmlns:wps="http://schemas.microsoft.com/office/word/2010/wordprocessingShape" mc:Ignorable="w14 w15 w16se w16cid wp14">
   <w:footnote w:type="separator" w:id="-1">
-    <w:p>
+    <w:p xmlns:wp14="http://schemas.microsoft.com/office/word/2010/wordml" wp14:textId="77777777">
       <w:pPr>
         <w:spacing w:after="0" w:line="240" w:lineRule="auto"/>
       </w:pPr>
@@ -16696,7 +18285,7 @@
     </w:p>
   </w:footnote>
   <w:footnote w:type="continuationSeparator" w:id="0">
-    <w:p>
+    <w:p xmlns:wp14="http://schemas.microsoft.com/office/word/2010/wordml" wp14:textId="77777777">
       <w:pPr>
         <w:spacing w:after="0" w:line="240" w:lineRule="auto"/>
       </w:pPr>
@@ -16710,6 +18299,117 @@
 
 <file path=word/numbering.xml><?xml version="1.0" encoding="utf-8"?>
 <w:numbering xmlns:wpc="http://schemas.microsoft.com/office/word/2010/wordprocessingCanvas" xmlns:cx="http://schemas.microsoft.com/office/drawing/2014/chartex" xmlns:cx1="http://schemas.microsoft.com/office/drawing/2015/9/8/chartex" xmlns:cx2="http://schemas.microsoft.com/office/drawing/2015/10/21/chartex" xmlns:cx3="http://schemas.microsoft.com/office/drawing/2016/5/9/chartex" xmlns:cx4="http://schemas.microsoft.com/office/drawing/2016/5/10/chartex" xmlns:cx5="http://schemas.microsoft.com/office/drawing/2016/5/11/chartex" xmlns:cx6="http://schemas.microsoft.com/office/drawing/2016/5/12/chartex" xmlns:cx7="http://schemas.microsoft.com/office/drawing/2016/5/13/chartex" xmlns:cx8="http://schemas.microsoft.com/office/drawing/2016/5/14/chartex" xmlns:mc="http://schemas.openxmlformats.org/markup-compatibility/2006" xmlns:aink="http://schemas.microsoft.com/office/drawing/2016/ink" xmlns:am3d="http://schemas.microsoft.com/office/drawing/2017/model3d" xmlns:o="urn:schemas-microsoft-com:office:office" xmlns:r="http://schemas.openxmlformats.org/officeDocument/2006/relationships" xmlns:m="http://schemas.openxmlformats.org/officeDocument/2006/math" xmlns:v="urn:schemas-microsoft-com:vml" xmlns:wp14="http://schemas.microsoft.com/office/word/2010/wordprocessingDrawing" xmlns:wp="http://schemas.openxmlformats.org/drawingml/2006/wordprocessingDrawing" xmlns:w10="urn:schemas-microsoft-com:office:word" xmlns:w="http://schemas.openxmlformats.org/wordprocessingml/2006/main" xmlns:w14="http://schemas.microsoft.com/office/word/2010/wordml" xmlns:w15="http://schemas.microsoft.com/office/word/2012/wordml" xmlns:w16cid="http://schemas.microsoft.com/office/word/2016/wordml/cid" xmlns:w16se="http://schemas.microsoft.com/office/word/2015/wordml/symex" xmlns:wpg="http://schemas.microsoft.com/office/word/2010/wordprocessingGroup" xmlns:wpi="http://schemas.microsoft.com/office/word/2010/wordprocessingInk" xmlns:wne="http://schemas.microsoft.com/office/word/2006/wordml" xmlns:wps="http://schemas.microsoft.com/office/word/2010/wordprocessingShape" mc:Ignorable="w14 w15 w16se w16cid wp14">
+  <w:abstractNum xmlns:w="http://schemas.openxmlformats.org/wordprocessingml/2006/main" w:abstractNumId="7">
+    <w:multiLevelType xmlns:w="http://schemas.openxmlformats.org/wordprocessingml/2006/main" w:val="hybridMultilevel"/>
+    <w:lvl xmlns:w="http://schemas.openxmlformats.org/wordprocessingml/2006/main" w:ilvl="0">
+      <w:start w:val="1"/>
+      <w:numFmt w:val="bullet"/>
+      <w:lvlText w:val=""/>
+      <w:lvlJc w:val="left"/>
+      <w:pPr>
+        <w:ind w:left="720" w:hanging="360"/>
+      </w:pPr>
+      <w:rPr>
+        <w:rFonts w:hint="default" w:ascii="Symbol" w:hAnsi="Symbol"/>
+      </w:rPr>
+    </w:lvl>
+    <w:lvl xmlns:w="http://schemas.openxmlformats.org/wordprocessingml/2006/main" w:ilvl="1">
+      <w:start w:val="1"/>
+      <w:numFmt w:val="bullet"/>
+      <w:lvlText w:val="o"/>
+      <w:lvlJc w:val="left"/>
+      <w:pPr>
+        <w:ind w:left="1440" w:hanging="360"/>
+      </w:pPr>
+      <w:rPr>
+        <w:rFonts w:hint="default" w:ascii="Courier New" w:hAnsi="Courier New"/>
+      </w:rPr>
+    </w:lvl>
+    <w:lvl xmlns:w="http://schemas.openxmlformats.org/wordprocessingml/2006/main" w:ilvl="2">
+      <w:start w:val="1"/>
+      <w:numFmt w:val="bullet"/>
+      <w:lvlText w:val=""/>
+      <w:lvlJc w:val="left"/>
+      <w:pPr>
+        <w:ind w:left="2160" w:hanging="360"/>
+      </w:pPr>
+      <w:rPr>
+        <w:rFonts w:hint="default" w:ascii="Wingdings" w:hAnsi="Wingdings"/>
+      </w:rPr>
+    </w:lvl>
+    <w:lvl xmlns:w="http://schemas.openxmlformats.org/wordprocessingml/2006/main" w:ilvl="3">
+      <w:start w:val="1"/>
+      <w:numFmt w:val="bullet"/>
+      <w:lvlText w:val=""/>
+      <w:lvlJc w:val="left"/>
+      <w:pPr>
+        <w:ind w:left="2880" w:hanging="360"/>
+      </w:pPr>
+      <w:rPr>
+        <w:rFonts w:hint="default" w:ascii="Symbol" w:hAnsi="Symbol"/>
+      </w:rPr>
+    </w:lvl>
+    <w:lvl xmlns:w="http://schemas.openxmlformats.org/wordprocessingml/2006/main" w:ilvl="4">
+      <w:start w:val="1"/>
+      <w:numFmt w:val="bullet"/>
+      <w:lvlText w:val="o"/>
+      <w:lvlJc w:val="left"/>
+      <w:pPr>
+        <w:ind w:left="3600" w:hanging="360"/>
+      </w:pPr>
+      <w:rPr>
+        <w:rFonts w:hint="default" w:ascii="Courier New" w:hAnsi="Courier New"/>
+      </w:rPr>
+    </w:lvl>
+    <w:lvl xmlns:w="http://schemas.openxmlformats.org/wordprocessingml/2006/main" w:ilvl="5">
+      <w:start w:val="1"/>
+      <w:numFmt w:val="bullet"/>
+      <w:lvlText w:val=""/>
+      <w:lvlJc w:val="left"/>
+      <w:pPr>
+        <w:ind w:left="4320" w:hanging="360"/>
+      </w:pPr>
+      <w:rPr>
+        <w:rFonts w:hint="default" w:ascii="Wingdings" w:hAnsi="Wingdings"/>
+      </w:rPr>
+    </w:lvl>
+    <w:lvl xmlns:w="http://schemas.openxmlformats.org/wordprocessingml/2006/main" w:ilvl="6">
+      <w:start w:val="1"/>
+      <w:numFmt w:val="bullet"/>
+      <w:lvlText w:val=""/>
+      <w:lvlJc w:val="left"/>
+      <w:pPr>
+        <w:ind w:left="5040" w:hanging="360"/>
+      </w:pPr>
+      <w:rPr>
+        <w:rFonts w:hint="default" w:ascii="Symbol" w:hAnsi="Symbol"/>
+      </w:rPr>
+    </w:lvl>
+    <w:lvl xmlns:w="http://schemas.openxmlformats.org/wordprocessingml/2006/main" w:ilvl="7">
+      <w:start w:val="1"/>
+      <w:numFmt w:val="bullet"/>
+      <w:lvlText w:val="o"/>
+      <w:lvlJc w:val="left"/>
+      <w:pPr>
+        <w:ind w:left="5760" w:hanging="360"/>
+      </w:pPr>
+      <w:rPr>
+        <w:rFonts w:hint="default" w:ascii="Courier New" w:hAnsi="Courier New"/>
+      </w:rPr>
+    </w:lvl>
+    <w:lvl xmlns:w="http://schemas.openxmlformats.org/wordprocessingml/2006/main" w:ilvl="8">
+      <w:start w:val="1"/>
+      <w:numFmt w:val="bullet"/>
+      <w:lvlText w:val=""/>
+      <w:lvlJc w:val="left"/>
+      <w:pPr>
+        <w:ind w:left="6480" w:hanging="360"/>
+      </w:pPr>
+      <w:rPr>
+        <w:rFonts w:hint="default" w:ascii="Wingdings" w:hAnsi="Wingdings"/>
+      </w:rPr>
+    </w:lvl>
+  </w:abstractNum>
   <w:abstractNum w:abstractNumId="0" w15:restartNumberingAfterBreak="0">
     <w:nsid w:val="247E206F"/>
     <w:multiLevelType w:val="multilevel"/>
@@ -16809,7 +18509,7 @@
         <w:ind w:left="1440" w:hanging="360"/>
       </w:pPr>
       <w:rPr>
-        <w:rFonts w:ascii="Noto Sans Symbols" w:eastAsia="Noto Sans Symbols" w:hAnsi="Noto Sans Symbols" w:cs="Noto Sans Symbols"/>
+        <w:rFonts w:ascii="Noto Sans Symbols" w:hAnsi="Noto Sans Symbols" w:eastAsia="Noto Sans Symbols" w:cs="Noto Sans Symbols"/>
       </w:rPr>
     </w:lvl>
     <w:lvl w:ilvl="1">
@@ -16821,7 +18521,7 @@
         <w:ind w:left="2160" w:hanging="360"/>
       </w:pPr>
       <w:rPr>
-        <w:rFonts w:ascii="Courier New" w:eastAsia="Courier New" w:hAnsi="Courier New" w:cs="Courier New"/>
+        <w:rFonts w:ascii="Courier New" w:hAnsi="Courier New" w:eastAsia="Courier New" w:cs="Courier New"/>
       </w:rPr>
     </w:lvl>
     <w:lvl w:ilvl="2">
@@ -16833,7 +18533,7 @@
         <w:ind w:left="2880" w:hanging="360"/>
       </w:pPr>
       <w:rPr>
-        <w:rFonts w:ascii="Noto Sans Symbols" w:eastAsia="Noto Sans Symbols" w:hAnsi="Noto Sans Symbols" w:cs="Noto Sans Symbols"/>
+        <w:rFonts w:ascii="Noto Sans Symbols" w:hAnsi="Noto Sans Symbols" w:eastAsia="Noto Sans Symbols" w:cs="Noto Sans Symbols"/>
       </w:rPr>
     </w:lvl>
     <w:lvl w:ilvl="3">
@@ -16845,7 +18545,7 @@
         <w:ind w:left="3600" w:hanging="360"/>
       </w:pPr>
       <w:rPr>
-        <w:rFonts w:ascii="Noto Sans Symbols" w:eastAsia="Noto Sans Symbols" w:hAnsi="Noto Sans Symbols" w:cs="Noto Sans Symbols"/>
+        <w:rFonts w:ascii="Noto Sans Symbols" w:hAnsi="Noto Sans Symbols" w:eastAsia="Noto Sans Symbols" w:cs="Noto Sans Symbols"/>
       </w:rPr>
     </w:lvl>
     <w:lvl w:ilvl="4">
@@ -16857,7 +18557,7 @@
         <w:ind w:left="4320" w:hanging="360"/>
       </w:pPr>
       <w:rPr>
-        <w:rFonts w:ascii="Courier New" w:eastAsia="Courier New" w:hAnsi="Courier New" w:cs="Courier New"/>
+        <w:rFonts w:ascii="Courier New" w:hAnsi="Courier New" w:eastAsia="Courier New" w:cs="Courier New"/>
       </w:rPr>
     </w:lvl>
     <w:lvl w:ilvl="5">
@@ -16869,7 +18569,7 @@
         <w:ind w:left="5040" w:hanging="360"/>
       </w:pPr>
       <w:rPr>
-        <w:rFonts w:ascii="Noto Sans Symbols" w:eastAsia="Noto Sans Symbols" w:hAnsi="Noto Sans Symbols" w:cs="Noto Sans Symbols"/>
+        <w:rFonts w:ascii="Noto Sans Symbols" w:hAnsi="Noto Sans Symbols" w:eastAsia="Noto Sans Symbols" w:cs="Noto Sans Symbols"/>
       </w:rPr>
     </w:lvl>
     <w:lvl w:ilvl="6">
@@ -16881,7 +18581,7 @@
         <w:ind w:left="5760" w:hanging="360"/>
       </w:pPr>
       <w:rPr>
-        <w:rFonts w:ascii="Noto Sans Symbols" w:eastAsia="Noto Sans Symbols" w:hAnsi="Noto Sans Symbols" w:cs="Noto Sans Symbols"/>
+        <w:rFonts w:ascii="Noto Sans Symbols" w:hAnsi="Noto Sans Symbols" w:eastAsia="Noto Sans Symbols" w:cs="Noto Sans Symbols"/>
       </w:rPr>
     </w:lvl>
     <w:lvl w:ilvl="7">
@@ -16893,7 +18593,7 @@
         <w:ind w:left="6480" w:hanging="360"/>
       </w:pPr>
       <w:rPr>
-        <w:rFonts w:ascii="Courier New" w:eastAsia="Courier New" w:hAnsi="Courier New" w:cs="Courier New"/>
+        <w:rFonts w:ascii="Courier New" w:hAnsi="Courier New" w:eastAsia="Courier New" w:cs="Courier New"/>
       </w:rPr>
     </w:lvl>
     <w:lvl w:ilvl="8">
@@ -16905,7 +18605,7 @@
         <w:ind w:left="7200" w:hanging="360"/>
       </w:pPr>
       <w:rPr>
-        <w:rFonts w:ascii="Noto Sans Symbols" w:eastAsia="Noto Sans Symbols" w:hAnsi="Noto Sans Symbols" w:cs="Noto Sans Symbols"/>
+        <w:rFonts w:ascii="Noto Sans Symbols" w:hAnsi="Noto Sans Symbols" w:eastAsia="Noto Sans Symbols" w:cs="Noto Sans Symbols"/>
       </w:rPr>
     </w:lvl>
   </w:abstractNum>
@@ -17103,7 +18803,7 @@
         <w:ind w:left="792" w:hanging="432"/>
       </w:pPr>
       <w:rPr>
-        <w:rFonts w:ascii="Noto Sans Symbols" w:eastAsia="Noto Sans Symbols" w:hAnsi="Noto Sans Symbols" w:cs="Noto Sans Symbols"/>
+        <w:rFonts w:ascii="Noto Sans Symbols" w:hAnsi="Noto Sans Symbols" w:eastAsia="Noto Sans Symbols" w:cs="Noto Sans Symbols"/>
       </w:rPr>
     </w:lvl>
     <w:lvl w:ilvl="2">
@@ -17115,7 +18815,7 @@
         <w:ind w:left="1213" w:hanging="504"/>
       </w:pPr>
       <w:rPr>
-        <w:rFonts w:ascii="Noto Sans Symbols" w:eastAsia="Noto Sans Symbols" w:hAnsi="Noto Sans Symbols" w:cs="Noto Sans Symbols"/>
+        <w:rFonts w:ascii="Noto Sans Symbols" w:hAnsi="Noto Sans Symbols" w:eastAsia="Noto Sans Symbols" w:cs="Noto Sans Symbols"/>
         <w:b w:val="0"/>
       </w:rPr>
     </w:lvl>
@@ -17128,7 +18828,7 @@
         <w:ind w:left="1728" w:hanging="647"/>
       </w:pPr>
       <w:rPr>
-        <w:rFonts w:ascii="Noto Sans Symbols" w:eastAsia="Noto Sans Symbols" w:hAnsi="Noto Sans Symbols" w:cs="Noto Sans Symbols"/>
+        <w:rFonts w:hint="default" w:ascii="Noto Sans Symbols" w:hAnsi="Noto Sans Symbols"/>
       </w:rPr>
     </w:lvl>
     <w:lvl w:ilvl="4">
@@ -17140,7 +18840,7 @@
         <w:ind w:left="2232" w:hanging="792"/>
       </w:pPr>
       <w:rPr>
-        <w:rFonts w:ascii="Courier New" w:eastAsia="Courier New" w:hAnsi="Courier New" w:cs="Courier New"/>
+        <w:rFonts w:ascii="Courier New" w:hAnsi="Courier New" w:eastAsia="Courier New" w:cs="Courier New"/>
       </w:rPr>
     </w:lvl>
     <w:lvl w:ilvl="5">
@@ -17152,7 +18852,7 @@
         <w:ind w:left="2736" w:hanging="935"/>
       </w:pPr>
       <w:rPr>
-        <w:rFonts w:ascii="Noto Sans Symbols" w:eastAsia="Noto Sans Symbols" w:hAnsi="Noto Sans Symbols" w:cs="Noto Sans Symbols"/>
+        <w:rFonts w:ascii="Noto Sans Symbols" w:hAnsi="Noto Sans Symbols" w:eastAsia="Noto Sans Symbols" w:cs="Noto Sans Symbols"/>
       </w:rPr>
     </w:lvl>
     <w:lvl w:ilvl="6">
@@ -17355,6 +19055,9 @@
       </w:pPr>
     </w:lvl>
   </w:abstractNum>
+  <w:num w:numId="8">
+    <w:abstractNumId w:val="7"/>
+  </w:num>
   <w:num w:numId="1">
     <w:abstractNumId w:val="0"/>
   </w:num>
@@ -17380,11 +19083,11 @@
 </file>
 
 <file path=word/styles.xml><?xml version="1.0" encoding="utf-8"?>
-<w:styles xmlns:mc="http://schemas.openxmlformats.org/markup-compatibility/2006" xmlns:r="http://schemas.openxmlformats.org/officeDocument/2006/relationships" xmlns:w="http://schemas.openxmlformats.org/wordprocessingml/2006/main" xmlns:w14="http://schemas.microsoft.com/office/word/2010/wordml" xmlns:w15="http://schemas.microsoft.com/office/word/2012/wordml" xmlns:w16cid="http://schemas.microsoft.com/office/word/2016/wordml/cid" xmlns:w16se="http://schemas.microsoft.com/office/word/2015/wordml/symex" mc:Ignorable="w14 w15 w16se w16cid">
+<w:styles xmlns:wp14="http://schemas.microsoft.com/office/word/2010/wordprocessingDrawing" xmlns:mc="http://schemas.openxmlformats.org/markup-compatibility/2006" xmlns:r="http://schemas.openxmlformats.org/officeDocument/2006/relationships" xmlns:w="http://schemas.openxmlformats.org/wordprocessingml/2006/main" xmlns:w14="http://schemas.microsoft.com/office/word/2010/wordml" xmlns:w15="http://schemas.microsoft.com/office/word/2012/wordml" xmlns:w16cid="http://schemas.microsoft.com/office/word/2016/wordml/cid" xmlns:w16se="http://schemas.microsoft.com/office/word/2015/wordml/symex" mc:Ignorable="w14 w15 w16se w16cid wp14">
   <w:docDefaults>
     <w:rPrDefault>
       <w:rPr>
-        <w:rFonts w:ascii="Calibri" w:eastAsia="Calibri" w:hAnsi="Calibri" w:cs="Calibri"/>
+        <w:rFonts w:ascii="Calibri" w:hAnsi="Calibri" w:eastAsia="Calibri" w:cs="Calibri"/>
         <w:sz w:val="22"/>
         <w:szCs w:val="22"/>
         <w:lang w:val="sk-SK" w:eastAsia="sk-SK" w:bidi="ar-SA"/>
@@ -17399,14 +19102,14 @@
   <w:latentStyles w:defLockedState="0" w:defUIPriority="99" w:defSemiHidden="0" w:defUnhideWhenUsed="0" w:defQFormat="0" w:count="375">
     <w:lsdException w:name="Normal" w:uiPriority="0" w:qFormat="1"/>
     <w:lsdException w:name="heading 1" w:uiPriority="9" w:qFormat="1"/>
-    <w:lsdException w:name="heading 2" w:semiHidden="1" w:uiPriority="9" w:unhideWhenUsed="1" w:qFormat="1"/>
-    <w:lsdException w:name="heading 3" w:semiHidden="1" w:uiPriority="9" w:unhideWhenUsed="1" w:qFormat="1"/>
-    <w:lsdException w:name="heading 4" w:semiHidden="1" w:uiPriority="9" w:unhideWhenUsed="1" w:qFormat="1"/>
-    <w:lsdException w:name="heading 5" w:semiHidden="1" w:uiPriority="9" w:unhideWhenUsed="1" w:qFormat="1"/>
-    <w:lsdException w:name="heading 6" w:semiHidden="1" w:uiPriority="9" w:unhideWhenUsed="1" w:qFormat="1"/>
-    <w:lsdException w:name="heading 7" w:semiHidden="1" w:uiPriority="9" w:unhideWhenUsed="1" w:qFormat="1"/>
-    <w:lsdException w:name="heading 8" w:semiHidden="1" w:uiPriority="9" w:unhideWhenUsed="1" w:qFormat="1"/>
-    <w:lsdException w:name="heading 9" w:semiHidden="1" w:uiPriority="9" w:unhideWhenUsed="1" w:qFormat="1"/>
+    <w:lsdException w:name="heading 2" w:uiPriority="9" w:semiHidden="1" w:unhideWhenUsed="1" w:qFormat="1"/>
+    <w:lsdException w:name="heading 3" w:uiPriority="9" w:semiHidden="1" w:unhideWhenUsed="1" w:qFormat="1"/>
+    <w:lsdException w:name="heading 4" w:uiPriority="9" w:semiHidden="1" w:unhideWhenUsed="1" w:qFormat="1"/>
+    <w:lsdException w:name="heading 5" w:uiPriority="9" w:semiHidden="1" w:unhideWhenUsed="1" w:qFormat="1"/>
+    <w:lsdException w:name="heading 6" w:uiPriority="9" w:semiHidden="1" w:unhideWhenUsed="1" w:qFormat="1"/>
+    <w:lsdException w:name="heading 7" w:uiPriority="9" w:semiHidden="1" w:unhideWhenUsed="1" w:qFormat="1"/>
+    <w:lsdException w:name="heading 8" w:uiPriority="9" w:semiHidden="1" w:unhideWhenUsed="1" w:qFormat="1"/>
+    <w:lsdException w:name="heading 9" w:uiPriority="9" w:semiHidden="1" w:unhideWhenUsed="1" w:qFormat="1"/>
     <w:lsdException w:name="index 1" w:semiHidden="1" w:unhideWhenUsed="1"/>
     <w:lsdException w:name="index 2" w:semiHidden="1" w:unhideWhenUsed="1"/>
     <w:lsdException w:name="index 3" w:semiHidden="1" w:unhideWhenUsed="1"/>
@@ -17416,22 +19119,22 @@
     <w:lsdException w:name="index 7" w:semiHidden="1" w:unhideWhenUsed="1"/>
     <w:lsdException w:name="index 8" w:semiHidden="1" w:unhideWhenUsed="1"/>
     <w:lsdException w:name="index 9" w:semiHidden="1" w:unhideWhenUsed="1"/>
-    <w:lsdException w:name="toc 1" w:semiHidden="1" w:uiPriority="39" w:unhideWhenUsed="1"/>
-    <w:lsdException w:name="toc 2" w:semiHidden="1" w:uiPriority="39" w:unhideWhenUsed="1"/>
-    <w:lsdException w:name="toc 3" w:semiHidden="1" w:uiPriority="39" w:unhideWhenUsed="1"/>
-    <w:lsdException w:name="toc 4" w:semiHidden="1" w:uiPriority="39" w:unhideWhenUsed="1"/>
-    <w:lsdException w:name="toc 5" w:semiHidden="1" w:uiPriority="39" w:unhideWhenUsed="1"/>
-    <w:lsdException w:name="toc 6" w:semiHidden="1" w:uiPriority="39" w:unhideWhenUsed="1"/>
-    <w:lsdException w:name="toc 7" w:semiHidden="1" w:uiPriority="39" w:unhideWhenUsed="1"/>
-    <w:lsdException w:name="toc 8" w:semiHidden="1" w:uiPriority="39" w:unhideWhenUsed="1"/>
-    <w:lsdException w:name="toc 9" w:semiHidden="1" w:uiPriority="39" w:unhideWhenUsed="1"/>
+    <w:lsdException w:name="toc 1" w:uiPriority="39" w:semiHidden="1" w:unhideWhenUsed="1"/>
+    <w:lsdException w:name="toc 2" w:uiPriority="39" w:semiHidden="1" w:unhideWhenUsed="1"/>
+    <w:lsdException w:name="toc 3" w:uiPriority="39" w:semiHidden="1" w:unhideWhenUsed="1"/>
+    <w:lsdException w:name="toc 4" w:uiPriority="39" w:semiHidden="1" w:unhideWhenUsed="1"/>
+    <w:lsdException w:name="toc 5" w:uiPriority="39" w:semiHidden="1" w:unhideWhenUsed="1"/>
+    <w:lsdException w:name="toc 6" w:uiPriority="39" w:semiHidden="1" w:unhideWhenUsed="1"/>
+    <w:lsdException w:name="toc 7" w:uiPriority="39" w:semiHidden="1" w:unhideWhenUsed="1"/>
+    <w:lsdException w:name="toc 8" w:uiPriority="39" w:semiHidden="1" w:unhideWhenUsed="1"/>
+    <w:lsdException w:name="toc 9" w:uiPriority="39" w:semiHidden="1" w:unhideWhenUsed="1"/>
     <w:lsdException w:name="Normal Indent" w:semiHidden="1" w:unhideWhenUsed="1"/>
     <w:lsdException w:name="footnote text" w:semiHidden="1" w:unhideWhenUsed="1"/>
     <w:lsdException w:name="annotation text" w:semiHidden="1" w:unhideWhenUsed="1"/>
     <w:lsdException w:name="header" w:semiHidden="1" w:unhideWhenUsed="1"/>
     <w:lsdException w:name="footer" w:semiHidden="1" w:unhideWhenUsed="1"/>
     <w:lsdException w:name="index heading" w:semiHidden="1" w:unhideWhenUsed="1"/>
-    <w:lsdException w:name="caption" w:semiHidden="1" w:uiPriority="35" w:unhideWhenUsed="1" w:qFormat="1"/>
+    <w:lsdException w:name="caption" w:uiPriority="35" w:semiHidden="1" w:unhideWhenUsed="1" w:qFormat="1"/>
     <w:lsdException w:name="table of figures" w:semiHidden="1" w:unhideWhenUsed="1"/>
     <w:lsdException w:name="envelope address" w:semiHidden="1" w:unhideWhenUsed="1"/>
     <w:lsdException w:name="envelope return" w:semiHidden="1" w:unhideWhenUsed="1"/>
@@ -17462,7 +19165,7 @@
     <w:lsdException w:name="Title" w:uiPriority="10" w:qFormat="1"/>
     <w:lsdException w:name="Closing" w:semiHidden="1" w:unhideWhenUsed="1"/>
     <w:lsdException w:name="Signature" w:semiHidden="1" w:unhideWhenUsed="1"/>
-    <w:lsdException w:name="Default Paragraph Font" w:semiHidden="1" w:uiPriority="1" w:unhideWhenUsed="1"/>
+    <w:lsdException w:name="Default Paragraph Font" w:uiPriority="1" w:semiHidden="1" w:unhideWhenUsed="1"/>
     <w:lsdException w:name="Body Text" w:semiHidden="1" w:unhideWhenUsed="1"/>
     <w:lsdException w:name="Body Text Indent" w:semiHidden="1" w:unhideWhenUsed="1"/>
     <w:lsdException w:name="List Continue" w:semiHidden="1" w:unhideWhenUsed="1"/>
@@ -17662,8 +19365,8 @@
     <w:lsdException w:name="Subtle Reference" w:uiPriority="31" w:qFormat="1"/>
     <w:lsdException w:name="Intense Reference" w:uiPriority="32" w:qFormat="1"/>
     <w:lsdException w:name="Book Title" w:uiPriority="33" w:qFormat="1"/>
-    <w:lsdException w:name="Bibliography" w:semiHidden="1" w:uiPriority="37" w:unhideWhenUsed="1"/>
-    <w:lsdException w:name="TOC Heading" w:semiHidden="1" w:uiPriority="39" w:unhideWhenUsed="1" w:qFormat="1"/>
+    <w:lsdException w:name="Bibliography" w:uiPriority="37" w:semiHidden="1" w:unhideWhenUsed="1"/>
+    <w:lsdException w:name="TOC Heading" w:uiPriority="39" w:semiHidden="1" w:unhideWhenUsed="1" w:qFormat="1"/>
     <w:lsdException w:name="Plain Table 1" w:uiPriority="41"/>
     <w:lsdException w:name="Plain Table 2" w:uiPriority="42"/>
     <w:lsdException w:name="Plain Table 3" w:uiPriority="43"/>
@@ -17773,7 +19476,7 @@
     <w:lsdException w:name="Hashtag" w:semiHidden="1" w:unhideWhenUsed="1"/>
     <w:lsdException w:name="Unresolved Mention" w:semiHidden="1" w:unhideWhenUsed="1"/>
   </w:latentStyles>
-  <w:style w:type="paragraph" w:default="1" w:styleId="Normlny">
+  <w:style w:type="paragraph" w:styleId="Normlny" w:default="1">
     <w:name w:val="Normal"/>
     <w:qFormat/>
   </w:style>
@@ -17893,13 +19596,13 @@
       <w:szCs w:val="20"/>
     </w:rPr>
   </w:style>
-  <w:style w:type="character" w:default="1" w:styleId="Predvolenpsmoodseku">
+  <w:style w:type="character" w:styleId="Predvolenpsmoodseku" w:default="1">
     <w:name w:val="Default Paragraph Font"/>
     <w:uiPriority w:val="1"/>
     <w:semiHidden/>
     <w:unhideWhenUsed/>
   </w:style>
-  <w:style w:type="table" w:default="1" w:styleId="Normlnatabuka">
+  <w:style w:type="table" w:styleId="Normlnatabuka" w:default="1">
     <w:name w:val="Normal Table"/>
     <w:uiPriority w:val="99"/>
     <w:semiHidden/>
@@ -17914,7 +19617,7 @@
       </w:tblCellMar>
     </w:tblPr>
   </w:style>
-  <w:style w:type="numbering" w:default="1" w:styleId="Bezzoznamu">
+  <w:style w:type="numbering" w:styleId="Bezzoznamu" w:default="1">
     <w:name w:val="No List"/>
     <w:uiPriority w:val="99"/>
     <w:semiHidden/>
@@ -17949,7 +19652,7 @@
       <w:spacing w:before="360" w:after="80"/>
     </w:pPr>
     <w:rPr>
-      <w:rFonts w:ascii="Georgia" w:eastAsia="Georgia" w:hAnsi="Georgia" w:cs="Georgia"/>
+      <w:rFonts w:ascii="Georgia" w:hAnsi="Georgia" w:eastAsia="Georgia" w:cs="Georgia"/>
       <w:i/>
       <w:color w:val="666666"/>
       <w:sz w:val="48"/>

--- a/vyvojova-dokumentacia/Dokumentácia.docx
+++ b/vyvojova-dokumentacia/Dokumentácia.docx
@@ -1,19 +1,19 @@
 
 <file path=word/document.xml><?xml version="1.0" encoding="utf-8"?>
-<w:document xmlns:wpc="http://schemas.microsoft.com/office/word/2010/wordprocessingCanvas" xmlns:cx="http://schemas.microsoft.com/office/drawing/2014/chartex" xmlns:cx1="http://schemas.microsoft.com/office/drawing/2015/9/8/chartex" xmlns:cx2="http://schemas.microsoft.com/office/drawing/2015/10/21/chartex" xmlns:cx3="http://schemas.microsoft.com/office/drawing/2016/5/9/chartex" xmlns:cx4="http://schemas.microsoft.com/office/drawing/2016/5/10/chartex" xmlns:cx5="http://schemas.microsoft.com/office/drawing/2016/5/11/chartex" xmlns:cx6="http://schemas.microsoft.com/office/drawing/2016/5/12/chartex" xmlns:cx7="http://schemas.microsoft.com/office/drawing/2016/5/13/chartex" xmlns:cx8="http://schemas.microsoft.com/office/drawing/2016/5/14/chartex" xmlns:mc="http://schemas.openxmlformats.org/markup-compatibility/2006" xmlns:aink="http://schemas.microsoft.com/office/drawing/2016/ink" xmlns:am3d="http://schemas.microsoft.com/office/drawing/2017/model3d" xmlns:o="urn:schemas-microsoft-com:office:office" xmlns:r="http://schemas.openxmlformats.org/officeDocument/2006/relationships" xmlns:m="http://schemas.openxmlformats.org/officeDocument/2006/math" xmlns:v="urn:schemas-microsoft-com:vml" xmlns:wp14="http://schemas.microsoft.com/office/word/2010/wordprocessingDrawing" xmlns:wp="http://schemas.openxmlformats.org/drawingml/2006/wordprocessingDrawing" xmlns:w10="urn:schemas-microsoft-com:office:word" xmlns:w="http://schemas.openxmlformats.org/wordprocessingml/2006/main" xmlns:w14="http://schemas.microsoft.com/office/word/2010/wordml" xmlns:w15="http://schemas.microsoft.com/office/word/2012/wordml" xmlns:w16cid="http://schemas.microsoft.com/office/word/2016/wordml/cid" xmlns:w16se="http://schemas.microsoft.com/office/word/2015/wordml/symex" xmlns:wpg="http://schemas.microsoft.com/office/word/2010/wordprocessingGroup" xmlns:wpi="http://schemas.microsoft.com/office/word/2010/wordprocessingInk" xmlns:wne="http://schemas.microsoft.com/office/word/2006/wordml" xmlns:wps="http://schemas.microsoft.com/office/word/2010/wordprocessingShape" xmlns:a="http://schemas.openxmlformats.org/drawingml/2006/main" xmlns:pic="http://schemas.openxmlformats.org/drawingml/2006/picture" xmlns:a14="http://schemas.microsoft.com/office/drawing/2010/main" mc:Ignorable="w14 w15 w16se w16cid wp14">
+<w:document xmlns:wpc="http://schemas.microsoft.com/office/word/2010/wordprocessingCanvas" xmlns:cx="http://schemas.microsoft.com/office/drawing/2014/chartex" xmlns:cx1="http://schemas.microsoft.com/office/drawing/2015/9/8/chartex" xmlns:cx2="http://schemas.microsoft.com/office/drawing/2015/10/21/chartex" xmlns:cx3="http://schemas.microsoft.com/office/drawing/2016/5/9/chartex" xmlns:cx4="http://schemas.microsoft.com/office/drawing/2016/5/10/chartex" xmlns:cx5="http://schemas.microsoft.com/office/drawing/2016/5/11/chartex" xmlns:cx6="http://schemas.microsoft.com/office/drawing/2016/5/12/chartex" xmlns:cx7="http://schemas.microsoft.com/office/drawing/2016/5/13/chartex" xmlns:cx8="http://schemas.microsoft.com/office/drawing/2016/5/14/chartex" xmlns:mc="http://schemas.openxmlformats.org/markup-compatibility/2006" xmlns:aink="http://schemas.microsoft.com/office/drawing/2016/ink" xmlns:am3d="http://schemas.microsoft.com/office/drawing/2017/model3d" xmlns:o="urn:schemas-microsoft-com:office:office" xmlns:r="http://schemas.openxmlformats.org/officeDocument/2006/relationships" xmlns:m="http://schemas.openxmlformats.org/officeDocument/2006/math" xmlns:v="urn:schemas-microsoft-com:vml" xmlns:wp14="http://schemas.microsoft.com/office/word/2010/wordprocessingDrawing" xmlns:wp="http://schemas.openxmlformats.org/drawingml/2006/wordprocessingDrawing" xmlns:w10="urn:schemas-microsoft-com:office:word" xmlns:w="http://schemas.openxmlformats.org/wordprocessingml/2006/main" xmlns:w14="http://schemas.microsoft.com/office/word/2010/wordml" xmlns:w15="http://schemas.microsoft.com/office/word/2012/wordml" xmlns:w16cid="http://schemas.microsoft.com/office/word/2016/wordml/cid" xmlns:w16se="http://schemas.microsoft.com/office/word/2015/wordml/symex" xmlns:wpg="http://schemas.microsoft.com/office/word/2010/wordprocessingGroup" xmlns:wpi="http://schemas.microsoft.com/office/word/2010/wordprocessingInk" xmlns:wne="http://schemas.microsoft.com/office/word/2006/wordml" xmlns:wps="http://schemas.microsoft.com/office/word/2010/wordprocessingShape" mc:Ignorable="w14 w15 w16se w16cid wp14">
   <w:body>
-    <w:p xmlns:wp14="http://schemas.microsoft.com/office/word/2010/wordml" wp14:textId="77777777"/>
-    <w:p xmlns:wp14="http://schemas.microsoft.com/office/word/2010/wordml" wp14:textId="77777777"/>
-    <w:p xmlns:wp14="http://schemas.microsoft.com/office/word/2010/wordml" wp14:textId="77777777"/>
-    <w:p xmlns:wp14="http://schemas.microsoft.com/office/word/2010/wordml" wp14:textId="77777777"/>
-    <w:p xmlns:wp14="http://schemas.microsoft.com/office/word/2010/wordml" wp14:textId="77777777"/>
-    <w:p xmlns:wp14="http://schemas.microsoft.com/office/word/2010/wordml" wp14:textId="77777777"/>
-    <w:p xmlns:wp14="http://schemas.microsoft.com/office/word/2010/wordml" wp14:textId="77777777"/>
-    <w:p xmlns:wp14="http://schemas.microsoft.com/office/word/2010/wordml" wp14:textId="77777777"/>
-    <w:p xmlns:wp14="http://schemas.microsoft.com/office/word/2010/wordml" wp14:textId="77777777"/>
-    <w:p xmlns:wp14="http://schemas.microsoft.com/office/word/2010/wordml" wp14:textId="77777777"/>
-    <w:p xmlns:wp14="http://schemas.microsoft.com/office/word/2010/wordml" wp14:textId="77777777"/>
-    <w:p xmlns:wp14="http://schemas.microsoft.com/office/word/2010/wordml" wp14:textId="77777777">
+    <w:p/>
+    <w:p/>
+    <w:p/>
+    <w:p/>
+    <w:p/>
+    <w:p/>
+    <w:p/>
+    <w:p/>
+    <w:p/>
+    <w:p/>
+    <w:p/>
+    <w:p>
       <w:pPr>
         <w:rPr>
           <w:sz w:val="40"/>
@@ -21,7 +21,7 @@
         </w:rPr>
       </w:pPr>
     </w:p>
-    <w:p xmlns:wp14="http://schemas.microsoft.com/office/word/2010/wordml" wp14:textId="77777777">
+    <w:p>
       <w:pPr>
         <w:jc w:val="center"/>
         <w:rPr>
@@ -37,39 +37,39 @@
         <w:t>Dokumentácia k aplikácii Tréner slov</w:t>
       </w:r>
     </w:p>
-    <w:p xmlns:wp14="http://schemas.microsoft.com/office/word/2010/wordml" wp14:textId="77777777">
+    <w:p>
       <w:pPr>
         <w:jc w:val="center"/>
       </w:pPr>
     </w:p>
-    <w:p xmlns:wp14="http://schemas.microsoft.com/office/word/2010/wordml" wp14:textId="77777777">
+    <w:p>
       <w:pPr>
         <w:jc w:val="center"/>
       </w:pPr>
     </w:p>
-    <w:p xmlns:wp14="http://schemas.microsoft.com/office/word/2010/wordml" wp14:textId="77777777">
+    <w:p>
       <w:pPr>
         <w:jc w:val="center"/>
       </w:pPr>
     </w:p>
-    <w:p xmlns:wp14="http://schemas.microsoft.com/office/word/2010/wordml" wp14:textId="77777777">
+    <w:p>
       <w:pPr>
         <w:jc w:val="center"/>
       </w:pPr>
     </w:p>
-    <w:p xmlns:wp14="http://schemas.microsoft.com/office/word/2010/wordml" wp14:textId="77777777">
+    <w:p>
       <w:pPr>
         <w:jc w:val="center"/>
       </w:pPr>
     </w:p>
-    <w:p xmlns:wp14="http://schemas.microsoft.com/office/word/2010/wordml" wp14:textId="77777777"/>
-    <w:p xmlns:wp14="http://schemas.microsoft.com/office/word/2010/wordml" wp14:textId="77777777"/>
-    <w:p xmlns:wp14="http://schemas.microsoft.com/office/word/2010/wordml" wp14:textId="77777777">
+    <w:p/>
+    <w:p/>
+    <w:p>
       <w:pPr>
         <w:jc w:val="right"/>
       </w:pPr>
     </w:p>
-    <w:p xmlns:wp14="http://schemas.microsoft.com/office/word/2010/wordml" wp14:textId="77777777">
+    <w:p>
       <w:pPr>
         <w:jc w:val="right"/>
         <w:rPr>
@@ -85,7 +85,7 @@
         <w:t xml:space="preserve">Tím SZTS = </w:t>
       </w:r>
     </w:p>
-    <w:p xmlns:wp14="http://schemas.microsoft.com/office/word/2010/wordml" wp14:textId="77777777">
+    <w:p>
       <w:pPr>
         <w:jc w:val="right"/>
         <w:rPr>
@@ -101,7 +101,7 @@
         <w:t xml:space="preserve">Lukáš Slaninka, </w:t>
       </w:r>
     </w:p>
-    <w:p xmlns:wp14="http://schemas.microsoft.com/office/word/2010/wordml" wp14:textId="77777777">
+    <w:p>
       <w:pPr>
         <w:jc w:val="right"/>
         <w:rPr>
@@ -133,7 +133,7 @@
         <w:t xml:space="preserve">, </w:t>
       </w:r>
     </w:p>
-    <w:p xmlns:wp14="http://schemas.microsoft.com/office/word/2010/wordml" wp14:textId="77777777">
+    <w:p>
       <w:pPr>
         <w:jc w:val="right"/>
         <w:rPr>
@@ -149,7 +149,7 @@
         <w:t xml:space="preserve">Klaudia Turčeková, </w:t>
       </w:r>
     </w:p>
-    <w:p xmlns:wp14="http://schemas.microsoft.com/office/word/2010/wordml" wp14:textId="77777777">
+    <w:p>
       <w:pPr>
         <w:jc w:val="right"/>
         <w:rPr>
@@ -162,19 +162,10 @@
           <w:sz w:val="30"/>
           <w:szCs w:val="30"/>
         </w:rPr>
-        <w:t xml:space="preserve">Ján </w:t>
-      </w:r>
-      <w:proofErr w:type="spellStart"/>
-      <w:r>
-        <w:rPr>
-          <w:sz w:val="30"/>
-          <w:szCs w:val="30"/>
-        </w:rPr>
-        <w:t>Zdarilek</w:t>
-      </w:r>
-      <w:proofErr w:type="spellEnd"/>
-    </w:p>
-    <w:p xmlns:wp14="http://schemas.microsoft.com/office/word/2010/wordml" wp14:textId="77777777">
+        <w:t>Ján Zdarilek</w:t>
+      </w:r>
+    </w:p>
+    <w:p>
       <w:pPr>
         <w:jc w:val="right"/>
       </w:pPr>
@@ -189,7 +180,7 @@
         <w:br w:type="page"/>
       </w:r>
     </w:p>
-    <w:p xmlns:wp14="http://schemas.microsoft.com/office/word/2010/wordml" wp14:textId="77777777">
+    <w:p>
       <w:pPr>
         <w:jc w:val="center"/>
         <w:rPr>
@@ -206,7 +197,7 @@
         <w:t>Katalóg požiadaviek</w:t>
       </w:r>
     </w:p>
-    <w:p xmlns:wp14="http://schemas.microsoft.com/office/word/2010/wordml" wp14:textId="77777777">
+    <w:p>
       <w:pPr>
         <w:jc w:val="center"/>
         <w:rPr>
@@ -215,7 +206,7 @@
         </w:rPr>
       </w:pPr>
     </w:p>
-    <w:p xmlns:wp14="http://schemas.microsoft.com/office/word/2010/wordml" wp14:textId="77777777">
+    <w:p>
       <w:pPr>
         <w:numPr>
           <w:ilvl w:val="0"/>
@@ -241,7 +232,7 @@
         <w:t>Inštrukcie</w:t>
       </w:r>
     </w:p>
-    <w:p xmlns:wp14="http://schemas.microsoft.com/office/word/2010/wordml" wp14:textId="77777777">
+    <w:p>
       <w:pPr>
         <w:spacing w:line="240" w:lineRule="auto"/>
         <w:rPr>
@@ -251,7 +242,7 @@
         </w:rPr>
       </w:pPr>
     </w:p>
-    <w:p xmlns:wp14="http://schemas.microsoft.com/office/word/2010/wordml" wp14:textId="77777777">
+    <w:p>
       <w:pPr>
         <w:ind w:left="360"/>
         <w:rPr>
@@ -269,7 +260,7 @@
         <w:t>1.1.   Na čo a komu je určený systém</w:t>
       </w:r>
     </w:p>
-    <w:p xmlns:wp14="http://schemas.microsoft.com/office/word/2010/wordml" wp14:textId="77777777">
+    <w:p>
       <w:pPr>
         <w:spacing w:line="253" w:lineRule="auto"/>
         <w:ind w:left="1440"/>
@@ -287,7 +278,7 @@
         <w:t>Tento dokument informuje o funkcionalite a využití systému Audio-vizuálny tréner slovnej zásoby. Je určený pre tých, ktorý s ním budú pracovať alebo ho vytvárať.</w:t>
       </w:r>
     </w:p>
-    <w:p xmlns:wp14="http://schemas.microsoft.com/office/word/2010/wordml" wp14:textId="77777777">
+    <w:p>
       <w:pPr>
         <w:spacing w:line="271" w:lineRule="auto"/>
         <w:rPr>
@@ -296,7 +287,7 @@
         </w:rPr>
       </w:pPr>
     </w:p>
-    <w:p xmlns:wp14="http://schemas.microsoft.com/office/word/2010/wordml" wp14:textId="77777777">
+    <w:p>
       <w:pPr>
         <w:tabs>
           <w:tab w:val="left" w:pos="1420"/>
@@ -331,7 +322,7 @@
         <w:t>Funkcionalita v hrubých rysoch</w:t>
       </w:r>
     </w:p>
-    <w:p xmlns:wp14="http://schemas.microsoft.com/office/word/2010/wordml" wp14:textId="77777777">
+    <w:p>
       <w:pPr>
         <w:spacing w:line="254" w:lineRule="auto"/>
         <w:ind w:left="1440"/>
@@ -349,7 +340,7 @@
         <w:t>Audio-vizuálny tréner slovnej zásoby plní jednu základnú funkciu. Precvičiť a naučiť sa slovnú zásobu cudzieho jazyka, pomocou rôznych metód. Slúži iba na precvičenie fráz, slov a slovných spojení. Nie je to náhrada nejakého jazykového kurzu, ale len doplnok na výučbu cudzieho jazyka. Učí v štyroch interaktívnych módoch.</w:t>
       </w:r>
     </w:p>
-    <w:p xmlns:wp14="http://schemas.microsoft.com/office/word/2010/wordml" wp14:textId="77777777">
+    <w:p>
       <w:pPr>
         <w:spacing w:line="267" w:lineRule="auto"/>
         <w:rPr>
@@ -358,7 +349,7 @@
         </w:rPr>
       </w:pPr>
     </w:p>
-    <w:p xmlns:wp14="http://schemas.microsoft.com/office/word/2010/wordml" wp14:textId="77777777">
+    <w:p>
       <w:pPr>
         <w:tabs>
           <w:tab w:val="left" w:pos="1420"/>
@@ -393,7 +384,7 @@
         <w:t>Vysvetlenie pojmov</w:t>
       </w:r>
     </w:p>
-    <w:p xmlns:wp14="http://schemas.microsoft.com/office/word/2010/wordml" wp14:textId="77777777">
+    <w:p>
       <w:pPr>
         <w:spacing w:line="254" w:lineRule="auto"/>
         <w:ind w:left="1440"/>
@@ -419,7 +410,7 @@
         <w:t xml:space="preserve"> – jeden zo štyroch spôsobov učenia a precvičovania v systéme (učenie, skúšanie, diktát a stacionárny bicykel)</w:t>
       </w:r>
     </w:p>
-    <w:p xmlns:wp14="http://schemas.microsoft.com/office/word/2010/wordml" wp14:textId="77777777">
+    <w:p>
       <w:pPr>
         <w:spacing w:line="254" w:lineRule="auto"/>
         <w:ind w:left="1440"/>
@@ -445,7 +436,7 @@
         <w:t xml:space="preserve"> – spája skupiny do jedného učebného celku, na ktorom používateľ spúšťa módy</w:t>
       </w:r>
     </w:p>
-    <w:p xmlns:wp14="http://schemas.microsoft.com/office/word/2010/wordml" wp14:textId="77777777">
+    <w:p>
       <w:pPr>
         <w:ind w:left="1440"/>
         <w:rPr>
@@ -469,7 +460,7 @@
         <w:t xml:space="preserve"> – každá skupina obsahuje niekoľko položiek</w:t>
       </w:r>
     </w:p>
-    <w:p xmlns:wp14="http://schemas.microsoft.com/office/word/2010/wordml" wp14:textId="77777777">
+    <w:p>
       <w:pPr>
         <w:spacing w:line="255" w:lineRule="auto"/>
         <w:ind w:left="1440"/>
@@ -495,7 +486,7 @@
         <w:t xml:space="preserve"> – základná jednotka všetkých módov, reprezentovaná ako otázka a odpoveď</w:t>
       </w:r>
     </w:p>
-    <w:p xmlns:wp14="http://schemas.microsoft.com/office/word/2010/wordml" wp14:textId="77777777">
+    <w:p>
       <w:pPr>
         <w:spacing w:line="254" w:lineRule="auto"/>
         <w:ind w:left="1440"/>
@@ -521,7 +512,7 @@
         <w:t xml:space="preserve"> – používateľ odpovedal na všetky položky v skupine správne niekoľkokrát</w:t>
       </w:r>
     </w:p>
-    <w:p xmlns:wp14="http://schemas.microsoft.com/office/word/2010/wordml" wp14:textId="77777777">
+    <w:p>
       <w:pPr>
         <w:spacing w:line="254" w:lineRule="auto"/>
         <w:ind w:left="1440"/>
@@ -548,7 +539,7 @@
         <w:t xml:space="preserve"> – znamená priradenie správneho obrázku, textu alebo zvuku k zodpovedajúcej otázke</w:t>
       </w:r>
     </w:p>
-    <w:p xmlns:wp14="http://schemas.microsoft.com/office/word/2010/wordml" wp14:textId="77777777">
+    <w:p>
       <w:pPr>
         <w:spacing w:line="253" w:lineRule="auto"/>
         <w:ind w:left="1440"/>
@@ -574,7 +565,7 @@
         <w:t xml:space="preserve"> – označenie odpovede na správnu alebo nesprávnu</w:t>
       </w:r>
     </w:p>
-    <w:p xmlns:wp14="http://schemas.microsoft.com/office/word/2010/wordml" wp14:textId="77777777">
+    <w:p>
       <w:pPr>
         <w:spacing w:line="253" w:lineRule="auto"/>
         <w:ind w:left="1440"/>
@@ -600,7 +591,7 @@
         <w:t xml:space="preserve"> – jeden zo štyroch módov, prezentácia položiek v náhodnom poradí</w:t>
       </w:r>
     </w:p>
-    <w:p xmlns:wp14="http://schemas.microsoft.com/office/word/2010/wordml" wp14:textId="77777777">
+    <w:p>
       <w:pPr>
         <w:spacing w:line="253" w:lineRule="auto"/>
         <w:ind w:left="1440"/>
@@ -611,7 +602,7 @@
         </w:rPr>
       </w:pPr>
     </w:p>
-    <w:p xmlns:wp14="http://schemas.microsoft.com/office/word/2010/wordml" wp14:textId="77777777">
+    <w:p>
       <w:pPr>
         <w:tabs>
           <w:tab w:val="left" w:pos="1420"/>
@@ -621,7 +612,7 @@
           <w:szCs w:val="30"/>
         </w:rPr>
       </w:pPr>
-      <w:bookmarkStart w:name="gjdgxs" w:colFirst="0" w:colLast="0" w:id="0"/>
+      <w:bookmarkStart w:id="0" w:name="gjdgxs" w:colFirst="0" w:colLast="0"/>
       <w:bookmarkEnd w:id="0"/>
       <w:r>
         <w:rPr>
@@ -647,7 +638,7 @@
         <w:t>Opis ďalších kapitol</w:t>
       </w:r>
     </w:p>
-    <w:p xmlns:wp14="http://schemas.microsoft.com/office/word/2010/wordml" wp14:textId="77777777">
+    <w:p>
       <w:pPr>
         <w:spacing w:line="254" w:lineRule="auto"/>
         <w:ind w:left="1440"/>
@@ -664,7 +655,7 @@
         <w:t>V ďalších kapitolách je opísaná základná funkcionalita a požiadavky, ktoré musí systém spĺňať.</w:t>
       </w:r>
     </w:p>
-    <w:p xmlns:wp14="http://schemas.microsoft.com/office/word/2010/wordml" wp14:textId="77777777">
+    <w:p>
       <w:pPr>
         <w:spacing w:line="240" w:lineRule="auto"/>
         <w:rPr>
@@ -673,7 +664,7 @@
         </w:rPr>
       </w:pPr>
     </w:p>
-    <w:p xmlns:wp14="http://schemas.microsoft.com/office/word/2010/wordml" wp14:textId="77777777">
+    <w:p>
       <w:pPr>
         <w:spacing w:line="240" w:lineRule="auto"/>
         <w:rPr>
@@ -682,7 +673,7 @@
         </w:rPr>
       </w:pPr>
     </w:p>
-    <w:p xmlns:wp14="http://schemas.microsoft.com/office/word/2010/wordml" wp14:textId="77777777">
+    <w:p>
       <w:pPr>
         <w:spacing w:line="240" w:lineRule="auto"/>
         <w:rPr>
@@ -691,7 +682,7 @@
         </w:rPr>
       </w:pPr>
     </w:p>
-    <w:p xmlns:wp14="http://schemas.microsoft.com/office/word/2010/wordml" wp14:textId="77777777">
+    <w:p>
       <w:pPr>
         <w:spacing w:line="240" w:lineRule="auto"/>
         <w:rPr>
@@ -700,7 +691,7 @@
         </w:rPr>
       </w:pPr>
     </w:p>
-    <w:p xmlns:wp14="http://schemas.microsoft.com/office/word/2010/wordml" wp14:textId="77777777">
+    <w:p>
       <w:pPr>
         <w:spacing w:line="240" w:lineRule="auto"/>
         <w:rPr>
@@ -709,7 +700,7 @@
         </w:rPr>
       </w:pPr>
     </w:p>
-    <w:p xmlns:wp14="http://schemas.microsoft.com/office/word/2010/wordml" wp14:textId="77777777">
+    <w:p>
       <w:pPr>
         <w:spacing w:line="240" w:lineRule="auto"/>
         <w:rPr>
@@ -718,7 +709,7 @@
         </w:rPr>
       </w:pPr>
     </w:p>
-    <w:p xmlns:wp14="http://schemas.microsoft.com/office/word/2010/wordml" wp14:textId="77777777">
+    <w:p>
       <w:pPr>
         <w:spacing w:line="240" w:lineRule="auto"/>
         <w:rPr>
@@ -727,7 +718,7 @@
         </w:rPr>
       </w:pPr>
     </w:p>
-    <w:p xmlns:wp14="http://schemas.microsoft.com/office/word/2010/wordml" wp14:textId="77777777">
+    <w:p>
       <w:pPr>
         <w:spacing w:line="240" w:lineRule="auto"/>
         <w:rPr>
@@ -736,7 +727,7 @@
         </w:rPr>
       </w:pPr>
     </w:p>
-    <w:p xmlns:wp14="http://schemas.microsoft.com/office/word/2010/wordml" wp14:textId="77777777">
+    <w:p>
       <w:pPr>
         <w:spacing w:line="240" w:lineRule="auto"/>
         <w:rPr>
@@ -745,7 +736,7 @@
         </w:rPr>
       </w:pPr>
     </w:p>
-    <w:p xmlns:wp14="http://schemas.microsoft.com/office/word/2010/wordml" wp14:textId="77777777">
+    <w:p>
       <w:pPr>
         <w:spacing w:line="240" w:lineRule="auto"/>
         <w:rPr>
@@ -754,7 +745,7 @@
         </w:rPr>
       </w:pPr>
     </w:p>
-    <w:p xmlns:wp14="http://schemas.microsoft.com/office/word/2010/wordml" wp14:textId="77777777">
+    <w:p>
       <w:pPr>
         <w:spacing w:line="240" w:lineRule="auto"/>
         <w:rPr>
@@ -763,7 +754,7 @@
         </w:rPr>
       </w:pPr>
     </w:p>
-    <w:p xmlns:wp14="http://schemas.microsoft.com/office/word/2010/wordml" wp14:textId="77777777">
+    <w:p>
       <w:pPr>
         <w:spacing w:line="240" w:lineRule="auto"/>
         <w:rPr>
@@ -772,7 +763,7 @@
         </w:rPr>
       </w:pPr>
     </w:p>
-    <w:p xmlns:wp14="http://schemas.microsoft.com/office/word/2010/wordml" wp14:textId="77777777">
+    <w:p>
       <w:pPr>
         <w:spacing w:line="240" w:lineRule="auto"/>
         <w:rPr>
@@ -781,8 +772,8 @@
         </w:rPr>
       </w:pPr>
     </w:p>
-    <w:p xmlns:wp14="http://schemas.microsoft.com/office/word/2010/wordml" wp14:textId="77777777"/>
-    <w:p xmlns:wp14="http://schemas.microsoft.com/office/word/2010/wordml" wp14:textId="77777777">
+    <w:p/>
+    <w:p>
       <w:pPr>
         <w:widowControl w:val="0"/>
         <w:pBdr>
@@ -795,7 +786,7 @@
         <w:spacing w:after="0" w:line="276" w:lineRule="auto"/>
         <w:sectPr>
           <w:footerReference w:type="default" r:id="rId7"/>
-          <w:pgSz w:w="12240" w:h="15840" w:orient="portrait"/>
+          <w:pgSz w:w="12240" w:h="15840"/>
           <w:pgMar w:top="1439" w:right="1440" w:bottom="1276" w:left="1440" w:header="0" w:footer="0" w:gutter="0"/>
           <w:pgNumType w:start="1"/>
           <w:cols w:space="708"/>
@@ -806,7 +797,7 @@
         <w:br w:type="page"/>
       </w:r>
     </w:p>
-    <w:p xmlns:wp14="http://schemas.microsoft.com/office/word/2010/wordml" wp14:textId="77777777">
+    <w:p>
       <w:pPr>
         <w:numPr>
           <w:ilvl w:val="0"/>
@@ -823,7 +814,7 @@
           <w:szCs w:val="30"/>
         </w:rPr>
       </w:pPr>
-      <w:bookmarkStart w:name="30j0zll" w:colFirst="0" w:colLast="0" w:id="1"/>
+      <w:bookmarkStart w:id="1" w:name="30j0zll" w:colFirst="0" w:colLast="0"/>
       <w:bookmarkEnd w:id="1"/>
       <w:r>
         <w:rPr>
@@ -835,7 +826,7 @@
         <w:t>Základný opis</w:t>
       </w:r>
     </w:p>
-    <w:p xmlns:wp14="http://schemas.microsoft.com/office/word/2010/wordml" wp14:textId="77777777">
+    <w:p>
       <w:pPr>
         <w:spacing w:line="240" w:lineRule="auto"/>
         <w:rPr>
@@ -845,7 +836,7 @@
         </w:rPr>
       </w:pPr>
     </w:p>
-    <w:p xmlns:wp14="http://schemas.microsoft.com/office/word/2010/wordml" wp14:textId="77777777">
+    <w:p>
       <w:pPr>
         <w:ind w:left="360"/>
         <w:rPr>
@@ -863,7 +854,7 @@
         <w:t>2.1.   Systém v kontexte</w:t>
       </w:r>
     </w:p>
-    <w:p xmlns:wp14="http://schemas.microsoft.com/office/word/2010/wordml" wp14:textId="77777777">
+    <w:p>
       <w:pPr>
         <w:spacing w:line="253" w:lineRule="auto"/>
         <w:ind w:left="1440" w:right="100"/>
@@ -880,7 +871,7 @@
         <w:t>Audio-vizuálny tréner slovnej zásoby je systém na učenie a precvičenie slovnej zásoby cudzieho jazyka. Môže sa použiť pre individuálne vzdelávanie jednotlivca.</w:t>
       </w:r>
     </w:p>
-    <w:p xmlns:wp14="http://schemas.microsoft.com/office/word/2010/wordml" wp14:textId="77777777">
+    <w:p>
       <w:pPr>
         <w:spacing w:line="253" w:lineRule="auto"/>
         <w:ind w:left="1440" w:right="100"/>
@@ -890,7 +881,7 @@
         </w:rPr>
       </w:pPr>
     </w:p>
-    <w:p xmlns:wp14="http://schemas.microsoft.com/office/word/2010/wordml" wp14:textId="77777777">
+    <w:p>
       <w:pPr>
         <w:tabs>
           <w:tab w:val="left" w:pos="1420"/>
@@ -925,7 +916,7 @@
         <w:t>Stručný opis celej funkcionality</w:t>
       </w:r>
     </w:p>
-    <w:p xmlns:wp14="http://schemas.microsoft.com/office/word/2010/wordml" wp14:textId="77777777">
+    <w:p>
       <w:pPr>
         <w:spacing w:line="254" w:lineRule="auto"/>
         <w:ind w:left="1440"/>
@@ -943,7 +934,7 @@
         <w:t>Používateľ bude môcť systém používať na precvičenie slovnej zásoby v cudzom jazyku. Môže položky, skupiny, lekcie vytvárať , mazať, editovať. Môže určovať poradie skupín v lekcii. Vtedy pracuje v role učiteľ.</w:t>
       </w:r>
     </w:p>
-    <w:p xmlns:wp14="http://schemas.microsoft.com/office/word/2010/wordml" wp14:textId="77777777">
+    <w:p>
       <w:pPr>
         <w:spacing w:line="254" w:lineRule="auto"/>
         <w:ind w:left="1440"/>
@@ -961,7 +952,7 @@
         <w:t>Používateľ vždy odpovedá na otázky tak, že si svoju odpoveď zaznačí niekam mimo systému. Systém sa potom už iba opýta, či používateľova zaznačená odpoveď bola správna alebo nie.</w:t>
       </w:r>
     </w:p>
-    <w:p xmlns:wp14="http://schemas.microsoft.com/office/word/2010/wordml" wp14:textId="77777777">
+    <w:p>
       <w:pPr>
         <w:ind w:left="1440"/>
         <w:rPr>
@@ -977,7 +968,7 @@
         <w:t>Používateľ sa môže učiť v jednom zo štyroch módov.</w:t>
       </w:r>
     </w:p>
-    <w:p xmlns:wp14="http://schemas.microsoft.com/office/word/2010/wordml" wp14:textId="77777777">
+    <w:p>
       <w:pPr>
         <w:spacing w:line="253" w:lineRule="auto"/>
         <w:ind w:left="1440"/>
@@ -995,7 +986,7 @@
         <w:t>V móde učenia si používateľ zvolí poradie precvičovaných skupín, potom odpovedá na otázky a ak niekoľkokrát odpovie správne na otázku, tá sa už neprecvičuje.</w:t>
       </w:r>
     </w:p>
-    <w:p xmlns:wp14="http://schemas.microsoft.com/office/word/2010/wordml" wp14:textId="77777777">
+    <w:p>
       <w:pPr>
         <w:spacing w:line="254" w:lineRule="auto"/>
         <w:ind w:left="1440"/>
@@ -1013,7 +1004,7 @@
         <w:t>V móde skúšanie používateľ odpovedá na otázky dovtedy, dokým na ňu neodpovie správne.</w:t>
       </w:r>
     </w:p>
-    <w:p xmlns:wp14="http://schemas.microsoft.com/office/word/2010/wordml" wp14:textId="77777777">
+    <w:p>
       <w:pPr>
         <w:spacing w:line="254" w:lineRule="auto"/>
         <w:ind w:left="1440"/>
@@ -1031,7 +1022,7 @@
         <w:t>V móde diktát používateľ počúva nahrávky slovných spo22jení alebo slov, ktoré si zapisuje na papier. Sám si skontroluje správnosť, ktorá sa mu zobrazí po interakcii.</w:t>
       </w:r>
     </w:p>
-    <w:p xmlns:wp14="http://schemas.microsoft.com/office/word/2010/wordml" wp14:textId="77777777">
+    <w:p>
       <w:pPr>
         <w:spacing w:line="254" w:lineRule="auto"/>
         <w:ind w:left="1440"/>
@@ -1049,7 +1040,7 @@
         <w:t>V móde stacionárny bicykel používateľ sleduje prezentáciu položky.</w:t>
       </w:r>
     </w:p>
-    <w:p xmlns:wp14="http://schemas.microsoft.com/office/word/2010/wordml" wp14:textId="77777777">
+    <w:p>
       <w:pPr>
         <w:spacing w:line="254" w:lineRule="auto"/>
         <w:ind w:left="1440"/>
@@ -1067,7 +1058,7 @@
         <w:t>V každom móde sa využíva iný algoritmus na precvičenie alebo naučenie slov alebo slovných spojení presne vysvetlený v bode 3.1.</w:t>
       </w:r>
     </w:p>
-    <w:p xmlns:wp14="http://schemas.microsoft.com/office/word/2010/wordml" wp14:textId="77777777">
+    <w:p>
       <w:pPr>
         <w:widowControl w:val="0"/>
         <w:pBdr>
@@ -1080,13 +1071,13 @@
         <w:spacing w:after="0" w:line="276" w:lineRule="auto"/>
         <w:sectPr>
           <w:type w:val="continuous"/>
-          <w:pgSz w:w="12240" w:h="15840" w:orient="portrait"/>
+          <w:pgSz w:w="12240" w:h="15840"/>
           <w:pgMar w:top="1439" w:right="1440" w:bottom="1276" w:left="1440" w:header="0" w:footer="0" w:gutter="0"/>
           <w:cols w:space="708"/>
         </w:sectPr>
       </w:pPr>
     </w:p>
-    <w:p xmlns:wp14="http://schemas.microsoft.com/office/word/2010/wordml" wp14:textId="77777777">
+    <w:p>
       <w:pPr>
         <w:tabs>
           <w:tab w:val="left" w:pos="1420"/>
@@ -1097,7 +1088,7 @@
           <w:szCs w:val="30"/>
         </w:rPr>
       </w:pPr>
-      <w:bookmarkStart w:name="1fob9te" w:colFirst="0" w:colLast="0" w:id="2"/>
+      <w:bookmarkStart w:id="2" w:name="1fob9te" w:colFirst="0" w:colLast="0"/>
       <w:bookmarkEnd w:id="2"/>
       <w:r>
         <w:rPr>
@@ -1124,7 +1115,7 @@
         <w:t>Typy používateľov</w:t>
       </w:r>
     </w:p>
-    <w:p xmlns:wp14="http://schemas.microsoft.com/office/word/2010/wordml" wp14:textId="77777777">
+    <w:p>
       <w:pPr>
         <w:spacing w:line="254" w:lineRule="auto"/>
         <w:ind w:left="1440"/>
@@ -1142,7 +1133,7 @@
         <w:t>Audio-vizuálny tréner je systém, ktorý bude pracovať s jedným typom používateľa. Ten môže zastávať viaceré role:</w:t>
       </w:r>
     </w:p>
-    <w:p xmlns:wp14="http://schemas.microsoft.com/office/word/2010/wordml" wp14:textId="77777777">
+    <w:p>
       <w:pPr>
         <w:numPr>
           <w:ilvl w:val="0"/>
@@ -1166,7 +1157,7 @@
         <w:t>Rola, kde je používateľ žiakom. To znamená, že sa učí. Používa módy učenia.</w:t>
       </w:r>
     </w:p>
-    <w:p xmlns:wp14="http://schemas.microsoft.com/office/word/2010/wordml" wp14:textId="77777777">
+    <w:p>
       <w:pPr>
         <w:spacing w:line="240" w:lineRule="auto"/>
         <w:rPr>
@@ -1175,7 +1166,7 @@
         </w:rPr>
       </w:pPr>
     </w:p>
-    <w:p xmlns:wp14="http://schemas.microsoft.com/office/word/2010/wordml" wp14:textId="77777777">
+    <w:p>
       <w:pPr>
         <w:numPr>
           <w:ilvl w:val="0"/>
@@ -1199,7 +1190,7 @@
         <w:t>Rola, kde je používateľ učiteľom. Vytvára vlastné lekcie, skupiny alebo položky.</w:t>
       </w:r>
     </w:p>
-    <w:p xmlns:wp14="http://schemas.microsoft.com/office/word/2010/wordml" wp14:textId="77777777">
+    <w:p>
       <w:pPr>
         <w:spacing w:line="267" w:lineRule="auto"/>
         <w:rPr>
@@ -1208,7 +1199,7 @@
         </w:rPr>
       </w:pPr>
     </w:p>
-    <w:p xmlns:wp14="http://schemas.microsoft.com/office/word/2010/wordml" wp14:textId="77777777">
+    <w:p>
       <w:pPr>
         <w:tabs>
           <w:tab w:val="left" w:pos="1420"/>
@@ -1243,7 +1234,7 @@
         <w:t>Všeobecné obmedzenia</w:t>
       </w:r>
     </w:p>
-    <w:p xmlns:wp14="http://schemas.microsoft.com/office/word/2010/wordml" wp14:textId="77777777">
+    <w:p>
       <w:pPr>
         <w:spacing w:line="254" w:lineRule="auto"/>
         <w:ind w:left="1440"/>
@@ -1260,7 +1251,7 @@
         <w:t>Systém bude dodržiavať platné pravidlá všetkých jazykov, ktoré bude obsahovať.</w:t>
       </w:r>
     </w:p>
-    <w:p xmlns:wp14="http://schemas.microsoft.com/office/word/2010/wordml" wp14:textId="77777777">
+    <w:p>
       <w:pPr>
         <w:ind w:left="1440"/>
         <w:rPr>
@@ -1276,7 +1267,7 @@
         <w:t>Bude fungovať na operačnom systéme Windows.</w:t>
       </w:r>
     </w:p>
-    <w:p xmlns:wp14="http://schemas.microsoft.com/office/word/2010/wordml" wp14:textId="77777777">
+    <w:p>
       <w:pPr>
         <w:spacing w:line="255" w:lineRule="auto"/>
         <w:ind w:left="1440"/>
@@ -1293,7 +1284,7 @@
         <w:t>Obrázky a zvuky použité v systéme budú mať minimálne požiadavky (veľkosť, formát).</w:t>
       </w:r>
     </w:p>
-    <w:p xmlns:wp14="http://schemas.microsoft.com/office/word/2010/wordml" wp14:textId="77777777">
+    <w:p>
       <w:pPr>
         <w:spacing w:line="253" w:lineRule="auto"/>
         <w:ind w:left="1440"/>
@@ -1310,7 +1301,7 @@
         <w:t>Obrázky sa budú prispôsobovať veľkosti okna, budú zaberať určité percento z plochy okna aplikácie.</w:t>
       </w:r>
     </w:p>
-    <w:p xmlns:wp14="http://schemas.microsoft.com/office/word/2010/wordml" wp14:textId="77777777">
+    <w:p>
       <w:pPr>
         <w:spacing w:line="253" w:lineRule="auto"/>
         <w:ind w:left="1440"/>
@@ -1327,7 +1318,7 @@
         <w:t>Systém bude používať predvolené zvukové zariadenie operačného systému.</w:t>
       </w:r>
     </w:p>
-    <w:p xmlns:wp14="http://schemas.microsoft.com/office/word/2010/wordml" wp14:textId="77777777">
+    <w:p>
       <w:pPr>
         <w:spacing w:line="269" w:lineRule="auto"/>
         <w:rPr>
@@ -1336,7 +1327,7 @@
         </w:rPr>
       </w:pPr>
     </w:p>
-    <w:p xmlns:wp14="http://schemas.microsoft.com/office/word/2010/wordml" wp14:textId="77777777">
+    <w:p>
       <w:pPr>
         <w:tabs>
           <w:tab w:val="left" w:pos="1420"/>
@@ -1371,7 +1362,7 @@
         <w:t>Rozhrania systému s jeho okolím a ich vlastnosti</w:t>
       </w:r>
     </w:p>
-    <w:p xmlns:wp14="http://schemas.microsoft.com/office/word/2010/wordml" wp14:textId="77777777">
+    <w:p>
       <w:pPr>
         <w:spacing w:line="254" w:lineRule="auto"/>
         <w:ind w:left="1440"/>
@@ -1388,7 +1379,7 @@
         <w:t>Aplikácia bude slúžiť na výučbu, preto musí mať jednoduché, prehľadné používateľské rozhranie</w:t>
       </w:r>
     </w:p>
-    <w:p xmlns:wp14="http://schemas.microsoft.com/office/word/2010/wordml" wp14:textId="77777777">
+    <w:p>
       <w:pPr>
         <w:spacing w:line="240" w:lineRule="auto"/>
         <w:rPr>
@@ -1397,7 +1388,7 @@
         </w:rPr>
       </w:pPr>
     </w:p>
-    <w:p xmlns:wp14="http://schemas.microsoft.com/office/word/2010/wordml" wp14:textId="77777777">
+    <w:p>
       <w:pPr>
         <w:spacing w:line="240" w:lineRule="auto"/>
         <w:rPr>
@@ -1406,7 +1397,7 @@
         </w:rPr>
       </w:pPr>
     </w:p>
-    <w:p xmlns:wp14="http://schemas.microsoft.com/office/word/2010/wordml" wp14:textId="77777777">
+    <w:p>
       <w:pPr>
         <w:spacing w:line="240" w:lineRule="auto"/>
         <w:rPr>
@@ -1415,7 +1406,7 @@
         </w:rPr>
       </w:pPr>
     </w:p>
-    <w:p xmlns:wp14="http://schemas.microsoft.com/office/word/2010/wordml" wp14:textId="77777777">
+    <w:p>
       <w:pPr>
         <w:spacing w:line="240" w:lineRule="auto"/>
         <w:rPr>
@@ -1424,7 +1415,7 @@
         </w:rPr>
       </w:pPr>
     </w:p>
-    <w:p xmlns:wp14="http://schemas.microsoft.com/office/word/2010/wordml" wp14:textId="77777777">
+    <w:p>
       <w:pPr>
         <w:widowControl w:val="0"/>
         <w:pBdr>
@@ -1441,7 +1432,7 @@
         </w:rPr>
         <w:sectPr>
           <w:type w:val="continuous"/>
-          <w:pgSz w:w="12240" w:h="15840" w:orient="portrait"/>
+          <w:pgSz w:w="12240" w:h="15840"/>
           <w:pgMar w:top="1439" w:right="1440" w:bottom="1276" w:left="1440" w:header="0" w:footer="0" w:gutter="0"/>
           <w:cols w:space="708"/>
         </w:sectPr>
@@ -1450,7 +1441,7 @@
         <w:br w:type="page"/>
       </w:r>
     </w:p>
-    <w:p xmlns:wp14="http://schemas.microsoft.com/office/word/2010/wordml" wp14:textId="77777777">
+    <w:p>
       <w:pPr>
         <w:numPr>
           <w:ilvl w:val="0"/>
@@ -1467,7 +1458,7 @@
           <w:szCs w:val="30"/>
         </w:rPr>
       </w:pPr>
-      <w:bookmarkStart w:name="3znysh7" w:colFirst="0" w:colLast="0" w:id="3"/>
+      <w:bookmarkStart w:id="3" w:name="3znysh7" w:colFirst="0" w:colLast="0"/>
       <w:bookmarkEnd w:id="3"/>
       <w:r>
         <w:rPr>
@@ -1479,7 +1470,7 @@
         <w:t>Požiadavky</w:t>
       </w:r>
     </w:p>
-    <w:p xmlns:wp14="http://schemas.microsoft.com/office/word/2010/wordml" wp14:textId="77777777">
+    <w:p>
       <w:pPr>
         <w:spacing w:line="240" w:lineRule="auto"/>
         <w:rPr>
@@ -1489,7 +1480,7 @@
         </w:rPr>
       </w:pPr>
     </w:p>
-    <w:p xmlns:wp14="http://schemas.microsoft.com/office/word/2010/wordml" wp14:textId="77777777">
+    <w:p>
       <w:pPr>
         <w:ind w:left="360"/>
         <w:rPr>
@@ -1507,7 +1498,7 @@
         <w:t>3.1.   Funkcie</w:t>
       </w:r>
     </w:p>
-    <w:p xmlns:wp14="http://schemas.microsoft.com/office/word/2010/wordml" wp14:textId="77777777">
+    <w:p>
       <w:pPr>
         <w:ind w:left="720"/>
         <w:rPr>
@@ -1540,7 +1531,7 @@
         <w:t>.</w:t>
       </w:r>
     </w:p>
-    <w:p xmlns:wp14="http://schemas.microsoft.com/office/word/2010/wordml" wp14:textId="77777777">
+    <w:p>
       <w:pPr>
         <w:ind w:left="720"/>
         <w:rPr>
@@ -1557,7 +1548,7 @@
         <w:t>3.1.2.Lekcia bude obsahovať minimálne jednu skupinu</w:t>
       </w:r>
     </w:p>
-    <w:p xmlns:wp14="http://schemas.microsoft.com/office/word/2010/wordml" wp14:textId="77777777">
+    <w:p>
       <w:pPr>
         <w:ind w:left="720"/>
         <w:rPr>
@@ -1574,7 +1565,7 @@
         <w:t>3.1.3.Skupina bude obsahovať aspoň tri položky</w:t>
       </w:r>
     </w:p>
-    <w:p xmlns:wp14="http://schemas.microsoft.com/office/word/2010/wordml" wp14:textId="77777777">
+    <w:p>
       <w:pPr>
         <w:tabs>
           <w:tab w:val="left" w:pos="2140"/>
@@ -1593,7 +1584,7 @@
         <w:t>3.1.4.Základnou učebnou jednotkou bude položka</w:t>
       </w:r>
     </w:p>
-    <w:p xmlns:wp14="http://schemas.microsoft.com/office/word/2010/wordml" wp14:textId="77777777">
+    <w:p>
       <w:pPr>
         <w:spacing w:line="254" w:lineRule="auto"/>
         <w:ind w:left="717"/>
@@ -1611,7 +1602,7 @@
         <w:t>3.1.5. Položka bude reprezentovaná ako otázka a odpoveď. Kde otázka a odpoveď budú reprezentované ako obrázok, zvuk alebo text. V otázke aj odpovedi musí byť minimálne jedno (môžu sa použiť ľubovoľné kombinácie týchto troch prvkov v otázke aj odpovedi, aj všetky tri):</w:t>
       </w:r>
     </w:p>
-    <w:p xmlns:wp14="http://schemas.microsoft.com/office/word/2010/wordml" wp14:textId="77777777">
+    <w:p>
       <w:pPr>
         <w:ind w:left="1080"/>
         <w:rPr>
@@ -1627,7 +1618,7 @@
         <w:t>3.1.5.1. Obrázok</w:t>
       </w:r>
     </w:p>
-    <w:p xmlns:wp14="http://schemas.microsoft.com/office/word/2010/wordml" wp14:textId="77777777">
+    <w:p>
       <w:pPr>
         <w:ind w:left="1080"/>
         <w:rPr>
@@ -1643,7 +1634,7 @@
         <w:t>3.1.5.2. Zvuk</w:t>
       </w:r>
     </w:p>
-    <w:p xmlns:wp14="http://schemas.microsoft.com/office/word/2010/wordml" wp14:textId="77777777">
+    <w:p>
       <w:pPr>
         <w:ind w:left="1080"/>
         <w:rPr>
@@ -1659,7 +1650,7 @@
         <w:t>3.1.5.3. Text</w:t>
       </w:r>
     </w:p>
-    <w:p xmlns:wp14="http://schemas.microsoft.com/office/word/2010/wordml" wp14:textId="77777777">
+    <w:p>
       <w:pPr>
         <w:tabs>
           <w:tab w:val="left" w:pos="2140"/>
@@ -1678,7 +1669,7 @@
         <w:t>3.1.6. Vždy sa bude precvičovať celá lekcia</w:t>
       </w:r>
     </w:p>
-    <w:p xmlns:wp14="http://schemas.microsoft.com/office/word/2010/wordml" wp14:textId="77777777">
+    <w:p>
       <w:pPr>
         <w:tabs>
           <w:tab w:val="left" w:pos="2140"/>
@@ -1697,7 +1688,7 @@
         <w:t>3.1.7. Systém bude mať štyri módy učenia:</w:t>
       </w:r>
     </w:p>
-    <w:p xmlns:wp14="http://schemas.microsoft.com/office/word/2010/wordml" wp14:textId="77777777">
+    <w:p>
       <w:pPr>
         <w:spacing w:line="246" w:lineRule="auto"/>
         <w:ind w:left="1073"/>
@@ -1722,7 +1713,7 @@
         <w:t>Mód učenia bude mať vlastný algoritmus fungovania:</w:t>
       </w:r>
     </w:p>
-    <w:p xmlns:wp14="http://schemas.microsoft.com/office/word/2010/wordml" wp14:textId="77777777">
+    <w:p>
       <w:pPr>
         <w:ind w:left="1440"/>
         <w:rPr>
@@ -1738,7 +1729,7 @@
         <w:t>3.1.7.1.1. Používateľ si zvolí lekciu, ktorú sa chce naučiť</w:t>
       </w:r>
     </w:p>
-    <w:p xmlns:wp14="http://schemas.microsoft.com/office/word/2010/wordml" wp14:textId="77777777">
+    <w:p>
       <w:pPr>
         <w:spacing w:line="253" w:lineRule="auto"/>
         <w:ind w:left="1448"/>
@@ -1756,7 +1747,7 @@
         <w:t>3.1.7.1.2. Používateľ zadá počet opakovaní skupín v lekcii, po ktorých sa skupina označí ako prebraná</w:t>
       </w:r>
     </w:p>
-    <w:p xmlns:wp14="http://schemas.microsoft.com/office/word/2010/wordml" wp14:textId="77777777">
+    <w:p>
       <w:pPr>
         <w:spacing w:line="253" w:lineRule="auto"/>
         <w:ind w:left="1448"/>
@@ -1774,7 +1765,7 @@
         <w:t>3.1.7.1.3. Vytvorí sa rad, do ktorého sa postupne budú zaraďovať skupiny v poradí určenom používateľom (používateľ si zvolí poradie skupín pri vytváraní lekcie alebo si upraví poradie skupín v lekcii pri vytváraní alebo editovaní lekcii) alebo v náhodnom poradí</w:t>
       </w:r>
     </w:p>
-    <w:p xmlns:wp14="http://schemas.microsoft.com/office/word/2010/wordml" wp14:textId="77777777">
+    <w:p>
       <w:pPr>
         <w:ind w:left="708" w:right="60" w:firstLine="708"/>
         <w:rPr>
@@ -1790,7 +1781,7 @@
         <w:t>3.1.7.1.4. Do radu sa zaradia prvé dve skupiny</w:t>
       </w:r>
     </w:p>
-    <w:p xmlns:wp14="http://schemas.microsoft.com/office/word/2010/wordml" wp14:textId="77777777">
+    <w:p>
       <w:pPr>
         <w:spacing w:line="254" w:lineRule="auto"/>
         <w:ind w:left="1448"/>
@@ -1800,7 +1791,7 @@
           <w:szCs w:val="30"/>
         </w:rPr>
       </w:pPr>
-      <w:bookmarkStart w:name="2et92p0" w:colFirst="0" w:colLast="0" w:id="4"/>
+      <w:bookmarkStart w:id="4" w:name="2et92p0" w:colFirst="0" w:colLast="0"/>
       <w:bookmarkEnd w:id="4"/>
       <w:r>
         <w:rPr>
@@ -1811,7 +1802,7 @@
         <w:t>3.1.7.1.5. Po prebraní radu sa na koniec zaradí ďalšia skupina v poradí</w:t>
       </w:r>
     </w:p>
-    <w:p xmlns:wp14="http://schemas.microsoft.com/office/word/2010/wordml" wp14:textId="77777777">
+    <w:p>
       <w:pPr>
         <w:ind w:left="1440"/>
         <w:rPr>
@@ -1827,7 +1818,7 @@
         <w:t>3.1.7.1.6. Rad sa preberá odznovu</w:t>
       </w:r>
     </w:p>
-    <w:p xmlns:wp14="http://schemas.microsoft.com/office/word/2010/wordml" wp14:textId="77777777">
+    <w:p>
       <w:pPr>
         <w:spacing w:line="254" w:lineRule="auto"/>
         <w:ind w:left="1448"/>
@@ -1845,7 +1836,7 @@
         <w:t>3.1.7.1.7. Bod 3.1.7.1.5 a bod 3.1.7.1.6 sa opakujú dokým nie je každá skupina prebraná používateľom určený počet krát (používateľ si nastaví na začiatku koľko krát chce skupiny opakovať)</w:t>
       </w:r>
     </w:p>
-    <w:p xmlns:wp14="http://schemas.microsoft.com/office/word/2010/wordml" wp14:textId="77777777">
+    <w:p>
       <w:pPr>
         <w:spacing w:line="258" w:lineRule="auto"/>
         <w:ind w:left="1448"/>
@@ -1863,7 +1854,7 @@
         <w:t>3.1.7.1.8. Ak sa aspoň na jednu položku v skupine odpovie nesprávne, skupina sa zaraďuje do radu znova</w:t>
       </w:r>
     </w:p>
-    <w:p xmlns:wp14="http://schemas.microsoft.com/office/word/2010/wordml" wp14:textId="77777777">
+    <w:p>
       <w:pPr>
         <w:spacing w:line="253" w:lineRule="auto"/>
         <w:ind w:left="1448"/>
@@ -1881,7 +1872,7 @@
         <w:t>3.1.7.1.9. Keď sú všetky skupiny v rade prebrané, z radu sa vyradí prvá skupina a rad sa preberá odznova</w:t>
       </w:r>
     </w:p>
-    <w:p xmlns:wp14="http://schemas.microsoft.com/office/word/2010/wordml" wp14:textId="77777777">
+    <w:p>
       <w:pPr>
         <w:spacing w:line="253" w:lineRule="auto"/>
         <w:ind w:left="1448"/>
@@ -1899,7 +1890,7 @@
         <w:t>3.1.7.1.10. Bod 3.1.7.1.9 sa opakuje dokým nie je rad prázdny, potom je učenie lekcie ukončené</w:t>
       </w:r>
     </w:p>
-    <w:p xmlns:wp14="http://schemas.microsoft.com/office/word/2010/wordml" wp14:textId="77777777">
+    <w:p>
       <w:pPr>
         <w:spacing w:line="253" w:lineRule="auto"/>
         <w:ind w:left="1448"/>
@@ -1910,7 +1901,7 @@
         </w:rPr>
       </w:pPr>
     </w:p>
-    <w:p xmlns:wp14="http://schemas.microsoft.com/office/word/2010/wordml" wp14:textId="77777777">
+    <w:p>
       <w:pPr>
         <w:spacing w:line="246" w:lineRule="auto"/>
         <w:ind w:left="1073"/>
@@ -1935,7 +1926,7 @@
         <w:t>Mód skúšania bude mať vlastný algoritmus fungovania:</w:t>
       </w:r>
     </w:p>
-    <w:p xmlns:wp14="http://schemas.microsoft.com/office/word/2010/wordml" wp14:textId="77777777">
+    <w:p>
       <w:pPr>
         <w:spacing w:line="254" w:lineRule="auto"/>
         <w:ind w:left="1448"/>
@@ -1952,7 +1943,7 @@
         <w:t>3.1.7.2.1. Lekcia sa bude spúšťať po položkách, rozdelenie do skupín tu nebude zohľadnené</w:t>
       </w:r>
     </w:p>
-    <w:p xmlns:wp14="http://schemas.microsoft.com/office/word/2010/wordml" wp14:textId="77777777">
+    <w:p>
       <w:pPr>
         <w:ind w:left="1440"/>
         <w:rPr>
@@ -1968,7 +1959,7 @@
         <w:t>3.1.7.2.2. Vytvorí sa rad položiek v náhodnom poradí</w:t>
       </w:r>
     </w:p>
-    <w:p xmlns:wp14="http://schemas.microsoft.com/office/word/2010/wordml" wp14:textId="77777777">
+    <w:p>
       <w:pPr>
         <w:ind w:left="1440"/>
         <w:rPr>
@@ -1984,7 +1975,7 @@
         <w:t>3.1.7.2.3. Používateľ odpovedá na otázky</w:t>
       </w:r>
     </w:p>
-    <w:p xmlns:wp14="http://schemas.microsoft.com/office/word/2010/wordml" wp14:textId="77777777">
+    <w:p>
       <w:pPr>
         <w:ind w:left="1440"/>
         <w:rPr>
@@ -2000,7 +1991,7 @@
         <w:t>3.1.7.2.4. Ak používateľ odpovie správne na otázku, položka sa z radu vyhodí</w:t>
       </w:r>
     </w:p>
-    <w:p xmlns:wp14="http://schemas.microsoft.com/office/word/2010/wordml" wp14:textId="77777777">
+    <w:p>
       <w:pPr>
         <w:spacing w:line="253" w:lineRule="auto"/>
         <w:ind w:left="1448"/>
@@ -2017,7 +2008,7 @@
         <w:t>3.1.7.2.5. Ak používateľ odpovie nesprávne na otázku, položka sa zaradí na koniec radu</w:t>
       </w:r>
     </w:p>
-    <w:p xmlns:wp14="http://schemas.microsoft.com/office/word/2010/wordml" wp14:textId="77777777">
+    <w:p>
       <w:pPr>
         <w:spacing w:line="254" w:lineRule="auto"/>
         <w:ind w:left="1448"/>
@@ -2034,7 +2025,7 @@
         <w:t>3.1.7.2.6. Takto používateľ odpovedá na otázky kým nie je rad prázdny</w:t>
       </w:r>
     </w:p>
-    <w:p xmlns:wp14="http://schemas.microsoft.com/office/word/2010/wordml" wp14:textId="77777777">
+    <w:p>
       <w:pPr>
         <w:spacing w:line="254" w:lineRule="auto"/>
         <w:ind w:left="1448"/>
@@ -2044,7 +2035,7 @@
         </w:rPr>
       </w:pPr>
     </w:p>
-    <w:p xmlns:wp14="http://schemas.microsoft.com/office/word/2010/wordml" wp14:textId="77777777">
+    <w:p>
       <w:pPr>
         <w:spacing w:line="246" w:lineRule="auto"/>
         <w:ind w:left="1073"/>
@@ -2070,7 +2061,7 @@
         <w:t>Mód diktát bude mať vlastný algoritmus fungovania:</w:t>
       </w:r>
     </w:p>
-    <w:p xmlns:wp14="http://schemas.microsoft.com/office/word/2010/wordml" wp14:textId="77777777">
+    <w:p>
       <w:pPr>
         <w:spacing w:line="255" w:lineRule="auto"/>
         <w:ind w:left="1448"/>
@@ -2088,7 +2079,7 @@
         <w:t>3.1.7.3.1. Lekcia sa bude spúšťať po položkách, rozdelenie do skupín tu nebude zohľadnené</w:t>
       </w:r>
     </w:p>
-    <w:p xmlns:wp14="http://schemas.microsoft.com/office/word/2010/wordml" wp14:textId="77777777">
+    <w:p>
       <w:pPr>
         <w:spacing w:line="254" w:lineRule="auto"/>
         <w:ind w:left="1448"/>
@@ -2098,7 +2089,7 @@
           <w:szCs w:val="30"/>
         </w:rPr>
       </w:pPr>
-      <w:bookmarkStart w:name="tyjcwt" w:colFirst="0" w:colLast="0" w:id="5"/>
+      <w:bookmarkStart w:id="5" w:name="tyjcwt" w:colFirst="0" w:colLast="0"/>
       <w:bookmarkEnd w:id="5"/>
       <w:r>
         <w:rPr>
@@ -2108,7 +2099,7 @@
         <w:t>3.1.7.3.2. Vytvorí sa rad položiek (rad obsahuje len položky obsahujúce zvuk) v náhodnom poradí</w:t>
       </w:r>
     </w:p>
-    <w:p xmlns:wp14="http://schemas.microsoft.com/office/word/2010/wordml" wp14:textId="77777777">
+    <w:p>
       <w:pPr>
         <w:spacing w:line="255" w:lineRule="auto"/>
         <w:ind w:left="1448"/>
@@ -2126,7 +2117,7 @@
         <w:t>3.1.7.3.3. Používateľ si na papier zapíše slovo alebo slovné spojenie ktoré počul alebo videl na obrázku. Potom dá aplikácii signál, aby zobrazila príslušnú odpoveď. Kliknutím signalizuje, či napísal odpoveď správne.</w:t>
       </w:r>
     </w:p>
-    <w:p xmlns:wp14="http://schemas.microsoft.com/office/word/2010/wordml" wp14:textId="77777777">
+    <w:p>
       <w:pPr>
         <w:spacing w:line="246" w:lineRule="auto"/>
         <w:ind w:left="1448"/>
@@ -2144,7 +2135,7 @@
         <w:t>3.1.7.3.4. Ak používateľ napíše text správne, položka sa z radu vyhodí.</w:t>
       </w:r>
     </w:p>
-    <w:p xmlns:wp14="http://schemas.microsoft.com/office/word/2010/wordml" wp14:textId="77777777">
+    <w:p>
       <w:pPr>
         <w:spacing w:line="254" w:lineRule="auto"/>
         <w:ind w:left="1448"/>
@@ -2162,7 +2153,7 @@
         <w:t>3.1.7.3.5. Ak používateľ napíše text nesprávne, položka sa zaradí na koniec radu</w:t>
       </w:r>
     </w:p>
-    <w:p xmlns:wp14="http://schemas.microsoft.com/office/word/2010/wordml" wp14:textId="77777777">
+    <w:p>
       <w:pPr>
         <w:spacing w:line="254" w:lineRule="auto"/>
         <w:ind w:left="1448"/>
@@ -2180,7 +2171,7 @@
         <w:t>3.1.7.3.6. Takto používateľ prejde všetky položky kým nie je rad prázdny</w:t>
       </w:r>
     </w:p>
-    <w:p xmlns:wp14="http://schemas.microsoft.com/office/word/2010/wordml" wp14:textId="77777777">
+    <w:p>
       <w:pPr>
         <w:spacing w:line="254" w:lineRule="auto"/>
         <w:ind w:left="1448"/>
@@ -2191,7 +2182,7 @@
         </w:rPr>
       </w:pPr>
     </w:p>
-    <w:p xmlns:wp14="http://schemas.microsoft.com/office/word/2010/wordml" wp14:textId="77777777">
+    <w:p>
       <w:pPr>
         <w:spacing w:line="254" w:lineRule="auto"/>
         <w:ind w:left="1073"/>
@@ -2216,7 +2207,7 @@
         <w:t>Mód stacionárny bicykel bude mať vlastný algoritmus fungovania:</w:t>
       </w:r>
     </w:p>
-    <w:p xmlns:wp14="http://schemas.microsoft.com/office/word/2010/wordml" wp14:textId="77777777">
+    <w:p>
       <w:pPr>
         <w:spacing w:line="254" w:lineRule="auto"/>
         <w:ind w:left="1448"/>
@@ -2234,7 +2225,7 @@
         <w:t>3.1.7.4.1. Používateľ si bude môcť pred spustením tohto módu zvoliť, koľkokrát sa prehrá zvuk z odpovede (ak odpoveď zvuk obsahuje). Prednastavená hodnota budú tri opakovania.</w:t>
       </w:r>
     </w:p>
-    <w:p xmlns:wp14="http://schemas.microsoft.com/office/word/2010/wordml" wp14:textId="77777777">
+    <w:p>
       <w:pPr>
         <w:spacing w:line="254" w:lineRule="auto"/>
         <w:ind w:left="1448"/>
@@ -2252,7 +2243,7 @@
         <w:t>3.1.7.4.2. Lekcia sa bude spúšťať po položkách, rozdelenie do skupín tu nebude zohľadnené</w:t>
       </w:r>
     </w:p>
-    <w:p xmlns:wp14="http://schemas.microsoft.com/office/word/2010/wordml" wp14:textId="77777777">
+    <w:p>
       <w:pPr>
         <w:ind w:left="1440"/>
         <w:rPr>
@@ -2268,7 +2259,7 @@
         <w:t>3.1.7.4.3. Vytvorí sa rad položiek v náhodnom poradí</w:t>
       </w:r>
     </w:p>
-    <w:p xmlns:wp14="http://schemas.microsoft.com/office/word/2010/wordml" wp14:textId="77777777">
+    <w:p>
       <w:pPr>
         <w:spacing w:line="254" w:lineRule="auto"/>
         <w:ind w:left="1448"/>
@@ -2286,7 +2277,7 @@
         <w:t>3.1.7.4.4. Položky v rade sa používateľovi zobrazujú postupne za sebou. Najskôr otázka a vzápätí aj odpoveď (dĺžku pauzy a veľkosť fontov si nastaví používateľ na začiatku).</w:t>
       </w:r>
     </w:p>
-    <w:p xmlns:wp14="http://schemas.microsoft.com/office/word/2010/wordml" wp14:textId="77777777">
+    <w:p>
       <w:pPr>
         <w:spacing w:line="254" w:lineRule="auto"/>
         <w:ind w:left="1448"/>
@@ -2303,7 +2294,7 @@
         <w:t>3.1.7.4.5. Takto prejde celý rad (funguje to na princípe prezentácie)</w:t>
       </w:r>
     </w:p>
-    <w:p xmlns:wp14="http://schemas.microsoft.com/office/word/2010/wordml" wp14:textId="77777777">
+    <w:p>
       <w:pPr>
         <w:spacing w:line="253" w:lineRule="auto"/>
         <w:ind w:left="1440"/>
@@ -2320,10 +2311,10 @@
         <w:lastRenderedPageBreak/>
         <w:t>3.1.7.4.6. Keď  používateľ  prejde  celú  lekciu,  potom  sa položky    znova    zamiešajú    a pokračuje    sa prezentácii</w:t>
       </w:r>
-      <w:bookmarkStart w:name="3dy6vkm" w:colFirst="0" w:colLast="0" w:id="6"/>
+      <w:bookmarkStart w:id="6" w:name="3dy6vkm" w:colFirst="0" w:colLast="0"/>
       <w:bookmarkEnd w:id="6"/>
     </w:p>
-    <w:p xmlns:wp14="http://schemas.microsoft.com/office/word/2010/wordml" wp14:textId="77777777">
+    <w:p>
       <w:pPr>
         <w:spacing w:line="253" w:lineRule="auto"/>
         <w:ind w:left="1440"/>
@@ -2340,7 +2331,7 @@
         <w:t>3.1.7.4.7. Daný mód beží až kým ho nezastaví používateľ, alebo keď uplynie čas, ktorý používateľ na beh tohto módu nastavil. Prednastavená hodnota je že, mód beží “večne“.</w:t>
       </w:r>
     </w:p>
-    <w:p xmlns:wp14="http://schemas.microsoft.com/office/word/2010/wordml" wp14:textId="77777777">
+    <w:p>
       <w:pPr>
         <w:spacing w:line="254" w:lineRule="auto"/>
         <w:ind w:left="1448"/>
@@ -2358,7 +2349,7 @@
         <w:t>3.1.7.4.8. Používateľ v tomto móde len spustí a zastaví prezentáciu. (Ak nevyužije možnosť nastaviť čas bežania módu.)</w:t>
       </w:r>
     </w:p>
-    <w:p xmlns:wp14="http://schemas.microsoft.com/office/word/2010/wordml" wp14:textId="77777777">
+    <w:p>
       <w:pPr>
         <w:spacing w:line="255" w:lineRule="auto"/>
         <w:ind w:left="1073"/>
@@ -2376,7 +2367,7 @@
         <w:t>3.1.7.5. Položky, skupiny, lekcie sa budú dať vytvoriť, zmazať, upravovať, importovať, exportovať</w:t>
       </w:r>
     </w:p>
-    <w:p xmlns:wp14="http://schemas.microsoft.com/office/word/2010/wordml" wp14:textId="77777777">
+    <w:p>
       <w:pPr>
         <w:spacing w:line="255" w:lineRule="auto"/>
         <w:ind w:left="1073"/>
@@ -2387,7 +2378,7 @@
         </w:rPr>
       </w:pPr>
     </w:p>
-    <w:p xmlns:wp14="http://schemas.microsoft.com/office/word/2010/wordml" wp14:textId="77777777">
+    <w:p>
       <w:pPr>
         <w:spacing w:line="254" w:lineRule="auto"/>
         <w:ind w:left="708"/>
@@ -2405,7 +2396,7 @@
         <w:t>3.1.7.6. Bude sa dať vytvoriť z existujúcej položky nová, taká ktorá bude mať prehodenú otázku a odpoveď. To znamená, že otázka pôvodnej bude zodpovedať odpovedi novej a odpoveď pôvodnej bude zodpovedať otázke novej.</w:t>
       </w:r>
     </w:p>
-    <w:p xmlns:wp14="http://schemas.microsoft.com/office/word/2010/wordml" wp14:textId="77777777">
+    <w:p>
       <w:pPr>
         <w:spacing w:line="254" w:lineRule="auto"/>
         <w:ind w:left="708"/>
@@ -2423,7 +2414,7 @@
         <w:t>3.1.7.7. Systém bude po nainštalovaní obsahovať iba jednu lekciu, ktorá bude spĺňať minimálne požiadavky viď body od 3.1.2 do 3.1.5</w:t>
       </w:r>
     </w:p>
-    <w:p xmlns:wp14="http://schemas.microsoft.com/office/word/2010/wordml" wp14:textId="77777777">
+    <w:p>
       <w:pPr>
         <w:ind w:firstLine="708"/>
         <w:rPr>
@@ -2439,7 +2430,7 @@
         <w:t>3.1.7.8. Používateľ si bude môcť nastaviť veľkosť fontu.</w:t>
       </w:r>
     </w:p>
-    <w:p xmlns:wp14="http://schemas.microsoft.com/office/word/2010/wordml" wp14:textId="77777777">
+    <w:p>
       <w:pPr>
         <w:ind w:left="1080"/>
         <w:rPr>
@@ -2448,7 +2439,7 @@
         </w:rPr>
       </w:pPr>
     </w:p>
-    <w:p xmlns:wp14="http://schemas.microsoft.com/office/word/2010/wordml" wp14:textId="77777777">
+    <w:p>
       <w:pPr>
         <w:tabs>
           <w:tab w:val="left" w:pos="1420"/>
@@ -2483,7 +2474,7 @@
         <w:t>Ostatné požiadavky</w:t>
       </w:r>
     </w:p>
-    <w:p xmlns:wp14="http://schemas.microsoft.com/office/word/2010/wordml" wp14:textId="77777777">
+    <w:p>
       <w:pPr>
         <w:spacing w:line="254" w:lineRule="auto"/>
         <w:ind w:left="1220"/>
@@ -2500,7 +2491,7 @@
         <w:t>Dizajn aplikácie bude vizuálne estetický a podporujúci učenie sa.</w:t>
       </w:r>
     </w:p>
-    <w:p xmlns:wp14="http://schemas.microsoft.com/office/word/2010/wordml" wp14:textId="77777777">
+    <w:p>
       <w:pPr>
         <w:spacing w:line="254" w:lineRule="auto"/>
         <w:ind w:left="1220"/>
@@ -2510,7 +2501,7 @@
         </w:rPr>
       </w:pPr>
     </w:p>
-    <w:p xmlns:wp14="http://schemas.microsoft.com/office/word/2010/wordml" wp14:textId="77777777">
+    <w:p>
       <w:pPr>
         <w:tabs>
           <w:tab w:val="left" w:pos="1420"/>
@@ -2545,7 +2536,7 @@
         <w:t>Požiadavky rozhrania</w:t>
       </w:r>
     </w:p>
-    <w:p xmlns:wp14="http://schemas.microsoft.com/office/word/2010/wordml" wp14:textId="77777777">
+    <w:p>
       <w:pPr>
         <w:ind w:left="1440"/>
         <w:rPr>
@@ -2561,7 +2552,7 @@
         <w:t>Veľkosť okna sa bude prispôsobovať rozlíšeniu obrazovky.</w:t>
       </w:r>
     </w:p>
-    <w:p xmlns:wp14="http://schemas.microsoft.com/office/word/2010/wordml" wp14:textId="77777777">
+    <w:p>
       <w:pPr>
         <w:spacing w:line="253" w:lineRule="auto"/>
         <w:ind w:left="1440"/>
@@ -2581,7 +2572,7 @@
         <w:br w:type="page"/>
       </w:r>
     </w:p>
-    <w:p xmlns:wp14="http://schemas.microsoft.com/office/word/2010/wordml" wp14:textId="77777777">
+    <w:p>
       <w:pPr>
         <w:spacing w:line="253" w:lineRule="auto"/>
         <w:jc w:val="center"/>
@@ -2599,7 +2590,7 @@
         <w:t>Návrh aplikácie</w:t>
       </w:r>
     </w:p>
-    <w:p xmlns:wp14="http://schemas.microsoft.com/office/word/2010/wordml" wp14:textId="77777777">
+    <w:p>
       <w:pPr>
         <w:spacing w:line="253" w:lineRule="auto"/>
         <w:jc w:val="center"/>
@@ -2609,7 +2600,7 @@
         </w:rPr>
       </w:pPr>
     </w:p>
-    <w:p xmlns:wp14="http://schemas.microsoft.com/office/word/2010/wordml" wp14:textId="77777777">
+    <w:p>
       <w:pPr>
         <w:numPr>
           <w:ilvl w:val="0"/>
@@ -2639,7 +2630,7 @@
         <w:t>Formáty súborov, s ktorými bude aplikácia pracovať:</w:t>
       </w:r>
     </w:p>
-    <w:p xmlns:wp14="http://schemas.microsoft.com/office/word/2010/wordml" wp14:textId="77777777">
+    <w:p>
       <w:pPr>
         <w:numPr>
           <w:ilvl w:val="1"/>
@@ -2668,7 +2659,7 @@
         <w:t xml:space="preserve"> Formát zvuku .mp3</w:t>
       </w:r>
     </w:p>
-    <w:p xmlns:wp14="http://schemas.microsoft.com/office/word/2010/wordml" wp14:textId="77777777">
+    <w:p>
       <w:pPr>
         <w:numPr>
           <w:ilvl w:val="2"/>
@@ -2698,7 +2689,7 @@
         <w:t>Maximálna veľkosť zvuku v tomto formáte</w:t>
       </w:r>
     </w:p>
-    <w:p xmlns:wp14="http://schemas.microsoft.com/office/word/2010/wordml" wp14:textId="77777777">
+    <w:p>
       <w:pPr>
         <w:numPr>
           <w:ilvl w:val="1"/>
@@ -2737,7 +2728,7 @@
       </w:r>
       <w:proofErr w:type="spellEnd"/>
     </w:p>
-    <w:p xmlns:wp14="http://schemas.microsoft.com/office/word/2010/wordml" wp14:textId="77777777">
+    <w:p>
       <w:pPr>
         <w:numPr>
           <w:ilvl w:val="2"/>
@@ -2767,7 +2758,7 @@
         <w:t>Maximálna veľkosť zvuku v tomto formáte</w:t>
       </w:r>
     </w:p>
-    <w:p xmlns:wp14="http://schemas.microsoft.com/office/word/2010/wordml" wp14:textId="77777777">
+    <w:p>
       <w:pPr>
         <w:numPr>
           <w:ilvl w:val="1"/>
@@ -2796,7 +2787,7 @@
         <w:t xml:space="preserve"> Formát obrázku .png</w:t>
       </w:r>
     </w:p>
-    <w:p xmlns:wp14="http://schemas.microsoft.com/office/word/2010/wordml" wp14:textId="77777777">
+    <w:p>
       <w:pPr>
         <w:numPr>
           <w:ilvl w:val="2"/>
@@ -2826,7 +2817,7 @@
         <w:t>Maximálna veľkosť v pixeloch v tomto formáte</w:t>
       </w:r>
     </w:p>
-    <w:p xmlns:wp14="http://schemas.microsoft.com/office/word/2010/wordml" wp14:textId="77777777">
+    <w:p>
       <w:pPr>
         <w:numPr>
           <w:ilvl w:val="1"/>
@@ -2865,7 +2856,7 @@
       </w:r>
       <w:proofErr w:type="spellEnd"/>
     </w:p>
-    <w:p xmlns:wp14="http://schemas.microsoft.com/office/word/2010/wordml" wp14:textId="77777777">
+    <w:p>
       <w:pPr>
         <w:numPr>
           <w:ilvl w:val="2"/>
@@ -2895,7 +2886,7 @@
         <w:t>Maximálna veľkosť v pixeloch v tomto formáte</w:t>
       </w:r>
     </w:p>
-    <w:p xmlns:wp14="http://schemas.microsoft.com/office/word/2010/wordml" wp14:textId="77777777">
+    <w:p>
       <w:pPr>
         <w:numPr>
           <w:ilvl w:val="1"/>
@@ -2924,7 +2915,7 @@
         <w:t xml:space="preserve"> XML súbor</w:t>
       </w:r>
     </w:p>
-    <w:p xmlns:wp14="http://schemas.microsoft.com/office/word/2010/wordml" wp14:textId="77777777">
+    <w:p>
       <w:pPr>
         <w:numPr>
           <w:ilvl w:val="2"/>
@@ -2954,7 +2945,7 @@
         <w:t>V tomto súbore budú údaje o jednotlivých lekciách, skupinách, položkách. Presnejšie aké lekcie sa nachádzajú v aplikácii, aké skupiny sú v jednotlivých lekciách, aké položky sú v jednotlivých lekciách a aký obrázok (iba 1.3 alebo 1.4 sú povolené formáty), zvuk (iba 1.1 alebo 1.2 sú povolené formáty) a text majú jednotlivé položky</w:t>
       </w:r>
     </w:p>
-    <w:p xmlns:wp14="http://schemas.microsoft.com/office/word/2010/wordml" wp14:textId="77777777">
+    <w:p>
       <w:pPr>
         <w:spacing w:after="120" w:line="264" w:lineRule="auto"/>
         <w:ind w:left="709"/>
@@ -2965,8 +2956,8 @@
         </w:rPr>
       </w:pPr>
     </w:p>
-    <w:p xmlns:wp14="http://schemas.microsoft.com/office/word/2010/wordml" wp14:textId="77777777"/>
-    <w:p xmlns:wp14="http://schemas.microsoft.com/office/word/2010/wordml" wp14:textId="77777777">
+    <w:p/>
+    <w:p>
       <w:pPr>
         <w:widowControl w:val="0"/>
         <w:pBdr>
@@ -2979,7 +2970,7 @@
         <w:spacing w:after="0" w:line="276" w:lineRule="auto"/>
         <w:sectPr>
           <w:type w:val="continuous"/>
-          <w:pgSz w:w="12240" w:h="15840" w:orient="portrait"/>
+          <w:pgSz w:w="12240" w:h="15840"/>
           <w:pgMar w:top="1439" w:right="1440" w:bottom="1276" w:left="1440" w:header="0" w:footer="0" w:gutter="0"/>
           <w:cols w:space="708"/>
         </w:sectPr>
@@ -2988,7 +2979,7 @@
         <w:br w:type="page"/>
       </w:r>
     </w:p>
-    <w:p xmlns:wp14="http://schemas.microsoft.com/office/word/2010/wordml" wp14:textId="77777777">
+    <w:p>
       <w:pPr>
         <w:numPr>
           <w:ilvl w:val="0"/>
@@ -3019,7 +3010,7 @@
         <w:t>Dátový model perzistentných údajov</w:t>
       </w:r>
     </w:p>
-    <w:p xmlns:wp14="http://schemas.microsoft.com/office/word/2010/wordml" wp14:textId="77777777">
+    <w:p>
       <w:pPr>
         <w:numPr>
           <w:ilvl w:val="1"/>
@@ -3066,7 +3057,7 @@
         <w:t>. Ten bude obsahovať:</w:t>
       </w:r>
     </w:p>
-    <w:p xmlns:wp14="http://schemas.microsoft.com/office/word/2010/wordml" wp14:textId="77777777">
+    <w:p>
       <w:pPr>
         <w:numPr>
           <w:ilvl w:val="2"/>
@@ -3096,7 +3087,7 @@
         <w:t xml:space="preserve"> súbor data.xml – v ňom budú lekcie a nastavenia aplikácie</w:t>
       </w:r>
     </w:p>
-    <w:p xmlns:wp14="http://schemas.microsoft.com/office/word/2010/wordml" wp14:textId="77777777">
+    <w:p>
       <w:pPr>
         <w:numPr>
           <w:ilvl w:val="2"/>
@@ -3172,7 +3163,7 @@
       </w:r>
       <w:proofErr w:type="spellEnd"/>
     </w:p>
-    <w:p xmlns:wp14="http://schemas.microsoft.com/office/word/2010/wordml" wp14:textId="77777777">
+    <w:p>
       <w:pPr>
         <w:numPr>
           <w:ilvl w:val="3"/>
@@ -3195,14 +3186,14 @@
       </w:pPr>
       <w:r>
         <w:rPr>
-          <w:color w:val="000000" w:themeColor="text1" w:themeTint="FF" w:themeShade="FF"/>
+          <w:color w:val="000000"/>
           <w:sz w:val="28"/>
           <w:szCs w:val="28"/>
         </w:rPr>
         <w:t>Priečinok image bude obsahovať:</w:t>
       </w:r>
     </w:p>
-    <w:p xmlns:wp14="http://schemas.microsoft.com/office/word/2010/wordml" wp14:textId="77777777">
+    <w:p>
       <w:pPr>
         <w:numPr>
           <w:ilvl w:val="4"/>
@@ -3232,7 +3223,7 @@
         <w:t>Obrázky</w:t>
       </w:r>
     </w:p>
-    <w:p xmlns:wp14="http://schemas.microsoft.com/office/word/2010/wordml" wp14:textId="77777777">
+    <w:p>
       <w:pPr>
         <w:numPr>
           <w:ilvl w:val="3"/>
@@ -3255,7 +3246,7 @@
       </w:pPr>
       <w:r>
         <w:rPr>
-          <w:color w:val="000000" w:themeColor="text1" w:themeTint="FF" w:themeShade="FF"/>
+          <w:color w:val="000000"/>
           <w:sz w:val="28"/>
           <w:szCs w:val="28"/>
         </w:rPr>
@@ -3264,7 +3255,7 @@
       <w:proofErr w:type="spellStart"/>
       <w:r>
         <w:rPr>
-          <w:color w:val="000000" w:themeColor="text1" w:themeTint="FF" w:themeShade="FF"/>
+          <w:color w:val="000000"/>
           <w:sz w:val="28"/>
           <w:szCs w:val="28"/>
         </w:rPr>
@@ -3273,14 +3264,14 @@
       <w:proofErr w:type="spellEnd"/>
       <w:r>
         <w:rPr>
-          <w:color w:val="000000" w:themeColor="text1" w:themeTint="FF" w:themeShade="FF"/>
+          <w:color w:val="000000"/>
           <w:sz w:val="28"/>
           <w:szCs w:val="28"/>
         </w:rPr>
         <w:t xml:space="preserve"> bude obsahovať:</w:t>
       </w:r>
     </w:p>
-    <w:p xmlns:wp14="http://schemas.microsoft.com/office/word/2010/wordml" wp14:textId="77777777">
+    <w:p>
       <w:pPr>
         <w:numPr>
           <w:ilvl w:val="4"/>
@@ -3310,7 +3301,7 @@
         <w:t>Zvukové súbory</w:t>
       </w:r>
     </w:p>
-    <w:p xmlns:wp14="http://schemas.microsoft.com/office/word/2010/wordml" wp14:textId="77777777">
+    <w:p>
       <w:pPr>
         <w:numPr>
           <w:ilvl w:val="2"/>
@@ -3339,7 +3330,7 @@
         <w:t>Schéma data.xml súboru bude nasledovná:</w:t>
       </w:r>
     </w:p>
-    <w:p xmlns:wp14="http://schemas.microsoft.com/office/word/2010/wordml" wp14:textId="77777777">
+    <w:p>
       <w:pPr>
         <w:tabs>
           <w:tab w:val="left" w:pos="916"/>
@@ -3394,7 +3385,7 @@
         <w:t xml:space="preserve"> element FormDefault="qualified"xmlns:xs="http://www.w3.org/2001/XMLSchema"&gt;</w:t>
       </w:r>
     </w:p>
-    <w:p xmlns:wp14="http://schemas.microsoft.com/office/word/2010/wordml" wp14:textId="77777777">
+    <w:p>
       <w:pPr>
         <w:tabs>
           <w:tab w:val="left" w:pos="916"/>
@@ -3485,7 +3476,7 @@
         <w:t>"&gt;</w:t>
       </w:r>
     </w:p>
-    <w:p xmlns:wp14="http://schemas.microsoft.com/office/word/2010/wordml" wp14:textId="77777777">
+    <w:p>
       <w:pPr>
         <w:tabs>
           <w:tab w:val="left" w:pos="916"/>
@@ -3540,7 +3531,7 @@
         <w:t>&gt;</w:t>
       </w:r>
     </w:p>
-    <w:p xmlns:wp14="http://schemas.microsoft.com/office/word/2010/wordml" wp14:textId="77777777">
+    <w:p>
       <w:pPr>
         <w:tabs>
           <w:tab w:val="left" w:pos="916"/>
@@ -3595,7 +3586,7 @@
         <w:t>&gt;</w:t>
       </w:r>
     </w:p>
-    <w:p xmlns:wp14="http://schemas.microsoft.com/office/word/2010/wordml" wp14:textId="77777777">
+    <w:p>
       <w:pPr>
         <w:tabs>
           <w:tab w:val="left" w:pos="916"/>
@@ -3668,7 +3659,7 @@
         <w:t>="nastavenia"&gt;</w:t>
       </w:r>
     </w:p>
-    <w:p xmlns:wp14="http://schemas.microsoft.com/office/word/2010/wordml" wp14:textId="77777777">
+    <w:p>
       <w:pPr>
         <w:tabs>
           <w:tab w:val="left" w:pos="916"/>
@@ -3723,7 +3714,7 @@
         <w:t>&gt;</w:t>
       </w:r>
     </w:p>
-    <w:p xmlns:wp14="http://schemas.microsoft.com/office/word/2010/wordml" wp14:textId="77777777">
+    <w:p>
       <w:pPr>
         <w:tabs>
           <w:tab w:val="left" w:pos="916"/>
@@ -3832,7 +3823,7 @@
         <w:t>"/&gt;</w:t>
       </w:r>
     </w:p>
-    <w:p xmlns:wp14="http://schemas.microsoft.com/office/word/2010/wordml" wp14:textId="77777777">
+    <w:p>
       <w:pPr>
         <w:tabs>
           <w:tab w:val="left" w:pos="916"/>
@@ -3887,7 +3878,7 @@
         <w:t xml:space="preserve">&gt; </w:t>
       </w:r>
     </w:p>
-    <w:p xmlns:wp14="http://schemas.microsoft.com/office/word/2010/wordml" wp14:textId="77777777">
+    <w:p>
       <w:pPr>
         <w:tabs>
           <w:tab w:val="left" w:pos="916"/>
@@ -3942,7 +3933,7 @@
         <w:t>&gt;</w:t>
       </w:r>
     </w:p>
-    <w:p xmlns:wp14="http://schemas.microsoft.com/office/word/2010/wordml" wp14:textId="77777777">
+    <w:p>
       <w:pPr>
         <w:tabs>
           <w:tab w:val="left" w:pos="916"/>
@@ -4015,7 +4006,7 @@
         <w:t>="lekcie"&gt;</w:t>
       </w:r>
     </w:p>
-    <w:p xmlns:wp14="http://schemas.microsoft.com/office/word/2010/wordml" wp14:textId="77777777">
+    <w:p>
       <w:pPr>
         <w:tabs>
           <w:tab w:val="left" w:pos="916"/>
@@ -4070,7 +4061,7 @@
         <w:t>&gt;</w:t>
       </w:r>
     </w:p>
-    <w:p xmlns:wp14="http://schemas.microsoft.com/office/word/2010/wordml" wp14:textId="77777777">
+    <w:p>
       <w:pPr>
         <w:tabs>
           <w:tab w:val="left" w:pos="916"/>
@@ -4197,7 +4188,7 @@
         <w:t>="1"&gt;</w:t>
       </w:r>
     </w:p>
-    <w:p xmlns:wp14="http://schemas.microsoft.com/office/word/2010/wordml" wp14:textId="77777777">
+    <w:p>
       <w:pPr>
         <w:tabs>
           <w:tab w:val="left" w:pos="916"/>
@@ -4252,7 +4243,7 @@
         <w:t>&gt;</w:t>
       </w:r>
     </w:p>
-    <w:p xmlns:wp14="http://schemas.microsoft.com/office/word/2010/wordml" wp14:textId="77777777">
+    <w:p>
       <w:pPr>
         <w:tabs>
           <w:tab w:val="left" w:pos="916"/>
@@ -4307,7 +4298,7 @@
         <w:t>&gt;</w:t>
       </w:r>
     </w:p>
-    <w:p xmlns:wp14="http://schemas.microsoft.com/office/word/2010/wordml" wp14:textId="77777777">
+    <w:p>
       <w:pPr>
         <w:tabs>
           <w:tab w:val="left" w:pos="916"/>
@@ -4416,7 +4407,7 @@
         <w:t>"/&gt;</w:t>
       </w:r>
     </w:p>
-    <w:p xmlns:wp14="http://schemas.microsoft.com/office/word/2010/wordml" wp14:textId="77777777">
+    <w:p>
       <w:pPr>
         <w:tabs>
           <w:tab w:val="left" w:pos="916"/>
@@ -4489,7 +4480,7 @@
         <w:t>="skupiny"&gt;</w:t>
       </w:r>
     </w:p>
-    <w:p xmlns:wp14="http://schemas.microsoft.com/office/word/2010/wordml" wp14:textId="77777777">
+    <w:p>
       <w:pPr>
         <w:tabs>
           <w:tab w:val="left" w:pos="916"/>
@@ -4544,7 +4535,7 @@
         <w:t>&gt;</w:t>
       </w:r>
     </w:p>
-    <w:p xmlns:wp14="http://schemas.microsoft.com/office/word/2010/wordml" wp14:textId="77777777">
+    <w:p>
       <w:pPr>
         <w:tabs>
           <w:tab w:val="left" w:pos="916"/>
@@ -4671,7 +4662,7 @@
         <w:t>="1"&gt;</w:t>
       </w:r>
     </w:p>
-    <w:p xmlns:wp14="http://schemas.microsoft.com/office/word/2010/wordml" wp14:textId="77777777">
+    <w:p>
       <w:pPr>
         <w:tabs>
           <w:tab w:val="left" w:pos="916"/>
@@ -4726,7 +4717,7 @@
         <w:t>&gt;</w:t>
       </w:r>
     </w:p>
-    <w:p xmlns:wp14="http://schemas.microsoft.com/office/word/2010/wordml" wp14:textId="77777777">
+    <w:p>
       <w:pPr>
         <w:tabs>
           <w:tab w:val="left" w:pos="916"/>
@@ -4781,7 +4772,7 @@
         <w:t>&gt;</w:t>
       </w:r>
     </w:p>
-    <w:p xmlns:wp14="http://schemas.microsoft.com/office/word/2010/wordml" wp14:textId="77777777">
+    <w:p>
       <w:pPr>
         <w:tabs>
           <w:tab w:val="left" w:pos="916"/>
@@ -4890,7 +4881,7 @@
         <w:t>"/&gt;</w:t>
       </w:r>
     </w:p>
-    <w:p xmlns:wp14="http://schemas.microsoft.com/office/word/2010/wordml" wp14:textId="77777777">
+    <w:p>
       <w:pPr>
         <w:tabs>
           <w:tab w:val="left" w:pos="916"/>
@@ -4981,7 +4972,7 @@
         <w:t>="poradie"/&gt;</w:t>
       </w:r>
     </w:p>
-    <w:p xmlns:wp14="http://schemas.microsoft.com/office/word/2010/wordml" wp14:textId="77777777">
+    <w:p>
       <w:pPr>
         <w:tabs>
           <w:tab w:val="left" w:pos="916"/>
@@ -5072,7 +5063,7 @@
         <w:t>"&gt;</w:t>
       </w:r>
     </w:p>
-    <w:p xmlns:wp14="http://schemas.microsoft.com/office/word/2010/wordml" wp14:textId="77777777">
+    <w:p>
       <w:pPr>
         <w:tabs>
           <w:tab w:val="left" w:pos="916"/>
@@ -5127,7 +5118,7 @@
         <w:t>&gt;</w:t>
       </w:r>
     </w:p>
-    <w:p xmlns:wp14="http://schemas.microsoft.com/office/word/2010/wordml" wp14:textId="77777777">
+    <w:p>
       <w:pPr>
         <w:tabs>
           <w:tab w:val="left" w:pos="916"/>
@@ -5254,7 +5245,7 @@
         <w:t>="3"&gt;</w:t>
       </w:r>
     </w:p>
-    <w:p xmlns:wp14="http://schemas.microsoft.com/office/word/2010/wordml" wp14:textId="77777777">
+    <w:p>
       <w:pPr>
         <w:tabs>
           <w:tab w:val="left" w:pos="916"/>
@@ -5309,7 +5300,7 @@
         <w:t>&gt;</w:t>
       </w:r>
     </w:p>
-    <w:p xmlns:wp14="http://schemas.microsoft.com/office/word/2010/wordml" wp14:textId="77777777">
+    <w:p>
       <w:pPr>
         <w:tabs>
           <w:tab w:val="left" w:pos="916"/>
@@ -5364,7 +5355,7 @@
         <w:t>&gt;</w:t>
       </w:r>
     </w:p>
-    <w:p xmlns:wp14="http://schemas.microsoft.com/office/word/2010/wordml" wp14:textId="77777777">
+    <w:p>
       <w:pPr>
         <w:tabs>
           <w:tab w:val="left" w:pos="916"/>
@@ -5473,7 +5464,7 @@
         <w:t>"/&gt;</w:t>
       </w:r>
     </w:p>
-    <w:p xmlns:wp14="http://schemas.microsoft.com/office/word/2010/wordml" wp14:textId="77777777">
+    <w:p>
       <w:pPr>
         <w:tabs>
           <w:tab w:val="left" w:pos="916"/>
@@ -5582,7 +5573,7 @@
         <w:t>"/&gt;</w:t>
       </w:r>
     </w:p>
-    <w:p xmlns:wp14="http://schemas.microsoft.com/office/word/2010/wordml" wp14:textId="77777777">
+    <w:p>
       <w:pPr>
         <w:tabs>
           <w:tab w:val="left" w:pos="916"/>
@@ -5691,7 +5682,7 @@
         <w:t>"/&gt;</w:t>
       </w:r>
     </w:p>
-    <w:p xmlns:wp14="http://schemas.microsoft.com/office/word/2010/wordml" wp14:textId="77777777">
+    <w:p>
       <w:pPr>
         <w:tabs>
           <w:tab w:val="left" w:pos="916"/>
@@ -5746,7 +5737,7 @@
         <w:t>&gt;</w:t>
       </w:r>
     </w:p>
-    <w:p xmlns:wp14="http://schemas.microsoft.com/office/word/2010/wordml" wp14:textId="77777777">
+    <w:p>
       <w:pPr>
         <w:tabs>
           <w:tab w:val="left" w:pos="916"/>
@@ -5801,7 +5792,7 @@
         <w:t>&gt;</w:t>
       </w:r>
     </w:p>
-    <w:p xmlns:wp14="http://schemas.microsoft.com/office/word/2010/wordml" wp14:textId="77777777">
+    <w:p>
       <w:pPr>
         <w:tabs>
           <w:tab w:val="left" w:pos="916"/>
@@ -5910,7 +5901,7 @@
         <w:t>"/&gt;</w:t>
       </w:r>
     </w:p>
-    <w:p xmlns:wp14="http://schemas.microsoft.com/office/word/2010/wordml" wp14:textId="77777777">
+    <w:p>
       <w:pPr>
         <w:tabs>
           <w:tab w:val="left" w:pos="916"/>
@@ -6019,7 +6010,7 @@
         <w:t>"/&gt;</w:t>
       </w:r>
     </w:p>
-    <w:p xmlns:wp14="http://schemas.microsoft.com/office/word/2010/wordml" wp14:textId="77777777">
+    <w:p>
       <w:pPr>
         <w:tabs>
           <w:tab w:val="left" w:pos="916"/>
@@ -6128,7 +6119,7 @@
         <w:t>"/&gt;</w:t>
       </w:r>
     </w:p>
-    <w:p xmlns:wp14="http://schemas.microsoft.com/office/word/2010/wordml" wp14:textId="77777777">
+    <w:p>
       <w:pPr>
         <w:tabs>
           <w:tab w:val="left" w:pos="916"/>
@@ -6183,7 +6174,7 @@
         <w:t>&gt;</w:t>
       </w:r>
     </w:p>
-    <w:p xmlns:wp14="http://schemas.microsoft.com/office/word/2010/wordml" wp14:textId="77777777">
+    <w:p>
       <w:pPr>
         <w:tabs>
           <w:tab w:val="left" w:pos="916"/>
@@ -6238,7 +6229,7 @@
         <w:t>&gt;</w:t>
       </w:r>
     </w:p>
-    <w:p xmlns:wp14="http://schemas.microsoft.com/office/word/2010/wordml" wp14:textId="77777777">
+    <w:p>
       <w:pPr>
         <w:tabs>
           <w:tab w:val="left" w:pos="916"/>
@@ -6293,7 +6284,7 @@
         <w:t>&gt;</w:t>
       </w:r>
     </w:p>
-    <w:p xmlns:wp14="http://schemas.microsoft.com/office/word/2010/wordml" wp14:textId="77777777">
+    <w:p>
       <w:pPr>
         <w:tabs>
           <w:tab w:val="left" w:pos="916"/>
@@ -6348,7 +6339,7 @@
         <w:t>&gt;</w:t>
       </w:r>
     </w:p>
-    <w:p xmlns:wp14="http://schemas.microsoft.com/office/word/2010/wordml" wp14:textId="77777777">
+    <w:p>
       <w:pPr>
         <w:tabs>
           <w:tab w:val="left" w:pos="916"/>
@@ -6403,7 +6394,7 @@
         <w:t>&gt;</w:t>
       </w:r>
     </w:p>
-    <w:p xmlns:wp14="http://schemas.microsoft.com/office/word/2010/wordml" wp14:textId="77777777">
+    <w:p>
       <w:pPr>
         <w:tabs>
           <w:tab w:val="left" w:pos="916"/>
@@ -6458,7 +6449,7 @@
         <w:t>&gt;</w:t>
       </w:r>
     </w:p>
-    <w:p xmlns:wp14="http://schemas.microsoft.com/office/word/2010/wordml" wp14:textId="77777777">
+    <w:p>
       <w:pPr>
         <w:tabs>
           <w:tab w:val="left" w:pos="916"/>
@@ -6513,7 +6504,7 @@
         <w:t>&gt;</w:t>
       </w:r>
     </w:p>
-    <w:p xmlns:wp14="http://schemas.microsoft.com/office/word/2010/wordml" wp14:textId="77777777">
+    <w:p>
       <w:pPr>
         <w:tabs>
           <w:tab w:val="left" w:pos="916"/>
@@ -6568,7 +6559,7 @@
         <w:t>&gt;</w:t>
       </w:r>
     </w:p>
-    <w:p xmlns:wp14="http://schemas.microsoft.com/office/word/2010/wordml" wp14:textId="77777777">
+    <w:p>
       <w:pPr>
         <w:tabs>
           <w:tab w:val="left" w:pos="916"/>
@@ -6623,7 +6614,7 @@
         <w:t>&gt;</w:t>
       </w:r>
     </w:p>
-    <w:p xmlns:wp14="http://schemas.microsoft.com/office/word/2010/wordml" wp14:textId="77777777">
+    <w:p>
       <w:pPr>
         <w:tabs>
           <w:tab w:val="left" w:pos="916"/>
@@ -6678,7 +6669,7 @@
         <w:t>&gt;</w:t>
       </w:r>
     </w:p>
-    <w:p xmlns:wp14="http://schemas.microsoft.com/office/word/2010/wordml" wp14:textId="77777777">
+    <w:p>
       <w:pPr>
         <w:tabs>
           <w:tab w:val="left" w:pos="916"/>
@@ -6733,7 +6724,7 @@
         <w:t>&gt;</w:t>
       </w:r>
     </w:p>
-    <w:p xmlns:wp14="http://schemas.microsoft.com/office/word/2010/wordml" wp14:textId="77777777">
+    <w:p>
       <w:pPr>
         <w:tabs>
           <w:tab w:val="left" w:pos="916"/>
@@ -6788,7 +6779,7 @@
         <w:t>&gt;</w:t>
       </w:r>
     </w:p>
-    <w:p xmlns:wp14="http://schemas.microsoft.com/office/word/2010/wordml" wp14:textId="77777777">
+    <w:p>
       <w:pPr>
         <w:tabs>
           <w:tab w:val="left" w:pos="916"/>
@@ -6843,7 +6834,7 @@
         <w:t>&gt;</w:t>
       </w:r>
     </w:p>
-    <w:p xmlns:wp14="http://schemas.microsoft.com/office/word/2010/wordml" wp14:textId="77777777">
+    <w:p>
       <w:pPr>
         <w:tabs>
           <w:tab w:val="left" w:pos="916"/>
@@ -6898,7 +6889,7 @@
         <w:t>&gt;</w:t>
       </w:r>
     </w:p>
-    <w:p xmlns:wp14="http://schemas.microsoft.com/office/word/2010/wordml" wp14:textId="77777777">
+    <w:p>
       <w:pPr>
         <w:tabs>
           <w:tab w:val="left" w:pos="916"/>
@@ -6953,7 +6944,7 @@
         <w:t>&gt;</w:t>
       </w:r>
     </w:p>
-    <w:p xmlns:wp14="http://schemas.microsoft.com/office/word/2010/wordml" wp14:textId="77777777">
+    <w:p>
       <w:pPr>
         <w:tabs>
           <w:tab w:val="left" w:pos="916"/>
@@ -7008,7 +6999,7 @@
         <w:t>&gt;</w:t>
       </w:r>
     </w:p>
-    <w:p xmlns:wp14="http://schemas.microsoft.com/office/word/2010/wordml" wp14:textId="77777777">
+    <w:p>
       <w:pPr>
         <w:tabs>
           <w:tab w:val="left" w:pos="916"/>
@@ -7063,7 +7054,7 @@
         <w:t>&gt;</w:t>
       </w:r>
     </w:p>
-    <w:p xmlns:wp14="http://schemas.microsoft.com/office/word/2010/wordml" wp14:textId="77777777">
+    <w:p>
       <w:pPr>
         <w:tabs>
           <w:tab w:val="left" w:pos="916"/>
@@ -7118,7 +7109,7 @@
         <w:t>&gt;</w:t>
       </w:r>
     </w:p>
-    <w:p xmlns:wp14="http://schemas.microsoft.com/office/word/2010/wordml" wp14:textId="77777777">
+    <w:p>
       <w:pPr>
         <w:tabs>
           <w:tab w:val="left" w:pos="916"/>
@@ -7173,7 +7164,7 @@
         <w:t>&gt;</w:t>
       </w:r>
     </w:p>
-    <w:p xmlns:wp14="http://schemas.microsoft.com/office/word/2010/wordml" wp14:textId="77777777">
+    <w:p>
       <w:pPr>
         <w:pBdr>
           <w:top w:val="nil"/>
@@ -7191,7 +7182,7 @@
         </w:rPr>
       </w:pPr>
     </w:p>
-    <w:p xmlns:wp14="http://schemas.microsoft.com/office/word/2010/wordml" wp14:textId="77777777">
+    <w:p>
       <w:pPr>
         <w:pBdr>
           <w:top w:val="nil"/>
@@ -7209,7 +7200,7 @@
         </w:rPr>
       </w:pPr>
     </w:p>
-    <w:p xmlns:wp14="http://schemas.microsoft.com/office/word/2010/wordml" wp14:textId="77777777">
+    <w:p>
       <w:pPr>
         <w:numPr>
           <w:ilvl w:val="2"/>
@@ -7239,7 +7230,7 @@
         <w:t>Vysvetlenie:</w:t>
       </w:r>
     </w:p>
-    <w:p xmlns:wp14="http://schemas.microsoft.com/office/word/2010/wordml" wp14:textId="77777777">
+    <w:p>
       <w:pPr>
         <w:numPr>
           <w:ilvl w:val="3"/>
@@ -7262,7 +7253,7 @@
       </w:pPr>
       <w:r>
         <w:rPr>
-          <w:color w:val="000000" w:themeColor="text1" w:themeTint="FF" w:themeShade="FF"/>
+          <w:color w:val="000000"/>
           <w:sz w:val="30"/>
           <w:szCs w:val="30"/>
         </w:rPr>
@@ -7271,9 +7262,8 @@
       <w:proofErr w:type="spellStart"/>
       <w:r>
         <w:rPr>
-          <w:b w:val="1"/>
-          <w:bCs w:val="1"/>
-          <w:color w:val="000000" w:themeColor="text1" w:themeTint="FF" w:themeShade="FF"/>
+          <w:b/>
+          <w:color w:val="000000"/>
           <w:sz w:val="30"/>
           <w:szCs w:val="30"/>
         </w:rPr>
@@ -7282,14 +7272,14 @@
       <w:proofErr w:type="spellEnd"/>
       <w:r>
         <w:rPr>
-          <w:color w:val="000000" w:themeColor="text1" w:themeTint="FF" w:themeShade="FF"/>
+          <w:color w:val="000000"/>
           <w:sz w:val="30"/>
           <w:szCs w:val="30"/>
         </w:rPr>
         <w:t xml:space="preserve">. </w:t>
       </w:r>
     </w:p>
-    <w:p xmlns:wp14="http://schemas.microsoft.com/office/word/2010/wordml" wp14:textId="77777777">
+    <w:p>
       <w:pPr>
         <w:numPr>
           <w:ilvl w:val="3"/>
@@ -7312,7 +7302,7 @@
       </w:pPr>
       <w:r>
         <w:rPr>
-          <w:color w:val="000000" w:themeColor="text1" w:themeTint="FF" w:themeShade="FF"/>
+          <w:color w:val="000000"/>
           <w:sz w:val="30"/>
           <w:szCs w:val="30"/>
         </w:rPr>
@@ -7320,9 +7310,8 @@
       </w:r>
       <w:r>
         <w:rPr>
-          <w:b w:val="1"/>
-          <w:bCs w:val="1"/>
-          <w:color w:val="000000" w:themeColor="text1" w:themeTint="FF" w:themeShade="FF"/>
+          <w:b/>
+          <w:color w:val="000000"/>
           <w:sz w:val="30"/>
           <w:szCs w:val="30"/>
         </w:rPr>
@@ -7330,7 +7319,7 @@
       </w:r>
       <w:r>
         <w:rPr>
-          <w:color w:val="000000" w:themeColor="text1" w:themeTint="FF" w:themeShade="FF"/>
+          <w:color w:val="000000"/>
           <w:sz w:val="30"/>
           <w:szCs w:val="30"/>
         </w:rPr>
@@ -7338,9 +7327,8 @@
       </w:r>
       <w:r>
         <w:rPr>
-          <w:b w:val="1"/>
-          <w:bCs w:val="1"/>
-          <w:color w:val="000000" w:themeColor="text1" w:themeTint="FF" w:themeShade="FF"/>
+          <w:b/>
+          <w:color w:val="000000"/>
           <w:sz w:val="30"/>
           <w:szCs w:val="30"/>
         </w:rPr>
@@ -7348,14 +7336,14 @@
       </w:r>
       <w:r>
         <w:rPr>
-          <w:color w:val="000000" w:themeColor="text1" w:themeTint="FF" w:themeShade="FF"/>
+          <w:color w:val="000000"/>
           <w:sz w:val="30"/>
           <w:szCs w:val="30"/>
         </w:rPr>
         <w:t>.</w:t>
       </w:r>
     </w:p>
-    <w:p xmlns:wp14="http://schemas.microsoft.com/office/word/2010/wordml" wp14:textId="77777777">
+    <w:p>
       <w:pPr>
         <w:numPr>
           <w:ilvl w:val="3"/>
@@ -7378,7 +7366,7 @@
       </w:pPr>
       <w:r>
         <w:rPr>
-          <w:color w:val="000000" w:themeColor="text1" w:themeTint="FF" w:themeShade="FF"/>
+          <w:color w:val="000000"/>
           <w:sz w:val="30"/>
           <w:szCs w:val="30"/>
         </w:rPr>
@@ -7386,9 +7374,8 @@
       </w:r>
       <w:r>
         <w:rPr>
-          <w:b w:val="1"/>
-          <w:bCs w:val="1"/>
-          <w:color w:val="000000" w:themeColor="text1" w:themeTint="FF" w:themeShade="FF"/>
+          <w:b/>
+          <w:color w:val="000000"/>
           <w:sz w:val="30"/>
           <w:szCs w:val="30"/>
         </w:rPr>
@@ -7396,7 +7383,7 @@
       </w:r>
       <w:r>
         <w:rPr>
-          <w:color w:val="000000" w:themeColor="text1" w:themeTint="FF" w:themeShade="FF"/>
+          <w:color w:val="000000"/>
           <w:sz w:val="30"/>
           <w:szCs w:val="30"/>
         </w:rPr>
@@ -7405,9 +7392,8 @@
       <w:proofErr w:type="spellStart"/>
       <w:r>
         <w:rPr>
-          <w:b w:val="1"/>
-          <w:bCs w:val="1"/>
-          <w:color w:val="000000" w:themeColor="text1" w:themeTint="FF" w:themeShade="FF"/>
+          <w:b/>
+          <w:color w:val="000000"/>
           <w:sz w:val="30"/>
           <w:szCs w:val="30"/>
         </w:rPr>
@@ -7416,14 +7402,14 @@
       <w:proofErr w:type="spellEnd"/>
       <w:r>
         <w:rPr>
-          <w:color w:val="000000" w:themeColor="text1" w:themeTint="FF" w:themeShade="FF"/>
+          <w:color w:val="000000"/>
           <w:sz w:val="30"/>
           <w:szCs w:val="30"/>
         </w:rPr>
         <w:t>.</w:t>
       </w:r>
     </w:p>
-    <w:p xmlns:wp14="http://schemas.microsoft.com/office/word/2010/wordml" wp14:textId="77777777">
+    <w:p>
       <w:pPr>
         <w:numPr>
           <w:ilvl w:val="3"/>
@@ -7446,7 +7432,7 @@
       </w:pPr>
       <w:r>
         <w:rPr>
-          <w:color w:val="000000" w:themeColor="text1" w:themeTint="FF" w:themeShade="FF"/>
+          <w:color w:val="000000"/>
           <w:sz w:val="30"/>
           <w:szCs w:val="30"/>
         </w:rPr>
@@ -7454,9 +7440,8 @@
       </w:r>
       <w:r>
         <w:rPr>
-          <w:b w:val="1"/>
-          <w:bCs w:val="1"/>
-          <w:color w:val="000000" w:themeColor="text1" w:themeTint="FF" w:themeShade="FF"/>
+          <w:b/>
+          <w:color w:val="000000"/>
           <w:sz w:val="30"/>
           <w:szCs w:val="30"/>
         </w:rPr>
@@ -7464,7 +7449,7 @@
       </w:r>
       <w:r>
         <w:rPr>
-          <w:color w:val="000000" w:themeColor="text1" w:themeTint="FF" w:themeShade="FF"/>
+          <w:color w:val="000000"/>
           <w:sz w:val="30"/>
           <w:szCs w:val="30"/>
         </w:rPr>
@@ -7472,16 +7457,15 @@
       </w:r>
       <w:r>
         <w:rPr>
-          <w:b w:val="1"/>
-          <w:bCs w:val="1"/>
-          <w:color w:val="000000" w:themeColor="text1" w:themeTint="FF" w:themeShade="FF"/>
+          <w:b/>
+          <w:color w:val="000000"/>
           <w:sz w:val="30"/>
           <w:szCs w:val="30"/>
         </w:rPr>
         <w:t>lekcia.</w:t>
       </w:r>
     </w:p>
-    <w:p xmlns:wp14="http://schemas.microsoft.com/office/word/2010/wordml" wp14:textId="77777777">
+    <w:p>
       <w:pPr>
         <w:numPr>
           <w:ilvl w:val="3"/>
@@ -7504,9 +7488,8 @@
       </w:pPr>
       <w:r>
         <w:rPr>
-          <w:b w:val="1"/>
-          <w:bCs w:val="1"/>
-          <w:color w:val="000000" w:themeColor="text1" w:themeTint="FF" w:themeShade="FF"/>
+          <w:b/>
+          <w:color w:val="000000"/>
           <w:sz w:val="30"/>
           <w:szCs w:val="30"/>
         </w:rPr>
@@ -7514,7 +7497,7 @@
       </w:r>
       <w:r>
         <w:rPr>
-          <w:color w:val="000000" w:themeColor="text1" w:themeTint="FF" w:themeShade="FF"/>
+          <w:color w:val="000000"/>
           <w:sz w:val="30"/>
           <w:szCs w:val="30"/>
         </w:rPr>
@@ -7523,9 +7506,8 @@
       <w:proofErr w:type="spellStart"/>
       <w:r>
         <w:rPr>
-          <w:b w:val="1"/>
-          <w:bCs w:val="1"/>
-          <w:color w:val="000000" w:themeColor="text1" w:themeTint="FF" w:themeShade="FF"/>
+          <w:b/>
+          <w:color w:val="000000"/>
           <w:sz w:val="30"/>
           <w:szCs w:val="30"/>
         </w:rPr>
@@ -7534,7 +7516,7 @@
       <w:proofErr w:type="spellEnd"/>
       <w:r>
         <w:rPr>
-          <w:color w:val="000000" w:themeColor="text1" w:themeTint="FF" w:themeShade="FF"/>
+          <w:color w:val="000000"/>
           <w:sz w:val="30"/>
           <w:szCs w:val="30"/>
         </w:rPr>
@@ -7542,9 +7524,8 @@
       </w:r>
       <w:r>
         <w:rPr>
-          <w:b w:val="1"/>
-          <w:bCs w:val="1"/>
-          <w:color w:val="000000" w:themeColor="text1" w:themeTint="FF" w:themeShade="FF"/>
+          <w:b/>
+          <w:color w:val="000000"/>
           <w:sz w:val="30"/>
           <w:szCs w:val="30"/>
         </w:rPr>
@@ -7552,7 +7533,7 @@
       </w:r>
       <w:r>
         <w:rPr>
-          <w:color w:val="000000" w:themeColor="text1" w:themeTint="FF" w:themeShade="FF"/>
+          <w:color w:val="000000"/>
           <w:sz w:val="30"/>
           <w:szCs w:val="30"/>
         </w:rPr>
@@ -7560,9 +7541,8 @@
       </w:r>
       <w:r>
         <w:rPr>
-          <w:b w:val="1"/>
-          <w:bCs w:val="1"/>
-          <w:color w:val="000000" w:themeColor="text1" w:themeTint="FF" w:themeShade="FF"/>
+          <w:b/>
+          <w:color w:val="000000"/>
           <w:sz w:val="30"/>
           <w:szCs w:val="30"/>
         </w:rPr>
@@ -7570,14 +7550,14 @@
       </w:r>
       <w:r>
         <w:rPr>
-          <w:color w:val="000000" w:themeColor="text1" w:themeTint="FF" w:themeShade="FF"/>
+          <w:color w:val="000000"/>
           <w:sz w:val="30"/>
           <w:szCs w:val="30"/>
         </w:rPr>
         <w:t>.</w:t>
       </w:r>
     </w:p>
-    <w:p xmlns:wp14="http://schemas.microsoft.com/office/word/2010/wordml" wp14:textId="77777777">
+    <w:p>
       <w:pPr>
         <w:numPr>
           <w:ilvl w:val="3"/>
@@ -7600,9 +7580,8 @@
       </w:pPr>
       <w:r>
         <w:rPr>
-          <w:b w:val="1"/>
-          <w:bCs w:val="1"/>
-          <w:color w:val="000000" w:themeColor="text1" w:themeTint="FF" w:themeShade="FF"/>
+          <w:b/>
+          <w:color w:val="000000"/>
           <w:sz w:val="30"/>
           <w:szCs w:val="30"/>
         </w:rPr>
@@ -7610,7 +7589,7 @@
       </w:r>
       <w:r>
         <w:rPr>
-          <w:color w:val="000000" w:themeColor="text1" w:themeTint="FF" w:themeShade="FF"/>
+          <w:color w:val="000000"/>
           <w:sz w:val="30"/>
           <w:szCs w:val="30"/>
         </w:rPr>
@@ -7619,9 +7598,8 @@
       <w:proofErr w:type="spellStart"/>
       <w:r>
         <w:rPr>
-          <w:b w:val="1"/>
-          <w:bCs w:val="1"/>
-          <w:color w:val="000000" w:themeColor="text1" w:themeTint="FF" w:themeShade="FF"/>
+          <w:b/>
+          <w:color w:val="000000"/>
           <w:sz w:val="30"/>
           <w:szCs w:val="30"/>
         </w:rPr>
@@ -7630,7 +7608,7 @@
       <w:proofErr w:type="spellEnd"/>
       <w:r>
         <w:rPr>
-          <w:color w:val="000000" w:themeColor="text1" w:themeTint="FF" w:themeShade="FF"/>
+          <w:color w:val="000000"/>
           <w:sz w:val="30"/>
           <w:szCs w:val="30"/>
         </w:rPr>
@@ -7638,9 +7616,8 @@
       </w:r>
       <w:r>
         <w:rPr>
-          <w:b w:val="1"/>
-          <w:bCs w:val="1"/>
-          <w:color w:val="000000" w:themeColor="text1" w:themeTint="FF" w:themeShade="FF"/>
+          <w:b/>
+          <w:color w:val="000000"/>
           <w:sz w:val="30"/>
           <w:szCs w:val="30"/>
         </w:rPr>
@@ -7648,9 +7625,8 @@
       </w:r>
       <w:r>
         <w:rPr>
-          <w:i w:val="1"/>
-          <w:iCs w:val="1"/>
-          <w:color w:val="000000" w:themeColor="text1" w:themeTint="FF" w:themeShade="FF"/>
+          <w:i/>
+          <w:color w:val="000000"/>
           <w:sz w:val="30"/>
           <w:szCs w:val="30"/>
         </w:rPr>
@@ -7658,7 +7634,7 @@
       </w:r>
       <w:r>
         <w:rPr>
-          <w:color w:val="000000" w:themeColor="text1" w:themeTint="FF" w:themeShade="FF"/>
+          <w:color w:val="000000"/>
           <w:sz w:val="30"/>
           <w:szCs w:val="30"/>
         </w:rPr>
@@ -7666,9 +7642,8 @@
       </w:r>
       <w:r>
         <w:rPr>
-          <w:b w:val="1"/>
-          <w:bCs w:val="1"/>
-          <w:color w:val="000000" w:themeColor="text1" w:themeTint="FF" w:themeShade="FF"/>
+          <w:b/>
+          <w:color w:val="000000"/>
           <w:sz w:val="30"/>
           <w:szCs w:val="30"/>
         </w:rPr>
@@ -7676,7 +7651,7 @@
       </w:r>
       <w:r>
         <w:rPr>
-          <w:color w:val="000000" w:themeColor="text1" w:themeTint="FF" w:themeShade="FF"/>
+          <w:color w:val="000000"/>
           <w:sz w:val="30"/>
           <w:szCs w:val="30"/>
         </w:rPr>
@@ -7684,9 +7659,8 @@
       </w:r>
       <w:r>
         <w:rPr>
-          <w:b w:val="1"/>
-          <w:bCs w:val="1"/>
-          <w:color w:val="000000" w:themeColor="text1" w:themeTint="FF" w:themeShade="FF"/>
+          <w:b/>
+          <w:color w:val="000000"/>
           <w:sz w:val="30"/>
           <w:szCs w:val="30"/>
         </w:rPr>
@@ -7694,14 +7668,14 @@
       </w:r>
       <w:r>
         <w:rPr>
-          <w:color w:val="000000" w:themeColor="text1" w:themeTint="FF" w:themeShade="FF"/>
+          <w:color w:val="000000"/>
           <w:sz w:val="30"/>
           <w:szCs w:val="30"/>
         </w:rPr>
         <w:t>.</w:t>
       </w:r>
     </w:p>
-    <w:p xmlns:wp14="http://schemas.microsoft.com/office/word/2010/wordml" wp14:textId="77777777">
+    <w:p>
       <w:pPr>
         <w:numPr>
           <w:ilvl w:val="3"/>
@@ -7724,7 +7698,7 @@
       </w:pPr>
       <w:r>
         <w:rPr>
-          <w:color w:val="000000" w:themeColor="text1" w:themeTint="FF" w:themeShade="FF"/>
+          <w:color w:val="000000"/>
           <w:sz w:val="30"/>
           <w:szCs w:val="30"/>
         </w:rPr>
@@ -7733,9 +7707,8 @@
       <w:proofErr w:type="spellStart"/>
       <w:r>
         <w:rPr>
-          <w:b w:val="1"/>
-          <w:bCs w:val="1"/>
-          <w:color w:val="000000" w:themeColor="text1" w:themeTint="FF" w:themeShade="FF"/>
+          <w:b/>
+          <w:color w:val="000000"/>
           <w:sz w:val="30"/>
           <w:szCs w:val="30"/>
         </w:rPr>
@@ -7744,7 +7717,7 @@
       <w:proofErr w:type="spellEnd"/>
       <w:r>
         <w:rPr>
-          <w:color w:val="000000" w:themeColor="text1" w:themeTint="FF" w:themeShade="FF"/>
+          <w:color w:val="000000"/>
           <w:sz w:val="30"/>
           <w:szCs w:val="30"/>
         </w:rPr>
@@ -7753,9 +7726,8 @@
       <w:proofErr w:type="spellStart"/>
       <w:r>
         <w:rPr>
-          <w:b w:val="1"/>
-          <w:bCs w:val="1"/>
-          <w:color w:val="000000" w:themeColor="text1" w:themeTint="FF" w:themeShade="FF"/>
+          <w:b/>
+          <w:color w:val="000000"/>
           <w:sz w:val="30"/>
           <w:szCs w:val="30"/>
         </w:rPr>
@@ -7764,7 +7736,7 @@
       <w:proofErr w:type="spellEnd"/>
       <w:r>
         <w:rPr>
-          <w:color w:val="000000" w:themeColor="text1" w:themeTint="FF" w:themeShade="FF"/>
+          <w:color w:val="000000"/>
           <w:sz w:val="30"/>
           <w:szCs w:val="30"/>
         </w:rPr>
@@ -7773,9 +7745,8 @@
       <w:proofErr w:type="spellStart"/>
       <w:r>
         <w:rPr>
-          <w:b w:val="1"/>
-          <w:bCs w:val="1"/>
-          <w:color w:val="000000" w:themeColor="text1" w:themeTint="FF" w:themeShade="FF"/>
+          <w:b/>
+          <w:color w:val="000000"/>
           <w:sz w:val="30"/>
           <w:szCs w:val="30"/>
         </w:rPr>
@@ -7784,7 +7755,7 @@
       <w:proofErr w:type="spellEnd"/>
       <w:r>
         <w:rPr>
-          <w:color w:val="000000" w:themeColor="text1" w:themeTint="FF" w:themeShade="FF"/>
+          <w:color w:val="000000"/>
           <w:sz w:val="30"/>
           <w:szCs w:val="30"/>
         </w:rPr>
@@ -7793,9 +7764,8 @@
       <w:proofErr w:type="spellStart"/>
       <w:r>
         <w:rPr>
-          <w:b w:val="1"/>
-          <w:bCs w:val="1"/>
-          <w:color w:val="000000" w:themeColor="text1" w:themeTint="FF" w:themeShade="FF"/>
+          <w:b/>
+          <w:color w:val="000000"/>
           <w:sz w:val="30"/>
           <w:szCs w:val="30"/>
         </w:rPr>
@@ -7804,7 +7774,7 @@
       <w:proofErr w:type="spellEnd"/>
       <w:r>
         <w:rPr>
-          <w:color w:val="000000" w:themeColor="text1" w:themeTint="FF" w:themeShade="FF"/>
+          <w:color w:val="000000"/>
           <w:sz w:val="30"/>
           <w:szCs w:val="30"/>
         </w:rPr>
@@ -7813,9 +7783,8 @@
       <w:proofErr w:type="spellStart"/>
       <w:r>
         <w:rPr>
-          <w:b w:val="1"/>
-          <w:bCs w:val="1"/>
-          <w:color w:val="000000" w:themeColor="text1" w:themeTint="FF" w:themeShade="FF"/>
+          <w:b/>
+          <w:color w:val="000000"/>
           <w:sz w:val="30"/>
           <w:szCs w:val="30"/>
         </w:rPr>
@@ -7824,9 +7793,8 @@
       <w:proofErr w:type="spellEnd"/>
       <w:r>
         <w:rPr>
-          <w:b w:val="1"/>
-          <w:bCs w:val="1"/>
-          <w:color w:val="000000" w:themeColor="text1" w:themeTint="FF" w:themeShade="FF"/>
+          <w:b/>
+          <w:color w:val="000000"/>
           <w:sz w:val="30"/>
           <w:szCs w:val="30"/>
         </w:rPr>
@@ -7834,7 +7802,7 @@
       </w:r>
       <w:r>
         <w:rPr>
-          <w:color w:val="000000" w:themeColor="text1" w:themeTint="FF" w:themeShade="FF"/>
+          <w:color w:val="000000"/>
           <w:sz w:val="30"/>
           <w:szCs w:val="30"/>
         </w:rPr>
@@ -7843,9 +7811,8 @@
       <w:proofErr w:type="spellStart"/>
       <w:r>
         <w:rPr>
-          <w:b w:val="1"/>
-          <w:bCs w:val="1"/>
-          <w:color w:val="000000" w:themeColor="text1" w:themeTint="FF" w:themeShade="FF"/>
+          <w:b/>
+          <w:color w:val="000000"/>
           <w:sz w:val="30"/>
           <w:szCs w:val="30"/>
         </w:rPr>
@@ -7853,7 +7820,7 @@
       </w:r>
       <w:proofErr w:type="spellEnd"/>
     </w:p>
-    <w:p xmlns:wp14="http://schemas.microsoft.com/office/word/2010/wordml" wp14:textId="77777777">
+    <w:p>
       <w:pPr>
         <w:pBdr>
           <w:top w:val="nil"/>
@@ -7874,7 +7841,7 @@
         <w:br w:type="page"/>
       </w:r>
     </w:p>
-    <w:p xmlns:wp14="http://schemas.microsoft.com/office/word/2010/wordml" wp14:textId="77777777">
+    <w:p>
       <w:pPr>
         <w:numPr>
           <w:ilvl w:val="0"/>
@@ -7905,7 +7872,7 @@
         <w:t>Návrh implementácie</w:t>
       </w:r>
     </w:p>
-    <w:p xmlns:wp14="http://schemas.microsoft.com/office/word/2010/wordml" wp14:textId="77777777">
+    <w:p>
       <w:pPr>
         <w:numPr>
           <w:ilvl w:val="1"/>
@@ -7936,7 +7903,7 @@
         <w:t>Moduly</w:t>
       </w:r>
     </w:p>
-    <w:p xmlns:wp14="http://schemas.microsoft.com/office/word/2010/wordml" wp14:textId="77777777">
+    <w:p>
       <w:pPr>
         <w:numPr>
           <w:ilvl w:val="2"/>
@@ -7978,7 +7945,7 @@
       </w:r>
       <w:proofErr w:type="spellEnd"/>
     </w:p>
-    <w:p xmlns:wp14="http://schemas.microsoft.com/office/word/2010/wordml" wp14:textId="77777777">
+    <w:p>
       <w:pPr>
         <w:numPr>
           <w:ilvl w:val="3"/>
@@ -8001,7 +7968,7 @@
       </w:pPr>
       <w:r>
         <w:rPr>
-          <w:color w:val="000000" w:themeColor="text1" w:themeTint="FF" w:themeShade="FF"/>
+          <w:color w:val="000000"/>
           <w:sz w:val="30"/>
           <w:szCs w:val="30"/>
         </w:rPr>
@@ -8010,7 +7977,7 @@
       <w:proofErr w:type="spellStart"/>
       <w:r>
         <w:rPr>
-          <w:color w:val="000000" w:themeColor="text1" w:themeTint="FF" w:themeShade="FF"/>
+          <w:color w:val="000000"/>
           <w:sz w:val="30"/>
           <w:szCs w:val="30"/>
         </w:rPr>
@@ -8019,14 +7986,14 @@
       <w:proofErr w:type="spellEnd"/>
       <w:r>
         <w:rPr>
-          <w:color w:val="000000" w:themeColor="text1" w:themeTint="FF" w:themeShade="FF"/>
+          <w:color w:val="000000"/>
           <w:sz w:val="30"/>
           <w:szCs w:val="30"/>
         </w:rPr>
         <w:t xml:space="preserve"> a mazanie údajov z dátového súboru.</w:t>
       </w:r>
     </w:p>
-    <w:p xmlns:wp14="http://schemas.microsoft.com/office/word/2010/wordml" wp14:textId="77777777">
+    <w:p>
       <w:pPr>
         <w:numPr>
           <w:ilvl w:val="2"/>
@@ -8066,7 +8033,7 @@
         <w:t xml:space="preserve">FileManager </w:t>
       </w:r>
     </w:p>
-    <w:p xmlns:wp14="http://schemas.microsoft.com/office/word/2010/wordml" wp14:textId="77777777">
+    <w:p>
       <w:pPr>
         <w:numPr>
           <w:ilvl w:val="3"/>
@@ -8089,14 +8056,14 @@
       </w:pPr>
       <w:r>
         <w:rPr>
-          <w:color w:val="000000" w:themeColor="text1" w:themeTint="FF" w:themeShade="FF"/>
+          <w:color w:val="000000"/>
           <w:sz w:val="30"/>
           <w:szCs w:val="30"/>
         </w:rPr>
         <w:t>bude obsahovať metódy na premiestňovanie, pridávanie, mazanie súborov (obrázky, zvuky)</w:t>
       </w:r>
     </w:p>
-    <w:p xmlns:wp14="http://schemas.microsoft.com/office/word/2010/wordml" wp14:textId="77777777">
+    <w:p>
       <w:pPr>
         <w:numPr>
           <w:ilvl w:val="2"/>
@@ -8136,7 +8103,7 @@
         <w:t>Export</w:t>
       </w:r>
     </w:p>
-    <w:p xmlns:wp14="http://schemas.microsoft.com/office/word/2010/wordml" wp14:textId="77777777">
+    <w:p>
       <w:pPr>
         <w:numPr>
           <w:ilvl w:val="3"/>
@@ -8159,14 +8126,14 @@
       </w:pPr>
       <w:r>
         <w:rPr>
-          <w:color w:val="000000" w:themeColor="text1" w:themeTint="FF" w:themeShade="FF"/>
+          <w:color w:val="000000"/>
           <w:sz w:val="30"/>
           <w:szCs w:val="30"/>
         </w:rPr>
         <w:t xml:space="preserve"> Bude obsahovať metódu, ktorá z vybraných lekcií, skupín  a položiek urobí balíček a ponúkne používateľovi, aby si ho uložil na vybrané miesto do zariadenia</w:t>
       </w:r>
     </w:p>
-    <w:p xmlns:wp14="http://schemas.microsoft.com/office/word/2010/wordml" wp14:textId="77777777">
+    <w:p>
       <w:pPr>
         <w:numPr>
           <w:ilvl w:val="3"/>
@@ -8189,14 +8156,14 @@
       </w:pPr>
       <w:r>
         <w:rPr>
-          <w:color w:val="000000" w:themeColor="text1" w:themeTint="FF" w:themeShade="FF"/>
+          <w:color w:val="000000"/>
           <w:sz w:val="30"/>
           <w:szCs w:val="30"/>
         </w:rPr>
         <w:t>Balíček (priečinok alebo zip) bude obsahovať súbor s dátami a priečinok s obrázkami a zvukmi</w:t>
       </w:r>
     </w:p>
-    <w:p xmlns:wp14="http://schemas.microsoft.com/office/word/2010/wordml" wp14:textId="77777777">
+    <w:p>
       <w:pPr>
         <w:numPr>
           <w:ilvl w:val="3"/>
@@ -8219,7 +8186,7 @@
       </w:pPr>
       <w:r>
         <w:rPr>
-          <w:color w:val="000000" w:themeColor="text1" w:themeTint="FF" w:themeShade="FF"/>
+          <w:color w:val="000000"/>
           <w:sz w:val="30"/>
           <w:szCs w:val="30"/>
         </w:rPr>
@@ -8228,7 +8195,7 @@
       <w:proofErr w:type="spellStart"/>
       <w:r>
         <w:rPr>
-          <w:color w:val="000000" w:themeColor="text1" w:themeTint="FF" w:themeShade="FF"/>
+          <w:color w:val="000000"/>
           <w:sz w:val="30"/>
           <w:szCs w:val="30"/>
         </w:rPr>
@@ -8237,14 +8204,24 @@
       <w:proofErr w:type="spellEnd"/>
       <w:r>
         <w:rPr>
-          <w:color w:val="000000" w:themeColor="text1" w:themeTint="FF" w:themeShade="FF"/>
-          <w:sz w:val="30"/>
-          <w:szCs w:val="30"/>
-        </w:rPr>
-        <w:t xml:space="preserve"> a FileManager</w:t>
-      </w:r>
-    </w:p>
-    <w:p xmlns:wp14="http://schemas.microsoft.com/office/word/2010/wordml" wp14:textId="77777777">
+          <w:color w:val="000000"/>
+          <w:sz w:val="30"/>
+          <w:szCs w:val="30"/>
+        </w:rPr>
+        <w:t xml:space="preserve"> a </w:t>
+      </w:r>
+      <w:proofErr w:type="spellStart"/>
+      <w:r>
+        <w:rPr>
+          <w:color w:val="000000"/>
+          <w:sz w:val="30"/>
+          <w:szCs w:val="30"/>
+        </w:rPr>
+        <w:t>FileManager</w:t>
+      </w:r>
+      <w:proofErr w:type="spellEnd"/>
+    </w:p>
+    <w:p>
       <w:pPr>
         <w:numPr>
           <w:ilvl w:val="2"/>
@@ -8284,7 +8261,7 @@
         <w:t>Import</w:t>
       </w:r>
     </w:p>
-    <w:p xmlns:wp14="http://schemas.microsoft.com/office/word/2010/wordml" wp14:textId="77777777">
+    <w:p>
       <w:pPr>
         <w:numPr>
           <w:ilvl w:val="3"/>
@@ -8307,14 +8284,14 @@
       </w:pPr>
       <w:r>
         <w:rPr>
-          <w:color w:val="000000" w:themeColor="text1" w:themeTint="FF" w:themeShade="FF"/>
+          <w:color w:val="000000"/>
           <w:sz w:val="30"/>
           <w:szCs w:val="30"/>
         </w:rPr>
         <w:t>Bude obsahovať metódu, ktorá uloží lekcie, skupiny a položky z balíčka</w:t>
       </w:r>
     </w:p>
-    <w:p xmlns:wp14="http://schemas.microsoft.com/office/word/2010/wordml" wp14:textId="77777777">
+    <w:p>
       <w:pPr>
         <w:numPr>
           <w:ilvl w:val="3"/>
@@ -8337,14 +8314,14 @@
       </w:pPr>
       <w:r>
         <w:rPr>
-          <w:color w:val="000000" w:themeColor="text1" w:themeTint="FF" w:themeShade="FF"/>
+          <w:color w:val="000000"/>
           <w:sz w:val="30"/>
           <w:szCs w:val="30"/>
         </w:rPr>
         <w:t>Dáta uloží do dátového súboru a súbory (obrázky, zvuky) na správne miesto</w:t>
       </w:r>
     </w:p>
-    <w:p xmlns:wp14="http://schemas.microsoft.com/office/word/2010/wordml" wp14:textId="77777777">
+    <w:p>
       <w:pPr>
         <w:numPr>
           <w:ilvl w:val="3"/>
@@ -8367,14 +8344,14 @@
       </w:pPr>
       <w:r>
         <w:rPr>
-          <w:color w:val="000000" w:themeColor="text1" w:themeTint="FF" w:themeShade="FF"/>
+          <w:color w:val="000000"/>
           <w:sz w:val="30"/>
           <w:szCs w:val="30"/>
         </w:rPr>
         <w:t>Balíček vznikol exportom</w:t>
       </w:r>
     </w:p>
-    <w:p xmlns:wp14="http://schemas.microsoft.com/office/word/2010/wordml" wp14:textId="77777777">
+    <w:p>
       <w:pPr>
         <w:numPr>
           <w:ilvl w:val="3"/>
@@ -8397,14 +8374,14 @@
       </w:pPr>
       <w:r>
         <w:rPr>
-          <w:color w:val="000000" w:themeColor="text1" w:themeTint="FF" w:themeShade="FF"/>
+          <w:color w:val="000000"/>
           <w:sz w:val="30"/>
           <w:szCs w:val="30"/>
         </w:rPr>
         <w:t>Balíček užívateľ vyberie pomocou FileChoosera</w:t>
       </w:r>
     </w:p>
-    <w:p xmlns:wp14="http://schemas.microsoft.com/office/word/2010/wordml" wp14:textId="77777777">
+    <w:p>
       <w:pPr>
         <w:numPr>
           <w:ilvl w:val="3"/>
@@ -8427,14 +8404,14 @@
       </w:pPr>
       <w:r>
         <w:rPr>
-          <w:color w:val="000000" w:themeColor="text1" w:themeTint="FF" w:themeShade="FF"/>
+          <w:color w:val="000000"/>
           <w:sz w:val="30"/>
           <w:szCs w:val="30"/>
         </w:rPr>
         <w:t>Bude používať   moduly DbController a FileManager</w:t>
       </w:r>
     </w:p>
-    <w:p xmlns:wp14="http://schemas.microsoft.com/office/word/2010/wordml" wp14:textId="77777777">
+    <w:p>
       <w:pPr>
         <w:numPr>
           <w:ilvl w:val="2"/>
@@ -8476,7 +8453,7 @@
       </w:r>
       <w:proofErr w:type="spellEnd"/>
     </w:p>
-    <w:p xmlns:wp14="http://schemas.microsoft.com/office/word/2010/wordml" wp14:textId="77777777">
+    <w:p>
       <w:pPr>
         <w:numPr>
           <w:ilvl w:val="3"/>
@@ -8499,14 +8476,14 @@
       </w:pPr>
       <w:r>
         <w:rPr>
-          <w:color w:val="000000" w:themeColor="text1" w:themeTint="FF" w:themeShade="FF"/>
+          <w:color w:val="000000"/>
           <w:sz w:val="30"/>
           <w:szCs w:val="30"/>
         </w:rPr>
         <w:t>Bude obsahovať všetky hlavné funkcie programu – pridávanie, mazanie, editovanie lekcii, skupín, položiek, prispôsobenie grafického rozhrania, ...</w:t>
       </w:r>
     </w:p>
-    <w:p xmlns:wp14="http://schemas.microsoft.com/office/word/2010/wordml" wp14:textId="77777777">
+    <w:p>
       <w:pPr>
         <w:numPr>
           <w:ilvl w:val="3"/>
@@ -8529,14 +8506,14 @@
       </w:pPr>
       <w:r>
         <w:rPr>
-          <w:color w:val="000000" w:themeColor="text1" w:themeTint="FF" w:themeShade="FF"/>
+          <w:color w:val="000000"/>
           <w:sz w:val="30"/>
           <w:szCs w:val="30"/>
         </w:rPr>
         <w:t>Bude používať moduly DbController, FileManager, Export, Import</w:t>
       </w:r>
     </w:p>
-    <w:p xmlns:wp14="http://schemas.microsoft.com/office/word/2010/wordml" wp14:textId="77777777">
+    <w:p>
       <w:pPr>
         <w:numPr>
           <w:ilvl w:val="2"/>
@@ -8576,7 +8553,7 @@
         <w:t>GUI</w:t>
       </w:r>
     </w:p>
-    <w:p xmlns:wp14="http://schemas.microsoft.com/office/word/2010/wordml" wp14:textId="77777777">
+    <w:p>
       <w:pPr>
         <w:numPr>
           <w:ilvl w:val="3"/>
@@ -8599,14 +8576,14 @@
       </w:pPr>
       <w:r>
         <w:rPr>
-          <w:color w:val="000000" w:themeColor="text1" w:themeTint="FF" w:themeShade="FF"/>
+          <w:color w:val="000000"/>
           <w:sz w:val="30"/>
           <w:szCs w:val="30"/>
         </w:rPr>
         <w:t>Ponuka možností, zobrazuje dáta</w:t>
       </w:r>
     </w:p>
-    <w:p xmlns:wp14="http://schemas.microsoft.com/office/word/2010/wordml" wp14:textId="77777777">
+    <w:p>
       <w:pPr>
         <w:numPr>
           <w:ilvl w:val="3"/>
@@ -8629,16 +8606,17 @@
       </w:pPr>
       <w:r>
         <w:rPr>
-          <w:color w:val="000000" w:themeColor="text1" w:themeTint="FF" w:themeShade="FF"/>
-          <w:sz w:val="30"/>
-          <w:szCs w:val="30"/>
-        </w:rPr>
+          <w:color w:val="000000"/>
+          <w:sz w:val="30"/>
+          <w:szCs w:val="30"/>
+        </w:rPr>
+        <w:lastRenderedPageBreak/>
         <w:t>Komponentami (</w:t>
       </w:r>
       <w:proofErr w:type="spellStart"/>
       <w:r>
         <w:rPr>
-          <w:color w:val="000000" w:themeColor="text1" w:themeTint="FF" w:themeShade="FF"/>
+          <w:color w:val="000000"/>
           <w:sz w:val="30"/>
           <w:szCs w:val="30"/>
         </w:rPr>
@@ -8647,7 +8625,7 @@
       <w:proofErr w:type="spellEnd"/>
       <w:r>
         <w:rPr>
-          <w:color w:val="000000" w:themeColor="text1" w:themeTint="FF" w:themeShade="FF"/>
+          <w:color w:val="000000"/>
           <w:sz w:val="30"/>
           <w:szCs w:val="30"/>
         </w:rPr>
@@ -8656,7 +8634,7 @@
       <w:proofErr w:type="spellStart"/>
       <w:r>
         <w:rPr>
-          <w:color w:val="000000" w:themeColor="text1" w:themeTint="FF" w:themeShade="FF"/>
+          <w:color w:val="000000"/>
           <w:sz w:val="30"/>
           <w:szCs w:val="30"/>
         </w:rPr>
@@ -8665,7 +8643,7 @@
       <w:proofErr w:type="spellEnd"/>
       <w:r>
         <w:rPr>
-          <w:color w:val="000000" w:themeColor="text1" w:themeTint="FF" w:themeShade="FF"/>
+          <w:color w:val="000000"/>
           <w:sz w:val="30"/>
           <w:szCs w:val="30"/>
         </w:rPr>
@@ -8674,7 +8652,7 @@
       <w:proofErr w:type="spellStart"/>
       <w:r>
         <w:rPr>
-          <w:color w:val="000000" w:themeColor="text1" w:themeTint="FF" w:themeShade="FF"/>
+          <w:color w:val="000000"/>
           <w:sz w:val="30"/>
           <w:szCs w:val="30"/>
         </w:rPr>
@@ -8682,7 +8660,7 @@
       </w:r>
       <w:proofErr w:type="spellEnd"/>
     </w:p>
-    <w:p xmlns:wp14="http://schemas.microsoft.com/office/word/2010/wordml" wp14:textId="77777777">
+    <w:p>
       <w:pPr>
         <w:numPr>
           <w:ilvl w:val="2"/>
@@ -8724,7 +8702,7 @@
       </w:r>
       <w:proofErr w:type="spellEnd"/>
     </w:p>
-    <w:p xmlns:wp14="http://schemas.microsoft.com/office/word/2010/wordml" wp14:textId="77777777">
+    <w:p>
       <w:pPr>
         <w:numPr>
           <w:ilvl w:val="3"/>
@@ -8747,14 +8725,14 @@
       </w:pPr>
       <w:r>
         <w:rPr>
-          <w:color w:val="000000" w:themeColor="text1" w:themeTint="FF" w:themeShade="FF"/>
+          <w:color w:val="000000"/>
           <w:sz w:val="30"/>
           <w:szCs w:val="30"/>
         </w:rPr>
         <w:t>Bude obsahovať algoritmy jednotlivých módov</w:t>
       </w:r>
     </w:p>
-    <w:p xmlns:wp14="http://schemas.microsoft.com/office/word/2010/wordml" wp14:textId="77777777">
+    <w:p>
       <w:pPr>
         <w:numPr>
           <w:ilvl w:val="3"/>
@@ -8777,14 +8755,14 @@
       </w:pPr>
       <w:r>
         <w:rPr>
-          <w:color w:val="000000" w:themeColor="text1" w:themeTint="FF" w:themeShade="FF"/>
+          <w:color w:val="000000"/>
           <w:sz w:val="30"/>
           <w:szCs w:val="30"/>
         </w:rPr>
         <w:t>Používa funkcie GUI  na zobrazenie položiek, lekcií</w:t>
       </w:r>
     </w:p>
-    <w:p xmlns:wp14="http://schemas.microsoft.com/office/word/2010/wordml" wp14:textId="77777777">
+    <w:p>
       <w:pPr>
         <w:pBdr>
           <w:top w:val="nil"/>
@@ -8802,7 +8780,7 @@
         </w:rPr>
       </w:pPr>
     </w:p>
-    <w:p xmlns:wp14="http://schemas.microsoft.com/office/word/2010/wordml" wp14:textId="77777777">
+    <w:p>
       <w:pPr>
         <w:numPr>
           <w:ilvl w:val="1"/>
@@ -8833,7 +8811,7 @@
         <w:t>Technológie</w:t>
       </w:r>
     </w:p>
-    <w:p xmlns:wp14="http://schemas.microsoft.com/office/word/2010/wordml" wp14:textId="77777777">
+    <w:p>
       <w:pPr>
         <w:numPr>
           <w:ilvl w:val="2"/>
@@ -8863,7 +8841,7 @@
         <w:t xml:space="preserve"> Java</w:t>
       </w:r>
     </w:p>
-    <w:p xmlns:wp14="http://schemas.microsoft.com/office/word/2010/wordml" wp14:textId="77777777">
+    <w:p>
       <w:pPr>
         <w:numPr>
           <w:ilvl w:val="3"/>
@@ -8886,7 +8864,7 @@
       </w:pPr>
       <w:r>
         <w:rPr>
-          <w:color w:val="000000" w:themeColor="text1" w:themeTint="FF" w:themeShade="FF"/>
+          <w:color w:val="000000"/>
           <w:sz w:val="30"/>
           <w:szCs w:val="30"/>
         </w:rPr>
@@ -8895,7 +8873,7 @@
       <w:proofErr w:type="spellStart"/>
       <w:r>
         <w:rPr>
-          <w:color w:val="000000" w:themeColor="text1" w:themeTint="FF" w:themeShade="FF"/>
+          <w:color w:val="000000"/>
           <w:sz w:val="30"/>
           <w:szCs w:val="30"/>
         </w:rPr>
@@ -8904,7 +8882,7 @@
       <w:proofErr w:type="spellEnd"/>
       <w:r>
         <w:rPr>
-          <w:color w:val="000000" w:themeColor="text1" w:themeTint="FF" w:themeShade="FF"/>
+          <w:color w:val="000000"/>
           <w:sz w:val="30"/>
           <w:szCs w:val="30"/>
         </w:rPr>
@@ -8913,7 +8891,7 @@
       <w:proofErr w:type="spellStart"/>
       <w:r>
         <w:rPr>
-          <w:color w:val="000000" w:themeColor="text1" w:themeTint="FF" w:themeShade="FF"/>
+          <w:color w:val="000000"/>
           <w:sz w:val="30"/>
           <w:szCs w:val="30"/>
         </w:rPr>
@@ -8922,14 +8900,14 @@
       <w:proofErr w:type="spellEnd"/>
       <w:r>
         <w:rPr>
-          <w:color w:val="000000" w:themeColor="text1" w:themeTint="FF" w:themeShade="FF"/>
+          <w:color w:val="000000"/>
           <w:sz w:val="30"/>
           <w:szCs w:val="30"/>
         </w:rPr>
         <w:t xml:space="preserve"> jar súboru</w:t>
       </w:r>
     </w:p>
-    <w:p xmlns:wp14="http://schemas.microsoft.com/office/word/2010/wordml" wp14:textId="77777777">
+    <w:p>
       <w:pPr>
         <w:numPr>
           <w:ilvl w:val="3"/>
@@ -8952,14 +8930,14 @@
       </w:pPr>
       <w:r>
         <w:rPr>
-          <w:color w:val="000000" w:themeColor="text1" w:themeTint="FF" w:themeShade="FF"/>
+          <w:color w:val="000000"/>
           <w:sz w:val="30"/>
           <w:szCs w:val="30"/>
         </w:rPr>
         <w:t>Obsahuje všetky zdrojové súbory a knižnice projektu</w:t>
       </w:r>
     </w:p>
-    <w:p xmlns:wp14="http://schemas.microsoft.com/office/word/2010/wordml" wp14:textId="77777777">
+    <w:p>
       <w:pPr>
         <w:numPr>
           <w:ilvl w:val="3"/>
@@ -8982,7 +8960,7 @@
       </w:pPr>
       <w:r>
         <w:rPr>
-          <w:color w:val="000000" w:themeColor="text1" w:themeTint="FF" w:themeShade="FF"/>
+          <w:color w:val="000000"/>
           <w:sz w:val="30"/>
           <w:szCs w:val="30"/>
         </w:rPr>
@@ -8991,7 +8969,7 @@
       <w:proofErr w:type="spellStart"/>
       <w:r>
         <w:rPr>
-          <w:color w:val="000000" w:themeColor="text1" w:themeTint="FF" w:themeShade="FF"/>
+          <w:color w:val="000000"/>
           <w:sz w:val="30"/>
           <w:szCs w:val="30"/>
         </w:rPr>
@@ -8999,7 +8977,7 @@
       </w:r>
       <w:proofErr w:type="spellEnd"/>
     </w:p>
-    <w:p xmlns:wp14="http://schemas.microsoft.com/office/word/2010/wordml" wp14:textId="77777777">
+    <w:p>
       <w:pPr>
         <w:numPr>
           <w:ilvl w:val="2"/>
@@ -9075,7 +9053,7 @@
       </w:r>
       <w:proofErr w:type="spellEnd"/>
     </w:p>
-    <w:p xmlns:wp14="http://schemas.microsoft.com/office/word/2010/wordml" wp14:textId="77777777">
+    <w:p>
       <w:pPr>
         <w:numPr>
           <w:ilvl w:val="3"/>
@@ -9098,14 +9076,14 @@
       </w:pPr>
       <w:r>
         <w:rPr>
-          <w:color w:val="000000" w:themeColor="text1" w:themeTint="FF" w:themeShade="FF"/>
+          <w:color w:val="000000"/>
           <w:sz w:val="30"/>
           <w:szCs w:val="30"/>
         </w:rPr>
         <w:t>Týmto nástrojom bude realizované celé GUI</w:t>
       </w:r>
     </w:p>
-    <w:p xmlns:wp14="http://schemas.microsoft.com/office/word/2010/wordml" wp14:textId="77777777">
+    <w:p>
       <w:pPr>
         <w:numPr>
           <w:ilvl w:val="3"/>
@@ -9127,7 +9105,7 @@
       </w:pPr>
       <w:r>
         <w:rPr>
-          <w:color w:val="000000" w:themeColor="text1" w:themeTint="FF" w:themeShade="FF"/>
+          <w:color w:val="000000"/>
           <w:sz w:val="30"/>
           <w:szCs w:val="30"/>
         </w:rPr>
@@ -9136,7 +9114,7 @@
       <w:proofErr w:type="spellStart"/>
       <w:r>
         <w:rPr>
-          <w:color w:val="000000" w:themeColor="text1" w:themeTint="FF" w:themeShade="FF"/>
+          <w:color w:val="000000"/>
           <w:sz w:val="30"/>
           <w:szCs w:val="30"/>
         </w:rPr>
@@ -9145,7 +9123,7 @@
       <w:proofErr w:type="spellEnd"/>
       <w:r>
         <w:rPr>
-          <w:color w:val="000000" w:themeColor="text1" w:themeTint="FF" w:themeShade="FF"/>
+          <w:color w:val="000000"/>
           <w:sz w:val="30"/>
           <w:szCs w:val="30"/>
         </w:rPr>
@@ -9154,7 +9132,7 @@
       <w:proofErr w:type="spellStart"/>
       <w:r>
         <w:rPr>
-          <w:color w:val="000000" w:themeColor="text1" w:themeTint="FF" w:themeShade="FF"/>
+          <w:color w:val="000000"/>
           <w:sz w:val="30"/>
           <w:szCs w:val="30"/>
         </w:rPr>
@@ -9162,7 +9140,7 @@
       </w:r>
       <w:proofErr w:type="spellEnd"/>
     </w:p>
-    <w:p xmlns:wp14="http://schemas.microsoft.com/office/word/2010/wordml" wp14:textId="77777777">
+    <w:p>
       <w:pPr>
         <w:jc w:val="center"/>
         <w:rPr>
@@ -9175,7 +9153,7 @@
         <w:br w:type="page"/>
       </w:r>
     </w:p>
-    <w:p xmlns:wp14="http://schemas.microsoft.com/office/word/2010/wordml" wp14:textId="77777777">
+    <w:p>
       <w:pPr>
         <w:jc w:val="center"/>
         <w:rPr>
@@ -9194,7 +9172,7 @@
         <w:t>Diagramy</w:t>
       </w:r>
     </w:p>
-    <w:p xmlns:wp14="http://schemas.microsoft.com/office/word/2010/wordml" wp14:textId="77777777">
+    <w:p>
       <w:pPr>
         <w:jc w:val="center"/>
         <w:rPr>
@@ -9204,7 +9182,7 @@
         </w:rPr>
       </w:pPr>
     </w:p>
-    <w:p xmlns:wp14="http://schemas.microsoft.com/office/word/2010/wordml" wp14:textId="77777777">
+    <w:p>
       <w:pPr>
         <w:rPr>
           <w:color w:val="000000"/>
@@ -9221,7 +9199,7 @@
           <w:highlight w:val="white"/>
         </w:rPr>
         <w:drawing>
-          <wp:anchor xmlns:wp14="http://schemas.microsoft.com/office/word/2010/wordprocessingDrawing" distT="0" distB="0" distL="114300" distR="114300" simplePos="0" relativeHeight="251658240" behindDoc="0" locked="0" layoutInCell="1" allowOverlap="1" wp14:anchorId="5BE257DE" wp14:editId="7777777">
+          <wp:anchor distT="0" distB="0" distL="114300" distR="114300" simplePos="0" relativeHeight="251658240" behindDoc="0" locked="0" layoutInCell="1" allowOverlap="1">
             <wp:simplePos x="0" y="0"/>
             <wp:positionH relativeFrom="column">
               <wp:posOffset>-509270</wp:posOffset>
@@ -9286,7 +9264,7 @@
         <w:t>Návrh používateľského rozhrania</w:t>
       </w:r>
     </w:p>
-    <w:p xmlns:wp14="http://schemas.microsoft.com/office/word/2010/wordml" wp14:textId="77777777">
+    <w:p>
       <w:pPr>
         <w:jc w:val="center"/>
         <w:rPr>
@@ -9298,10 +9276,8 @@
       <w:r>
         <w:br w:type="page"/>
       </w:r>
-      <w:bookmarkStart w:name="_GoBack" w:id="7"/>
-      <w:bookmarkEnd w:id="7"/>
-    </w:p>
-    <w:p xmlns:wp14="http://schemas.microsoft.com/office/word/2010/wordml" wp14:textId="77777777">
+    </w:p>
+    <w:p>
       <w:pPr>
         <w:rPr>
           <w:sz w:val="30"/>
@@ -9317,7 +9293,7 @@
         <w:t>Komponent Diagram</w:t>
       </w:r>
     </w:p>
-    <w:p xmlns:wp14="http://schemas.microsoft.com/office/word/2010/wordml" wp14:textId="77777777">
+    <w:p>
       <w:pPr>
         <w:numPr>
           <w:ilvl w:val="2"/>
@@ -9347,7 +9323,7 @@
         <w:t xml:space="preserve">Jednotlivé komponenty predstavujú základné triedy, z ktorých bude celý systém zostavený. </w:t>
       </w:r>
     </w:p>
-    <w:p xmlns:wp14="http://schemas.microsoft.com/office/word/2010/wordml" wp14:textId="77777777">
+    <w:p>
       <w:pPr>
         <w:numPr>
           <w:ilvl w:val="2"/>
@@ -9392,7 +9368,25 @@
           <w:sz w:val="30"/>
           <w:szCs w:val="30"/>
         </w:rPr>
-        <w:t xml:space="preserve">, FileManager, </w:t>
+        <w:t xml:space="preserve">, </w:t>
+      </w:r>
+      <w:proofErr w:type="spellStart"/>
+      <w:r>
+        <w:rPr>
+          <w:color w:val="000000"/>
+          <w:sz w:val="30"/>
+          <w:szCs w:val="30"/>
+        </w:rPr>
+        <w:t>FileManager</w:t>
+      </w:r>
+      <w:proofErr w:type="spellEnd"/>
+      <w:r>
+        <w:rPr>
+          <w:color w:val="000000"/>
+          <w:sz w:val="30"/>
+          <w:szCs w:val="30"/>
+        </w:rPr>
+        <w:t xml:space="preserve">, </w:t>
       </w:r>
       <w:proofErr w:type="spellStart"/>
       <w:r>
@@ -9410,7 +9404,43 @@
           <w:sz w:val="30"/>
           <w:szCs w:val="30"/>
         </w:rPr>
-        <w:t xml:space="preserve"> budú spracovávať perzistentné dáta (xml, mp3, png, </w:t>
+        <w:t xml:space="preserve"> budú spracovávať perzistentné dáta (</w:t>
+      </w:r>
+      <w:proofErr w:type="spellStart"/>
+      <w:r>
+        <w:rPr>
+          <w:color w:val="000000"/>
+          <w:sz w:val="30"/>
+          <w:szCs w:val="30"/>
+        </w:rPr>
+        <w:t>xml</w:t>
+      </w:r>
+      <w:proofErr w:type="spellEnd"/>
+      <w:r>
+        <w:rPr>
+          <w:color w:val="000000"/>
+          <w:sz w:val="30"/>
+          <w:szCs w:val="30"/>
+        </w:rPr>
+        <w:t xml:space="preserve">, mp3, </w:t>
+      </w:r>
+      <w:proofErr w:type="spellStart"/>
+      <w:r>
+        <w:rPr>
+          <w:color w:val="000000"/>
+          <w:sz w:val="30"/>
+          <w:szCs w:val="30"/>
+        </w:rPr>
+        <w:t>png</w:t>
+      </w:r>
+      <w:proofErr w:type="spellEnd"/>
+      <w:r>
+        <w:rPr>
+          <w:color w:val="000000"/>
+          <w:sz w:val="30"/>
+          <w:szCs w:val="30"/>
+        </w:rPr>
+        <w:t xml:space="preserve">, </w:t>
       </w:r>
       <w:proofErr w:type="spellStart"/>
       <w:r>
@@ -9431,7 +9461,7 @@
         <w:t xml:space="preserve">). </w:t>
       </w:r>
     </w:p>
-    <w:p xmlns:wp14="http://schemas.microsoft.com/office/word/2010/wordml" wp14:textId="77777777">
+    <w:p>
       <w:pPr>
         <w:numPr>
           <w:ilvl w:val="2"/>
@@ -9471,7 +9501,7 @@
         <w:t xml:space="preserve"> bude riadiť a používať všetky komponenty</w:t>
       </w:r>
     </w:p>
-    <w:p xmlns:wp14="http://schemas.microsoft.com/office/word/2010/wordml" wp14:textId="77777777">
+    <w:p>
       <w:pPr>
         <w:numPr>
           <w:ilvl w:val="2"/>
@@ -9537,7 +9567,7 @@
         <w:t>)</w:t>
       </w:r>
     </w:p>
-    <w:p xmlns:wp14="http://schemas.microsoft.com/office/word/2010/wordml" wp14:textId="77777777">
+    <w:p>
       <w:pPr>
         <w:numPr>
           <w:ilvl w:val="2"/>
@@ -9567,7 +9597,7 @@
         <w:t>V systéme bude celé používateľské rozhranie ako jedna časť</w:t>
       </w:r>
     </w:p>
-    <w:p xmlns:wp14="http://schemas.microsoft.com/office/word/2010/wordml" wp14:textId="77777777">
+    <w:p>
       <w:pPr>
         <w:numPr>
           <w:ilvl w:val="2"/>
@@ -9588,8 +9618,8 @@
           <w:szCs w:val="30"/>
         </w:rPr>
       </w:pPr>
-      <w:bookmarkStart w:name="_1t3h5sf" w:colFirst="0" w:colLast="0" w:id="8"/>
-      <w:bookmarkEnd w:id="8"/>
+      <w:bookmarkStart w:id="7" w:name="_1t3h5sf" w:colFirst="0" w:colLast="0"/>
+      <w:bookmarkEnd w:id="7"/>
       <w:r>
         <w:rPr>
           <w:color w:val="000000"/>
@@ -9617,7 +9647,7 @@
         <w:t>, ktorý ďalej spracováva pokyny</w:t>
       </w:r>
     </w:p>
-    <w:p xmlns:wp14="http://schemas.microsoft.com/office/word/2010/wordml" wp14:textId="77777777">
+    <w:p>
       <w:pPr>
         <w:numPr>
           <w:ilvl w:val="2"/>
@@ -9666,7 +9696,7 @@
         <w:t xml:space="preserve"> </w:t>
       </w:r>
     </w:p>
-    <w:p xmlns:wp14="http://schemas.microsoft.com/office/word/2010/wordml" wp14:textId="77777777">
+    <w:p>
       <w:pPr>
         <w:numPr>
           <w:ilvl w:val="2"/>
@@ -9723,7 +9753,7 @@
       </w:r>
       <w:proofErr w:type="spellEnd"/>
     </w:p>
-    <w:p xmlns:wp14="http://schemas.microsoft.com/office/word/2010/wordml" wp14:textId="77777777">
+    <w:p>
       <w:pPr>
         <w:ind w:left="709"/>
         <w:rPr>
@@ -9736,7 +9766,7 @@
           <w:noProof/>
         </w:rPr>
         <w:drawing>
-          <wp:anchor xmlns:wp14="http://schemas.microsoft.com/office/word/2010/wordprocessingDrawing" distT="0" distB="0" distL="0" distR="0" simplePos="0" relativeHeight="251659776" behindDoc="0" locked="0" layoutInCell="1" hidden="0" allowOverlap="1" wp14:anchorId="123B39EF" wp14:editId="07777777">
+          <wp:anchor distT="0" distB="0" distL="0" distR="0" simplePos="0" relativeHeight="251659776" behindDoc="0" locked="0" layoutInCell="1" hidden="0" allowOverlap="1" wp14:anchorId="123B39EF" wp14:editId="07777777">
             <wp:simplePos x="0" y="0"/>
             <wp:positionH relativeFrom="column">
               <wp:posOffset>-257175</wp:posOffset>
@@ -9793,7 +9823,7 @@
         <w:t>Komponent diagram:</w:t>
       </w:r>
     </w:p>
-    <w:p xmlns:wp14="http://schemas.microsoft.com/office/word/2010/wordml" wp14:textId="77777777">
+    <w:p>
       <w:pPr>
         <w:rPr>
           <w:sz w:val="30"/>
@@ -9809,7 +9839,7 @@
         <w:t>Triedny diagram</w:t>
       </w:r>
     </w:p>
-    <w:p xmlns:wp14="http://schemas.microsoft.com/office/word/2010/wordml" wp14:textId="77777777">
+    <w:p>
       <w:pPr>
         <w:numPr>
           <w:ilvl w:val="2"/>
@@ -9849,7 +9879,7 @@
       </w:r>
       <w:proofErr w:type="spellEnd"/>
     </w:p>
-    <w:p xmlns:wp14="http://schemas.microsoft.com/office/word/2010/wordml" wp14:textId="77777777">
+    <w:p>
       <w:pPr>
         <w:numPr>
           <w:ilvl w:val="3"/>
@@ -9872,14 +9902,14 @@
       </w:pPr>
       <w:r>
         <w:rPr>
-          <w:color w:val="000000" w:themeColor="text1" w:themeTint="FF" w:themeShade="FF"/>
+          <w:color w:val="000000"/>
           <w:sz w:val="30"/>
           <w:szCs w:val="30"/>
         </w:rPr>
         <w:t>Je to hlavná trieda programu</w:t>
       </w:r>
     </w:p>
-    <w:p xmlns:wp14="http://schemas.microsoft.com/office/word/2010/wordml" wp14:textId="77777777">
+    <w:p>
       <w:pPr>
         <w:numPr>
           <w:ilvl w:val="3"/>
@@ -9902,7 +9932,7 @@
       </w:pPr>
       <w:r>
         <w:rPr>
-          <w:color w:val="000000" w:themeColor="text1" w:themeTint="FF" w:themeShade="FF"/>
+          <w:color w:val="000000"/>
           <w:sz w:val="30"/>
           <w:szCs w:val="30"/>
         </w:rPr>
@@ -9911,7 +9941,7 @@
       <w:proofErr w:type="spellStart"/>
       <w:r>
         <w:rPr>
-          <w:color w:val="000000" w:themeColor="text1" w:themeTint="FF" w:themeShade="FF"/>
+          <w:color w:val="000000"/>
           <w:sz w:val="30"/>
           <w:szCs w:val="30"/>
         </w:rPr>
@@ -9920,7 +9950,7 @@
       <w:proofErr w:type="spellEnd"/>
       <w:r>
         <w:rPr>
-          <w:color w:val="000000" w:themeColor="text1" w:themeTint="FF" w:themeShade="FF"/>
+          <w:color w:val="000000"/>
           <w:sz w:val="30"/>
           <w:szCs w:val="30"/>
         </w:rPr>
@@ -9929,7 +9959,7 @@
       <w:proofErr w:type="spellStart"/>
       <w:r>
         <w:rPr>
-          <w:color w:val="000000" w:themeColor="text1" w:themeTint="FF" w:themeShade="FF"/>
+          <w:color w:val="000000"/>
           <w:sz w:val="30"/>
           <w:szCs w:val="30"/>
         </w:rPr>
@@ -9938,7 +9968,7 @@
       <w:proofErr w:type="spellEnd"/>
       <w:r>
         <w:rPr>
-          <w:color w:val="000000" w:themeColor="text1" w:themeTint="FF" w:themeShade="FF"/>
+          <w:color w:val="000000"/>
           <w:sz w:val="30"/>
           <w:szCs w:val="30"/>
         </w:rPr>
@@ -9947,7 +9977,7 @@
       <w:proofErr w:type="spellStart"/>
       <w:r>
         <w:rPr>
-          <w:color w:val="000000" w:themeColor="text1" w:themeTint="FF" w:themeShade="FF"/>
+          <w:color w:val="000000"/>
           <w:sz w:val="30"/>
           <w:szCs w:val="30"/>
         </w:rPr>
@@ -9956,14 +9986,14 @@
       <w:proofErr w:type="spellEnd"/>
       <w:r>
         <w:rPr>
-          <w:color w:val="000000" w:themeColor="text1" w:themeTint="FF" w:themeShade="FF"/>
+          <w:color w:val="000000"/>
           <w:sz w:val="30"/>
           <w:szCs w:val="30"/>
         </w:rPr>
         <w:t>), ktorá sa spustí ako prvá</w:t>
       </w:r>
     </w:p>
-    <w:p xmlns:wp14="http://schemas.microsoft.com/office/word/2010/wordml" wp14:textId="77777777">
+    <w:p>
       <w:pPr>
         <w:numPr>
           <w:ilvl w:val="3"/>
@@ -9979,7 +10009,7 @@
       </w:pPr>
       <w:r>
         <w:rPr>
-          <w:color w:val="000000" w:themeColor="text1" w:themeTint="FF" w:themeShade="FF"/>
+          <w:color w:val="000000" w:themeColor="text1"/>
           <w:sz w:val="30"/>
           <w:szCs w:val="30"/>
         </w:rPr>
@@ -9988,7 +10018,7 @@
       <w:proofErr w:type="spellStart"/>
       <w:r>
         <w:rPr>
-          <w:color w:val="000000" w:themeColor="text1" w:themeTint="FF" w:themeShade="FF"/>
+          <w:color w:val="000000" w:themeColor="text1"/>
           <w:sz w:val="30"/>
           <w:szCs w:val="30"/>
         </w:rPr>
@@ -9997,7 +10027,7 @@
       <w:proofErr w:type="spellEnd"/>
       <w:r>
         <w:rPr>
-          <w:color w:val="000000" w:themeColor="text1" w:themeTint="FF" w:themeShade="FF"/>
+          <w:color w:val="000000" w:themeColor="text1"/>
           <w:sz w:val="30"/>
           <w:szCs w:val="30"/>
         </w:rPr>
@@ -10006,7 +10036,7 @@
       <w:proofErr w:type="spellStart"/>
       <w:r>
         <w:rPr>
-          <w:color w:val="000000" w:themeColor="text1" w:themeTint="FF" w:themeShade="FF"/>
+          <w:color w:val="000000" w:themeColor="text1"/>
           <w:sz w:val="30"/>
           <w:szCs w:val="30"/>
         </w:rPr>
@@ -10015,14 +10045,14 @@
       <w:proofErr w:type="spellEnd"/>
       <w:r>
         <w:rPr>
-          <w:color w:val="000000" w:themeColor="text1" w:themeTint="FF" w:themeShade="FF"/>
+          <w:color w:val="000000" w:themeColor="text1"/>
           <w:sz w:val="30"/>
           <w:szCs w:val="30"/>
         </w:rPr>
         <w:t>) inicializuje grafické rozhranie.</w:t>
       </w:r>
     </w:p>
-    <w:p xmlns:wp14="http://schemas.microsoft.com/office/word/2010/wordml" wp14:textId="77777777">
+    <w:p>
       <w:pPr>
         <w:numPr>
           <w:ilvl w:val="2"/>
@@ -10052,7 +10082,7 @@
         <w:t>Trieda GUI</w:t>
       </w:r>
     </w:p>
-    <w:p xmlns:wp14="http://schemas.microsoft.com/office/word/2010/wordml" wp14:textId="77777777">
+    <w:p>
       <w:pPr>
         <w:numPr>
           <w:ilvl w:val="3"/>
@@ -10075,7 +10105,7 @@
       </w:pPr>
       <w:r>
         <w:rPr>
-          <w:color w:val="000000" w:themeColor="text1" w:themeTint="FF" w:themeShade="FF"/>
+          <w:color w:val="000000"/>
           <w:sz w:val="30"/>
           <w:szCs w:val="30"/>
         </w:rPr>
@@ -10084,7 +10114,7 @@
       <w:proofErr w:type="spellStart"/>
       <w:r>
         <w:rPr>
-          <w:color w:val="000000" w:themeColor="text1" w:themeTint="FF" w:themeShade="FF"/>
+          <w:color w:val="000000"/>
           <w:sz w:val="30"/>
           <w:szCs w:val="30"/>
         </w:rPr>
@@ -10093,7 +10123,7 @@
       <w:proofErr w:type="spellEnd"/>
       <w:r>
         <w:rPr>
-          <w:color w:val="000000" w:themeColor="text1" w:themeTint="FF" w:themeShade="FF"/>
+          <w:color w:val="000000"/>
           <w:sz w:val="30"/>
           <w:szCs w:val="30"/>
         </w:rPr>
@@ -10102,7 +10132,7 @@
       <w:proofErr w:type="spellStart"/>
       <w:r>
         <w:rPr>
-          <w:color w:val="000000" w:themeColor="text1" w:themeTint="FF" w:themeShade="FF"/>
+          <w:color w:val="000000"/>
           <w:sz w:val="30"/>
           <w:szCs w:val="30"/>
         </w:rPr>
@@ -10110,7 +10140,7 @@
       </w:r>
       <w:proofErr w:type="spellEnd"/>
     </w:p>
-    <w:p xmlns:wp14="http://schemas.microsoft.com/office/word/2010/wordml" wp14:textId="77777777">
+    <w:p>
       <w:pPr>
         <w:numPr>
           <w:ilvl w:val="3"/>
@@ -10133,7 +10163,7 @@
       </w:pPr>
       <w:r>
         <w:rPr>
-          <w:color w:val="000000" w:themeColor="text1" w:themeTint="FF" w:themeShade="FF"/>
+          <w:color w:val="000000"/>
           <w:sz w:val="30"/>
           <w:szCs w:val="30"/>
         </w:rPr>
@@ -10142,7 +10172,7 @@
       <w:proofErr w:type="spellStart"/>
       <w:r>
         <w:rPr>
-          <w:color w:val="000000" w:themeColor="text1" w:themeTint="FF" w:themeShade="FF"/>
+          <w:color w:val="000000"/>
           <w:sz w:val="30"/>
           <w:szCs w:val="30"/>
         </w:rPr>
@@ -10151,7 +10181,7 @@
       <w:proofErr w:type="spellEnd"/>
       <w:r>
         <w:rPr>
-          <w:color w:val="000000" w:themeColor="text1" w:themeTint="FF" w:themeShade="FF"/>
+          <w:color w:val="000000"/>
           <w:sz w:val="30"/>
           <w:szCs w:val="30"/>
         </w:rPr>
@@ -10160,7 +10190,7 @@
       <w:proofErr w:type="spellStart"/>
       <w:r>
         <w:rPr>
-          <w:color w:val="000000" w:themeColor="text1" w:themeTint="FF" w:themeShade="FF"/>
+          <w:color w:val="000000"/>
           <w:sz w:val="30"/>
           <w:szCs w:val="30"/>
         </w:rPr>
@@ -10169,14 +10199,14 @@
       <w:proofErr w:type="spellEnd"/>
       <w:r>
         <w:rPr>
-          <w:color w:val="000000" w:themeColor="text1" w:themeTint="FF" w:themeShade="FF"/>
+          <w:color w:val="000000"/>
           <w:sz w:val="30"/>
           <w:szCs w:val="30"/>
         </w:rPr>
         <w:t xml:space="preserve"> pre každú scénu v aplikácii</w:t>
       </w:r>
     </w:p>
-    <w:p xmlns:wp14="http://schemas.microsoft.com/office/word/2010/wordml" wp14:textId="77777777">
+    <w:p>
       <w:pPr>
         <w:numPr>
           <w:ilvl w:val="3"/>
@@ -10199,14 +10229,14 @@
       </w:pPr>
       <w:r>
         <w:rPr>
-          <w:color w:val="000000" w:themeColor="text1" w:themeTint="FF" w:themeShade="FF"/>
+          <w:color w:val="000000"/>
           <w:sz w:val="30"/>
           <w:szCs w:val="30"/>
         </w:rPr>
         <w:t>Bude riadiť dáta a grafické komponenty pre svoju scénu</w:t>
       </w:r>
     </w:p>
-    <w:p xmlns:wp14="http://schemas.microsoft.com/office/word/2010/wordml" wp14:textId="77777777">
+    <w:p>
       <w:pPr>
         <w:numPr>
           <w:ilvl w:val="2"/>
@@ -10246,7 +10276,7 @@
       </w:r>
       <w:proofErr w:type="spellEnd"/>
     </w:p>
-    <w:p xmlns:wp14="http://schemas.microsoft.com/office/word/2010/wordml" wp14:textId="77777777">
+    <w:p>
       <w:pPr>
         <w:numPr>
           <w:ilvl w:val="3"/>
@@ -10269,14 +10299,14 @@
       </w:pPr>
       <w:r>
         <w:rPr>
-          <w:color w:val="000000" w:themeColor="text1" w:themeTint="FF" w:themeShade="FF"/>
+          <w:color w:val="000000"/>
           <w:sz w:val="30"/>
           <w:szCs w:val="30"/>
         </w:rPr>
         <w:t>Abstraktná trieda pre všetky štyri módy</w:t>
       </w:r>
     </w:p>
-    <w:p xmlns:wp14="http://schemas.microsoft.com/office/word/2010/wordml" wp14:textId="77777777">
+    <w:p>
       <w:pPr>
         <w:numPr>
           <w:ilvl w:val="3"/>
@@ -10299,7 +10329,7 @@
       </w:pPr>
       <w:r>
         <w:rPr>
-          <w:color w:val="000000" w:themeColor="text1" w:themeTint="FF" w:themeShade="FF"/>
+          <w:color w:val="000000"/>
           <w:sz w:val="30"/>
           <w:szCs w:val="30"/>
         </w:rPr>
@@ -10308,7 +10338,7 @@
       <w:proofErr w:type="spellStart"/>
       <w:r>
         <w:rPr>
-          <w:color w:val="000000" w:themeColor="text1" w:themeTint="FF" w:themeShade="FF"/>
+          <w:color w:val="000000"/>
           <w:sz w:val="30"/>
           <w:szCs w:val="30"/>
         </w:rPr>
@@ -10317,14 +10347,14 @@
       <w:proofErr w:type="spellEnd"/>
       <w:r>
         <w:rPr>
-          <w:color w:val="000000" w:themeColor="text1" w:themeTint="FF" w:themeShade="FF"/>
+          <w:color w:val="000000"/>
           <w:sz w:val="30"/>
           <w:szCs w:val="30"/>
         </w:rPr>
         <w:t xml:space="preserve"> - je to lekcia, nad ktorou je mód spustený</w:t>
       </w:r>
     </w:p>
-    <w:p xmlns:wp14="http://schemas.microsoft.com/office/word/2010/wordml" wp14:textId="77777777">
+    <w:p>
       <w:pPr>
         <w:numPr>
           <w:ilvl w:val="3"/>
@@ -10347,14 +10377,14 @@
       </w:pPr>
       <w:r>
         <w:rPr>
-          <w:color w:val="000000" w:themeColor="text1" w:themeTint="FF" w:themeShade="FF"/>
+          <w:color w:val="000000"/>
           <w:sz w:val="30"/>
           <w:szCs w:val="30"/>
         </w:rPr>
         <w:t>Metódy</w:t>
       </w:r>
     </w:p>
-    <w:p xmlns:wp14="http://schemas.microsoft.com/office/word/2010/wordml" wp14:textId="77777777">
+    <w:p>
       <w:pPr>
         <w:numPr>
           <w:ilvl w:val="4"/>
@@ -10412,7 +10442,7 @@
         <w:t>) - Tato metóda bude implementovaná v každom móde inak</w:t>
       </w:r>
     </w:p>
-    <w:p xmlns:wp14="http://schemas.microsoft.com/office/word/2010/wordml" wp14:textId="77777777">
+    <w:p>
       <w:pPr>
         <w:numPr>
           <w:ilvl w:val="5"/>
@@ -10478,7 +10508,7 @@
         <w:t xml:space="preserve"> - zle) a podľa algoritmu daného módu vráti ďalšiu položku</w:t>
       </w:r>
     </w:p>
-    <w:p xmlns:wp14="http://schemas.microsoft.com/office/word/2010/wordml" wp14:textId="77777777">
+    <w:p>
       <w:pPr>
         <w:numPr>
           <w:ilvl w:val="4"/>
@@ -10518,7 +10548,7 @@
         <w:t>() - Zamieša obsah preberanej lekcie</w:t>
       </w:r>
     </w:p>
-    <w:p xmlns:wp14="http://schemas.microsoft.com/office/word/2010/wordml" wp14:textId="77777777">
+    <w:p>
       <w:pPr>
         <w:numPr>
           <w:ilvl w:val="4"/>
@@ -10569,7 +10599,7 @@
         <w:t xml:space="preserve"> mód na spustenie</w:t>
       </w:r>
     </w:p>
-    <w:p xmlns:wp14="http://schemas.microsoft.com/office/word/2010/wordml" wp14:textId="77777777">
+    <w:p>
       <w:pPr>
         <w:numPr>
           <w:ilvl w:val="2"/>
@@ -10609,7 +10639,7 @@
       </w:r>
       <w:proofErr w:type="spellEnd"/>
     </w:p>
-    <w:p xmlns:wp14="http://schemas.microsoft.com/office/word/2010/wordml" wp14:textId="77777777">
+    <w:p>
       <w:pPr>
         <w:numPr>
           <w:ilvl w:val="3"/>
@@ -10632,7 +10662,7 @@
       </w:pPr>
       <w:r>
         <w:rPr>
-          <w:color w:val="000000" w:themeColor="text1" w:themeTint="FF" w:themeShade="FF"/>
+          <w:color w:val="000000"/>
           <w:sz w:val="30"/>
           <w:szCs w:val="30"/>
         </w:rPr>
@@ -10641,7 +10671,7 @@
       <w:proofErr w:type="spellStart"/>
       <w:r>
         <w:rPr>
-          <w:color w:val="000000" w:themeColor="text1" w:themeTint="FF" w:themeShade="FF"/>
+          <w:color w:val="000000"/>
           <w:sz w:val="30"/>
           <w:szCs w:val="30"/>
         </w:rPr>
@@ -10650,14 +10680,14 @@
       <w:proofErr w:type="spellEnd"/>
       <w:r>
         <w:rPr>
-          <w:color w:val="000000" w:themeColor="text1" w:themeTint="FF" w:themeShade="FF"/>
+          <w:color w:val="000000"/>
           <w:sz w:val="30"/>
           <w:szCs w:val="30"/>
         </w:rPr>
         <w:t xml:space="preserve"> a triedami určenými na prácu s dátami</w:t>
       </w:r>
     </w:p>
-    <w:p xmlns:wp14="http://schemas.microsoft.com/office/word/2010/wordml" wp14:textId="77777777">
+    <w:p>
       <w:pPr>
         <w:numPr>
           <w:ilvl w:val="3"/>
@@ -10680,14 +10710,14 @@
       </w:pPr>
       <w:r>
         <w:rPr>
-          <w:color w:val="000000" w:themeColor="text1" w:themeTint="FF" w:themeShade="FF"/>
+          <w:color w:val="000000"/>
           <w:sz w:val="30"/>
           <w:szCs w:val="30"/>
         </w:rPr>
         <w:t>Metódy</w:t>
       </w:r>
     </w:p>
-    <w:p xmlns:wp14="http://schemas.microsoft.com/office/word/2010/wordml" wp14:textId="77777777">
+    <w:p>
       <w:pPr>
         <w:numPr>
           <w:ilvl w:val="4"/>
@@ -10745,7 +10775,7 @@
         <w:t xml:space="preserve"> načíta lekcie zo súboru a uloží k lekciám v aplikácii</w:t>
       </w:r>
     </w:p>
-    <w:p xmlns:wp14="http://schemas.microsoft.com/office/word/2010/wordml" wp14:textId="77777777">
+    <w:p>
       <w:pPr>
         <w:numPr>
           <w:ilvl w:val="4"/>
@@ -10830,7 +10860,7 @@
         <w:t xml:space="preserve"> vytvorí balík s exportovanými lekciami</w:t>
       </w:r>
     </w:p>
-    <w:p xmlns:wp14="http://schemas.microsoft.com/office/word/2010/wordml" wp14:textId="77777777">
+    <w:p>
       <w:pPr>
         <w:numPr>
           <w:ilvl w:val="4"/>
@@ -10906,7 +10936,7 @@
         <w:t xml:space="preserve"> odstráni lekciu z načítaných lekcií</w:t>
       </w:r>
     </w:p>
-    <w:p xmlns:wp14="http://schemas.microsoft.com/office/word/2010/wordml" wp14:textId="77777777">
+    <w:p>
       <w:pPr>
         <w:numPr>
           <w:ilvl w:val="4"/>
@@ -11000,7 +11030,7 @@
         <w:t xml:space="preserve"> lekcií</w:t>
       </w:r>
     </w:p>
-    <w:p xmlns:wp14="http://schemas.microsoft.com/office/word/2010/wordml" wp14:textId="77777777">
+    <w:p>
       <w:pPr>
         <w:numPr>
           <w:ilvl w:val="4"/>
@@ -11076,7 +11106,7 @@
         <w:t xml:space="preserve"> získa zoznam lekcií zodpovedajúcich vyhľadávajúcemu reťazcu</w:t>
       </w:r>
     </w:p>
-    <w:p xmlns:wp14="http://schemas.microsoft.com/office/word/2010/wordml" wp14:textId="77777777">
+    <w:p>
       <w:pPr>
         <w:numPr>
           <w:ilvl w:val="4"/>
@@ -11134,7 +11164,7 @@
         <w:t xml:space="preserve"> uloží načítané (a v aplikácii upravované) dáta (lekcie a nastavenia) do dátového súboru aplikácie</w:t>
       </w:r>
     </w:p>
-    <w:p xmlns:wp14="http://schemas.microsoft.com/office/word/2010/wordml" wp14:textId="77777777">
+    <w:p>
       <w:pPr>
         <w:numPr>
           <w:ilvl w:val="4"/>
@@ -11167,7 +11197,7 @@
         <w:t>() -načíta dáta z dátového súboru</w:t>
       </w:r>
     </w:p>
-    <w:p xmlns:wp14="http://schemas.microsoft.com/office/word/2010/wordml" wp14:textId="77777777">
+    <w:p>
       <w:pPr>
         <w:numPr>
           <w:ilvl w:val="4"/>
@@ -11243,7 +11273,7 @@
         <w:t xml:space="preserve"> prehrá zvukový súbor</w:t>
       </w:r>
     </w:p>
-    <w:p xmlns:wp14="http://schemas.microsoft.com/office/word/2010/wordml" wp14:textId="77777777">
+    <w:p>
       <w:pPr>
         <w:numPr>
           <w:ilvl w:val="4"/>
@@ -11294,7 +11324,7 @@
         <w:t>) - vráti dĺžku trvania zvuku</w:t>
       </w:r>
     </w:p>
-    <w:p xmlns:wp14="http://schemas.microsoft.com/office/word/2010/wordml" wp14:textId="77777777">
+    <w:p>
       <w:pPr>
         <w:numPr>
           <w:ilvl w:val="4"/>
@@ -11352,7 +11382,7 @@
         <w:t xml:space="preserve"> získa veľkosť fontu a vráti ho</w:t>
       </w:r>
     </w:p>
-    <w:p xmlns:wp14="http://schemas.microsoft.com/office/word/2010/wordml" wp14:textId="77777777">
+    <w:p>
       <w:pPr>
         <w:numPr>
           <w:ilvl w:val="4"/>
@@ -11428,7 +11458,7 @@
         <w:t xml:space="preserve"> nastaví veľkosť fontu v aplikácii</w:t>
       </w:r>
     </w:p>
-    <w:p xmlns:wp14="http://schemas.microsoft.com/office/word/2010/wordml" wp14:textId="77777777">
+    <w:p>
       <w:pPr>
         <w:numPr>
           <w:ilvl w:val="4"/>
@@ -11569,7 +11599,7 @@
         <w:t xml:space="preserve"> uloží nové súbory </w:t>
       </w:r>
     </w:p>
-    <w:p xmlns:wp14="http://schemas.microsoft.com/office/word/2010/wordml" wp14:textId="77777777">
+    <w:p>
       <w:pPr>
         <w:numPr>
           <w:ilvl w:val="2"/>
@@ -11599,7 +11629,7 @@
         <w:t>Trieda Import</w:t>
       </w:r>
     </w:p>
-    <w:p xmlns:wp14="http://schemas.microsoft.com/office/word/2010/wordml" wp14:textId="77777777">
+    <w:p>
       <w:pPr>
         <w:numPr>
           <w:ilvl w:val="3"/>
@@ -11622,7 +11652,7 @@
       </w:pPr>
       <w:r>
         <w:rPr>
-          <w:color w:val="000000" w:themeColor="text1" w:themeTint="FF" w:themeShade="FF"/>
+          <w:color w:val="000000"/>
           <w:sz w:val="30"/>
           <w:szCs w:val="30"/>
         </w:rPr>
@@ -11631,7 +11661,7 @@
       <w:proofErr w:type="spellStart"/>
       <w:r>
         <w:rPr>
-          <w:color w:val="000000" w:themeColor="text1" w:themeTint="FF" w:themeShade="FF"/>
+          <w:color w:val="000000"/>
           <w:sz w:val="30"/>
           <w:szCs w:val="30"/>
         </w:rPr>
@@ -11640,14 +11670,14 @@
       <w:proofErr w:type="spellEnd"/>
       <w:r>
         <w:rPr>
-          <w:color w:val="000000" w:themeColor="text1" w:themeTint="FF" w:themeShade="FF"/>
+          <w:color w:val="000000"/>
           <w:sz w:val="30"/>
           <w:szCs w:val="30"/>
         </w:rPr>
         <w:t xml:space="preserve"> do aplikácie</w:t>
       </w:r>
     </w:p>
-    <w:p xmlns:wp14="http://schemas.microsoft.com/office/word/2010/wordml" wp14:textId="77777777">
+    <w:p>
       <w:pPr>
         <w:numPr>
           <w:ilvl w:val="3"/>
@@ -11670,14 +11700,14 @@
       </w:pPr>
       <w:r>
         <w:rPr>
-          <w:color w:val="000000" w:themeColor="text1" w:themeTint="FF" w:themeShade="FF"/>
+          <w:color w:val="000000"/>
           <w:sz w:val="30"/>
           <w:szCs w:val="30"/>
         </w:rPr>
         <w:t xml:space="preserve">Metódy </w:t>
       </w:r>
     </w:p>
-    <w:p xmlns:wp14="http://schemas.microsoft.com/office/word/2010/wordml" wp14:textId="77777777">
+    <w:p>
       <w:pPr>
         <w:numPr>
           <w:ilvl w:val="4"/>
@@ -11745,7 +11775,7 @@
       </w:r>
       <w:proofErr w:type="spellEnd"/>
     </w:p>
-    <w:p xmlns:wp14="http://schemas.microsoft.com/office/word/2010/wordml" wp14:textId="77777777">
+    <w:p>
       <w:pPr>
         <w:numPr>
           <w:ilvl w:val="4"/>
@@ -11822,7 +11852,7 @@
       </w:r>
       <w:proofErr w:type="spellEnd"/>
     </w:p>
-    <w:p xmlns:wp14="http://schemas.microsoft.com/office/word/2010/wordml" wp14:textId="77777777">
+    <w:p>
       <w:pPr>
         <w:numPr>
           <w:ilvl w:val="4"/>
@@ -11909,7 +11939,7 @@
         <w:t xml:space="preserve"> vstupný súbor</w:t>
       </w:r>
     </w:p>
-    <w:p xmlns:wp14="http://schemas.microsoft.com/office/word/2010/wordml" wp14:textId="77777777">
+    <w:p>
       <w:pPr>
         <w:numPr>
           <w:ilvl w:val="4"/>
@@ -11942,7 +11972,7 @@
         <w:t>() - vytvorí nový súbor</w:t>
       </w:r>
     </w:p>
-    <w:p xmlns:wp14="http://schemas.microsoft.com/office/word/2010/wordml" wp14:textId="77777777">
+    <w:p>
       <w:pPr>
         <w:numPr>
           <w:ilvl w:val="4"/>
@@ -12000,7 +12030,7 @@
         <w:t>) - načíta lekcie zo vstupného súboru</w:t>
       </w:r>
     </w:p>
-    <w:p xmlns:wp14="http://schemas.microsoft.com/office/word/2010/wordml" wp14:textId="77777777">
+    <w:p>
       <w:pPr>
         <w:numPr>
           <w:ilvl w:val="2"/>
@@ -12030,7 +12060,7 @@
         <w:t>Trieda Export</w:t>
       </w:r>
     </w:p>
-    <w:p xmlns:wp14="http://schemas.microsoft.com/office/word/2010/wordml" wp14:textId="77777777">
+    <w:p>
       <w:pPr>
         <w:numPr>
           <w:ilvl w:val="3"/>
@@ -12053,14 +12083,14 @@
       </w:pPr>
       <w:r>
         <w:rPr>
-          <w:color w:val="000000" w:themeColor="text1" w:themeTint="FF" w:themeShade="FF"/>
+          <w:color w:val="000000"/>
           <w:sz w:val="30"/>
           <w:szCs w:val="30"/>
         </w:rPr>
         <w:t xml:space="preserve">Trieda sa stará o exportovanie vybraných lekcií </w:t>
       </w:r>
     </w:p>
-    <w:p xmlns:wp14="http://schemas.microsoft.com/office/word/2010/wordml" wp14:textId="77777777">
+    <w:p>
       <w:pPr>
         <w:numPr>
           <w:ilvl w:val="3"/>
@@ -12083,14 +12113,14 @@
       </w:pPr>
       <w:r>
         <w:rPr>
-          <w:color w:val="000000" w:themeColor="text1" w:themeTint="FF" w:themeShade="FF"/>
+          <w:color w:val="000000"/>
           <w:sz w:val="30"/>
           <w:szCs w:val="30"/>
         </w:rPr>
         <w:t>Metódy</w:t>
       </w:r>
     </w:p>
-    <w:p xmlns:wp14="http://schemas.microsoft.com/office/word/2010/wordml" wp14:textId="77777777">
+    <w:p>
       <w:pPr>
         <w:numPr>
           <w:ilvl w:val="4"/>
@@ -12158,7 +12188,7 @@
       </w:r>
       <w:proofErr w:type="spellEnd"/>
     </w:p>
-    <w:p xmlns:wp14="http://schemas.microsoft.com/office/word/2010/wordml" wp14:textId="77777777">
+    <w:p>
       <w:pPr>
         <w:numPr>
           <w:ilvl w:val="4"/>
@@ -12226,7 +12256,7 @@
       </w:r>
       <w:proofErr w:type="spellEnd"/>
     </w:p>
-    <w:p xmlns:wp14="http://schemas.microsoft.com/office/word/2010/wordml" wp14:textId="77777777">
+    <w:p>
       <w:pPr>
         <w:numPr>
           <w:ilvl w:val="4"/>
@@ -12320,7 +12350,7 @@
         <w:t xml:space="preserve"> priečinok a uloží ho cieľové miesto</w:t>
       </w:r>
     </w:p>
-    <w:p xmlns:wp14="http://schemas.microsoft.com/office/word/2010/wordml" wp14:textId="77777777">
+    <w:p>
       <w:pPr>
         <w:numPr>
           <w:ilvl w:val="4"/>
@@ -12371,7 +12401,7 @@
         <w:t>) - uloží zvolené lekcie do súboru</w:t>
       </w:r>
     </w:p>
-    <w:p xmlns:wp14="http://schemas.microsoft.com/office/word/2010/wordml" wp14:textId="77777777">
+    <w:p>
       <w:pPr>
         <w:numPr>
           <w:ilvl w:val="2"/>
@@ -12411,7 +12441,7 @@
       </w:r>
       <w:proofErr w:type="spellEnd"/>
     </w:p>
-    <w:p xmlns:wp14="http://schemas.microsoft.com/office/word/2010/wordml" wp14:textId="77777777">
+    <w:p>
       <w:pPr>
         <w:numPr>
           <w:ilvl w:val="3"/>
@@ -12434,14 +12464,14 @@
       </w:pPr>
       <w:r>
         <w:rPr>
-          <w:color w:val="000000" w:themeColor="text1" w:themeTint="FF" w:themeShade="FF"/>
+          <w:color w:val="000000"/>
           <w:sz w:val="30"/>
           <w:szCs w:val="30"/>
         </w:rPr>
         <w:t>Bude slúžiť manipuláciu s perzistentnými dátami</w:t>
       </w:r>
     </w:p>
-    <w:p xmlns:wp14="http://schemas.microsoft.com/office/word/2010/wordml" wp14:textId="77777777">
+    <w:p>
       <w:pPr>
         <w:numPr>
           <w:ilvl w:val="3"/>
@@ -12464,14 +12494,14 @@
       </w:pPr>
       <w:r>
         <w:rPr>
-          <w:color w:val="000000" w:themeColor="text1" w:themeTint="FF" w:themeShade="FF"/>
+          <w:color w:val="000000"/>
           <w:sz w:val="30"/>
           <w:szCs w:val="30"/>
         </w:rPr>
         <w:t>Bude ich načítavať, zapisovať a načítané dáta bude u seba držať</w:t>
       </w:r>
     </w:p>
-    <w:p xmlns:wp14="http://schemas.microsoft.com/office/word/2010/wordml" wp14:textId="77777777">
+    <w:p>
       <w:pPr>
         <w:numPr>
           <w:ilvl w:val="3"/>
@@ -12494,7 +12524,7 @@
       </w:pPr>
       <w:r>
         <w:rPr>
-          <w:color w:val="000000" w:themeColor="text1" w:themeTint="FF" w:themeShade="FF"/>
+          <w:color w:val="000000"/>
           <w:sz w:val="30"/>
           <w:szCs w:val="30"/>
         </w:rPr>
@@ -12503,7 +12533,7 @@
       <w:proofErr w:type="spellStart"/>
       <w:r>
         <w:rPr>
-          <w:color w:val="000000" w:themeColor="text1" w:themeTint="FF" w:themeShade="FF"/>
+          <w:color w:val="000000"/>
           <w:sz w:val="30"/>
           <w:szCs w:val="30"/>
         </w:rPr>
@@ -12512,14 +12542,14 @@
       <w:proofErr w:type="spellEnd"/>
       <w:r>
         <w:rPr>
-          <w:color w:val="000000" w:themeColor="text1" w:themeTint="FF" w:themeShade="FF"/>
+          <w:color w:val="000000"/>
           <w:sz w:val="30"/>
           <w:szCs w:val="30"/>
         </w:rPr>
         <w:t xml:space="preserve"> je konštanta obsahujúca cestu k dátovému priečinku</w:t>
       </w:r>
     </w:p>
-    <w:p xmlns:wp14="http://schemas.microsoft.com/office/word/2010/wordml" wp14:textId="77777777">
+    <w:p>
       <w:pPr>
         <w:numPr>
           <w:ilvl w:val="3"/>
@@ -12542,14 +12572,14 @@
       </w:pPr>
       <w:r>
         <w:rPr>
-          <w:color w:val="000000" w:themeColor="text1" w:themeTint="FF" w:themeShade="FF"/>
+          <w:color w:val="000000"/>
           <w:sz w:val="30"/>
           <w:szCs w:val="30"/>
         </w:rPr>
         <w:t>Metódy</w:t>
       </w:r>
     </w:p>
-    <w:p xmlns:wp14="http://schemas.microsoft.com/office/word/2010/wordml" wp14:textId="77777777">
+    <w:p>
       <w:pPr>
         <w:numPr>
           <w:ilvl w:val="4"/>
@@ -12589,7 +12619,7 @@
         <w:t>(lessons1, lessons2) - zjednotí 2 kolekcie lekcií a vráti výsledok; bude potrebná pri importovaní lekcii, keď aplikácia už bude mať nejaké importované lekcie obsahovať</w:t>
       </w:r>
     </w:p>
-    <w:p xmlns:wp14="http://schemas.microsoft.com/office/word/2010/wordml" wp14:textId="77777777">
+    <w:p>
       <w:pPr>
         <w:numPr>
           <w:ilvl w:val="4"/>
@@ -12629,7 +12659,7 @@
         <w:t>() - načíta perzistentné dáta; bude volaná v konštruktore</w:t>
       </w:r>
     </w:p>
-    <w:p xmlns:wp14="http://schemas.microsoft.com/office/word/2010/wordml" wp14:textId="77777777">
+    <w:p>
       <w:pPr>
         <w:numPr>
           <w:ilvl w:val="4"/>
@@ -12670,7 +12700,7 @@
         <w:t>() - uloží údaje načítané v aplikácii do perzistentných dát; bude používaná pri editácii</w:t>
       </w:r>
     </w:p>
-    <w:p xmlns:wp14="http://schemas.microsoft.com/office/word/2010/wordml" wp14:textId="77777777">
+    <w:p>
       <w:pPr>
         <w:numPr>
           <w:ilvl w:val="4"/>
@@ -12728,7 +12758,7 @@
         <w:t>) - vráti lekcie zodpovedajúce vyhľadávajúcemu reťazcu</w:t>
       </w:r>
     </w:p>
-    <w:p xmlns:wp14="http://schemas.microsoft.com/office/word/2010/wordml" wp14:textId="77777777">
+    <w:p>
       <w:pPr>
         <w:numPr>
           <w:ilvl w:val="4"/>
@@ -12786,7 +12816,7 @@
         <w:t>) - pridá lekciu</w:t>
       </w:r>
     </w:p>
-    <w:p xmlns:wp14="http://schemas.microsoft.com/office/word/2010/wordml" wp14:textId="77777777">
+    <w:p>
       <w:pPr>
         <w:numPr>
           <w:ilvl w:val="4"/>
@@ -12844,7 +12874,7 @@
         <w:t>) - odstráni lekciu</w:t>
       </w:r>
     </w:p>
-    <w:p xmlns:wp14="http://schemas.microsoft.com/office/word/2010/wordml" wp14:textId="77777777">
+    <w:p>
       <w:pPr>
         <w:numPr>
           <w:ilvl w:val="4"/>
@@ -12884,7 +12914,7 @@
         <w:t>() - vráti veľkosť fontu, ktorá je nastavená v aplikácii</w:t>
       </w:r>
     </w:p>
-    <w:p xmlns:wp14="http://schemas.microsoft.com/office/word/2010/wordml" wp14:textId="77777777">
+    <w:p>
       <w:pPr>
         <w:numPr>
           <w:ilvl w:val="4"/>
@@ -12942,7 +12972,7 @@
         <w:t>) - nastaví aplikácii novú hodnotu veľkosti fontu</w:t>
       </w:r>
     </w:p>
-    <w:p xmlns:wp14="http://schemas.microsoft.com/office/word/2010/wordml" wp14:textId="77777777">
+    <w:p>
       <w:pPr>
         <w:numPr>
           <w:ilvl w:val="4"/>
@@ -13011,7 +13041,7 @@
         <w:t xml:space="preserve"> obsahujúci údaje z xml súboru</w:t>
       </w:r>
     </w:p>
-    <w:p xmlns:wp14="http://schemas.microsoft.com/office/word/2010/wordml" wp14:textId="77777777">
+    <w:p>
       <w:pPr>
         <w:numPr>
           <w:ilvl w:val="4"/>
@@ -13152,7 +13182,7 @@
         <w:t xml:space="preserve"> uloží nové súbory </w:t>
       </w:r>
     </w:p>
-    <w:p xmlns:wp14="http://schemas.microsoft.com/office/word/2010/wordml" wp14:textId="77777777">
+    <w:p>
       <w:pPr>
         <w:numPr>
           <w:ilvl w:val="2"/>
@@ -13182,7 +13212,7 @@
         <w:t>Trieda FileManager:</w:t>
       </w:r>
     </w:p>
-    <w:p xmlns:wp14="http://schemas.microsoft.com/office/word/2010/wordml" wp14:textId="77777777">
+    <w:p>
       <w:pPr>
         <w:numPr>
           <w:ilvl w:val="3"/>
@@ -13205,14 +13235,14 @@
       </w:pPr>
       <w:r>
         <w:rPr>
-          <w:color w:val="000000" w:themeColor="text1" w:themeTint="FF" w:themeShade="FF"/>
+          <w:color w:val="000000"/>
           <w:sz w:val="30"/>
           <w:szCs w:val="30"/>
         </w:rPr>
         <w:t>Bude obsahovať metódy na manipuláciu so súbormi.</w:t>
       </w:r>
     </w:p>
-    <w:p xmlns:wp14="http://schemas.microsoft.com/office/word/2010/wordml" wp14:textId="77777777">
+    <w:p>
       <w:pPr>
         <w:numPr>
           <w:ilvl w:val="3"/>
@@ -13235,14 +13265,14 @@
       </w:pPr>
       <w:r>
         <w:rPr>
-          <w:color w:val="000000" w:themeColor="text1" w:themeTint="FF" w:themeShade="FF"/>
+          <w:color w:val="000000"/>
           <w:sz w:val="30"/>
           <w:szCs w:val="30"/>
         </w:rPr>
         <w:t>Metódy:</w:t>
       </w:r>
     </w:p>
-    <w:p xmlns:wp14="http://schemas.microsoft.com/office/word/2010/wordml" wp14:textId="77777777">
+    <w:p>
       <w:pPr>
         <w:numPr>
           <w:ilvl w:val="4"/>
@@ -13282,7 +13312,7 @@
         <w:t>() - vráti názov priečinku obsahujúceho dáta</w:t>
       </w:r>
     </w:p>
-    <w:p xmlns:wp14="http://schemas.microsoft.com/office/word/2010/wordml" wp14:textId="77777777">
+    <w:p>
       <w:pPr>
         <w:numPr>
           <w:ilvl w:val="4"/>
@@ -13322,7 +13352,7 @@
         <w:t>() - vráti názov priečinku obsahujúceho súbory</w:t>
       </w:r>
     </w:p>
-    <w:p xmlns:wp14="http://schemas.microsoft.com/office/word/2010/wordml" wp14:textId="77777777">
+    <w:p>
       <w:pPr>
         <w:numPr>
           <w:ilvl w:val="4"/>
@@ -13362,7 +13392,7 @@
         <w:t>() - vráti názov priečinku obsahujúceho obrázky</w:t>
       </w:r>
     </w:p>
-    <w:p xmlns:wp14="http://schemas.microsoft.com/office/word/2010/wordml" wp14:textId="77777777">
+    <w:p>
       <w:pPr>
         <w:numPr>
           <w:ilvl w:val="4"/>
@@ -13402,7 +13432,7 @@
         <w:t>() - vráti názov priečinku obsahujúceho zvukové súbory</w:t>
       </w:r>
     </w:p>
-    <w:p xmlns:wp14="http://schemas.microsoft.com/office/word/2010/wordml" wp14:textId="77777777">
+    <w:p>
       <w:pPr>
         <w:numPr>
           <w:ilvl w:val="4"/>
@@ -13460,7 +13490,7 @@
         <w:t>) - vráti všetky súbory zvoleného typu</w:t>
       </w:r>
     </w:p>
-    <w:p xmlns:wp14="http://schemas.microsoft.com/office/word/2010/wordml" wp14:textId="77777777">
+    <w:p>
       <w:pPr>
         <w:numPr>
           <w:ilvl w:val="4"/>
@@ -13518,7 +13548,7 @@
         <w:t>) - overí, či sa súbor nachádza v aplikácii</w:t>
       </w:r>
     </w:p>
-    <w:p xmlns:wp14="http://schemas.microsoft.com/office/word/2010/wordml" wp14:textId="77777777">
+    <w:p>
       <w:pPr>
         <w:numPr>
           <w:ilvl w:val="4"/>
@@ -13558,7 +13588,7 @@
         <w:t>() -  vráti plnú cestu k priečinku s obrázkami</w:t>
       </w:r>
     </w:p>
-    <w:p xmlns:wp14="http://schemas.microsoft.com/office/word/2010/wordml" wp14:textId="77777777">
+    <w:p>
       <w:pPr>
         <w:numPr>
           <w:ilvl w:val="4"/>
@@ -13599,7 +13629,7 @@
         <w:t>() - vráti plnú cestu k priečinku so zvukmi</w:t>
       </w:r>
     </w:p>
-    <w:p xmlns:wp14="http://schemas.microsoft.com/office/word/2010/wordml" wp14:textId="77777777">
+    <w:p>
       <w:pPr>
         <w:numPr>
           <w:ilvl w:val="4"/>
@@ -13657,7 +13687,7 @@
         <w:t>) - odstráni zvolený súbor</w:t>
       </w:r>
     </w:p>
-    <w:p xmlns:wp14="http://schemas.microsoft.com/office/word/2010/wordml" wp14:textId="77777777">
+    <w:p>
       <w:pPr>
         <w:numPr>
           <w:ilvl w:val="4"/>
@@ -13733,7 +13763,7 @@
         <w:t xml:space="preserve">) - skopíruje zvolený súbor na vybranú destináciu </w:t>
       </w:r>
     </w:p>
-    <w:p xmlns:wp14="http://schemas.microsoft.com/office/word/2010/wordml" wp14:textId="77777777">
+    <w:p>
       <w:pPr>
         <w:numPr>
           <w:ilvl w:val="2"/>
@@ -13765,7 +13795,7 @@
       </w:r>
       <w:proofErr w:type="spellEnd"/>
     </w:p>
-    <w:p xmlns:wp14="http://schemas.microsoft.com/office/word/2010/wordml" wp14:textId="77777777">
+    <w:p>
       <w:pPr>
         <w:numPr>
           <w:ilvl w:val="3"/>
@@ -13788,7 +13818,7 @@
       </w:pPr>
       <w:r>
         <w:rPr>
-          <w:color w:val="000000" w:themeColor="text1" w:themeTint="FF" w:themeShade="FF"/>
+          <w:color w:val="000000"/>
           <w:sz w:val="30"/>
           <w:szCs w:val="30"/>
         </w:rPr>
@@ -13797,7 +13827,7 @@
       <w:proofErr w:type="spellStart"/>
       <w:r>
         <w:rPr>
-          <w:color w:val="000000" w:themeColor="text1" w:themeTint="FF" w:themeShade="FF"/>
+          <w:color w:val="000000"/>
           <w:sz w:val="30"/>
           <w:szCs w:val="30"/>
         </w:rPr>
@@ -13806,14 +13836,14 @@
       <w:proofErr w:type="spellEnd"/>
       <w:r>
         <w:rPr>
-          <w:color w:val="000000" w:themeColor="text1" w:themeTint="FF" w:themeShade="FF"/>
+          <w:color w:val="000000"/>
           <w:sz w:val="30"/>
           <w:szCs w:val="30"/>
         </w:rPr>
         <w:t>.</w:t>
       </w:r>
     </w:p>
-    <w:p xmlns:wp14="http://schemas.microsoft.com/office/word/2010/wordml" wp14:textId="77777777">
+    <w:p>
       <w:pPr>
         <w:numPr>
           <w:ilvl w:val="3"/>
@@ -13836,7 +13866,7 @@
       </w:pPr>
       <w:r>
         <w:rPr>
-          <w:color w:val="000000" w:themeColor="text1" w:themeTint="FF" w:themeShade="FF"/>
+          <w:color w:val="000000"/>
           <w:sz w:val="30"/>
           <w:szCs w:val="30"/>
         </w:rPr>
@@ -13845,7 +13875,7 @@
       <w:proofErr w:type="spellStart"/>
       <w:r>
         <w:rPr>
-          <w:color w:val="000000" w:themeColor="text1" w:themeTint="FF" w:themeShade="FF"/>
+          <w:color w:val="000000"/>
           <w:sz w:val="30"/>
           <w:szCs w:val="30"/>
         </w:rPr>
@@ -13854,7 +13884,7 @@
       <w:proofErr w:type="spellEnd"/>
       <w:r>
         <w:rPr>
-          <w:color w:val="000000" w:themeColor="text1" w:themeTint="FF" w:themeShade="FF"/>
+          <w:color w:val="000000"/>
           <w:sz w:val="30"/>
           <w:szCs w:val="30"/>
         </w:rPr>
@@ -13863,7 +13893,7 @@
       <w:proofErr w:type="spellStart"/>
       <w:r>
         <w:rPr>
-          <w:color w:val="000000" w:themeColor="text1" w:themeTint="FF" w:themeShade="FF"/>
+          <w:color w:val="000000"/>
           <w:sz w:val="30"/>
           <w:szCs w:val="30"/>
         </w:rPr>
@@ -13872,14 +13902,14 @@
       <w:proofErr w:type="spellEnd"/>
       <w:r>
         <w:rPr>
-          <w:color w:val="000000" w:themeColor="text1" w:themeTint="FF" w:themeShade="FF"/>
+          <w:color w:val="000000"/>
           <w:sz w:val="30"/>
           <w:szCs w:val="30"/>
         </w:rPr>
         <w:t>), ktorá prehrá zadaný zvukový súbor.</w:t>
       </w:r>
     </w:p>
-    <w:p xmlns:wp14="http://schemas.microsoft.com/office/word/2010/wordml" wp14:textId="77777777">
+    <w:p>
       <w:pPr>
         <w:numPr>
           <w:ilvl w:val="3"/>
@@ -13895,7 +13925,7 @@
       </w:pPr>
       <w:r>
         <w:rPr>
-          <w:color w:val="000000" w:themeColor="text1" w:themeTint="FF" w:themeShade="FF"/>
+          <w:color w:val="000000" w:themeColor="text1"/>
           <w:sz w:val="30"/>
           <w:szCs w:val="30"/>
         </w:rPr>
@@ -13904,7 +13934,7 @@
       <w:proofErr w:type="spellStart"/>
       <w:r>
         <w:rPr>
-          <w:color w:val="000000" w:themeColor="text1" w:themeTint="FF" w:themeShade="FF"/>
+          <w:color w:val="000000" w:themeColor="text1"/>
           <w:sz w:val="30"/>
           <w:szCs w:val="30"/>
         </w:rPr>
@@ -13913,7 +13943,7 @@
       <w:proofErr w:type="spellEnd"/>
       <w:r>
         <w:rPr>
-          <w:color w:val="000000" w:themeColor="text1" w:themeTint="FF" w:themeShade="FF"/>
+          <w:color w:val="000000" w:themeColor="text1"/>
           <w:sz w:val="30"/>
           <w:szCs w:val="30"/>
         </w:rPr>
@@ -13922,7 +13952,7 @@
       <w:proofErr w:type="spellStart"/>
       <w:r>
         <w:rPr>
-          <w:color w:val="000000" w:themeColor="text1" w:themeTint="FF" w:themeShade="FF"/>
+          <w:color w:val="000000" w:themeColor="text1"/>
           <w:sz w:val="30"/>
           <w:szCs w:val="30"/>
         </w:rPr>
@@ -13931,14 +13961,14 @@
       <w:proofErr w:type="spellEnd"/>
       <w:r>
         <w:rPr>
-          <w:color w:val="000000" w:themeColor="text1" w:themeTint="FF" w:themeShade="FF"/>
+          <w:color w:val="000000" w:themeColor="text1"/>
           <w:sz w:val="30"/>
           <w:szCs w:val="30"/>
         </w:rPr>
         <w:t>), ktorá vráti dĺžku trvania zvuku</w:t>
       </w:r>
     </w:p>
-    <w:p xmlns:wp14="http://schemas.microsoft.com/office/word/2010/wordml" wp14:textId="77777777">
+    <w:p>
       <w:pPr>
         <w:numPr>
           <w:ilvl w:val="2"/>
@@ -13986,7 +14016,7 @@
         <w:t>:</w:t>
       </w:r>
     </w:p>
-    <w:p xmlns:wp14="http://schemas.microsoft.com/office/word/2010/wordml" wp14:textId="77777777">
+    <w:p>
       <w:pPr>
         <w:numPr>
           <w:ilvl w:val="3"/>
@@ -14009,14 +14039,14 @@
       </w:pPr>
       <w:r>
         <w:rPr>
-          <w:color w:val="000000" w:themeColor="text1" w:themeTint="FF" w:themeShade="FF"/>
+          <w:color w:val="000000"/>
           <w:sz w:val="30"/>
           <w:szCs w:val="30"/>
         </w:rPr>
         <w:t>Trieda obsahuje údaje o nastavení aplikácii.</w:t>
       </w:r>
     </w:p>
-    <w:p xmlns:wp14="http://schemas.microsoft.com/office/word/2010/wordml" wp14:textId="77777777">
+    <w:p>
       <w:pPr>
         <w:numPr>
           <w:ilvl w:val="3"/>
@@ -14039,7 +14069,7 @@
       </w:pPr>
       <w:r>
         <w:rPr>
-          <w:color w:val="000000" w:themeColor="text1" w:themeTint="FF" w:themeShade="FF"/>
+          <w:color w:val="000000"/>
           <w:sz w:val="30"/>
           <w:szCs w:val="30"/>
         </w:rPr>
@@ -14048,7 +14078,7 @@
       <w:proofErr w:type="spellStart"/>
       <w:r>
         <w:rPr>
-          <w:color w:val="000000" w:themeColor="text1" w:themeTint="FF" w:themeShade="FF"/>
+          <w:color w:val="000000"/>
           <w:sz w:val="30"/>
           <w:szCs w:val="30"/>
         </w:rPr>
@@ -14057,7 +14087,7 @@
       <w:proofErr w:type="spellEnd"/>
       <w:r>
         <w:rPr>
-          <w:color w:val="000000" w:themeColor="text1" w:themeTint="FF" w:themeShade="FF"/>
+          <w:color w:val="000000"/>
           <w:sz w:val="30"/>
           <w:szCs w:val="30"/>
         </w:rPr>
@@ -14066,7 +14096,7 @@
       <w:proofErr w:type="spellStart"/>
       <w:r>
         <w:rPr>
-          <w:color w:val="000000" w:themeColor="text1" w:themeTint="FF" w:themeShade="FF"/>
+          <w:color w:val="000000"/>
           <w:sz w:val="30"/>
           <w:szCs w:val="30"/>
         </w:rPr>
@@ -14075,7 +14105,7 @@
       <w:proofErr w:type="spellEnd"/>
       <w:r>
         <w:rPr>
-          <w:color w:val="000000" w:themeColor="text1" w:themeTint="FF" w:themeShade="FF"/>
+          <w:color w:val="000000"/>
           <w:sz w:val="30"/>
           <w:szCs w:val="30"/>
         </w:rPr>
@@ -14084,7 +14114,7 @@
       <w:proofErr w:type="spellStart"/>
       <w:r>
         <w:rPr>
-          <w:color w:val="000000" w:themeColor="text1" w:themeTint="FF" w:themeShade="FF"/>
+          <w:color w:val="000000"/>
           <w:sz w:val="30"/>
           <w:szCs w:val="30"/>
         </w:rPr>
@@ -14093,14 +14123,14 @@
       <w:proofErr w:type="spellEnd"/>
       <w:r>
         <w:rPr>
-          <w:color w:val="000000" w:themeColor="text1" w:themeTint="FF" w:themeShade="FF"/>
+          <w:color w:val="000000"/>
           <w:sz w:val="30"/>
           <w:szCs w:val="30"/>
         </w:rPr>
         <w:t xml:space="preserve"> pre tento atribút</w:t>
       </w:r>
     </w:p>
-    <w:p xmlns:wp14="http://schemas.microsoft.com/office/word/2010/wordml" wp14:textId="77777777">
+    <w:p>
       <w:pPr>
         <w:numPr>
           <w:ilvl w:val="2"/>
@@ -14148,7 +14178,7 @@
         <w:t>:</w:t>
       </w:r>
     </w:p>
-    <w:p xmlns:wp14="http://schemas.microsoft.com/office/word/2010/wordml" wp14:textId="77777777">
+    <w:p>
       <w:pPr>
         <w:numPr>
           <w:ilvl w:val="3"/>
@@ -14171,14 +14201,14 @@
       </w:pPr>
       <w:r>
         <w:rPr>
-          <w:color w:val="000000" w:themeColor="text1" w:themeTint="FF" w:themeShade="FF"/>
+          <w:color w:val="000000"/>
           <w:sz w:val="30"/>
           <w:szCs w:val="30"/>
         </w:rPr>
         <w:t>Trieda zodpovedá lekcii.</w:t>
       </w:r>
     </w:p>
-    <w:p xmlns:wp14="http://schemas.microsoft.com/office/word/2010/wordml" wp14:textId="77777777">
+    <w:p>
       <w:pPr>
         <w:numPr>
           <w:ilvl w:val="3"/>
@@ -14201,7 +14231,7 @@
       </w:pPr>
       <w:r>
         <w:rPr>
-          <w:color w:val="000000" w:themeColor="text1" w:themeTint="FF" w:themeShade="FF"/>
+          <w:color w:val="000000"/>
           <w:sz w:val="30"/>
           <w:szCs w:val="30"/>
         </w:rPr>
@@ -14210,7 +14240,7 @@
       <w:proofErr w:type="spellStart"/>
       <w:r>
         <w:rPr>
-          <w:color w:val="000000" w:themeColor="text1" w:themeTint="FF" w:themeShade="FF"/>
+          <w:color w:val="000000"/>
           <w:sz w:val="30"/>
           <w:szCs w:val="30"/>
         </w:rPr>
@@ -14219,14 +14249,14 @@
       <w:proofErr w:type="spellEnd"/>
       <w:r>
         <w:rPr>
-          <w:color w:val="000000" w:themeColor="text1" w:themeTint="FF" w:themeShade="FF"/>
+          <w:color w:val="000000"/>
           <w:sz w:val="30"/>
           <w:szCs w:val="30"/>
         </w:rPr>
         <w:t xml:space="preserve"> a minimálne jednu skupinu.</w:t>
       </w:r>
     </w:p>
-    <w:p xmlns:wp14="http://schemas.microsoft.com/office/word/2010/wordml" wp14:textId="77777777">
+    <w:p>
       <w:pPr>
         <w:numPr>
           <w:ilvl w:val="3"/>
@@ -14249,7 +14279,7 @@
       </w:pPr>
       <w:r>
         <w:rPr>
-          <w:color w:val="000000" w:themeColor="text1" w:themeTint="FF" w:themeShade="FF"/>
+          <w:color w:val="000000"/>
           <w:sz w:val="30"/>
           <w:szCs w:val="30"/>
         </w:rPr>
@@ -14258,7 +14288,7 @@
       <w:proofErr w:type="spellStart"/>
       <w:r>
         <w:rPr>
-          <w:color w:val="000000" w:themeColor="text1" w:themeTint="FF" w:themeShade="FF"/>
+          <w:color w:val="000000"/>
           <w:sz w:val="30"/>
           <w:szCs w:val="30"/>
         </w:rPr>
@@ -14267,7 +14297,7 @@
       <w:proofErr w:type="spellEnd"/>
       <w:r>
         <w:rPr>
-          <w:color w:val="000000" w:themeColor="text1" w:themeTint="FF" w:themeShade="FF"/>
+          <w:color w:val="000000"/>
           <w:sz w:val="30"/>
           <w:szCs w:val="30"/>
         </w:rPr>
@@ -14276,7 +14306,7 @@
       <w:proofErr w:type="spellStart"/>
       <w:r>
         <w:rPr>
-          <w:color w:val="000000" w:themeColor="text1" w:themeTint="FF" w:themeShade="FF"/>
+          <w:color w:val="000000"/>
           <w:sz w:val="30"/>
           <w:szCs w:val="30"/>
         </w:rPr>
@@ -14285,7 +14315,7 @@
       <w:proofErr w:type="spellEnd"/>
       <w:r>
         <w:rPr>
-          <w:color w:val="000000" w:themeColor="text1" w:themeTint="FF" w:themeShade="FF"/>
+          <w:color w:val="000000"/>
           <w:sz w:val="30"/>
           <w:szCs w:val="30"/>
         </w:rPr>
@@ -14294,7 +14324,7 @@
       <w:proofErr w:type="spellStart"/>
       <w:r>
         <w:rPr>
-          <w:color w:val="000000" w:themeColor="text1" w:themeTint="FF" w:themeShade="FF"/>
+          <w:color w:val="000000"/>
           <w:sz w:val="30"/>
           <w:szCs w:val="30"/>
         </w:rPr>
@@ -14302,7 +14332,7 @@
       </w:r>
       <w:proofErr w:type="spellEnd"/>
     </w:p>
-    <w:p xmlns:wp14="http://schemas.microsoft.com/office/word/2010/wordml" wp14:textId="77777777">
+    <w:p>
       <w:pPr>
         <w:numPr>
           <w:ilvl w:val="3"/>
@@ -14325,14 +14355,14 @@
       </w:pPr>
       <w:r>
         <w:rPr>
-          <w:color w:val="000000" w:themeColor="text1" w:themeTint="FF" w:themeShade="FF"/>
+          <w:color w:val="000000"/>
           <w:sz w:val="30"/>
           <w:szCs w:val="30"/>
         </w:rPr>
         <w:t>Ďalej obsahuje metódu na hľadanie, pridanie a vymazanie skupiny.</w:t>
       </w:r>
     </w:p>
-    <w:p xmlns:wp14="http://schemas.microsoft.com/office/word/2010/wordml" wp14:textId="77777777">
+    <w:p>
       <w:pPr>
         <w:numPr>
           <w:ilvl w:val="2"/>
@@ -14362,7 +14392,7 @@
         <w:t>Trieda Group.</w:t>
       </w:r>
     </w:p>
-    <w:p xmlns:wp14="http://schemas.microsoft.com/office/word/2010/wordml" wp14:textId="77777777">
+    <w:p>
       <w:pPr>
         <w:numPr>
           <w:ilvl w:val="3"/>
@@ -14385,14 +14415,14 @@
       </w:pPr>
       <w:r>
         <w:rPr>
-          <w:color w:val="000000" w:themeColor="text1" w:themeTint="FF" w:themeShade="FF"/>
+          <w:color w:val="000000"/>
           <w:sz w:val="30"/>
           <w:szCs w:val="30"/>
         </w:rPr>
         <w:t>Trieda zodpovedá skupine</w:t>
       </w:r>
     </w:p>
-    <w:p xmlns:wp14="http://schemas.microsoft.com/office/word/2010/wordml" wp14:textId="77777777">
+    <w:p>
       <w:pPr>
         <w:numPr>
           <w:ilvl w:val="3"/>
@@ -14415,7 +14445,7 @@
       </w:pPr>
       <w:r>
         <w:rPr>
-          <w:color w:val="000000" w:themeColor="text1" w:themeTint="FF" w:themeShade="FF"/>
+          <w:color w:val="000000"/>
           <w:sz w:val="30"/>
           <w:szCs w:val="30"/>
         </w:rPr>
@@ -14424,7 +14454,7 @@
       <w:proofErr w:type="spellStart"/>
       <w:r>
         <w:rPr>
-          <w:color w:val="000000" w:themeColor="text1" w:themeTint="FF" w:themeShade="FF"/>
+          <w:color w:val="000000"/>
           <w:sz w:val="30"/>
           <w:szCs w:val="30"/>
         </w:rPr>
@@ -14433,7 +14463,7 @@
       <w:proofErr w:type="spellEnd"/>
       <w:r>
         <w:rPr>
-          <w:color w:val="000000" w:themeColor="text1" w:themeTint="FF" w:themeShade="FF"/>
+          <w:color w:val="000000"/>
           <w:sz w:val="30"/>
           <w:szCs w:val="30"/>
         </w:rPr>
@@ -14442,7 +14472,7 @@
       <w:proofErr w:type="spellStart"/>
       <w:r>
         <w:rPr>
-          <w:color w:val="000000" w:themeColor="text1" w:themeTint="FF" w:themeShade="FF"/>
+          <w:color w:val="000000"/>
           <w:sz w:val="30"/>
           <w:szCs w:val="30"/>
         </w:rPr>
@@ -14451,7 +14481,7 @@
       <w:proofErr w:type="spellEnd"/>
       <w:r>
         <w:rPr>
-          <w:color w:val="000000" w:themeColor="text1" w:themeTint="FF" w:themeShade="FF"/>
+          <w:color w:val="000000"/>
           <w:sz w:val="30"/>
           <w:szCs w:val="30"/>
         </w:rPr>
@@ -14460,7 +14490,7 @@
       <w:proofErr w:type="spellStart"/>
       <w:r>
         <w:rPr>
-          <w:color w:val="000000" w:themeColor="text1" w:themeTint="FF" w:themeShade="FF"/>
+          <w:color w:val="000000"/>
           <w:sz w:val="30"/>
           <w:szCs w:val="30"/>
         </w:rPr>
@@ -14469,14 +14499,14 @@
       <w:proofErr w:type="spellEnd"/>
       <w:r>
         <w:rPr>
-          <w:color w:val="000000" w:themeColor="text1" w:themeTint="FF" w:themeShade="FF"/>
+          <w:color w:val="000000"/>
           <w:sz w:val="30"/>
           <w:szCs w:val="30"/>
         </w:rPr>
         <w:t xml:space="preserve"> tri položky</w:t>
       </w:r>
     </w:p>
-    <w:p xmlns:wp14="http://schemas.microsoft.com/office/word/2010/wordml" wp14:textId="77777777">
+    <w:p>
       <w:pPr>
         <w:numPr>
           <w:ilvl w:val="3"/>
@@ -14499,7 +14529,7 @@
       </w:pPr>
       <w:r>
         <w:rPr>
-          <w:color w:val="000000" w:themeColor="text1" w:themeTint="FF" w:themeShade="FF"/>
+          <w:color w:val="000000"/>
           <w:sz w:val="30"/>
           <w:szCs w:val="30"/>
         </w:rPr>
@@ -14508,7 +14538,7 @@
       <w:proofErr w:type="spellStart"/>
       <w:r>
         <w:rPr>
-          <w:color w:val="000000" w:themeColor="text1" w:themeTint="FF" w:themeShade="FF"/>
+          <w:color w:val="000000"/>
           <w:sz w:val="30"/>
           <w:szCs w:val="30"/>
         </w:rPr>
@@ -14517,7 +14547,7 @@
       <w:proofErr w:type="spellEnd"/>
       <w:r>
         <w:rPr>
-          <w:color w:val="000000" w:themeColor="text1" w:themeTint="FF" w:themeShade="FF"/>
+          <w:color w:val="000000"/>
           <w:sz w:val="30"/>
           <w:szCs w:val="30"/>
         </w:rPr>
@@ -14526,7 +14556,7 @@
       <w:proofErr w:type="spellStart"/>
       <w:r>
         <w:rPr>
-          <w:color w:val="000000" w:themeColor="text1" w:themeTint="FF" w:themeShade="FF"/>
+          <w:color w:val="000000"/>
           <w:sz w:val="30"/>
           <w:szCs w:val="30"/>
         </w:rPr>
@@ -14535,14 +14565,14 @@
       <w:proofErr w:type="spellEnd"/>
       <w:r>
         <w:rPr>
-          <w:color w:val="000000" w:themeColor="text1" w:themeTint="FF" w:themeShade="FF"/>
+          <w:color w:val="000000"/>
           <w:sz w:val="30"/>
           <w:szCs w:val="30"/>
         </w:rPr>
         <w:t xml:space="preserve"> a metódy na vyhľadanie, vymazanie a pridanie položiek</w:t>
       </w:r>
     </w:p>
-    <w:p xmlns:wp14="http://schemas.microsoft.com/office/word/2010/wordml" wp14:textId="77777777">
+    <w:p>
       <w:pPr>
         <w:numPr>
           <w:ilvl w:val="2"/>
@@ -14590,7 +14620,7 @@
         <w:t>:</w:t>
       </w:r>
     </w:p>
-    <w:p xmlns:wp14="http://schemas.microsoft.com/office/word/2010/wordml" wp14:textId="77777777">
+    <w:p>
       <w:pPr>
         <w:numPr>
           <w:ilvl w:val="3"/>
@@ -14613,14 +14643,14 @@
       </w:pPr>
       <w:r>
         <w:rPr>
-          <w:color w:val="000000" w:themeColor="text1" w:themeTint="FF" w:themeShade="FF"/>
+          <w:color w:val="000000"/>
           <w:sz w:val="30"/>
           <w:szCs w:val="30"/>
         </w:rPr>
         <w:t>Zodpovedá položke</w:t>
       </w:r>
     </w:p>
-    <w:p xmlns:wp14="http://schemas.microsoft.com/office/word/2010/wordml" wp14:textId="77777777">
+    <w:p>
       <w:pPr>
         <w:numPr>
           <w:ilvl w:val="3"/>
@@ -14643,14 +14673,14 @@
       </w:pPr>
       <w:r>
         <w:rPr>
-          <w:color w:val="000000" w:themeColor="text1" w:themeTint="FF" w:themeShade="FF"/>
+          <w:color w:val="000000"/>
           <w:sz w:val="30"/>
           <w:szCs w:val="30"/>
         </w:rPr>
         <w:t>Obsahuje atribúty:</w:t>
       </w:r>
     </w:p>
-    <w:p xmlns:wp14="http://schemas.microsoft.com/office/word/2010/wordml" wp14:textId="77777777">
+    <w:p>
       <w:pPr>
         <w:numPr>
           <w:ilvl w:val="4"/>
@@ -14690,7 +14720,7 @@
         <w:t xml:space="preserve"> - text otázky</w:t>
       </w:r>
     </w:p>
-    <w:p xmlns:wp14="http://schemas.microsoft.com/office/word/2010/wordml" wp14:textId="77777777">
+    <w:p>
       <w:pPr>
         <w:numPr>
           <w:ilvl w:val="4"/>
@@ -14731,7 +14761,7 @@
         <w:t xml:space="preserve"> - obrázok otázky</w:t>
       </w:r>
     </w:p>
-    <w:p xmlns:wp14="http://schemas.microsoft.com/office/word/2010/wordml" wp14:textId="77777777">
+    <w:p>
       <w:pPr>
         <w:numPr>
           <w:ilvl w:val="4"/>
@@ -14771,7 +14801,7 @@
         <w:t xml:space="preserve"> - zvuk otázky</w:t>
       </w:r>
     </w:p>
-    <w:p xmlns:wp14="http://schemas.microsoft.com/office/word/2010/wordml" wp14:textId="77777777">
+    <w:p>
       <w:pPr>
         <w:numPr>
           <w:ilvl w:val="4"/>
@@ -14811,7 +14841,7 @@
         <w:t xml:space="preserve"> - text odpovede</w:t>
       </w:r>
     </w:p>
-    <w:p xmlns:wp14="http://schemas.microsoft.com/office/word/2010/wordml" wp14:textId="77777777">
+    <w:p>
       <w:pPr>
         <w:numPr>
           <w:ilvl w:val="4"/>
@@ -14851,7 +14881,7 @@
         <w:t xml:space="preserve"> - obrázok odpovede</w:t>
       </w:r>
     </w:p>
-    <w:p xmlns:wp14="http://schemas.microsoft.com/office/word/2010/wordml" wp14:textId="77777777">
+    <w:p>
       <w:pPr>
         <w:numPr>
           <w:ilvl w:val="4"/>
@@ -14891,7 +14921,7 @@
         <w:t xml:space="preserve"> - zvuk odpovede</w:t>
       </w:r>
     </w:p>
-    <w:p xmlns:wp14="http://schemas.microsoft.com/office/word/2010/wordml" wp14:textId="77777777">
+    <w:p>
       <w:pPr>
         <w:numPr>
           <w:ilvl w:val="3"/>
@@ -14906,14 +14936,14 @@
         </w:pBdr>
         <w:ind w:hanging="648"/>
         <w:rPr>
-          <w:color w:val="000000" w:themeColor="text1" w:themeTint="FF" w:themeShade="FF"/>
-          <w:sz w:val="30"/>
-          <w:szCs w:val="30"/>
-        </w:rPr>
-      </w:pPr>
-      <w:r>
-        <w:rPr>
-          <w:color w:val="000000" w:themeColor="text1" w:themeTint="FF" w:themeShade="FF"/>
+          <w:color w:val="000000" w:themeColor="text1"/>
+          <w:sz w:val="30"/>
+          <w:szCs w:val="30"/>
+        </w:rPr>
+      </w:pPr>
+      <w:r>
+        <w:rPr>
+          <w:color w:val="000000"/>
           <w:sz w:val="30"/>
           <w:szCs w:val="30"/>
         </w:rPr>
@@ -14922,7 +14952,7 @@
       <w:proofErr w:type="spellStart"/>
       <w:r>
         <w:rPr>
-          <w:color w:val="000000" w:themeColor="text1" w:themeTint="FF" w:themeShade="FF"/>
+          <w:color w:val="000000"/>
           <w:sz w:val="30"/>
           <w:szCs w:val="30"/>
         </w:rPr>
@@ -14931,7 +14961,7 @@
       <w:proofErr w:type="spellEnd"/>
       <w:r>
         <w:rPr>
-          <w:color w:val="000000" w:themeColor="text1" w:themeTint="FF" w:themeShade="FF"/>
+          <w:color w:val="000000"/>
           <w:sz w:val="30"/>
           <w:szCs w:val="30"/>
         </w:rPr>
@@ -14940,7 +14970,7 @@
       <w:proofErr w:type="spellStart"/>
       <w:r>
         <w:rPr>
-          <w:color w:val="000000" w:themeColor="text1" w:themeTint="FF" w:themeShade="FF"/>
+          <w:color w:val="000000"/>
           <w:sz w:val="30"/>
           <w:szCs w:val="30"/>
         </w:rPr>
@@ -14949,7 +14979,7 @@
       <w:proofErr w:type="spellEnd"/>
       <w:r>
         <w:rPr>
-          <w:color w:val="000000" w:themeColor="text1" w:themeTint="FF" w:themeShade="FF"/>
+          <w:color w:val="000000"/>
           <w:sz w:val="30"/>
           <w:szCs w:val="30"/>
         </w:rPr>
@@ -14958,7 +14988,7 @@
       <w:proofErr w:type="spellStart"/>
       <w:r>
         <w:rPr>
-          <w:color w:val="000000" w:themeColor="text1" w:themeTint="FF" w:themeShade="FF"/>
+          <w:color w:val="000000"/>
           <w:sz w:val="30"/>
           <w:szCs w:val="30"/>
         </w:rPr>
@@ -14967,7 +14997,7 @@
       <w:proofErr w:type="spellEnd"/>
       <w:r>
         <w:rPr>
-          <w:color w:val="000000" w:themeColor="text1" w:themeTint="FF" w:themeShade="FF"/>
+          <w:color w:val="000000"/>
           <w:sz w:val="30"/>
           <w:szCs w:val="30"/>
         </w:rPr>
@@ -14976,7 +15006,7 @@
       <w:proofErr w:type="spellStart"/>
       <w:r>
         <w:rPr>
-          <w:color w:val="000000" w:themeColor="text1" w:themeTint="FF" w:themeShade="FF"/>
+          <w:color w:val="000000"/>
           <w:sz w:val="30"/>
           <w:szCs w:val="30"/>
         </w:rPr>
@@ -14985,7 +15015,7 @@
       <w:proofErr w:type="spellEnd"/>
       <w:r>
         <w:rPr>
-          <w:color w:val="000000" w:themeColor="text1" w:themeTint="FF" w:themeShade="FF"/>
+          <w:color w:val="000000"/>
           <w:sz w:val="30"/>
           <w:szCs w:val="30"/>
         </w:rPr>
@@ -14994,7 +15024,7 @@
       <w:proofErr w:type="spellStart"/>
       <w:r>
         <w:rPr>
-          <w:color w:val="000000" w:themeColor="text1" w:themeTint="FF" w:themeShade="FF"/>
+          <w:color w:val="000000"/>
           <w:sz w:val="30"/>
           <w:szCs w:val="30"/>
         </w:rPr>
@@ -15003,7 +15033,7 @@
       <w:proofErr w:type="spellEnd"/>
       <w:r>
         <w:rPr>
-          <w:color w:val="000000" w:themeColor="text1" w:themeTint="FF" w:themeShade="FF"/>
+          <w:color w:val="000000"/>
           <w:sz w:val="30"/>
           <w:szCs w:val="30"/>
         </w:rPr>
@@ -15012,7 +15042,7 @@
       <w:proofErr w:type="spellStart"/>
       <w:r>
         <w:rPr>
-          <w:color w:val="000000" w:themeColor="text1" w:themeTint="FF" w:themeShade="FF"/>
+          <w:color w:val="000000"/>
           <w:sz w:val="30"/>
           <w:szCs w:val="30"/>
         </w:rPr>
@@ -15021,7 +15051,7 @@
       <w:proofErr w:type="spellEnd"/>
       <w:r>
         <w:rPr>
-          <w:color w:val="000000" w:themeColor="text1" w:themeTint="FF" w:themeShade="FF"/>
+          <w:color w:val="000000"/>
           <w:sz w:val="30"/>
           <w:szCs w:val="30"/>
         </w:rPr>
@@ -15029,1572 +15059,6 @@
       </w:r>
     </w:p>
     <w:p>
-      <w:pPr>
-        <w:numPr>
-          <w:ilvl w:val="2"/>
-          <w:numId w:val="2"/>
-        </w:numPr>
-        <w:spacing w:after="0"/>
-        <w:ind w:hanging="503"/>
-        <w:rPr>
-          <w:color w:val="000000" w:themeColor="text1" w:themeTint="FF" w:themeShade="FF"/>
-          <w:sz w:val="30"/>
-          <w:szCs w:val="30"/>
-        </w:rPr>
-      </w:pPr>
-      <w:r>
-        <w:rPr>
-          <w:color w:val="000000" w:themeColor="text1" w:themeTint="FF" w:themeShade="FF"/>
-          <w:sz w:val="30"/>
-          <w:szCs w:val="30"/>
-        </w:rPr>
-        <w:t xml:space="preserve">Trieda </w:t>
-      </w:r>
-      <w:proofErr w:type="spellStart"/>
-      <w:r>
-        <w:rPr>
-          <w:color w:val="000000" w:themeColor="text1" w:themeTint="FF" w:themeShade="FF"/>
-          <w:sz w:val="30"/>
-          <w:szCs w:val="30"/>
-        </w:rPr>
-        <w:t>G</w:t>
-      </w:r>
-      <w:r>
-        <w:rPr>
-          <w:color w:val="000000" w:themeColor="text1" w:themeTint="FF" w:themeShade="FF"/>
-          <w:sz w:val="30"/>
-          <w:szCs w:val="30"/>
-        </w:rPr>
-        <w:t>ui</w:t>
-      </w:r>
-      <w:proofErr w:type="spellEnd"/>
-      <w:r>
-        <w:rPr>
-          <w:color w:val="000000" w:themeColor="text1" w:themeTint="FF" w:themeShade="FF"/>
-          <w:sz w:val="30"/>
-          <w:szCs w:val="30"/>
-        </w:rPr>
-        <w:t xml:space="preserve"> predstavuje </w:t>
-      </w:r>
-      <w:proofErr w:type="spellStart"/>
-      <w:r>
-        <w:rPr>
-          <w:color w:val="000000" w:themeColor="text1" w:themeTint="FF" w:themeShade="FF"/>
-          <w:sz w:val="30"/>
-          <w:szCs w:val="30"/>
-        </w:rPr>
-        <w:t>package</w:t>
-      </w:r>
-      <w:proofErr w:type="spellEnd"/>
-      <w:r>
-        <w:rPr>
-          <w:color w:val="000000" w:themeColor="text1" w:themeTint="FF" w:themeShade="FF"/>
-          <w:sz w:val="30"/>
-          <w:szCs w:val="30"/>
-        </w:rPr>
-        <w:t xml:space="preserve"> </w:t>
-      </w:r>
-      <w:proofErr w:type="spellStart"/>
-      <w:r>
-        <w:rPr>
-          <w:color w:val="000000" w:themeColor="text1" w:themeTint="FF" w:themeShade="FF"/>
-          <w:sz w:val="30"/>
-          <w:szCs w:val="30"/>
-        </w:rPr>
-        <w:t>gui</w:t>
-      </w:r>
-      <w:proofErr w:type="spellEnd"/>
-      <w:r>
-        <w:rPr>
-          <w:color w:val="000000" w:themeColor="text1" w:themeTint="FF" w:themeShade="FF"/>
-          <w:sz w:val="30"/>
-          <w:szCs w:val="30"/>
-        </w:rPr>
-        <w:t>, ktorý obsahuje všetky triedy grafického používateľského rozhrania</w:t>
-      </w:r>
-      <w:r>
-        <w:rPr>
-          <w:color w:val="000000" w:themeColor="text1" w:themeTint="FF" w:themeShade="FF"/>
-          <w:sz w:val="30"/>
-          <w:szCs w:val="30"/>
-        </w:rPr>
-        <w:t>.</w:t>
-      </w:r>
-      <w:r>
-        <w:rPr>
-          <w:color w:val="000000" w:themeColor="text1" w:themeTint="FF" w:themeShade="FF"/>
-          <w:sz w:val="30"/>
-          <w:szCs w:val="30"/>
-        </w:rPr>
-        <w:t xml:space="preserve"> Obsahuje </w:t>
-      </w:r>
-      <w:proofErr w:type="spellStart"/>
-      <w:r>
-        <w:rPr>
-          <w:color w:val="000000" w:themeColor="text1" w:themeTint="FF" w:themeShade="FF"/>
-          <w:sz w:val="30"/>
-          <w:szCs w:val="30"/>
-        </w:rPr>
-        <w:t>package</w:t>
-      </w:r>
-      <w:proofErr w:type="spellEnd"/>
-      <w:r>
-        <w:rPr>
-          <w:color w:val="000000" w:themeColor="text1" w:themeTint="FF" w:themeShade="FF"/>
-          <w:sz w:val="30"/>
-          <w:szCs w:val="30"/>
-        </w:rPr>
-        <w:t xml:space="preserve"> </w:t>
-      </w:r>
-      <w:proofErr w:type="spellStart"/>
-      <w:r>
-        <w:rPr>
-          <w:color w:val="000000" w:themeColor="text1" w:themeTint="FF" w:themeShade="FF"/>
-          <w:sz w:val="30"/>
-          <w:szCs w:val="30"/>
-        </w:rPr>
-        <w:t>controllers</w:t>
-      </w:r>
-      <w:proofErr w:type="spellEnd"/>
-      <w:r>
-        <w:rPr>
-          <w:color w:val="000000" w:themeColor="text1" w:themeTint="FF" w:themeShade="FF"/>
-          <w:sz w:val="30"/>
-          <w:szCs w:val="30"/>
-        </w:rPr>
-        <w:t xml:space="preserve">, </w:t>
-      </w:r>
-      <w:proofErr w:type="spellStart"/>
-      <w:r>
-        <w:rPr>
-          <w:color w:val="000000" w:themeColor="text1" w:themeTint="FF" w:themeShade="FF"/>
-          <w:sz w:val="30"/>
-          <w:szCs w:val="30"/>
-        </w:rPr>
-        <w:t>customCells</w:t>
-      </w:r>
-      <w:proofErr w:type="spellEnd"/>
-      <w:r>
-        <w:rPr>
-          <w:color w:val="000000" w:themeColor="text1" w:themeTint="FF" w:themeShade="FF"/>
-          <w:sz w:val="30"/>
-          <w:szCs w:val="30"/>
-        </w:rPr>
-        <w:t xml:space="preserve">, </w:t>
-      </w:r>
-      <w:proofErr w:type="spellStart"/>
-      <w:r>
-        <w:rPr>
-          <w:color w:val="000000" w:themeColor="text1" w:themeTint="FF" w:themeShade="FF"/>
-          <w:sz w:val="30"/>
-          <w:szCs w:val="30"/>
-        </w:rPr>
-        <w:t>fxml</w:t>
-      </w:r>
-      <w:proofErr w:type="spellEnd"/>
-      <w:r>
-        <w:rPr>
-          <w:color w:val="000000" w:themeColor="text1" w:themeTint="FF" w:themeShade="FF"/>
-          <w:sz w:val="30"/>
-          <w:szCs w:val="30"/>
-        </w:rPr>
-        <w:t xml:space="preserve">, triedu </w:t>
-      </w:r>
-      <w:proofErr w:type="spellStart"/>
-      <w:r>
-        <w:rPr>
-          <w:color w:val="000000" w:themeColor="text1" w:themeTint="FF" w:themeShade="FF"/>
-          <w:sz w:val="30"/>
-          <w:szCs w:val="30"/>
-        </w:rPr>
-        <w:t>Scenes</w:t>
-      </w:r>
-      <w:proofErr w:type="spellEnd"/>
-      <w:r>
-        <w:rPr>
-          <w:color w:val="000000" w:themeColor="text1" w:themeTint="FF" w:themeShade="FF"/>
-          <w:sz w:val="30"/>
-          <w:szCs w:val="30"/>
-        </w:rPr>
-        <w:t xml:space="preserve"> a </w:t>
-      </w:r>
-      <w:proofErr w:type="spellStart"/>
-      <w:r>
-        <w:rPr>
-          <w:color w:val="000000" w:themeColor="text1" w:themeTint="FF" w:themeShade="FF"/>
-          <w:sz w:val="30"/>
-          <w:szCs w:val="30"/>
-        </w:rPr>
-        <w:t>WaitAndCallGuiMethod</w:t>
-      </w:r>
-      <w:proofErr w:type="spellEnd"/>
-      <w:r>
-        <w:rPr>
-          <w:color w:val="000000" w:themeColor="text1" w:themeTint="FF" w:themeShade="FF"/>
-          <w:sz w:val="30"/>
-          <w:szCs w:val="30"/>
-        </w:rPr>
-        <w:t xml:space="preserve"> a štýly styles.css. </w:t>
-      </w:r>
-      <w:proofErr w:type="spellStart"/>
-      <w:r>
-        <w:rPr>
-          <w:color w:val="000000" w:themeColor="text1" w:themeTint="FF" w:themeShade="FF"/>
-          <w:sz w:val="30"/>
-          <w:szCs w:val="30"/>
-        </w:rPr>
-        <w:t>Package</w:t>
-      </w:r>
-      <w:proofErr w:type="spellEnd"/>
-      <w:r>
-        <w:rPr>
-          <w:color w:val="000000" w:themeColor="text1" w:themeTint="FF" w:themeShade="FF"/>
-          <w:sz w:val="30"/>
-          <w:szCs w:val="30"/>
-        </w:rPr>
-        <w:t xml:space="preserve"> </w:t>
-      </w:r>
-      <w:proofErr w:type="spellStart"/>
-      <w:r>
-        <w:rPr>
-          <w:color w:val="000000" w:themeColor="text1" w:themeTint="FF" w:themeShade="FF"/>
-          <w:sz w:val="30"/>
-          <w:szCs w:val="30"/>
-        </w:rPr>
-        <w:t>controllers</w:t>
-      </w:r>
-      <w:proofErr w:type="spellEnd"/>
-      <w:r>
-        <w:rPr>
-          <w:color w:val="000000" w:themeColor="text1" w:themeTint="FF" w:themeShade="FF"/>
-          <w:sz w:val="30"/>
-          <w:szCs w:val="30"/>
-        </w:rPr>
-        <w:t xml:space="preserve"> sa ďalej delí na </w:t>
-      </w:r>
-      <w:proofErr w:type="spellStart"/>
-      <w:r>
-        <w:rPr>
-          <w:color w:val="000000" w:themeColor="text1" w:themeTint="FF" w:themeShade="FF"/>
-          <w:sz w:val="30"/>
-          <w:szCs w:val="30"/>
-        </w:rPr>
-        <w:t>sceneControllers</w:t>
-      </w:r>
-      <w:proofErr w:type="spellEnd"/>
-      <w:r>
-        <w:rPr>
-          <w:color w:val="000000" w:themeColor="text1" w:themeTint="FF" w:themeShade="FF"/>
-          <w:sz w:val="30"/>
-          <w:szCs w:val="30"/>
-        </w:rPr>
-        <w:t xml:space="preserve">, </w:t>
-      </w:r>
-      <w:proofErr w:type="spellStart"/>
-      <w:r>
-        <w:rPr>
-          <w:color w:val="000000" w:themeColor="text1" w:themeTint="FF" w:themeShade="FF"/>
-          <w:sz w:val="30"/>
-          <w:szCs w:val="30"/>
-        </w:rPr>
-        <w:t>cellControllers</w:t>
-      </w:r>
-      <w:proofErr w:type="spellEnd"/>
-      <w:r>
-        <w:rPr>
-          <w:color w:val="000000" w:themeColor="text1" w:themeTint="FF" w:themeShade="FF"/>
-          <w:sz w:val="30"/>
-          <w:szCs w:val="30"/>
-        </w:rPr>
-        <w:t xml:space="preserve"> a </w:t>
-      </w:r>
-      <w:proofErr w:type="spellStart"/>
-      <w:r>
-        <w:rPr>
-          <w:color w:val="000000" w:themeColor="text1" w:themeTint="FF" w:themeShade="FF"/>
-          <w:sz w:val="30"/>
-          <w:szCs w:val="30"/>
-        </w:rPr>
-        <w:t>dialogControllers</w:t>
-      </w:r>
-      <w:proofErr w:type="spellEnd"/>
-    </w:p>
-    <w:p>
-      <w:pPr>
-        <w:numPr>
-          <w:ilvl w:val="3"/>
-          <w:numId w:val="2"/>
-        </w:numPr>
-        <w:spacing w:after="0"/>
-        <w:ind w:hanging="648"/>
-        <w:rPr>
-          <w:color w:val="000000" w:themeColor="text1" w:themeTint="FF" w:themeShade="FF"/>
-          <w:sz w:val="30"/>
-          <w:szCs w:val="30"/>
-        </w:rPr>
-      </w:pPr>
-      <w:proofErr w:type="spellStart"/>
-      <w:r>
-        <w:rPr>
-          <w:color w:val="000000" w:themeColor="text1" w:themeTint="FF" w:themeShade="FF"/>
-          <w:sz w:val="30"/>
-          <w:szCs w:val="30"/>
-        </w:rPr>
-        <w:t>ControllerBase</w:t>
-      </w:r>
-      <w:proofErr w:type="spellEnd"/>
-      <w:r>
-        <w:rPr>
-          <w:color w:val="000000" w:themeColor="text1" w:themeTint="FF" w:themeShade="FF"/>
-          <w:sz w:val="30"/>
-          <w:szCs w:val="30"/>
-        </w:rPr>
-        <w:t xml:space="preserve"> je abstraktná trieda, od ktorej dedia všetky </w:t>
-      </w:r>
-      <w:proofErr w:type="spellStart"/>
-      <w:r>
-        <w:rPr>
-          <w:color w:val="000000" w:themeColor="text1" w:themeTint="FF" w:themeShade="FF"/>
-          <w:sz w:val="30"/>
-          <w:szCs w:val="30"/>
-        </w:rPr>
-        <w:t>Controller</w:t>
-      </w:r>
-      <w:proofErr w:type="spellEnd"/>
-      <w:r>
-        <w:rPr>
-          <w:color w:val="000000" w:themeColor="text1" w:themeTint="FF" w:themeShade="FF"/>
-          <w:sz w:val="30"/>
-          <w:szCs w:val="30"/>
-        </w:rPr>
-        <w:t xml:space="preserve"> triedy spoločné metódy.</w:t>
-      </w:r>
-    </w:p>
-    <w:p>
-      <w:pPr>
-        <w:pStyle w:val="Normlny"/>
-        <w:numPr>
-          <w:ilvl w:val="3"/>
-          <w:numId w:val="2"/>
-        </w:numPr>
-        <w:spacing w:after="0"/>
-        <w:ind w:hanging="648"/>
-        <w:rPr>
-          <w:color w:val="000000" w:themeColor="text1" w:themeTint="FF" w:themeShade="FF"/>
-          <w:sz w:val="30"/>
-          <w:szCs w:val="30"/>
-        </w:rPr>
-      </w:pPr>
-      <w:r>
-        <w:rPr>
-          <w:color w:val="000000" w:themeColor="text1" w:themeTint="FF" w:themeShade="FF"/>
-          <w:sz w:val="30"/>
-          <w:szCs w:val="30"/>
-        </w:rPr>
-        <w:t xml:space="preserve">ExportLessonCellController je trieda, ktorá riadi bunku zoznamu lekcií, v  ktorom sa pomocou </w:t>
-      </w:r>
-      <w:proofErr w:type="spellStart"/>
-      <w:r>
-        <w:rPr>
-          <w:color w:val="000000" w:themeColor="text1" w:themeTint="FF" w:themeShade="FF"/>
-          <w:sz w:val="30"/>
-          <w:szCs w:val="30"/>
-        </w:rPr>
-        <w:t>checkboxov</w:t>
-      </w:r>
-      <w:proofErr w:type="spellEnd"/>
-      <w:r>
-        <w:rPr>
-          <w:color w:val="000000" w:themeColor="text1" w:themeTint="FF" w:themeShade="FF"/>
-          <w:sz w:val="30"/>
-          <w:szCs w:val="30"/>
-        </w:rPr>
-        <w:t xml:space="preserve"> vyberajú lekcie, ktoré sa idú exportovať</w:t>
-      </w:r>
-    </w:p>
-    <w:p>
-      <w:pPr>
-        <w:pStyle w:val="Normlny"/>
-        <w:numPr>
-          <w:ilvl w:val="3"/>
-          <w:numId w:val="2"/>
-        </w:numPr>
-        <w:spacing w:after="0"/>
-        <w:ind w:hanging="648"/>
-        <w:rPr>
-          <w:color w:val="000000" w:themeColor="text1" w:themeTint="FF" w:themeShade="FF"/>
-          <w:sz w:val="30"/>
-          <w:szCs w:val="30"/>
-        </w:rPr>
-      </w:pPr>
-      <w:proofErr w:type="spellStart"/>
-      <w:r>
-        <w:rPr>
-          <w:color w:val="000000" w:themeColor="text1" w:themeTint="FF" w:themeShade="FF"/>
-          <w:sz w:val="30"/>
-          <w:szCs w:val="30"/>
-        </w:rPr>
-        <w:t>GroupListCellController</w:t>
-      </w:r>
-      <w:proofErr w:type="spellEnd"/>
-      <w:r>
-        <w:rPr>
-          <w:color w:val="000000" w:themeColor="text1" w:themeTint="FF" w:themeShade="FF"/>
-          <w:sz w:val="30"/>
-          <w:szCs w:val="30"/>
-        </w:rPr>
-        <w:t xml:space="preserve"> je trieda, ktorá riadi bunku zoznamu skupín v lekcii. Bunky v tomto zozname sa dajú </w:t>
-      </w:r>
-      <w:proofErr w:type="spellStart"/>
-      <w:r>
-        <w:rPr>
-          <w:color w:val="000000" w:themeColor="text1" w:themeTint="FF" w:themeShade="FF"/>
-          <w:sz w:val="30"/>
-          <w:szCs w:val="30"/>
-        </w:rPr>
-        <w:t>preusporiadavať</w:t>
-      </w:r>
-      <w:proofErr w:type="spellEnd"/>
-      <w:r>
-        <w:rPr>
-          <w:color w:val="000000" w:themeColor="text1" w:themeTint="FF" w:themeShade="FF"/>
-          <w:sz w:val="30"/>
-          <w:szCs w:val="30"/>
-        </w:rPr>
-        <w:t>, skupina sa dá vymazať alebo upraviť.</w:t>
-      </w:r>
-    </w:p>
-    <w:p>
-      <w:pPr>
-        <w:pStyle w:val="Normlny"/>
-        <w:numPr>
-          <w:ilvl w:val="3"/>
-          <w:numId w:val="2"/>
-        </w:numPr>
-        <w:spacing w:after="0"/>
-        <w:ind w:hanging="648"/>
-        <w:rPr>
-          <w:color w:val="000000" w:themeColor="text1" w:themeTint="FF" w:themeShade="FF"/>
-          <w:sz w:val="30"/>
-          <w:szCs w:val="30"/>
-        </w:rPr>
-      </w:pPr>
-      <w:proofErr w:type="spellStart"/>
-      <w:r>
-        <w:rPr>
-          <w:color w:val="000000" w:themeColor="text1" w:themeTint="FF" w:themeShade="FF"/>
-          <w:sz w:val="30"/>
-          <w:szCs w:val="30"/>
-        </w:rPr>
-        <w:t>ItemListCellController</w:t>
-      </w:r>
-      <w:proofErr w:type="spellEnd"/>
-      <w:r>
-        <w:rPr>
-          <w:color w:val="000000" w:themeColor="text1" w:themeTint="FF" w:themeShade="FF"/>
-          <w:sz w:val="30"/>
-          <w:szCs w:val="30"/>
-        </w:rPr>
-        <w:t xml:space="preserve"> je trieda, ktorá riadi bunku zoznamu položiek v skupine. Položka sa dá upraviť alebo vymazať.</w:t>
-      </w:r>
-    </w:p>
-    <w:p>
-      <w:pPr>
-        <w:pStyle w:val="Normlny"/>
-        <w:numPr>
-          <w:ilvl w:val="3"/>
-          <w:numId w:val="2"/>
-        </w:numPr>
-        <w:spacing w:after="0"/>
-        <w:ind w:hanging="648"/>
-        <w:rPr>
-          <w:color w:val="000000" w:themeColor="text1" w:themeTint="FF" w:themeShade="FF"/>
-          <w:sz w:val="30"/>
-          <w:szCs w:val="30"/>
-        </w:rPr>
-      </w:pPr>
-      <w:proofErr w:type="spellStart"/>
-      <w:r>
-        <w:rPr>
-          <w:color w:val="000000" w:themeColor="text1" w:themeTint="FF" w:themeShade="FF"/>
-          <w:sz w:val="30"/>
-          <w:szCs w:val="30"/>
-        </w:rPr>
-        <w:t>LessonListCellcontrolles</w:t>
-      </w:r>
-      <w:proofErr w:type="spellEnd"/>
-      <w:r>
-        <w:rPr>
-          <w:color w:val="000000" w:themeColor="text1" w:themeTint="FF" w:themeShade="FF"/>
-          <w:sz w:val="30"/>
-          <w:szCs w:val="30"/>
-        </w:rPr>
-        <w:t xml:space="preserve"> je trieda, ktorá riadi bunku zoznamu lekcií. Lekcia sa dá vymazať alebo upraviť.</w:t>
-      </w:r>
-    </w:p>
-    <w:p>
-      <w:pPr>
-        <w:pStyle w:val="Normlny"/>
-        <w:numPr>
-          <w:ilvl w:val="3"/>
-          <w:numId w:val="2"/>
-        </w:numPr>
-        <w:spacing w:after="0"/>
-        <w:ind w:hanging="648"/>
-        <w:rPr>
-          <w:color w:val="000000" w:themeColor="text1" w:themeTint="FF" w:themeShade="FF"/>
-          <w:sz w:val="30"/>
-          <w:szCs w:val="30"/>
-        </w:rPr>
-      </w:pPr>
-      <w:proofErr w:type="spellStart"/>
-      <w:r>
-        <w:rPr>
-          <w:color w:val="000000" w:themeColor="text1" w:themeTint="FF" w:themeShade="FF"/>
-          <w:sz w:val="30"/>
-          <w:szCs w:val="30"/>
-        </w:rPr>
-        <w:t>StartLessonCellController</w:t>
-      </w:r>
-      <w:proofErr w:type="spellEnd"/>
-      <w:r>
-        <w:rPr>
-          <w:color w:val="000000" w:themeColor="text1" w:themeTint="FF" w:themeShade="FF"/>
-          <w:sz w:val="30"/>
-          <w:szCs w:val="30"/>
-        </w:rPr>
-        <w:t xml:space="preserve"> je trieda, ktorá riadi bunku zoznamu lekcií, ktoré je možné spustiť.</w:t>
-      </w:r>
-    </w:p>
-    <w:p>
-      <w:pPr>
-        <w:pStyle w:val="Normlny"/>
-        <w:numPr>
-          <w:ilvl w:val="3"/>
-          <w:numId w:val="2"/>
-        </w:numPr>
-        <w:spacing w:after="0"/>
-        <w:ind w:hanging="648"/>
-        <w:rPr>
-          <w:color w:val="000000" w:themeColor="text1" w:themeTint="FF" w:themeShade="FF"/>
-          <w:sz w:val="30"/>
-          <w:szCs w:val="30"/>
-        </w:rPr>
-      </w:pPr>
-      <w:proofErr w:type="spellStart"/>
-      <w:r>
-        <w:rPr>
-          <w:color w:val="000000" w:themeColor="text1" w:themeTint="FF" w:themeShade="FF"/>
-          <w:sz w:val="30"/>
-          <w:szCs w:val="30"/>
-        </w:rPr>
-        <w:t>ConfigDialogController</w:t>
-      </w:r>
-      <w:proofErr w:type="spellEnd"/>
-      <w:r>
-        <w:rPr>
-          <w:color w:val="000000" w:themeColor="text1" w:themeTint="FF" w:themeShade="FF"/>
-          <w:sz w:val="30"/>
-          <w:szCs w:val="30"/>
-        </w:rPr>
-        <w:t xml:space="preserve"> je trieda, ktoré riadi </w:t>
-      </w:r>
-      <w:proofErr w:type="spellStart"/>
-      <w:r>
-        <w:rPr>
-          <w:color w:val="000000" w:themeColor="text1" w:themeTint="FF" w:themeShade="FF"/>
-          <w:sz w:val="30"/>
-          <w:szCs w:val="30"/>
-        </w:rPr>
-        <w:t>dialog</w:t>
-      </w:r>
-      <w:proofErr w:type="spellEnd"/>
-      <w:r>
-        <w:rPr>
-          <w:color w:val="000000" w:themeColor="text1" w:themeTint="FF" w:themeShade="FF"/>
-          <w:sz w:val="30"/>
-          <w:szCs w:val="30"/>
-        </w:rPr>
-        <w:t xml:space="preserve"> nastavenia aplikácie. Je v ňom možné zmeniť veľkosť fontu.</w:t>
-      </w:r>
-    </w:p>
-    <w:p>
-      <w:pPr>
-        <w:pStyle w:val="Normlny"/>
-        <w:numPr>
-          <w:ilvl w:val="3"/>
-          <w:numId w:val="2"/>
-        </w:numPr>
-        <w:spacing w:after="0"/>
-        <w:ind w:hanging="648"/>
-        <w:rPr>
-          <w:color w:val="000000" w:themeColor="text1" w:themeTint="FF" w:themeShade="FF"/>
-          <w:sz w:val="30"/>
-          <w:szCs w:val="30"/>
-        </w:rPr>
-      </w:pPr>
-      <w:proofErr w:type="spellStart"/>
-      <w:r>
-        <w:rPr>
-          <w:color w:val="000000" w:themeColor="text1" w:themeTint="FF" w:themeShade="FF"/>
-          <w:sz w:val="30"/>
-          <w:szCs w:val="30"/>
-        </w:rPr>
-        <w:t>LearningModeConfigDialogController</w:t>
-      </w:r>
-      <w:proofErr w:type="spellEnd"/>
-      <w:r>
-        <w:rPr>
-          <w:color w:val="000000" w:themeColor="text1" w:themeTint="FF" w:themeShade="FF"/>
-          <w:sz w:val="30"/>
-          <w:szCs w:val="30"/>
-        </w:rPr>
-        <w:t xml:space="preserve"> je trieda, ktorá riadi dialóg, v ktorom sa nastavujú parametre spúšťaného módu učenie.</w:t>
-      </w:r>
-    </w:p>
-    <w:p>
-      <w:pPr>
-        <w:pStyle w:val="Normlny"/>
-        <w:numPr>
-          <w:ilvl w:val="3"/>
-          <w:numId w:val="2"/>
-        </w:numPr>
-        <w:spacing w:after="0"/>
-        <w:ind w:hanging="648"/>
-        <w:rPr>
-          <w:color w:val="000000" w:themeColor="text1" w:themeTint="FF" w:themeShade="FF"/>
-          <w:sz w:val="30"/>
-          <w:szCs w:val="30"/>
-        </w:rPr>
-      </w:pPr>
-      <w:proofErr w:type="spellStart"/>
-      <w:r>
-        <w:rPr>
-          <w:color w:val="000000" w:themeColor="text1" w:themeTint="FF" w:themeShade="FF"/>
-          <w:sz w:val="30"/>
-          <w:szCs w:val="30"/>
-        </w:rPr>
-        <w:t>ModeQuitDialogController</w:t>
-      </w:r>
-      <w:proofErr w:type="spellEnd"/>
-      <w:r>
-        <w:rPr>
-          <w:color w:val="000000" w:themeColor="text1" w:themeTint="FF" w:themeShade="FF"/>
-          <w:sz w:val="30"/>
-          <w:szCs w:val="30"/>
-        </w:rPr>
-        <w:t xml:space="preserve"> je trieda, ktorá riadi dialóg, ktorý sa objaví pri skončení módu. Ponúka dve možnosti: spustiť mód znovu alebo ísť späť na výber lekcií.</w:t>
-      </w:r>
-    </w:p>
-    <w:p>
-      <w:pPr>
-        <w:pStyle w:val="Normlny"/>
-        <w:numPr>
-          <w:ilvl w:val="3"/>
-          <w:numId w:val="2"/>
-        </w:numPr>
-        <w:spacing w:after="0"/>
-        <w:ind w:hanging="648"/>
-        <w:rPr>
-          <w:color w:val="000000" w:themeColor="text1" w:themeTint="FF" w:themeShade="FF"/>
-          <w:sz w:val="30"/>
-          <w:szCs w:val="30"/>
-        </w:rPr>
-      </w:pPr>
-      <w:proofErr w:type="spellStart"/>
-      <w:r>
-        <w:rPr>
-          <w:color w:val="000000" w:themeColor="text1" w:themeTint="FF" w:themeShade="FF"/>
-          <w:sz w:val="30"/>
-          <w:szCs w:val="30"/>
-        </w:rPr>
-        <w:t>StationaryBicycleModeConfigController</w:t>
-      </w:r>
-      <w:proofErr w:type="spellEnd"/>
-      <w:r>
-        <w:rPr>
-          <w:color w:val="000000" w:themeColor="text1" w:themeTint="FF" w:themeShade="FF"/>
-          <w:sz w:val="30"/>
-          <w:szCs w:val="30"/>
-        </w:rPr>
-        <w:t xml:space="preserve"> je trieda, ktorá riadi dial</w:t>
-      </w:r>
-      <w:r>
-        <w:rPr>
-          <w:color w:val="000000" w:themeColor="text1" w:themeTint="FF" w:themeShade="FF"/>
-          <w:sz w:val="30"/>
-          <w:szCs w:val="30"/>
-        </w:rPr>
-        <w:t>ó</w:t>
-      </w:r>
-      <w:r>
-        <w:rPr>
-          <w:color w:val="000000" w:themeColor="text1" w:themeTint="FF" w:themeShade="FF"/>
-          <w:sz w:val="30"/>
-          <w:szCs w:val="30"/>
-        </w:rPr>
-        <w:t>g, v ktorom sa nastavujú parametre spúšťaného módu stacionárny bicykel.</w:t>
-      </w:r>
-    </w:p>
-    <w:p>
-      <w:pPr>
-        <w:pStyle w:val="Normlny"/>
-        <w:numPr>
-          <w:ilvl w:val="3"/>
-          <w:numId w:val="2"/>
-        </w:numPr>
-        <w:spacing w:after="0"/>
-        <w:ind w:hanging="648"/>
-        <w:rPr>
-          <w:color w:val="000000" w:themeColor="text1" w:themeTint="FF" w:themeShade="FF"/>
-          <w:sz w:val="30"/>
-          <w:szCs w:val="30"/>
-        </w:rPr>
-      </w:pPr>
-      <w:proofErr w:type="spellStart"/>
-      <w:r>
-        <w:rPr>
-          <w:color w:val="000000" w:themeColor="text1" w:themeTint="FF" w:themeShade="FF"/>
-          <w:sz w:val="30"/>
-          <w:szCs w:val="30"/>
-        </w:rPr>
-        <w:t>ExportLessonsController</w:t>
-      </w:r>
-      <w:proofErr w:type="spellEnd"/>
-      <w:r>
-        <w:rPr>
-          <w:color w:val="000000" w:themeColor="text1" w:themeTint="FF" w:themeShade="FF"/>
-          <w:sz w:val="30"/>
-          <w:szCs w:val="30"/>
-        </w:rPr>
-        <w:t xml:space="preserve"> je trieda, ktorá riadi scénu určené na výber lekcii na export.</w:t>
-      </w:r>
-    </w:p>
-    <w:p>
-      <w:pPr>
-        <w:pStyle w:val="Normlny"/>
-        <w:numPr>
-          <w:ilvl w:val="3"/>
-          <w:numId w:val="2"/>
-        </w:numPr>
-        <w:spacing w:after="0"/>
-        <w:ind w:hanging="648"/>
-        <w:rPr>
-          <w:color w:val="000000" w:themeColor="text1" w:themeTint="FF" w:themeShade="FF"/>
-          <w:sz w:val="30"/>
-          <w:szCs w:val="30"/>
-        </w:rPr>
-      </w:pPr>
-      <w:proofErr w:type="spellStart"/>
-      <w:r>
-        <w:rPr>
-          <w:color w:val="000000" w:themeColor="text1" w:themeTint="FF" w:themeShade="FF"/>
-          <w:sz w:val="30"/>
-          <w:szCs w:val="30"/>
-        </w:rPr>
-        <w:t>MainManuController</w:t>
-      </w:r>
-      <w:proofErr w:type="spellEnd"/>
-      <w:r>
-        <w:rPr>
-          <w:color w:val="000000" w:themeColor="text1" w:themeTint="FF" w:themeShade="FF"/>
-          <w:sz w:val="30"/>
-          <w:szCs w:val="30"/>
-        </w:rPr>
-        <w:t xml:space="preserve"> je trieda, ktorá riadi úvodnú scénu.</w:t>
-      </w:r>
-    </w:p>
-    <w:p>
-      <w:pPr>
-        <w:pStyle w:val="Normlny"/>
-        <w:numPr>
-          <w:ilvl w:val="3"/>
-          <w:numId w:val="2"/>
-        </w:numPr>
-        <w:spacing w:after="0"/>
-        <w:ind w:hanging="648"/>
-        <w:rPr>
-          <w:color w:val="000000" w:themeColor="text1" w:themeTint="FF" w:themeShade="FF"/>
-          <w:sz w:val="30"/>
-          <w:szCs w:val="30"/>
-        </w:rPr>
-      </w:pPr>
-      <w:proofErr w:type="spellStart"/>
-      <w:r>
-        <w:rPr>
-          <w:color w:val="000000" w:themeColor="text1" w:themeTint="FF" w:themeShade="FF"/>
-          <w:sz w:val="30"/>
-          <w:szCs w:val="30"/>
-        </w:rPr>
-        <w:t>StartLessonController</w:t>
-      </w:r>
-      <w:proofErr w:type="spellEnd"/>
-      <w:r>
-        <w:rPr>
-          <w:color w:val="000000" w:themeColor="text1" w:themeTint="FF" w:themeShade="FF"/>
-          <w:sz w:val="30"/>
-          <w:szCs w:val="30"/>
-        </w:rPr>
-        <w:t xml:space="preserve"> je trieda, ktorá riadi scénu určenú na výber lekcie na spustenie.</w:t>
-      </w:r>
-    </w:p>
-    <w:p>
-      <w:pPr>
-        <w:pStyle w:val="Normlny"/>
-        <w:numPr>
-          <w:ilvl w:val="3"/>
-          <w:numId w:val="2"/>
-        </w:numPr>
-        <w:spacing w:after="0"/>
-        <w:ind w:hanging="648"/>
-        <w:rPr>
-          <w:color w:val="000000" w:themeColor="text1" w:themeTint="FF" w:themeShade="FF"/>
-          <w:sz w:val="30"/>
-          <w:szCs w:val="30"/>
-        </w:rPr>
-      </w:pPr>
-      <w:proofErr w:type="spellStart"/>
-      <w:r>
-        <w:rPr>
-          <w:color w:val="000000" w:themeColor="text1" w:themeTint="FF" w:themeShade="FF"/>
-          <w:sz w:val="30"/>
-          <w:szCs w:val="30"/>
-        </w:rPr>
-        <w:t>StartModeController</w:t>
-      </w:r>
-      <w:proofErr w:type="spellEnd"/>
-      <w:r>
-        <w:rPr>
-          <w:color w:val="000000" w:themeColor="text1" w:themeTint="FF" w:themeShade="FF"/>
-          <w:sz w:val="30"/>
-          <w:szCs w:val="30"/>
-        </w:rPr>
-        <w:t xml:space="preserve"> je trieda, ktorá riadi scénu, ktorá sa objaví po vybraní lekcie. Ponúka možnosť vybrať si mód.</w:t>
-      </w:r>
-    </w:p>
-    <w:p>
-      <w:pPr>
-        <w:pStyle w:val="Normlny"/>
-        <w:numPr>
-          <w:ilvl w:val="3"/>
-          <w:numId w:val="2"/>
-        </w:numPr>
-        <w:spacing w:after="0"/>
-        <w:ind w:hanging="648"/>
-        <w:rPr>
-          <w:color w:val="000000" w:themeColor="text1" w:themeTint="FF" w:themeShade="FF"/>
-          <w:sz w:val="30"/>
-          <w:szCs w:val="30"/>
-        </w:rPr>
-      </w:pPr>
-      <w:proofErr w:type="spellStart"/>
-      <w:r>
-        <w:rPr>
-          <w:color w:val="000000" w:themeColor="text1" w:themeTint="FF" w:themeShade="FF"/>
-          <w:sz w:val="30"/>
-          <w:szCs w:val="30"/>
-        </w:rPr>
-        <w:t>ModeController</w:t>
-      </w:r>
-      <w:proofErr w:type="spellEnd"/>
-      <w:r>
-        <w:rPr>
-          <w:color w:val="000000" w:themeColor="text1" w:themeTint="FF" w:themeShade="FF"/>
-          <w:sz w:val="30"/>
-          <w:szCs w:val="30"/>
-        </w:rPr>
-        <w:t xml:space="preserve"> je trieda, ktorá riadi scénu, v ktorej prebieha učenie lekcie v jednom z módov.  </w:t>
-      </w:r>
-    </w:p>
-    <w:p>
-      <w:pPr>
-        <w:pStyle w:val="Normlny"/>
-        <w:numPr>
-          <w:ilvl w:val="3"/>
-          <w:numId w:val="2"/>
-        </w:numPr>
-        <w:bidi w:val="0"/>
-        <w:spacing w:before="0" w:beforeAutospacing="off" w:after="0" w:afterAutospacing="off" w:line="259" w:lineRule="auto"/>
-        <w:ind w:left="1728" w:right="0" w:hanging="648"/>
-        <w:jc w:val="left"/>
-        <w:rPr>
-          <w:color w:val="000000" w:themeColor="text1" w:themeTint="FF" w:themeShade="FF"/>
-          <w:sz w:val="30"/>
-          <w:szCs w:val="30"/>
-        </w:rPr>
-      </w:pPr>
-      <w:proofErr w:type="spellStart"/>
-      <w:r>
-        <w:rPr>
-          <w:color w:val="000000" w:themeColor="text1" w:themeTint="FF" w:themeShade="FF"/>
-          <w:sz w:val="30"/>
-          <w:szCs w:val="30"/>
-        </w:rPr>
-        <w:t>LessonListController</w:t>
-      </w:r>
-      <w:proofErr w:type="spellEnd"/>
-      <w:r>
-        <w:rPr>
-          <w:color w:val="000000" w:themeColor="text1" w:themeTint="FF" w:themeShade="FF"/>
-          <w:sz w:val="30"/>
-          <w:szCs w:val="30"/>
-        </w:rPr>
-        <w:t xml:space="preserve"> je trieda, ktorá riadi scénu v ktorej je zobrazený zoznam lekcií, s ktorými je možné pracovať.</w:t>
-      </w:r>
-    </w:p>
-    <w:p>
-      <w:pPr>
-        <w:pStyle w:val="Normlny"/>
-        <w:numPr>
-          <w:ilvl w:val="3"/>
-          <w:numId w:val="2"/>
-        </w:numPr>
-        <w:bidi w:val="0"/>
-        <w:spacing w:before="0" w:beforeAutospacing="off" w:after="0" w:afterAutospacing="off" w:line="259" w:lineRule="auto"/>
-        <w:ind w:left="1728" w:right="0" w:hanging="648"/>
-        <w:jc w:val="left"/>
-        <w:rPr>
-          <w:color w:val="000000" w:themeColor="text1" w:themeTint="FF" w:themeShade="FF"/>
-          <w:sz w:val="30"/>
-          <w:szCs w:val="30"/>
-        </w:rPr>
-      </w:pPr>
-      <w:proofErr w:type="spellStart"/>
-      <w:r>
-        <w:rPr>
-          <w:color w:val="000000" w:themeColor="text1" w:themeTint="FF" w:themeShade="FF"/>
-          <w:sz w:val="30"/>
-          <w:szCs w:val="30"/>
-        </w:rPr>
-        <w:t>LessonController</w:t>
-      </w:r>
-      <w:proofErr w:type="spellEnd"/>
-      <w:r>
-        <w:rPr>
-          <w:color w:val="000000" w:themeColor="text1" w:themeTint="FF" w:themeShade="FF"/>
-          <w:sz w:val="30"/>
-          <w:szCs w:val="30"/>
-        </w:rPr>
-        <w:t xml:space="preserve"> je trieda, ktorá riadi scénu, v ktorej sa vytvára nová alebo sa upravuje existujúca lekcia.</w:t>
-      </w:r>
-    </w:p>
-    <w:p>
-      <w:pPr>
-        <w:pStyle w:val="Normlny"/>
-        <w:numPr>
-          <w:ilvl w:val="3"/>
-          <w:numId w:val="2"/>
-        </w:numPr>
-        <w:bidi w:val="0"/>
-        <w:spacing w:before="0" w:beforeAutospacing="off" w:after="0" w:afterAutospacing="off" w:line="259" w:lineRule="auto"/>
-        <w:ind w:left="1728" w:right="0" w:hanging="648"/>
-        <w:jc w:val="left"/>
-        <w:rPr>
-          <w:color w:val="000000" w:themeColor="text1" w:themeTint="FF" w:themeShade="FF"/>
-          <w:sz w:val="30"/>
-          <w:szCs w:val="30"/>
-        </w:rPr>
-      </w:pPr>
-      <w:proofErr w:type="spellStart"/>
-      <w:r>
-        <w:rPr>
-          <w:color w:val="000000" w:themeColor="text1" w:themeTint="FF" w:themeShade="FF"/>
-          <w:sz w:val="30"/>
-          <w:szCs w:val="30"/>
-        </w:rPr>
-        <w:t>GroupController</w:t>
-      </w:r>
-      <w:proofErr w:type="spellEnd"/>
-      <w:r>
-        <w:rPr>
-          <w:color w:val="000000" w:themeColor="text1" w:themeTint="FF" w:themeShade="FF"/>
-          <w:sz w:val="30"/>
-          <w:szCs w:val="30"/>
-        </w:rPr>
-        <w:t xml:space="preserve"> je trieda, ktorá riadi scénu, v ktorej sa vytvára nová alebo upravuje existujúca skupina.</w:t>
-      </w:r>
-    </w:p>
-    <w:p>
-      <w:pPr>
-        <w:pStyle w:val="Normlny"/>
-        <w:numPr>
-          <w:ilvl w:val="3"/>
-          <w:numId w:val="2"/>
-        </w:numPr>
-        <w:bidi w:val="0"/>
-        <w:spacing w:before="0" w:beforeAutospacing="off" w:after="0" w:afterAutospacing="off" w:line="259" w:lineRule="auto"/>
-        <w:ind w:left="1728" w:right="0" w:hanging="648"/>
-        <w:jc w:val="left"/>
-        <w:rPr>
-          <w:color w:val="000000" w:themeColor="text1" w:themeTint="FF" w:themeShade="FF"/>
-          <w:sz w:val="30"/>
-          <w:szCs w:val="30"/>
-        </w:rPr>
-      </w:pPr>
-      <w:proofErr w:type="spellStart"/>
-      <w:r>
-        <w:rPr>
-          <w:color w:val="000000" w:themeColor="text1" w:themeTint="FF" w:themeShade="FF"/>
-          <w:sz w:val="30"/>
-          <w:szCs w:val="30"/>
-        </w:rPr>
-        <w:t>ItemController</w:t>
-      </w:r>
-      <w:proofErr w:type="spellEnd"/>
-      <w:r>
-        <w:rPr>
-          <w:color w:val="000000" w:themeColor="text1" w:themeTint="FF" w:themeShade="FF"/>
-          <w:sz w:val="30"/>
-          <w:szCs w:val="30"/>
-        </w:rPr>
-        <w:t xml:space="preserve"> je trieda, ktorá riadi scénu, v ktorej sa vytvára nová alebo upravuje existujúca položka.</w:t>
-      </w:r>
-    </w:p>
-    <w:p>
-      <w:pPr>
-        <w:pStyle w:val="Normlny"/>
-        <w:numPr>
-          <w:ilvl w:val="3"/>
-          <w:numId w:val="2"/>
-        </w:numPr>
-        <w:bidi w:val="0"/>
-        <w:spacing w:before="0" w:beforeAutospacing="off" w:after="0" w:afterAutospacing="off" w:line="259" w:lineRule="auto"/>
-        <w:ind w:left="1728" w:right="0" w:hanging="648"/>
-        <w:jc w:val="left"/>
-        <w:rPr>
-          <w:color w:val="000000" w:themeColor="text1" w:themeTint="FF" w:themeShade="FF"/>
-          <w:sz w:val="30"/>
-          <w:szCs w:val="30"/>
-        </w:rPr>
-      </w:pPr>
-      <w:proofErr w:type="spellStart"/>
-      <w:r>
-        <w:rPr>
-          <w:color w:val="000000" w:themeColor="text1" w:themeTint="FF" w:themeShade="FF"/>
-          <w:sz w:val="30"/>
-          <w:szCs w:val="30"/>
-        </w:rPr>
-        <w:t>ExportLessonCell</w:t>
-      </w:r>
-      <w:proofErr w:type="spellEnd"/>
-      <w:r>
-        <w:rPr>
-          <w:color w:val="000000" w:themeColor="text1" w:themeTint="FF" w:themeShade="FF"/>
-          <w:sz w:val="30"/>
-          <w:szCs w:val="30"/>
-        </w:rPr>
-        <w:t xml:space="preserve"> je trieda, ktorá reprezentuje bunku zoznamu lekcií, z ktorého je možné vybrať si lekcie na export.</w:t>
-      </w:r>
-    </w:p>
-    <w:p>
-      <w:pPr>
-        <w:pStyle w:val="Normlny"/>
-        <w:numPr>
-          <w:ilvl w:val="3"/>
-          <w:numId w:val="2"/>
-        </w:numPr>
-        <w:bidi w:val="0"/>
-        <w:spacing w:before="0" w:beforeAutospacing="off" w:after="0" w:afterAutospacing="off" w:line="259" w:lineRule="auto"/>
-        <w:ind w:left="1728" w:right="0" w:hanging="648"/>
-        <w:jc w:val="left"/>
-        <w:rPr>
-          <w:color w:val="000000" w:themeColor="text1" w:themeTint="FF" w:themeShade="FF"/>
-          <w:sz w:val="30"/>
-          <w:szCs w:val="30"/>
-        </w:rPr>
-      </w:pPr>
-      <w:proofErr w:type="spellStart"/>
-      <w:r>
-        <w:rPr>
-          <w:color w:val="000000" w:themeColor="text1" w:themeTint="FF" w:themeShade="FF"/>
-          <w:sz w:val="30"/>
-          <w:szCs w:val="30"/>
-        </w:rPr>
-        <w:t>LessonListCell</w:t>
-      </w:r>
-      <w:proofErr w:type="spellEnd"/>
-      <w:r>
-        <w:rPr>
-          <w:color w:val="000000" w:themeColor="text1" w:themeTint="FF" w:themeShade="FF"/>
-          <w:sz w:val="30"/>
-          <w:szCs w:val="30"/>
-        </w:rPr>
-        <w:t xml:space="preserve"> je trieda, ktorá reprezentuje bunku zoznamu lekcií, ktoré je možné upravovať alebo mazať.</w:t>
-      </w:r>
-    </w:p>
-    <w:p>
-      <w:pPr>
-        <w:pStyle w:val="Normlny"/>
-        <w:numPr>
-          <w:ilvl w:val="3"/>
-          <w:numId w:val="2"/>
-        </w:numPr>
-        <w:bidi w:val="0"/>
-        <w:spacing w:before="0" w:beforeAutospacing="off" w:after="0" w:afterAutospacing="off" w:line="259" w:lineRule="auto"/>
-        <w:ind w:left="1728" w:right="0" w:hanging="648"/>
-        <w:jc w:val="left"/>
-        <w:rPr>
-          <w:color w:val="000000" w:themeColor="text1" w:themeTint="FF" w:themeShade="FF"/>
-          <w:sz w:val="30"/>
-          <w:szCs w:val="30"/>
-        </w:rPr>
-      </w:pPr>
-      <w:proofErr w:type="spellStart"/>
-      <w:r>
-        <w:rPr>
-          <w:color w:val="000000" w:themeColor="text1" w:themeTint="FF" w:themeShade="FF"/>
-          <w:sz w:val="30"/>
-          <w:szCs w:val="30"/>
-        </w:rPr>
-        <w:t>StartLessonCell</w:t>
-      </w:r>
-      <w:proofErr w:type="spellEnd"/>
-      <w:r>
-        <w:rPr>
-          <w:color w:val="000000" w:themeColor="text1" w:themeTint="FF" w:themeShade="FF"/>
-          <w:sz w:val="30"/>
-          <w:szCs w:val="30"/>
-        </w:rPr>
-        <w:t xml:space="preserve"> je trieda, ktorá reprezentuje bunku zoznamu lekcií, ktoré je možné spustiť v jednom z módov.</w:t>
-      </w:r>
-    </w:p>
-    <w:p>
-      <w:pPr>
-        <w:pStyle w:val="Normlny"/>
-        <w:numPr>
-          <w:ilvl w:val="3"/>
-          <w:numId w:val="2"/>
-        </w:numPr>
-        <w:bidi w:val="0"/>
-        <w:spacing w:before="0" w:beforeAutospacing="off" w:after="0" w:afterAutospacing="off" w:line="259" w:lineRule="auto"/>
-        <w:ind w:left="1728" w:right="0" w:hanging="648"/>
-        <w:jc w:val="left"/>
-        <w:rPr>
-          <w:color w:val="000000" w:themeColor="text1" w:themeTint="FF" w:themeShade="FF"/>
-          <w:sz w:val="30"/>
-          <w:szCs w:val="30"/>
-        </w:rPr>
-      </w:pPr>
-      <w:proofErr w:type="spellStart"/>
-      <w:r>
-        <w:rPr>
-          <w:color w:val="000000" w:themeColor="text1" w:themeTint="FF" w:themeShade="FF"/>
-          <w:sz w:val="30"/>
-          <w:szCs w:val="30"/>
-        </w:rPr>
-        <w:t>GroupListCell</w:t>
-      </w:r>
-      <w:proofErr w:type="spellEnd"/>
-      <w:r>
-        <w:rPr>
-          <w:color w:val="000000" w:themeColor="text1" w:themeTint="FF" w:themeShade="FF"/>
-          <w:sz w:val="30"/>
-          <w:szCs w:val="30"/>
-        </w:rPr>
-        <w:t xml:space="preserve"> je trieda, ktorá reprezentuje bunku zoznamu skupín, ktoré je možné </w:t>
-      </w:r>
-      <w:proofErr w:type="spellStart"/>
-      <w:r>
-        <w:rPr>
-          <w:color w:val="000000" w:themeColor="text1" w:themeTint="FF" w:themeShade="FF"/>
-          <w:sz w:val="30"/>
-          <w:szCs w:val="30"/>
-        </w:rPr>
-        <w:t>preusporiadavať</w:t>
-      </w:r>
-      <w:proofErr w:type="spellEnd"/>
-      <w:r>
-        <w:rPr>
-          <w:color w:val="000000" w:themeColor="text1" w:themeTint="FF" w:themeShade="FF"/>
-          <w:sz w:val="30"/>
-          <w:szCs w:val="30"/>
-        </w:rPr>
-        <w:t>, upravovať a mazať.</w:t>
-      </w:r>
-    </w:p>
-    <w:p>
-      <w:pPr>
-        <w:pStyle w:val="Normlny"/>
-        <w:numPr>
-          <w:ilvl w:val="3"/>
-          <w:numId w:val="2"/>
-        </w:numPr>
-        <w:bidi w:val="0"/>
-        <w:spacing w:before="0" w:beforeAutospacing="off" w:after="0" w:afterAutospacing="off" w:line="259" w:lineRule="auto"/>
-        <w:ind w:left="1728" w:right="0" w:hanging="648"/>
-        <w:jc w:val="left"/>
-        <w:rPr>
-          <w:color w:val="000000" w:themeColor="text1" w:themeTint="FF" w:themeShade="FF"/>
-          <w:sz w:val="30"/>
-          <w:szCs w:val="30"/>
-        </w:rPr>
-      </w:pPr>
-      <w:proofErr w:type="spellStart"/>
-      <w:r>
-        <w:rPr>
-          <w:color w:val="000000" w:themeColor="text1" w:themeTint="FF" w:themeShade="FF"/>
-          <w:sz w:val="30"/>
-          <w:szCs w:val="30"/>
-        </w:rPr>
-        <w:t>ItemListCell</w:t>
-      </w:r>
-      <w:proofErr w:type="spellEnd"/>
-      <w:r>
-        <w:rPr>
-          <w:color w:val="000000" w:themeColor="text1" w:themeTint="FF" w:themeShade="FF"/>
-          <w:sz w:val="30"/>
-          <w:szCs w:val="30"/>
-        </w:rPr>
-        <w:t xml:space="preserve"> je trieda, ktorá reprezentuje bunku zoznamu položiek, ktoré je možné upravovať a mazať.</w:t>
-      </w:r>
-    </w:p>
-    <w:p>
-      <w:pPr>
-        <w:pStyle w:val="Normlny"/>
-        <w:numPr>
-          <w:ilvl w:val="3"/>
-          <w:numId w:val="2"/>
-        </w:numPr>
-        <w:bidi w:val="0"/>
-        <w:spacing w:before="0" w:beforeAutospacing="off" w:after="0" w:afterAutospacing="off" w:line="259" w:lineRule="auto"/>
-        <w:ind w:left="1728" w:right="0" w:hanging="648"/>
-        <w:jc w:val="left"/>
-        <w:rPr>
-          <w:color w:val="000000" w:themeColor="text1" w:themeTint="FF" w:themeShade="FF"/>
-          <w:sz w:val="30"/>
-          <w:szCs w:val="30"/>
-        </w:rPr>
-      </w:pPr>
-      <w:proofErr w:type="spellStart"/>
-      <w:r>
-        <w:rPr>
-          <w:color w:val="000000" w:themeColor="text1" w:themeTint="FF" w:themeShade="FF"/>
-          <w:sz w:val="30"/>
-          <w:szCs w:val="30"/>
-        </w:rPr>
-        <w:t>Scenes</w:t>
-      </w:r>
-      <w:proofErr w:type="spellEnd"/>
-      <w:r>
-        <w:rPr>
-          <w:color w:val="000000" w:themeColor="text1" w:themeTint="FF" w:themeShade="FF"/>
-          <w:sz w:val="30"/>
-          <w:szCs w:val="30"/>
-        </w:rPr>
-        <w:t xml:space="preserve"> je </w:t>
-      </w:r>
-      <w:proofErr w:type="spellStart"/>
-      <w:r>
-        <w:rPr>
-          <w:color w:val="000000" w:themeColor="text1" w:themeTint="FF" w:themeShade="FF"/>
-          <w:sz w:val="30"/>
-          <w:szCs w:val="30"/>
-        </w:rPr>
-        <w:t>enum</w:t>
-      </w:r>
-      <w:proofErr w:type="spellEnd"/>
-      <w:r>
-        <w:rPr>
-          <w:color w:val="000000" w:themeColor="text1" w:themeTint="FF" w:themeShade="FF"/>
-          <w:sz w:val="30"/>
-          <w:szCs w:val="30"/>
-        </w:rPr>
-        <w:t xml:space="preserve"> obsahujúci zoznam všetkých scén, názov ich </w:t>
-      </w:r>
-      <w:proofErr w:type="spellStart"/>
-      <w:r>
-        <w:rPr>
-          <w:color w:val="000000" w:themeColor="text1" w:themeTint="FF" w:themeShade="FF"/>
-          <w:sz w:val="30"/>
-          <w:szCs w:val="30"/>
-        </w:rPr>
-        <w:t>prislúchajúcho</w:t>
-      </w:r>
-      <w:proofErr w:type="spellEnd"/>
-      <w:r>
-        <w:rPr>
-          <w:color w:val="000000" w:themeColor="text1" w:themeTint="FF" w:themeShade="FF"/>
-          <w:sz w:val="30"/>
-          <w:szCs w:val="30"/>
-        </w:rPr>
-        <w:t xml:space="preserve"> </w:t>
-      </w:r>
-      <w:proofErr w:type="spellStart"/>
-      <w:r>
-        <w:rPr>
-          <w:color w:val="000000" w:themeColor="text1" w:themeTint="FF" w:themeShade="FF"/>
-          <w:sz w:val="30"/>
-          <w:szCs w:val="30"/>
-        </w:rPr>
-        <w:t>fxml</w:t>
-      </w:r>
-      <w:proofErr w:type="spellEnd"/>
-      <w:r>
-        <w:rPr>
-          <w:color w:val="000000" w:themeColor="text1" w:themeTint="FF" w:themeShade="FF"/>
-          <w:sz w:val="30"/>
-          <w:szCs w:val="30"/>
-        </w:rPr>
-        <w:t xml:space="preserve"> súboru a titul.</w:t>
-      </w:r>
-    </w:p>
-    <w:p>
-      <w:pPr>
-        <w:pStyle w:val="Normlny"/>
-        <w:numPr>
-          <w:ilvl w:val="3"/>
-          <w:numId w:val="2"/>
-        </w:numPr>
-        <w:bidi w:val="0"/>
-        <w:spacing w:before="0" w:beforeAutospacing="off" w:after="0" w:afterAutospacing="off" w:line="259" w:lineRule="auto"/>
-        <w:ind w:left="1728" w:right="0" w:hanging="648"/>
-        <w:jc w:val="left"/>
-        <w:rPr>
-          <w:color w:val="000000" w:themeColor="text1" w:themeTint="FF" w:themeShade="FF"/>
-          <w:sz w:val="30"/>
-          <w:szCs w:val="30"/>
-        </w:rPr>
-      </w:pPr>
-      <w:proofErr w:type="spellStart"/>
-      <w:r>
-        <w:rPr>
-          <w:color w:val="000000" w:themeColor="text1" w:themeTint="FF" w:themeShade="FF"/>
-          <w:sz w:val="30"/>
-          <w:szCs w:val="30"/>
-        </w:rPr>
-        <w:t>WaitAndCallGuiMethod</w:t>
-      </w:r>
-      <w:proofErr w:type="spellEnd"/>
-      <w:r>
-        <w:rPr>
-          <w:color w:val="000000" w:themeColor="text1" w:themeTint="FF" w:themeShade="FF"/>
-          <w:sz w:val="30"/>
-          <w:szCs w:val="30"/>
-        </w:rPr>
-        <w:t xml:space="preserve"> je trieda, ktorej inštancia po vytvorení spustí nový </w:t>
-      </w:r>
-      <w:proofErr w:type="spellStart"/>
-      <w:r>
-        <w:rPr>
-          <w:color w:val="000000" w:themeColor="text1" w:themeTint="FF" w:themeShade="FF"/>
-          <w:sz w:val="30"/>
-          <w:szCs w:val="30"/>
-        </w:rPr>
-        <w:t>thread</w:t>
-      </w:r>
-      <w:proofErr w:type="spellEnd"/>
-      <w:r>
-        <w:rPr>
-          <w:color w:val="000000" w:themeColor="text1" w:themeTint="FF" w:themeShade="FF"/>
-          <w:sz w:val="30"/>
-          <w:szCs w:val="30"/>
-        </w:rPr>
-        <w:t xml:space="preserve"> a po zvolenom čase zavolá zvolenú metódu na hlavnom </w:t>
-      </w:r>
-      <w:proofErr w:type="spellStart"/>
-      <w:r>
-        <w:rPr>
-          <w:color w:val="000000" w:themeColor="text1" w:themeTint="FF" w:themeShade="FF"/>
-          <w:sz w:val="30"/>
-          <w:szCs w:val="30"/>
-        </w:rPr>
-        <w:t>gui</w:t>
-      </w:r>
-      <w:proofErr w:type="spellEnd"/>
-      <w:r>
-        <w:rPr>
-          <w:color w:val="000000" w:themeColor="text1" w:themeTint="FF" w:themeShade="FF"/>
-          <w:sz w:val="30"/>
-          <w:szCs w:val="30"/>
-        </w:rPr>
-        <w:t xml:space="preserve"> </w:t>
-      </w:r>
-      <w:proofErr w:type="spellStart"/>
-      <w:r>
-        <w:rPr>
-          <w:color w:val="000000" w:themeColor="text1" w:themeTint="FF" w:themeShade="FF"/>
-          <w:sz w:val="30"/>
-          <w:szCs w:val="30"/>
-        </w:rPr>
-        <w:t>threade</w:t>
-      </w:r>
-      <w:proofErr w:type="spellEnd"/>
-      <w:r>
-        <w:rPr>
-          <w:color w:val="000000" w:themeColor="text1" w:themeTint="FF" w:themeShade="FF"/>
-          <w:sz w:val="30"/>
-          <w:szCs w:val="30"/>
-        </w:rPr>
-        <w:t>.</w:t>
-      </w:r>
-    </w:p>
-    <w:p>
-      <w:pPr>
-        <w:pStyle w:val="Normlny"/>
-        <w:numPr>
-          <w:ilvl w:val="3"/>
-          <w:numId w:val="2"/>
-        </w:numPr>
-        <w:bidi w:val="0"/>
-        <w:spacing w:before="0" w:beforeAutospacing="off" w:after="0" w:afterAutospacing="off" w:line="259" w:lineRule="auto"/>
-        <w:ind w:left="1728" w:right="0" w:hanging="648"/>
-        <w:jc w:val="left"/>
-        <w:rPr>
-          <w:color w:val="000000" w:themeColor="text1" w:themeTint="FF" w:themeShade="FF"/>
-          <w:sz w:val="30"/>
-          <w:szCs w:val="30"/>
-        </w:rPr>
-      </w:pPr>
-      <w:proofErr w:type="spellStart"/>
-      <w:r>
-        <w:rPr>
-          <w:color w:val="000000" w:themeColor="text1" w:themeTint="FF" w:themeShade="FF"/>
-          <w:sz w:val="30"/>
-          <w:szCs w:val="30"/>
-        </w:rPr>
-        <w:t>Package</w:t>
-      </w:r>
-      <w:proofErr w:type="spellEnd"/>
-      <w:r>
-        <w:rPr>
-          <w:color w:val="000000" w:themeColor="text1" w:themeTint="FF" w:themeShade="FF"/>
-          <w:sz w:val="30"/>
-          <w:szCs w:val="30"/>
-        </w:rPr>
-        <w:t xml:space="preserve"> </w:t>
-      </w:r>
-      <w:proofErr w:type="spellStart"/>
-      <w:r>
-        <w:rPr>
-          <w:color w:val="000000" w:themeColor="text1" w:themeTint="FF" w:themeShade="FF"/>
-          <w:sz w:val="30"/>
-          <w:szCs w:val="30"/>
-        </w:rPr>
-        <w:t>fxml</w:t>
-      </w:r>
-      <w:proofErr w:type="spellEnd"/>
-      <w:r>
-        <w:rPr>
-          <w:color w:val="000000" w:themeColor="text1" w:themeTint="FF" w:themeShade="FF"/>
-          <w:sz w:val="30"/>
-          <w:szCs w:val="30"/>
-        </w:rPr>
-        <w:t xml:space="preserve"> obsahuje .</w:t>
-      </w:r>
-      <w:proofErr w:type="spellStart"/>
-      <w:r>
-        <w:rPr>
-          <w:color w:val="000000" w:themeColor="text1" w:themeTint="FF" w:themeShade="FF"/>
-          <w:sz w:val="30"/>
-          <w:szCs w:val="30"/>
-        </w:rPr>
-        <w:t>fxml</w:t>
-      </w:r>
-      <w:proofErr w:type="spellEnd"/>
-      <w:r>
-        <w:rPr>
-          <w:color w:val="000000" w:themeColor="text1" w:themeTint="FF" w:themeShade="FF"/>
-          <w:sz w:val="30"/>
-          <w:szCs w:val="30"/>
-        </w:rPr>
-        <w:t xml:space="preserve"> súbory, ktoré reprezentujú rozloženie grafických elementov v scénach, bunkách zoznamu a dialógov v </w:t>
-      </w:r>
-      <w:proofErr w:type="spellStart"/>
-      <w:r>
-        <w:rPr>
-          <w:color w:val="000000" w:themeColor="text1" w:themeTint="FF" w:themeShade="FF"/>
-          <w:sz w:val="30"/>
-          <w:szCs w:val="30"/>
-        </w:rPr>
-        <w:t>xml</w:t>
-      </w:r>
-      <w:proofErr w:type="spellEnd"/>
-      <w:r>
-        <w:rPr>
-          <w:color w:val="000000" w:themeColor="text1" w:themeTint="FF" w:themeShade="FF"/>
-          <w:sz w:val="30"/>
-          <w:szCs w:val="30"/>
-        </w:rPr>
-        <w:t xml:space="preserve"> formáte.</w:t>
-      </w:r>
-    </w:p>
-    <w:p>
-      <w:pPr>
-        <w:pStyle w:val="Normlny"/>
-        <w:numPr>
-          <w:ilvl w:val="3"/>
-          <w:numId w:val="2"/>
-        </w:numPr>
-        <w:bidi w:val="0"/>
-        <w:spacing w:before="0" w:beforeAutospacing="off" w:after="0" w:afterAutospacing="off" w:line="259" w:lineRule="auto"/>
-        <w:ind w:left="1728" w:right="0" w:hanging="648"/>
-        <w:jc w:val="left"/>
-        <w:rPr>
-          <w:color w:val="000000" w:themeColor="text1" w:themeTint="FF" w:themeShade="FF"/>
-          <w:sz w:val="30"/>
-          <w:szCs w:val="30"/>
-        </w:rPr>
-      </w:pPr>
-      <w:r>
-        <w:rPr>
-          <w:color w:val="000000" w:themeColor="text1" w:themeTint="FF" w:themeShade="FF"/>
-          <w:sz w:val="30"/>
-          <w:szCs w:val="30"/>
-        </w:rPr>
-        <w:t>Style.</w:t>
-      </w:r>
-      <w:proofErr w:type="spellStart"/>
-      <w:r>
-        <w:rPr>
-          <w:color w:val="000000" w:themeColor="text1" w:themeTint="FF" w:themeShade="FF"/>
-          <w:sz w:val="30"/>
-          <w:szCs w:val="30"/>
-        </w:rPr>
-        <w:t>css</w:t>
-      </w:r>
-      <w:proofErr w:type="spellEnd"/>
-      <w:r>
-        <w:rPr>
-          <w:color w:val="000000" w:themeColor="text1" w:themeTint="FF" w:themeShade="FF"/>
-          <w:sz w:val="30"/>
-          <w:szCs w:val="30"/>
-        </w:rPr>
-        <w:t xml:space="preserve"> sú globálne štýly pre všetky </w:t>
-      </w:r>
-      <w:proofErr w:type="spellStart"/>
-      <w:r>
-        <w:rPr>
-          <w:color w:val="000000" w:themeColor="text1" w:themeTint="FF" w:themeShade="FF"/>
-          <w:sz w:val="30"/>
-          <w:szCs w:val="30"/>
-        </w:rPr>
-        <w:t>fxml</w:t>
-      </w:r>
-      <w:proofErr w:type="spellEnd"/>
-      <w:r>
-        <w:rPr>
-          <w:color w:val="000000" w:themeColor="text1" w:themeTint="FF" w:themeShade="FF"/>
-          <w:sz w:val="30"/>
-          <w:szCs w:val="30"/>
-        </w:rPr>
-        <w:t xml:space="preserve"> súbory v aplikácii.</w:t>
-      </w:r>
-    </w:p>
-    <w:p>
-      <w:pPr>
-        <w:pStyle w:val="Normlny"/>
-        <w:bidi w:val="0"/>
-        <w:spacing w:before="0" w:beforeAutospacing="off" w:after="0" w:afterAutospacing="off" w:line="259" w:lineRule="auto"/>
-        <w:ind w:left="1080" w:right="0" w:hanging="648"/>
-        <w:jc w:val="left"/>
-        <w:rPr>
-          <w:color w:val="000000" w:themeColor="text1" w:themeTint="FF" w:themeShade="FF"/>
-          <w:sz w:val="30"/>
-          <w:szCs w:val="30"/>
-        </w:rPr>
-      </w:pPr>
-    </w:p>
-    <w:p xmlns:wp14="http://schemas.microsoft.com/office/word/2010/wordml" wp14:textId="77777777">
       <w:pPr>
         <w:rPr>
           <w:color w:val="000000"/>
@@ -16606,7 +15070,7 @@
         <w:br w:type="page"/>
       </w:r>
     </w:p>
-    <w:p xmlns:wp14="http://schemas.microsoft.com/office/word/2010/wordml" wp14:textId="77777777">
+    <w:p>
       <w:pPr>
         <w:rPr>
           <w:color w:val="000000"/>
@@ -16623,7 +15087,7 @@
           <w:noProof/>
         </w:rPr>
         <w:drawing>
-          <wp:anchor xmlns:wp14="http://schemas.microsoft.com/office/word/2010/wordprocessingDrawing" distT="0" distB="0" distL="114300" distR="114300" simplePos="0" relativeHeight="251659264" behindDoc="0" locked="0" layoutInCell="1" hidden="0" allowOverlap="1" wp14:anchorId="7E99F3CB" wp14:editId="07777777">
+          <wp:anchor distT="0" distB="0" distL="114300" distR="114300" simplePos="0" relativeHeight="251659264" behindDoc="0" locked="0" layoutInCell="1" hidden="0" allowOverlap="1" wp14:anchorId="7E99F3CB" wp14:editId="07777777">
             <wp:simplePos x="0" y="0"/>
             <wp:positionH relativeFrom="column">
               <wp:posOffset>-900111</wp:posOffset>
@@ -16667,7 +15131,7 @@
         </w:drawing>
       </w:r>
     </w:p>
-    <w:p xmlns:wp14="http://schemas.microsoft.com/office/word/2010/wordml" wp14:textId="77777777">
+    <w:p>
       <w:pPr>
         <w:rPr>
           <w:sz w:val="30"/>
@@ -16683,7 +15147,7 @@
         <w:t>Stavový diagram</w:t>
       </w:r>
     </w:p>
-    <w:p xmlns:wp14="http://schemas.microsoft.com/office/word/2010/wordml" wp14:textId="77777777">
+    <w:p>
       <w:pPr>
         <w:numPr>
           <w:ilvl w:val="2"/>
@@ -16713,7 +15177,7 @@
         <w:t>Diagram je nad entitou celej aplikácie, aby sme mohli ukázať všetky stavy, do ktorých sa aplikácia môže dostať</w:t>
       </w:r>
     </w:p>
-    <w:p xmlns:wp14="http://schemas.microsoft.com/office/word/2010/wordml" wp14:textId="77777777">
+    <w:p>
       <w:pPr>
         <w:numPr>
           <w:ilvl w:val="2"/>
@@ -16743,7 +15207,7 @@
         <w:t>Jednotlivé štvorce predstavujú nejaký proces, ktorý aplikácia vykonáva – štvorce sú iba na sprehľadnenie, aby sa dalo vidieť jeden samostatný proces</w:t>
       </w:r>
     </w:p>
-    <w:p xmlns:wp14="http://schemas.microsoft.com/office/word/2010/wordml" wp14:textId="77777777">
+    <w:p>
       <w:pPr>
         <w:numPr>
           <w:ilvl w:val="2"/>
@@ -16773,7 +15237,7 @@
         <w:t>Proces sa vždy začína stavom, do ktorého smeruje červená šípka</w:t>
       </w:r>
     </w:p>
-    <w:p xmlns:wp14="http://schemas.microsoft.com/office/word/2010/wordml" wp14:textId="77777777">
+    <w:p>
       <w:pPr>
         <w:numPr>
           <w:ilvl w:val="2"/>
@@ -16803,7 +15267,7 @@
         <w:t>Začiatok je vždy označený čiernym plným kruhom</w:t>
       </w:r>
     </w:p>
-    <w:p xmlns:wp14="http://schemas.microsoft.com/office/word/2010/wordml" wp14:textId="77777777">
+    <w:p>
       <w:pPr>
         <w:numPr>
           <w:ilvl w:val="2"/>
@@ -16833,7 +15297,7 @@
         <w:t>Koniec je označený čiernym kruhom s čiernou bodkou v strede</w:t>
       </w:r>
     </w:p>
-    <w:p xmlns:wp14="http://schemas.microsoft.com/office/word/2010/wordml" wp14:textId="77777777">
+    <w:p>
       <w:pPr>
         <w:numPr>
           <w:ilvl w:val="2"/>
@@ -16859,10 +15323,20 @@
           <w:sz w:val="30"/>
           <w:szCs w:val="30"/>
         </w:rPr>
-        <w:t>Činnosti popisujúce prechody medzi stavmi vykonáva používateľ prostredníctvom používateľského rozhrania</w:t>
-      </w:r>
-    </w:p>
-    <w:p xmlns:wp14="http://schemas.microsoft.com/office/word/2010/wordml" wp14:textId="77777777">
+        <w:t xml:space="preserve">Činnosti popisujúce prechody medzi stavmi vykonáva používateľ </w:t>
+      </w:r>
+      <w:bookmarkStart w:id="8" w:name="_GoBack"/>
+      <w:bookmarkEnd w:id="8"/>
+      <w:r>
+        <w:rPr>
+          <w:color w:val="000000"/>
+          <w:sz w:val="30"/>
+          <w:szCs w:val="30"/>
+        </w:rPr>
+        <w:t>prostredníctvom používateľského rozhrania</w:t>
+      </w:r>
+    </w:p>
+    <w:p>
       <w:pPr>
         <w:rPr>
           <w:sz w:val="28"/>
@@ -16877,55 +15351,63 @@
         <w:t>Stavový diagram:</w:t>
       </w:r>
       <w:r>
+        <w:t xml:space="preserve"> </w:t>
+      </w:r>
+      <w:r>
         <w:rPr>
           <w:noProof/>
         </w:rPr>
         <w:drawing>
-          <wp:anchor xmlns:wp14="http://schemas.microsoft.com/office/word/2010/wordprocessingDrawing" distT="0" distB="0" distL="114300" distR="114300" simplePos="0" relativeHeight="251660288" behindDoc="0" locked="0" layoutInCell="1" hidden="0" allowOverlap="1" wp14:anchorId="79E8EC72" wp14:editId="07777777">
-            <wp:simplePos x="0" y="0"/>
-            <wp:positionH relativeFrom="column">
-              <wp:posOffset>-814069</wp:posOffset>
-            </wp:positionH>
-            <wp:positionV relativeFrom="paragraph">
-              <wp:posOffset>284601</wp:posOffset>
-            </wp:positionV>
-            <wp:extent cx="7388193" cy="4648200"/>
+          <wp:inline distT="0" distB="0" distL="0" distR="0">
+            <wp:extent cx="6676261" cy="4171950"/>
             <wp:effectExtent l="0" t="0" r="0" b="0"/>
-            <wp:wrapNone/>
-            <wp:docPr id="1" name="image2.png"/>
-            <wp:cNvGraphicFramePr/>
+            <wp:docPr id="2" name="Obrázok 2"/>
+            <wp:cNvGraphicFramePr>
+              <a:graphicFrameLocks xmlns:a="http://schemas.openxmlformats.org/drawingml/2006/main" noChangeAspect="1"/>
+            </wp:cNvGraphicFramePr>
             <a:graphic xmlns:a="http://schemas.openxmlformats.org/drawingml/2006/main">
               <a:graphicData uri="http://schemas.openxmlformats.org/drawingml/2006/picture">
                 <pic:pic xmlns:pic="http://schemas.openxmlformats.org/drawingml/2006/picture">
                   <pic:nvPicPr>
-                    <pic:cNvPr id="0" name="image2.png"/>
-                    <pic:cNvPicPr preferRelativeResize="0"/>
+                    <pic:cNvPr id="0" name="Picture 1"/>
+                    <pic:cNvPicPr>
+                      <a:picLocks noChangeAspect="1" noChangeArrowheads="1"/>
+                    </pic:cNvPicPr>
                   </pic:nvPicPr>
                   <pic:blipFill>
-                    <a:blip r:embed="rId11"/>
+                    <a:blip r:embed="rId11" cstate="print">
+                      <a:extLst>
+                        <a:ext uri="{28A0092B-C50C-407E-A947-70E740481C1C}">
+                          <a14:useLocalDpi xmlns:a14="http://schemas.microsoft.com/office/drawing/2010/main" val="0"/>
+                        </a:ext>
+                      </a:extLst>
+                    </a:blip>
                     <a:srcRect/>
                     <a:stretch>
                       <a:fillRect/>
                     </a:stretch>
                   </pic:blipFill>
-                  <pic:spPr>
+                  <pic:spPr bwMode="auto">
                     <a:xfrm>
                       <a:off x="0" y="0"/>
-                      <a:ext cx="7388193" cy="4648200"/>
+                      <a:ext cx="6695664" cy="4184075"/>
                     </a:xfrm>
                     <a:prstGeom prst="rect">
                       <a:avLst/>
                     </a:prstGeom>
-                    <a:ln/>
+                    <a:noFill/>
+                    <a:ln>
+                      <a:noFill/>
+                    </a:ln>
                   </pic:spPr>
                 </pic:pic>
               </a:graphicData>
             </a:graphic>
-          </wp:anchor>
+          </wp:inline>
         </w:drawing>
       </w:r>
     </w:p>
-    <w:p xmlns:wp14="http://schemas.microsoft.com/office/word/2010/wordml" wp14:textId="77777777">
+    <w:p>
       <w:pPr>
         <w:rPr>
           <w:sz w:val="28"/>
@@ -16933,7 +15415,7 @@
         </w:rPr>
       </w:pPr>
     </w:p>
-    <w:p xmlns:wp14="http://schemas.microsoft.com/office/word/2010/wordml" wp14:textId="77777777">
+    <w:p>
       <w:pPr>
         <w:rPr>
           <w:color w:val="000000"/>
@@ -16942,7 +15424,7 @@
         </w:rPr>
       </w:pPr>
     </w:p>
-    <w:p xmlns:wp14="http://schemas.microsoft.com/office/word/2010/wordml" wp14:textId="77777777">
+    <w:p>
       <w:pPr>
         <w:rPr>
           <w:color w:val="000000"/>
@@ -16951,7 +15433,7 @@
         </w:rPr>
       </w:pPr>
     </w:p>
-    <w:p xmlns:wp14="http://schemas.microsoft.com/office/word/2010/wordml" wp14:textId="77777777">
+    <w:p>
       <w:pPr>
         <w:rPr>
           <w:color w:val="000000"/>
@@ -16960,7 +15442,7 @@
         </w:rPr>
       </w:pPr>
     </w:p>
-    <w:p xmlns:wp14="http://schemas.microsoft.com/office/word/2010/wordml" wp14:textId="77777777">
+    <w:p>
       <w:pPr>
         <w:rPr>
           <w:color w:val="000000"/>
@@ -16969,7 +15451,7 @@
         </w:rPr>
       </w:pPr>
     </w:p>
-    <w:p xmlns:wp14="http://schemas.microsoft.com/office/word/2010/wordml" wp14:textId="77777777">
+    <w:p>
       <w:pPr>
         <w:rPr>
           <w:color w:val="000000"/>
@@ -16978,7 +15460,7 @@
         </w:rPr>
       </w:pPr>
     </w:p>
-    <w:p xmlns:wp14="http://schemas.microsoft.com/office/word/2010/wordml" wp14:textId="77777777">
+    <w:p>
       <w:pPr>
         <w:rPr>
           <w:color w:val="000000"/>
@@ -16987,7 +15469,7 @@
         </w:rPr>
       </w:pPr>
     </w:p>
-    <w:p xmlns:wp14="http://schemas.microsoft.com/office/word/2010/wordml" wp14:textId="77777777">
+    <w:p>
       <w:pPr>
         <w:rPr>
           <w:color w:val="000000"/>
@@ -16996,7 +15478,7 @@
         </w:rPr>
       </w:pPr>
     </w:p>
-    <w:p xmlns:wp14="http://schemas.microsoft.com/office/word/2010/wordml" wp14:textId="77777777">
+    <w:p>
       <w:pPr>
         <w:rPr>
           <w:color w:val="000000"/>
@@ -17005,7 +15487,7 @@
         </w:rPr>
       </w:pPr>
     </w:p>
-    <w:p xmlns:wp14="http://schemas.microsoft.com/office/word/2010/wordml" wp14:textId="77777777">
+    <w:p>
       <w:pPr>
         <w:rPr>
           <w:color w:val="000000"/>
@@ -17014,7 +15496,7 @@
         </w:rPr>
       </w:pPr>
     </w:p>
-    <w:p xmlns:wp14="http://schemas.microsoft.com/office/word/2010/wordml" wp14:textId="77777777">
+    <w:p>
       <w:pPr>
         <w:rPr>
           <w:color w:val="000000"/>
@@ -17023,7 +15505,7 @@
         </w:rPr>
       </w:pPr>
     </w:p>
-    <w:p xmlns:wp14="http://schemas.microsoft.com/office/word/2010/wordml" wp14:textId="77777777">
+    <w:p>
       <w:pPr>
         <w:rPr>
           <w:color w:val="000000"/>
@@ -17032,7 +15514,7 @@
         </w:rPr>
       </w:pPr>
     </w:p>
-    <w:p xmlns:wp14="http://schemas.microsoft.com/office/word/2010/wordml" wp14:textId="77777777">
+    <w:p>
       <w:pPr>
         <w:rPr>
           <w:color w:val="000000"/>
@@ -17041,11 +15523,10 @@
         </w:rPr>
       </w:pPr>
       <w:r>
-        <w:lastRenderedPageBreak/>
         <w:br w:type="page"/>
       </w:r>
     </w:p>
-    <w:p xmlns:wp14="http://schemas.microsoft.com/office/word/2010/wordml" wp14:textId="77777777">
+    <w:p>
       <w:pPr>
         <w:rPr>
           <w:color w:val="000000"/>
@@ -17063,7 +15544,7 @@
         <w:t>Testovanie jednotlivých častí aplikácie</w:t>
       </w:r>
     </w:p>
-    <w:p xmlns:wp14="http://schemas.microsoft.com/office/word/2010/wordml" wp14:textId="77777777">
+    <w:p>
       <w:pPr>
         <w:numPr>
           <w:ilvl w:val="0"/>
@@ -17095,7 +15576,7 @@
         <w:t xml:space="preserve">Jednotlivé módy </w:t>
       </w:r>
     </w:p>
-    <w:p xmlns:wp14="http://schemas.microsoft.com/office/word/2010/wordml" wp14:textId="77777777">
+    <w:p>
       <w:pPr>
         <w:pBdr>
           <w:top w:val="nil"/>
@@ -17122,7 +15603,7 @@
         <w:t>Každý jeden mód sa bude testovať samostatne a bude musieť spĺňať požiadavky uvedené v katalógu. Tie otestujem tak, že každý mód spustím nad nejakou množinou testovacích dát a budem sledovať, čo sa deje. Budem sledovať najmä správne poradie otázok (ak nejde o náhodné poradie) a či algoritmus vykonáva presne to, čo má a čo je uvedené v katalógu požiadaviek.</w:t>
       </w:r>
     </w:p>
-    <w:p xmlns:wp14="http://schemas.microsoft.com/office/word/2010/wordml" wp14:textId="77777777">
+    <w:p>
       <w:pPr>
         <w:pBdr>
           <w:top w:val="nil"/>
@@ -17141,7 +15622,7 @@
         </w:rPr>
       </w:pPr>
     </w:p>
-    <w:p xmlns:wp14="http://schemas.microsoft.com/office/word/2010/wordml" wp14:textId="77777777">
+    <w:p>
       <w:pPr>
         <w:numPr>
           <w:ilvl w:val="0"/>
@@ -17172,7 +15653,7 @@
         <w:t>Používateľské rozhranie</w:t>
       </w:r>
     </w:p>
-    <w:p xmlns:wp14="http://schemas.microsoft.com/office/word/2010/wordml" wp14:textId="77777777">
+    <w:p>
       <w:pPr>
         <w:ind w:left="360" w:firstLine="360"/>
         <w:jc w:val="both"/>
@@ -17190,7 +15671,7 @@
         <w:t>Upravenie fontu:</w:t>
       </w:r>
     </w:p>
-    <w:p xmlns:wp14="http://schemas.microsoft.com/office/word/2010/wordml" wp14:textId="77777777">
+    <w:p>
       <w:pPr>
         <w:ind w:left="708"/>
         <w:jc w:val="both"/>
@@ -17223,7 +15704,7 @@
         <w:t xml:space="preserve"> okno, v ktorom bude možné zmeniť veľkosť fontu. Po zmene a po potvrdení bude veľkosť fontu zmenená.</w:t>
       </w:r>
     </w:p>
-    <w:p xmlns:wp14="http://schemas.microsoft.com/office/word/2010/wordml" wp14:textId="77777777">
+    <w:p>
       <w:pPr>
         <w:ind w:left="708"/>
         <w:jc w:val="both"/>
@@ -17241,7 +15722,7 @@
         <w:t>Pridanie lekcie s jednou skupinou a jednou položkou:</w:t>
       </w:r>
     </w:p>
-    <w:p xmlns:wp14="http://schemas.microsoft.com/office/word/2010/wordml" wp14:textId="77777777">
+    <w:p>
       <w:pPr>
         <w:ind w:left="708"/>
         <w:jc w:val="both"/>
@@ -17306,7 +15787,7 @@
         <w:t xml:space="preserve"> a v zozname lekcií bude nová lekcia.</w:t>
       </w:r>
     </w:p>
-    <w:p xmlns:wp14="http://schemas.microsoft.com/office/word/2010/wordml" wp14:textId="77777777">
+    <w:p>
       <w:pPr>
         <w:ind w:left="708"/>
         <w:jc w:val="both"/>
@@ -17331,7 +15812,7 @@
         <w:t>Editácie lekcie zmenou názvu a pridaním skupiny</w:t>
       </w:r>
     </w:p>
-    <w:p xmlns:wp14="http://schemas.microsoft.com/office/word/2010/wordml" wp14:textId="77777777">
+    <w:p>
       <w:pPr>
         <w:ind w:left="708"/>
         <w:jc w:val="both"/>
@@ -17372,7 +15853,7 @@
         <w:t xml:space="preserve"> okno tejto lekcie obsahujúce jej názov a skupiny. Prepíše sa názov, pridá sa nová skupina. Lekcia bude mať zmenený názov a o jednu skupinu viac.</w:t>
       </w:r>
     </w:p>
-    <w:p xmlns:wp14="http://schemas.microsoft.com/office/word/2010/wordml" wp14:textId="77777777">
+    <w:p>
       <w:pPr>
         <w:ind w:left="708"/>
         <w:jc w:val="both"/>
@@ -17390,7 +15871,7 @@
         <w:t>Mazanie lekcie</w:t>
       </w:r>
     </w:p>
-    <w:p xmlns:wp14="http://schemas.microsoft.com/office/word/2010/wordml" wp14:textId="77777777">
+    <w:p>
       <w:pPr>
         <w:ind w:left="708"/>
         <w:jc w:val="both"/>
@@ -17407,7 +15888,7 @@
         <w:t>Keď sa kline na tlačidlo vymazať pri lekcii v zozname všetkých lekcií v upravovaní dát, vyskočí okno ktoré sa spýta, či naozaj chceme túto lekciu vymazať. Po potvrdení lekcia už nebude v zozname lekcií.</w:t>
       </w:r>
     </w:p>
-    <w:p xmlns:wp14="http://schemas.microsoft.com/office/word/2010/wordml" wp14:textId="77777777">
+    <w:p>
       <w:pPr>
         <w:ind w:left="708"/>
         <w:jc w:val="both"/>
@@ -17425,7 +15906,7 @@
         <w:t>Export</w:t>
       </w:r>
     </w:p>
-    <w:p xmlns:wp14="http://schemas.microsoft.com/office/word/2010/wordml" wp14:textId="77777777">
+    <w:p>
       <w:pPr>
         <w:ind w:left="708"/>
         <w:jc w:val="both"/>
@@ -17458,7 +15939,7 @@
         <w:t>. Označí sa jedna alebo viacej lekcii a klikne sa na export. Otvorí sa adresár a v ňom sa vyberie cieľový priečinok, do ktorého chcem uložiť exportované dáta. Po potvrdení bude v tomto priečinku exportovaný súbor s vybranými lekciami.</w:t>
       </w:r>
     </w:p>
-    <w:p xmlns:wp14="http://schemas.microsoft.com/office/word/2010/wordml" wp14:textId="77777777">
+    <w:p>
       <w:pPr>
         <w:ind w:left="708"/>
         <w:jc w:val="both"/>
@@ -17476,7 +15957,7 @@
         <w:t>Import</w:t>
       </w:r>
     </w:p>
-    <w:p xmlns:wp14="http://schemas.microsoft.com/office/word/2010/wordml" wp14:textId="77777777">
+    <w:p>
       <w:pPr>
         <w:ind w:left="708"/>
         <w:jc w:val="both"/>
@@ -17509,7 +15990,7 @@
         <w:t>.</w:t>
       </w:r>
     </w:p>
-    <w:p xmlns:wp14="http://schemas.microsoft.com/office/word/2010/wordml" wp14:textId="77777777">
+    <w:p>
       <w:pPr>
         <w:ind w:left="708"/>
         <w:jc w:val="both"/>
@@ -17527,7 +16008,7 @@
         <w:t>Spustenie módu na lekcii</w:t>
       </w:r>
     </w:p>
-    <w:p xmlns:wp14="http://schemas.microsoft.com/office/word/2010/wordml" wp14:textId="77777777">
+    <w:p>
       <w:pPr>
         <w:ind w:left="708"/>
         <w:jc w:val="both"/>
@@ -17552,7 +16033,7 @@
         <w:t>dĺžka trvania zobrazenia otázky v sekundách. V každom móde sa zobrazujú položky a používateľ zadáva, či vedel alebo nevedel odpoveď na otázku. Keď mód skončí, zobrazia sa štatistiky. Po kliknutí na tlačidlo späť do menu sa otvorí hlavné menu.</w:t>
       </w:r>
     </w:p>
-    <w:p xmlns:wp14="http://schemas.microsoft.com/office/word/2010/wordml" wp14:textId="77777777">
+    <w:p>
       <w:pPr>
         <w:numPr>
           <w:ilvl w:val="0"/>
@@ -17595,7 +16076,7 @@
         <w:t xml:space="preserve"> a ďalšie triedy</w:t>
       </w:r>
     </w:p>
-    <w:p xmlns:wp14="http://schemas.microsoft.com/office/word/2010/wordml" wp14:textId="77777777">
+    <w:p>
       <w:pPr>
         <w:numPr>
           <w:ilvl w:val="0"/>
@@ -17625,7 +16106,7 @@
         <w:t>Položka môže obsahovať text, obrázok alebo zvuk v otázke/odpovedi</w:t>
       </w:r>
     </w:p>
-    <w:p xmlns:wp14="http://schemas.microsoft.com/office/word/2010/wordml" wp14:textId="77777777">
+    <w:p>
       <w:pPr>
         <w:numPr>
           <w:ilvl w:val="0"/>
@@ -17655,7 +16136,7 @@
         <w:t>Skupina si vie udržiavať svoje meno a položky ktoré sú v nej</w:t>
       </w:r>
     </w:p>
-    <w:p xmlns:wp14="http://schemas.microsoft.com/office/word/2010/wordml" wp14:textId="77777777">
+    <w:p>
       <w:pPr>
         <w:numPr>
           <w:ilvl w:val="0"/>
@@ -17685,7 +16166,7 @@
         <w:t>Lekcia si vie udržiavať svoje meno a položky ktoré sú v nej</w:t>
       </w:r>
     </w:p>
-    <w:p xmlns:wp14="http://schemas.microsoft.com/office/word/2010/wordml" wp14:textId="77777777">
+    <w:p>
       <w:pPr>
         <w:numPr>
           <w:ilvl w:val="0"/>
@@ -17715,7 +16196,7 @@
         <w:t>Aplikácia vie pridávať a vymazávať lekcie/skupiny/položky</w:t>
       </w:r>
     </w:p>
-    <w:p xmlns:wp14="http://schemas.microsoft.com/office/word/2010/wordml" wp14:textId="77777777">
+    <w:p>
       <w:pPr>
         <w:numPr>
           <w:ilvl w:val="0"/>
@@ -17745,7 +16226,7 @@
         <w:t>Aplikácia si udržiava všetky hráčove lekcie a zároveň si každú zmenu v nich ukladá do svojho súboru v podobe XML</w:t>
       </w:r>
     </w:p>
-    <w:p xmlns:wp14="http://schemas.microsoft.com/office/word/2010/wordml" wp14:textId="77777777">
+    <w:p>
       <w:pPr>
         <w:numPr>
           <w:ilvl w:val="0"/>
@@ -17775,7 +16256,7 @@
         <w:t>Pri spustení si aplikácia načíta posledné uložené XML dáta do svojho súboru a vytvorí si z nej dátovú štruktúru s ktorou neskôr môže pracovať.</w:t>
       </w:r>
     </w:p>
-    <w:p xmlns:wp14="http://schemas.microsoft.com/office/word/2010/wordml" wp14:textId="77777777">
+    <w:p>
       <w:pPr>
         <w:numPr>
           <w:ilvl w:val="0"/>
@@ -17841,7 +16322,7 @@
         <w:t>“ priečinku</w:t>
       </w:r>
     </w:p>
-    <w:p xmlns:wp14="http://schemas.microsoft.com/office/word/2010/wordml" wp14:textId="77777777">
+    <w:p>
       <w:pPr>
         <w:numPr>
           <w:ilvl w:val="0"/>
@@ -17889,7 +16370,7 @@
         <w:t xml:space="preserve"> a zaň posledné poradové číslo súborov s rovnakým názvom, napr.: „stolicka_3“</w:t>
       </w:r>
     </w:p>
-    <w:p xmlns:wp14="http://schemas.microsoft.com/office/word/2010/wordml" wp14:textId="77777777">
+    <w:p>
       <w:pPr>
         <w:pBdr>
           <w:top w:val="nil"/>
@@ -17909,7 +16390,7 @@
         </w:rPr>
       </w:pPr>
     </w:p>
-    <w:p xmlns:wp14="http://schemas.microsoft.com/office/word/2010/wordml" wp14:textId="77777777">
+    <w:p>
       <w:pPr>
         <w:numPr>
           <w:ilvl w:val="0"/>
@@ -17961,7 +16442,7 @@
         <w:t xml:space="preserve"> Manager</w:t>
       </w:r>
     </w:p>
-    <w:p xmlns:wp14="http://schemas.microsoft.com/office/word/2010/wordml" wp14:textId="77777777">
+    <w:p>
       <w:pPr>
         <w:pBdr>
           <w:top w:val="nil"/>
@@ -17990,7 +16471,7 @@
         <w:t>Export</w:t>
       </w:r>
     </w:p>
-    <w:p xmlns:wp14="http://schemas.microsoft.com/office/word/2010/wordml" wp14:textId="77777777">
+    <w:p>
       <w:pPr>
         <w:pBdr>
           <w:top w:val="nil"/>
@@ -18017,7 +16498,7 @@
         <w:t>Budem testovať funkcie, ktoré budú slúžiť k exportu údajov z aplikácie. Čiže budem kontrolovať, či zadaná cesta, kde chce užívateľ uložiť údaje je možná na použitie, popr. či je vôbec správna. Ďalej budem kontrolovať, či si užívateľ vybral lekcie, ktoré chce exportovať. Potom, či sa daný súbor vytvoril a či nie je prázdny.</w:t>
       </w:r>
     </w:p>
-    <w:p xmlns:wp14="http://schemas.microsoft.com/office/word/2010/wordml" wp14:textId="77777777">
+    <w:p>
       <w:pPr>
         <w:pBdr>
           <w:top w:val="nil"/>
@@ -18046,7 +16527,7 @@
         <w:t>Import</w:t>
       </w:r>
     </w:p>
-    <w:p xmlns:wp14="http://schemas.microsoft.com/office/word/2010/wordml" wp14:textId="77777777">
+    <w:p>
       <w:pPr>
         <w:pBdr>
           <w:top w:val="nil"/>
@@ -18075,7 +16556,7 @@
         <w:t>Budem testovať funkcie, ktoré budú slúžiť k importu údajov z aplikácie. Užívateľ vyberie cestu odkiaľ chce importovať súbor. Najskôr skontrolujem, či daná cesta existuje. Potom skontrolujem, či daný súbor nie je prázdny a či obsahuje súbory potrebné pre funkčnosť v aplikácií. Dané súbory sa uložia do priečinku aplikácie.  Skontrolujem vytvorenie xml súboru.</w:t>
       </w:r>
     </w:p>
-    <w:p xmlns:wp14="http://schemas.microsoft.com/office/word/2010/wordml" wp14:textId="77777777">
+    <w:p>
       <w:pPr>
         <w:pBdr>
           <w:top w:val="nil"/>
@@ -18115,7 +16596,7 @@
         <w:t xml:space="preserve"> Manager</w:t>
       </w:r>
     </w:p>
-    <w:p xmlns:wp14="http://schemas.microsoft.com/office/word/2010/wordml" wp14:textId="77777777">
+    <w:p>
       <w:pPr>
         <w:pBdr>
           <w:top w:val="nil"/>
@@ -18141,7 +16622,7 @@
         <w:t>Danou triedou spúšťam zvuk. Otestujem spúšťanie zvuku a jeho vyberanie z priečinka aplikácie. Budem kontrolovať, či zadaná cesta k zvuku je správna. A otestujem spúšťanie zvuku v aplikácii.</w:t>
       </w:r>
     </w:p>
-    <w:p xmlns:wp14="http://schemas.microsoft.com/office/word/2010/wordml" wp14:textId="77777777">
+    <w:p>
       <w:pPr>
         <w:rPr>
           <w:color w:val="000000"/>
@@ -18152,7 +16633,7 @@
     </w:p>
     <w:sectPr>
       <w:type w:val="continuous"/>
-      <w:pgSz w:w="12240" w:h="15840" w:orient="portrait"/>
+      <w:pgSz w:w="12240" w:h="15840"/>
       <w:pgMar w:top="1439" w:right="1440" w:bottom="1276" w:left="1440" w:header="0" w:footer="0" w:gutter="0"/>
       <w:cols w:space="708"/>
     </w:sectPr>
@@ -18163,7 +16644,7 @@
 <file path=word/endnotes.xml><?xml version="1.0" encoding="utf-8"?>
 <w:endnotes xmlns:wpc="http://schemas.microsoft.com/office/word/2010/wordprocessingCanvas" xmlns:cx="http://schemas.microsoft.com/office/drawing/2014/chartex" xmlns:cx1="http://schemas.microsoft.com/office/drawing/2015/9/8/chartex" xmlns:cx2="http://schemas.microsoft.com/office/drawing/2015/10/21/chartex" xmlns:cx3="http://schemas.microsoft.com/office/drawing/2016/5/9/chartex" xmlns:cx4="http://schemas.microsoft.com/office/drawing/2016/5/10/chartex" xmlns:cx5="http://schemas.microsoft.com/office/drawing/2016/5/11/chartex" xmlns:cx6="http://schemas.microsoft.com/office/drawing/2016/5/12/chartex" xmlns:cx7="http://schemas.microsoft.com/office/drawing/2016/5/13/chartex" xmlns:cx8="http://schemas.microsoft.com/office/drawing/2016/5/14/chartex" xmlns:mc="http://schemas.openxmlformats.org/markup-compatibility/2006" xmlns:aink="http://schemas.microsoft.com/office/drawing/2016/ink" xmlns:am3d="http://schemas.microsoft.com/office/drawing/2017/model3d" xmlns:o="urn:schemas-microsoft-com:office:office" xmlns:r="http://schemas.openxmlformats.org/officeDocument/2006/relationships" xmlns:m="http://schemas.openxmlformats.org/officeDocument/2006/math" xmlns:v="urn:schemas-microsoft-com:vml" xmlns:wp14="http://schemas.microsoft.com/office/word/2010/wordprocessingDrawing" xmlns:wp="http://schemas.openxmlformats.org/drawingml/2006/wordprocessingDrawing" xmlns:w10="urn:schemas-microsoft-com:office:word" xmlns:w="http://schemas.openxmlformats.org/wordprocessingml/2006/main" xmlns:w14="http://schemas.microsoft.com/office/word/2010/wordml" xmlns:w15="http://schemas.microsoft.com/office/word/2012/wordml" xmlns:w16cid="http://schemas.microsoft.com/office/word/2016/wordml/cid" xmlns:w16se="http://schemas.microsoft.com/office/word/2015/wordml/symex" xmlns:wpg="http://schemas.microsoft.com/office/word/2010/wordprocessingGroup" xmlns:wpi="http://schemas.microsoft.com/office/word/2010/wordprocessingInk" xmlns:wne="http://schemas.microsoft.com/office/word/2006/wordml" xmlns:wps="http://schemas.microsoft.com/office/word/2010/wordprocessingShape" mc:Ignorable="w14 w15 w16se w16cid wp14">
   <w:endnote w:type="separator" w:id="-1">
-    <w:p xmlns:wp14="http://schemas.microsoft.com/office/word/2010/wordml" wp14:textId="77777777">
+    <w:p>
       <w:pPr>
         <w:spacing w:after="0" w:line="240" w:lineRule="auto"/>
       </w:pPr>
@@ -18173,7 +16654,7 @@
     </w:p>
   </w:endnote>
   <w:endnote w:type="continuationSeparator" w:id="0">
-    <w:p xmlns:wp14="http://schemas.microsoft.com/office/word/2010/wordml" wp14:textId="77777777">
+    <w:p>
       <w:pPr>
         <w:spacing w:after="0" w:line="240" w:lineRule="auto"/>
       </w:pPr>
@@ -18187,10 +16668,10 @@
 
 <file path=word/footer1.xml><?xml version="1.0" encoding="utf-8"?>
 <w:ftr xmlns:wpc="http://schemas.microsoft.com/office/word/2010/wordprocessingCanvas" xmlns:cx="http://schemas.microsoft.com/office/drawing/2014/chartex" xmlns:cx1="http://schemas.microsoft.com/office/drawing/2015/9/8/chartex" xmlns:cx2="http://schemas.microsoft.com/office/drawing/2015/10/21/chartex" xmlns:cx3="http://schemas.microsoft.com/office/drawing/2016/5/9/chartex" xmlns:cx4="http://schemas.microsoft.com/office/drawing/2016/5/10/chartex" xmlns:cx5="http://schemas.microsoft.com/office/drawing/2016/5/11/chartex" xmlns:cx6="http://schemas.microsoft.com/office/drawing/2016/5/12/chartex" xmlns:cx7="http://schemas.microsoft.com/office/drawing/2016/5/13/chartex" xmlns:cx8="http://schemas.microsoft.com/office/drawing/2016/5/14/chartex" xmlns:mc="http://schemas.openxmlformats.org/markup-compatibility/2006" xmlns:aink="http://schemas.microsoft.com/office/drawing/2016/ink" xmlns:am3d="http://schemas.microsoft.com/office/drawing/2017/model3d" xmlns:o="urn:schemas-microsoft-com:office:office" xmlns:r="http://schemas.openxmlformats.org/officeDocument/2006/relationships" xmlns:m="http://schemas.openxmlformats.org/officeDocument/2006/math" xmlns:v="urn:schemas-microsoft-com:vml" xmlns:wp14="http://schemas.microsoft.com/office/word/2010/wordprocessingDrawing" xmlns:wp="http://schemas.openxmlformats.org/drawingml/2006/wordprocessingDrawing" xmlns:w10="urn:schemas-microsoft-com:office:word" xmlns:w="http://schemas.openxmlformats.org/wordprocessingml/2006/main" xmlns:w14="http://schemas.microsoft.com/office/word/2010/wordml" xmlns:w15="http://schemas.microsoft.com/office/word/2012/wordml" xmlns:w16cid="http://schemas.microsoft.com/office/word/2016/wordml/cid" xmlns:w16se="http://schemas.microsoft.com/office/word/2015/wordml/symex" xmlns:wpg="http://schemas.microsoft.com/office/word/2010/wordprocessingGroup" xmlns:wpi="http://schemas.microsoft.com/office/word/2010/wordprocessingInk" xmlns:wne="http://schemas.microsoft.com/office/word/2006/wordml" xmlns:wps="http://schemas.microsoft.com/office/word/2010/wordprocessingShape" mc:Ignorable="w14 w15 w16se w16cid wp14">
-  <w:p xmlns:wp14="http://schemas.microsoft.com/office/word/2010/wordml" wp14:textId="77777777">
+  <w:p>
     <w:pPr>
       <w:pBdr>
-        <w:top w:val="single" w:color="D9D9D9" w:sz="4" w:space="1"/>
+        <w:top w:val="single" w:sz="4" w:space="1" w:color="D9D9D9"/>
         <w:left w:val="nil"/>
         <w:bottom w:val="nil"/>
         <w:right w:val="nil"/>
@@ -18250,7 +16731,7 @@
       <w:t>Strana</w:t>
     </w:r>
   </w:p>
-  <w:p xmlns:wp14="http://schemas.microsoft.com/office/word/2010/wordml" wp14:textId="77777777">
+  <w:p>
     <w:pPr>
       <w:pBdr>
         <w:top w:val="nil"/>
@@ -18275,7 +16756,7 @@
 <file path=word/footnotes.xml><?xml version="1.0" encoding="utf-8"?>
 <w:footnotes xmlns:wpc="http://schemas.microsoft.com/office/word/2010/wordprocessingCanvas" xmlns:cx="http://schemas.microsoft.com/office/drawing/2014/chartex" xmlns:cx1="http://schemas.microsoft.com/office/drawing/2015/9/8/chartex" xmlns:cx2="http://schemas.microsoft.com/office/drawing/2015/10/21/chartex" xmlns:cx3="http://schemas.microsoft.com/office/drawing/2016/5/9/chartex" xmlns:cx4="http://schemas.microsoft.com/office/drawing/2016/5/10/chartex" xmlns:cx5="http://schemas.microsoft.com/office/drawing/2016/5/11/chartex" xmlns:cx6="http://schemas.microsoft.com/office/drawing/2016/5/12/chartex" xmlns:cx7="http://schemas.microsoft.com/office/drawing/2016/5/13/chartex" xmlns:cx8="http://schemas.microsoft.com/office/drawing/2016/5/14/chartex" xmlns:mc="http://schemas.openxmlformats.org/markup-compatibility/2006" xmlns:aink="http://schemas.microsoft.com/office/drawing/2016/ink" xmlns:am3d="http://schemas.microsoft.com/office/drawing/2017/model3d" xmlns:o="urn:schemas-microsoft-com:office:office" xmlns:r="http://schemas.openxmlformats.org/officeDocument/2006/relationships" xmlns:m="http://schemas.openxmlformats.org/officeDocument/2006/math" xmlns:v="urn:schemas-microsoft-com:vml" xmlns:wp14="http://schemas.microsoft.com/office/word/2010/wordprocessingDrawing" xmlns:wp="http://schemas.openxmlformats.org/drawingml/2006/wordprocessingDrawing" xmlns:w10="urn:schemas-microsoft-com:office:word" xmlns:w="http://schemas.openxmlformats.org/wordprocessingml/2006/main" xmlns:w14="http://schemas.microsoft.com/office/word/2010/wordml" xmlns:w15="http://schemas.microsoft.com/office/word/2012/wordml" xmlns:w16cid="http://schemas.microsoft.com/office/word/2016/wordml/cid" xmlns:w16se="http://schemas.microsoft.com/office/word/2015/wordml/symex" xmlns:wpg="http://schemas.microsoft.com/office/word/2010/wordprocessingGroup" xmlns:wpi="http://schemas.microsoft.com/office/word/2010/wordprocessingInk" xmlns:wne="http://schemas.microsoft.com/office/word/2006/wordml" xmlns:wps="http://schemas.microsoft.com/office/word/2010/wordprocessingShape" mc:Ignorable="w14 w15 w16se w16cid wp14">
   <w:footnote w:type="separator" w:id="-1">
-    <w:p xmlns:wp14="http://schemas.microsoft.com/office/word/2010/wordml" wp14:textId="77777777">
+    <w:p>
       <w:pPr>
         <w:spacing w:after="0" w:line="240" w:lineRule="auto"/>
       </w:pPr>
@@ -18285,7 +16766,7 @@
     </w:p>
   </w:footnote>
   <w:footnote w:type="continuationSeparator" w:id="0">
-    <w:p xmlns:wp14="http://schemas.microsoft.com/office/word/2010/wordml" wp14:textId="77777777">
+    <w:p>
       <w:pPr>
         <w:spacing w:after="0" w:line="240" w:lineRule="auto"/>
       </w:pPr>
@@ -18299,117 +16780,6 @@
 
 <file path=word/numbering.xml><?xml version="1.0" encoding="utf-8"?>
 <w:numbering xmlns:wpc="http://schemas.microsoft.com/office/word/2010/wordprocessingCanvas" xmlns:cx="http://schemas.microsoft.com/office/drawing/2014/chartex" xmlns:cx1="http://schemas.microsoft.com/office/drawing/2015/9/8/chartex" xmlns:cx2="http://schemas.microsoft.com/office/drawing/2015/10/21/chartex" xmlns:cx3="http://schemas.microsoft.com/office/drawing/2016/5/9/chartex" xmlns:cx4="http://schemas.microsoft.com/office/drawing/2016/5/10/chartex" xmlns:cx5="http://schemas.microsoft.com/office/drawing/2016/5/11/chartex" xmlns:cx6="http://schemas.microsoft.com/office/drawing/2016/5/12/chartex" xmlns:cx7="http://schemas.microsoft.com/office/drawing/2016/5/13/chartex" xmlns:cx8="http://schemas.microsoft.com/office/drawing/2016/5/14/chartex" xmlns:mc="http://schemas.openxmlformats.org/markup-compatibility/2006" xmlns:aink="http://schemas.microsoft.com/office/drawing/2016/ink" xmlns:am3d="http://schemas.microsoft.com/office/drawing/2017/model3d" xmlns:o="urn:schemas-microsoft-com:office:office" xmlns:r="http://schemas.openxmlformats.org/officeDocument/2006/relationships" xmlns:m="http://schemas.openxmlformats.org/officeDocument/2006/math" xmlns:v="urn:schemas-microsoft-com:vml" xmlns:wp14="http://schemas.microsoft.com/office/word/2010/wordprocessingDrawing" xmlns:wp="http://schemas.openxmlformats.org/drawingml/2006/wordprocessingDrawing" xmlns:w10="urn:schemas-microsoft-com:office:word" xmlns:w="http://schemas.openxmlformats.org/wordprocessingml/2006/main" xmlns:w14="http://schemas.microsoft.com/office/word/2010/wordml" xmlns:w15="http://schemas.microsoft.com/office/word/2012/wordml" xmlns:w16cid="http://schemas.microsoft.com/office/word/2016/wordml/cid" xmlns:w16se="http://schemas.microsoft.com/office/word/2015/wordml/symex" xmlns:wpg="http://schemas.microsoft.com/office/word/2010/wordprocessingGroup" xmlns:wpi="http://schemas.microsoft.com/office/word/2010/wordprocessingInk" xmlns:wne="http://schemas.microsoft.com/office/word/2006/wordml" xmlns:wps="http://schemas.microsoft.com/office/word/2010/wordprocessingShape" mc:Ignorable="w14 w15 w16se w16cid wp14">
-  <w:abstractNum xmlns:w="http://schemas.openxmlformats.org/wordprocessingml/2006/main" w:abstractNumId="7">
-    <w:multiLevelType xmlns:w="http://schemas.openxmlformats.org/wordprocessingml/2006/main" w:val="hybridMultilevel"/>
-    <w:lvl xmlns:w="http://schemas.openxmlformats.org/wordprocessingml/2006/main" w:ilvl="0">
-      <w:start w:val="1"/>
-      <w:numFmt w:val="bullet"/>
-      <w:lvlText w:val=""/>
-      <w:lvlJc w:val="left"/>
-      <w:pPr>
-        <w:ind w:left="720" w:hanging="360"/>
-      </w:pPr>
-      <w:rPr>
-        <w:rFonts w:hint="default" w:ascii="Symbol" w:hAnsi="Symbol"/>
-      </w:rPr>
-    </w:lvl>
-    <w:lvl xmlns:w="http://schemas.openxmlformats.org/wordprocessingml/2006/main" w:ilvl="1">
-      <w:start w:val="1"/>
-      <w:numFmt w:val="bullet"/>
-      <w:lvlText w:val="o"/>
-      <w:lvlJc w:val="left"/>
-      <w:pPr>
-        <w:ind w:left="1440" w:hanging="360"/>
-      </w:pPr>
-      <w:rPr>
-        <w:rFonts w:hint="default" w:ascii="Courier New" w:hAnsi="Courier New"/>
-      </w:rPr>
-    </w:lvl>
-    <w:lvl xmlns:w="http://schemas.openxmlformats.org/wordprocessingml/2006/main" w:ilvl="2">
-      <w:start w:val="1"/>
-      <w:numFmt w:val="bullet"/>
-      <w:lvlText w:val=""/>
-      <w:lvlJc w:val="left"/>
-      <w:pPr>
-        <w:ind w:left="2160" w:hanging="360"/>
-      </w:pPr>
-      <w:rPr>
-        <w:rFonts w:hint="default" w:ascii="Wingdings" w:hAnsi="Wingdings"/>
-      </w:rPr>
-    </w:lvl>
-    <w:lvl xmlns:w="http://schemas.openxmlformats.org/wordprocessingml/2006/main" w:ilvl="3">
-      <w:start w:val="1"/>
-      <w:numFmt w:val="bullet"/>
-      <w:lvlText w:val=""/>
-      <w:lvlJc w:val="left"/>
-      <w:pPr>
-        <w:ind w:left="2880" w:hanging="360"/>
-      </w:pPr>
-      <w:rPr>
-        <w:rFonts w:hint="default" w:ascii="Symbol" w:hAnsi="Symbol"/>
-      </w:rPr>
-    </w:lvl>
-    <w:lvl xmlns:w="http://schemas.openxmlformats.org/wordprocessingml/2006/main" w:ilvl="4">
-      <w:start w:val="1"/>
-      <w:numFmt w:val="bullet"/>
-      <w:lvlText w:val="o"/>
-      <w:lvlJc w:val="left"/>
-      <w:pPr>
-        <w:ind w:left="3600" w:hanging="360"/>
-      </w:pPr>
-      <w:rPr>
-        <w:rFonts w:hint="default" w:ascii="Courier New" w:hAnsi="Courier New"/>
-      </w:rPr>
-    </w:lvl>
-    <w:lvl xmlns:w="http://schemas.openxmlformats.org/wordprocessingml/2006/main" w:ilvl="5">
-      <w:start w:val="1"/>
-      <w:numFmt w:val="bullet"/>
-      <w:lvlText w:val=""/>
-      <w:lvlJc w:val="left"/>
-      <w:pPr>
-        <w:ind w:left="4320" w:hanging="360"/>
-      </w:pPr>
-      <w:rPr>
-        <w:rFonts w:hint="default" w:ascii="Wingdings" w:hAnsi="Wingdings"/>
-      </w:rPr>
-    </w:lvl>
-    <w:lvl xmlns:w="http://schemas.openxmlformats.org/wordprocessingml/2006/main" w:ilvl="6">
-      <w:start w:val="1"/>
-      <w:numFmt w:val="bullet"/>
-      <w:lvlText w:val=""/>
-      <w:lvlJc w:val="left"/>
-      <w:pPr>
-        <w:ind w:left="5040" w:hanging="360"/>
-      </w:pPr>
-      <w:rPr>
-        <w:rFonts w:hint="default" w:ascii="Symbol" w:hAnsi="Symbol"/>
-      </w:rPr>
-    </w:lvl>
-    <w:lvl xmlns:w="http://schemas.openxmlformats.org/wordprocessingml/2006/main" w:ilvl="7">
-      <w:start w:val="1"/>
-      <w:numFmt w:val="bullet"/>
-      <w:lvlText w:val="o"/>
-      <w:lvlJc w:val="left"/>
-      <w:pPr>
-        <w:ind w:left="5760" w:hanging="360"/>
-      </w:pPr>
-      <w:rPr>
-        <w:rFonts w:hint="default" w:ascii="Courier New" w:hAnsi="Courier New"/>
-      </w:rPr>
-    </w:lvl>
-    <w:lvl xmlns:w="http://schemas.openxmlformats.org/wordprocessingml/2006/main" w:ilvl="8">
-      <w:start w:val="1"/>
-      <w:numFmt w:val="bullet"/>
-      <w:lvlText w:val=""/>
-      <w:lvlJc w:val="left"/>
-      <w:pPr>
-        <w:ind w:left="6480" w:hanging="360"/>
-      </w:pPr>
-      <w:rPr>
-        <w:rFonts w:hint="default" w:ascii="Wingdings" w:hAnsi="Wingdings"/>
-      </w:rPr>
-    </w:lvl>
-  </w:abstractNum>
   <w:abstractNum w:abstractNumId="0" w15:restartNumberingAfterBreak="0">
     <w:nsid w:val="247E206F"/>
     <w:multiLevelType w:val="multilevel"/>
@@ -18509,7 +16879,7 @@
         <w:ind w:left="1440" w:hanging="360"/>
       </w:pPr>
       <w:rPr>
-        <w:rFonts w:ascii="Noto Sans Symbols" w:hAnsi="Noto Sans Symbols" w:eastAsia="Noto Sans Symbols" w:cs="Noto Sans Symbols"/>
+        <w:rFonts w:ascii="Noto Sans Symbols" w:eastAsia="Noto Sans Symbols" w:hAnsi="Noto Sans Symbols" w:cs="Noto Sans Symbols"/>
       </w:rPr>
     </w:lvl>
     <w:lvl w:ilvl="1">
@@ -18521,7 +16891,7 @@
         <w:ind w:left="2160" w:hanging="360"/>
       </w:pPr>
       <w:rPr>
-        <w:rFonts w:ascii="Courier New" w:hAnsi="Courier New" w:eastAsia="Courier New" w:cs="Courier New"/>
+        <w:rFonts w:ascii="Courier New" w:eastAsia="Courier New" w:hAnsi="Courier New" w:cs="Courier New"/>
       </w:rPr>
     </w:lvl>
     <w:lvl w:ilvl="2">
@@ -18533,7 +16903,7 @@
         <w:ind w:left="2880" w:hanging="360"/>
       </w:pPr>
       <w:rPr>
-        <w:rFonts w:ascii="Noto Sans Symbols" w:hAnsi="Noto Sans Symbols" w:eastAsia="Noto Sans Symbols" w:cs="Noto Sans Symbols"/>
+        <w:rFonts w:ascii="Noto Sans Symbols" w:eastAsia="Noto Sans Symbols" w:hAnsi="Noto Sans Symbols" w:cs="Noto Sans Symbols"/>
       </w:rPr>
     </w:lvl>
     <w:lvl w:ilvl="3">
@@ -18545,7 +16915,7 @@
         <w:ind w:left="3600" w:hanging="360"/>
       </w:pPr>
       <w:rPr>
-        <w:rFonts w:ascii="Noto Sans Symbols" w:hAnsi="Noto Sans Symbols" w:eastAsia="Noto Sans Symbols" w:cs="Noto Sans Symbols"/>
+        <w:rFonts w:ascii="Noto Sans Symbols" w:eastAsia="Noto Sans Symbols" w:hAnsi="Noto Sans Symbols" w:cs="Noto Sans Symbols"/>
       </w:rPr>
     </w:lvl>
     <w:lvl w:ilvl="4">
@@ -18557,7 +16927,7 @@
         <w:ind w:left="4320" w:hanging="360"/>
       </w:pPr>
       <w:rPr>
-        <w:rFonts w:ascii="Courier New" w:hAnsi="Courier New" w:eastAsia="Courier New" w:cs="Courier New"/>
+        <w:rFonts w:ascii="Courier New" w:eastAsia="Courier New" w:hAnsi="Courier New" w:cs="Courier New"/>
       </w:rPr>
     </w:lvl>
     <w:lvl w:ilvl="5">
@@ -18569,7 +16939,7 @@
         <w:ind w:left="5040" w:hanging="360"/>
       </w:pPr>
       <w:rPr>
-        <w:rFonts w:ascii="Noto Sans Symbols" w:hAnsi="Noto Sans Symbols" w:eastAsia="Noto Sans Symbols" w:cs="Noto Sans Symbols"/>
+        <w:rFonts w:ascii="Noto Sans Symbols" w:eastAsia="Noto Sans Symbols" w:hAnsi="Noto Sans Symbols" w:cs="Noto Sans Symbols"/>
       </w:rPr>
     </w:lvl>
     <w:lvl w:ilvl="6">
@@ -18581,7 +16951,7 @@
         <w:ind w:left="5760" w:hanging="360"/>
       </w:pPr>
       <w:rPr>
-        <w:rFonts w:ascii="Noto Sans Symbols" w:hAnsi="Noto Sans Symbols" w:eastAsia="Noto Sans Symbols" w:cs="Noto Sans Symbols"/>
+        <w:rFonts w:ascii="Noto Sans Symbols" w:eastAsia="Noto Sans Symbols" w:hAnsi="Noto Sans Symbols" w:cs="Noto Sans Symbols"/>
       </w:rPr>
     </w:lvl>
     <w:lvl w:ilvl="7">
@@ -18593,7 +16963,7 @@
         <w:ind w:left="6480" w:hanging="360"/>
       </w:pPr>
       <w:rPr>
-        <w:rFonts w:ascii="Courier New" w:hAnsi="Courier New" w:eastAsia="Courier New" w:cs="Courier New"/>
+        <w:rFonts w:ascii="Courier New" w:eastAsia="Courier New" w:hAnsi="Courier New" w:cs="Courier New"/>
       </w:rPr>
     </w:lvl>
     <w:lvl w:ilvl="8">
@@ -18605,7 +16975,7 @@
         <w:ind w:left="7200" w:hanging="360"/>
       </w:pPr>
       <w:rPr>
-        <w:rFonts w:ascii="Noto Sans Symbols" w:hAnsi="Noto Sans Symbols" w:eastAsia="Noto Sans Symbols" w:cs="Noto Sans Symbols"/>
+        <w:rFonts w:ascii="Noto Sans Symbols" w:eastAsia="Noto Sans Symbols" w:hAnsi="Noto Sans Symbols" w:cs="Noto Sans Symbols"/>
       </w:rPr>
     </w:lvl>
   </w:abstractNum>
@@ -18803,7 +17173,7 @@
         <w:ind w:left="792" w:hanging="432"/>
       </w:pPr>
       <w:rPr>
-        <w:rFonts w:ascii="Noto Sans Symbols" w:hAnsi="Noto Sans Symbols" w:eastAsia="Noto Sans Symbols" w:cs="Noto Sans Symbols"/>
+        <w:rFonts w:ascii="Noto Sans Symbols" w:eastAsia="Noto Sans Symbols" w:hAnsi="Noto Sans Symbols" w:cs="Noto Sans Symbols"/>
       </w:rPr>
     </w:lvl>
     <w:lvl w:ilvl="2">
@@ -18815,7 +17185,7 @@
         <w:ind w:left="1213" w:hanging="504"/>
       </w:pPr>
       <w:rPr>
-        <w:rFonts w:ascii="Noto Sans Symbols" w:hAnsi="Noto Sans Symbols" w:eastAsia="Noto Sans Symbols" w:cs="Noto Sans Symbols"/>
+        <w:rFonts w:ascii="Noto Sans Symbols" w:eastAsia="Noto Sans Symbols" w:hAnsi="Noto Sans Symbols" w:cs="Noto Sans Symbols"/>
         <w:b w:val="0"/>
       </w:rPr>
     </w:lvl>
@@ -18828,7 +17198,7 @@
         <w:ind w:left="1728" w:hanging="647"/>
       </w:pPr>
       <w:rPr>
-        <w:rFonts w:hint="default" w:ascii="Noto Sans Symbols" w:hAnsi="Noto Sans Symbols"/>
+        <w:rFonts w:ascii="Noto Sans Symbols" w:eastAsia="Noto Sans Symbols" w:hAnsi="Noto Sans Symbols" w:cs="Noto Sans Symbols"/>
       </w:rPr>
     </w:lvl>
     <w:lvl w:ilvl="4">
@@ -18840,7 +17210,7 @@
         <w:ind w:left="2232" w:hanging="792"/>
       </w:pPr>
       <w:rPr>
-        <w:rFonts w:ascii="Courier New" w:hAnsi="Courier New" w:eastAsia="Courier New" w:cs="Courier New"/>
+        <w:rFonts w:ascii="Courier New" w:eastAsia="Courier New" w:hAnsi="Courier New" w:cs="Courier New"/>
       </w:rPr>
     </w:lvl>
     <w:lvl w:ilvl="5">
@@ -18852,7 +17222,7 @@
         <w:ind w:left="2736" w:hanging="935"/>
       </w:pPr>
       <w:rPr>
-        <w:rFonts w:ascii="Noto Sans Symbols" w:hAnsi="Noto Sans Symbols" w:eastAsia="Noto Sans Symbols" w:cs="Noto Sans Symbols"/>
+        <w:rFonts w:ascii="Noto Sans Symbols" w:eastAsia="Noto Sans Symbols" w:hAnsi="Noto Sans Symbols" w:cs="Noto Sans Symbols"/>
       </w:rPr>
     </w:lvl>
     <w:lvl w:ilvl="6">
@@ -19055,9 +17425,6 @@
       </w:pPr>
     </w:lvl>
   </w:abstractNum>
-  <w:num w:numId="8">
-    <w:abstractNumId w:val="7"/>
-  </w:num>
   <w:num w:numId="1">
     <w:abstractNumId w:val="0"/>
   </w:num>
@@ -19083,11 +17450,11 @@
 </file>
 
 <file path=word/styles.xml><?xml version="1.0" encoding="utf-8"?>
-<w:styles xmlns:wp14="http://schemas.microsoft.com/office/word/2010/wordprocessingDrawing" xmlns:mc="http://schemas.openxmlformats.org/markup-compatibility/2006" xmlns:r="http://schemas.openxmlformats.org/officeDocument/2006/relationships" xmlns:w="http://schemas.openxmlformats.org/wordprocessingml/2006/main" xmlns:w14="http://schemas.microsoft.com/office/word/2010/wordml" xmlns:w15="http://schemas.microsoft.com/office/word/2012/wordml" xmlns:w16cid="http://schemas.microsoft.com/office/word/2016/wordml/cid" xmlns:w16se="http://schemas.microsoft.com/office/word/2015/wordml/symex" mc:Ignorable="w14 w15 w16se w16cid wp14">
+<w:styles xmlns:mc="http://schemas.openxmlformats.org/markup-compatibility/2006" xmlns:r="http://schemas.openxmlformats.org/officeDocument/2006/relationships" xmlns:w="http://schemas.openxmlformats.org/wordprocessingml/2006/main" xmlns:w14="http://schemas.microsoft.com/office/word/2010/wordml" xmlns:w15="http://schemas.microsoft.com/office/word/2012/wordml" xmlns:w16cid="http://schemas.microsoft.com/office/word/2016/wordml/cid" xmlns:w16se="http://schemas.microsoft.com/office/word/2015/wordml/symex" mc:Ignorable="w14 w15 w16se w16cid">
   <w:docDefaults>
     <w:rPrDefault>
       <w:rPr>
-        <w:rFonts w:ascii="Calibri" w:hAnsi="Calibri" w:eastAsia="Calibri" w:cs="Calibri"/>
+        <w:rFonts w:ascii="Calibri" w:eastAsia="Calibri" w:hAnsi="Calibri" w:cs="Calibri"/>
         <w:sz w:val="22"/>
         <w:szCs w:val="22"/>
         <w:lang w:val="sk-SK" w:eastAsia="sk-SK" w:bidi="ar-SA"/>
@@ -19102,14 +17469,14 @@
   <w:latentStyles w:defLockedState="0" w:defUIPriority="99" w:defSemiHidden="0" w:defUnhideWhenUsed="0" w:defQFormat="0" w:count="375">
     <w:lsdException w:name="Normal" w:uiPriority="0" w:qFormat="1"/>
     <w:lsdException w:name="heading 1" w:uiPriority="9" w:qFormat="1"/>
-    <w:lsdException w:name="heading 2" w:uiPriority="9" w:semiHidden="1" w:unhideWhenUsed="1" w:qFormat="1"/>
-    <w:lsdException w:name="heading 3" w:uiPriority="9" w:semiHidden="1" w:unhideWhenUsed="1" w:qFormat="1"/>
-    <w:lsdException w:name="heading 4" w:uiPriority="9" w:semiHidden="1" w:unhideWhenUsed="1" w:qFormat="1"/>
-    <w:lsdException w:name="heading 5" w:uiPriority="9" w:semiHidden="1" w:unhideWhenUsed="1" w:qFormat="1"/>
-    <w:lsdException w:name="heading 6" w:uiPriority="9" w:semiHidden="1" w:unhideWhenUsed="1" w:qFormat="1"/>
-    <w:lsdException w:name="heading 7" w:uiPriority="9" w:semiHidden="1" w:unhideWhenUsed="1" w:qFormat="1"/>
-    <w:lsdException w:name="heading 8" w:uiPriority="9" w:semiHidden="1" w:unhideWhenUsed="1" w:qFormat="1"/>
-    <w:lsdException w:name="heading 9" w:uiPriority="9" w:semiHidden="1" w:unhideWhenUsed="1" w:qFormat="1"/>
+    <w:lsdException w:name="heading 2" w:semiHidden="1" w:uiPriority="9" w:unhideWhenUsed="1" w:qFormat="1"/>
+    <w:lsdException w:name="heading 3" w:semiHidden="1" w:uiPriority="9" w:unhideWhenUsed="1" w:qFormat="1"/>
+    <w:lsdException w:name="heading 4" w:semiHidden="1" w:uiPriority="9" w:unhideWhenUsed="1" w:qFormat="1"/>
+    <w:lsdException w:name="heading 5" w:semiHidden="1" w:uiPriority="9" w:unhideWhenUsed="1" w:qFormat="1"/>
+    <w:lsdException w:name="heading 6" w:semiHidden="1" w:uiPriority="9" w:unhideWhenUsed="1" w:qFormat="1"/>
+    <w:lsdException w:name="heading 7" w:semiHidden="1" w:uiPriority="9" w:unhideWhenUsed="1" w:qFormat="1"/>
+    <w:lsdException w:name="heading 8" w:semiHidden="1" w:uiPriority="9" w:unhideWhenUsed="1" w:qFormat="1"/>
+    <w:lsdException w:name="heading 9" w:semiHidden="1" w:uiPriority="9" w:unhideWhenUsed="1" w:qFormat="1"/>
     <w:lsdException w:name="index 1" w:semiHidden="1" w:unhideWhenUsed="1"/>
     <w:lsdException w:name="index 2" w:semiHidden="1" w:unhideWhenUsed="1"/>
     <w:lsdException w:name="index 3" w:semiHidden="1" w:unhideWhenUsed="1"/>
@@ -19119,22 +17486,22 @@
     <w:lsdException w:name="index 7" w:semiHidden="1" w:unhideWhenUsed="1"/>
     <w:lsdException w:name="index 8" w:semiHidden="1" w:unhideWhenUsed="1"/>
     <w:lsdException w:name="index 9" w:semiHidden="1" w:unhideWhenUsed="1"/>
-    <w:lsdException w:name="toc 1" w:uiPriority="39" w:semiHidden="1" w:unhideWhenUsed="1"/>
-    <w:lsdException w:name="toc 2" w:uiPriority="39" w:semiHidden="1" w:unhideWhenUsed="1"/>
-    <w:lsdException w:name="toc 3" w:uiPriority="39" w:semiHidden="1" w:unhideWhenUsed="1"/>
-    <w:lsdException w:name="toc 4" w:uiPriority="39" w:semiHidden="1" w:unhideWhenUsed="1"/>
-    <w:lsdException w:name="toc 5" w:uiPriority="39" w:semiHidden="1" w:unhideWhenUsed="1"/>
-    <w:lsdException w:name="toc 6" w:uiPriority="39" w:semiHidden="1" w:unhideWhenUsed="1"/>
-    <w:lsdException w:name="toc 7" w:uiPriority="39" w:semiHidden="1" w:unhideWhenUsed="1"/>
-    <w:lsdException w:name="toc 8" w:uiPriority="39" w:semiHidden="1" w:unhideWhenUsed="1"/>
-    <w:lsdException w:name="toc 9" w:uiPriority="39" w:semiHidden="1" w:unhideWhenUsed="1"/>
+    <w:lsdException w:name="toc 1" w:semiHidden="1" w:uiPriority="39" w:unhideWhenUsed="1"/>
+    <w:lsdException w:name="toc 2" w:semiHidden="1" w:uiPriority="39" w:unhideWhenUsed="1"/>
+    <w:lsdException w:name="toc 3" w:semiHidden="1" w:uiPriority="39" w:unhideWhenUsed="1"/>
+    <w:lsdException w:name="toc 4" w:semiHidden="1" w:uiPriority="39" w:unhideWhenUsed="1"/>
+    <w:lsdException w:name="toc 5" w:semiHidden="1" w:uiPriority="39" w:unhideWhenUsed="1"/>
+    <w:lsdException w:name="toc 6" w:semiHidden="1" w:uiPriority="39" w:unhideWhenUsed="1"/>
+    <w:lsdException w:name="toc 7" w:semiHidden="1" w:uiPriority="39" w:unhideWhenUsed="1"/>
+    <w:lsdException w:name="toc 8" w:semiHidden="1" w:uiPriority="39" w:unhideWhenUsed="1"/>
+    <w:lsdException w:name="toc 9" w:semiHidden="1" w:uiPriority="39" w:unhideWhenUsed="1"/>
     <w:lsdException w:name="Normal Indent" w:semiHidden="1" w:unhideWhenUsed="1"/>
     <w:lsdException w:name="footnote text" w:semiHidden="1" w:unhideWhenUsed="1"/>
     <w:lsdException w:name="annotation text" w:semiHidden="1" w:unhideWhenUsed="1"/>
     <w:lsdException w:name="header" w:semiHidden="1" w:unhideWhenUsed="1"/>
     <w:lsdException w:name="footer" w:semiHidden="1" w:unhideWhenUsed="1"/>
     <w:lsdException w:name="index heading" w:semiHidden="1" w:unhideWhenUsed="1"/>
-    <w:lsdException w:name="caption" w:uiPriority="35" w:semiHidden="1" w:unhideWhenUsed="1" w:qFormat="1"/>
+    <w:lsdException w:name="caption" w:semiHidden="1" w:uiPriority="35" w:unhideWhenUsed="1" w:qFormat="1"/>
     <w:lsdException w:name="table of figures" w:semiHidden="1" w:unhideWhenUsed="1"/>
     <w:lsdException w:name="envelope address" w:semiHidden="1" w:unhideWhenUsed="1"/>
     <w:lsdException w:name="envelope return" w:semiHidden="1" w:unhideWhenUsed="1"/>
@@ -19165,7 +17532,7 @@
     <w:lsdException w:name="Title" w:uiPriority="10" w:qFormat="1"/>
     <w:lsdException w:name="Closing" w:semiHidden="1" w:unhideWhenUsed="1"/>
     <w:lsdException w:name="Signature" w:semiHidden="1" w:unhideWhenUsed="1"/>
-    <w:lsdException w:name="Default Paragraph Font" w:uiPriority="1" w:semiHidden="1" w:unhideWhenUsed="1"/>
+    <w:lsdException w:name="Default Paragraph Font" w:semiHidden="1" w:uiPriority="1" w:unhideWhenUsed="1"/>
     <w:lsdException w:name="Body Text" w:semiHidden="1" w:unhideWhenUsed="1"/>
     <w:lsdException w:name="Body Text Indent" w:semiHidden="1" w:unhideWhenUsed="1"/>
     <w:lsdException w:name="List Continue" w:semiHidden="1" w:unhideWhenUsed="1"/>
@@ -19365,8 +17732,8 @@
     <w:lsdException w:name="Subtle Reference" w:uiPriority="31" w:qFormat="1"/>
     <w:lsdException w:name="Intense Reference" w:uiPriority="32" w:qFormat="1"/>
     <w:lsdException w:name="Book Title" w:uiPriority="33" w:qFormat="1"/>
-    <w:lsdException w:name="Bibliography" w:uiPriority="37" w:semiHidden="1" w:unhideWhenUsed="1"/>
-    <w:lsdException w:name="TOC Heading" w:uiPriority="39" w:semiHidden="1" w:unhideWhenUsed="1" w:qFormat="1"/>
+    <w:lsdException w:name="Bibliography" w:semiHidden="1" w:uiPriority="37" w:unhideWhenUsed="1"/>
+    <w:lsdException w:name="TOC Heading" w:semiHidden="1" w:uiPriority="39" w:unhideWhenUsed="1" w:qFormat="1"/>
     <w:lsdException w:name="Plain Table 1" w:uiPriority="41"/>
     <w:lsdException w:name="Plain Table 2" w:uiPriority="42"/>
     <w:lsdException w:name="Plain Table 3" w:uiPriority="43"/>
@@ -19476,7 +17843,7 @@
     <w:lsdException w:name="Hashtag" w:semiHidden="1" w:unhideWhenUsed="1"/>
     <w:lsdException w:name="Unresolved Mention" w:semiHidden="1" w:unhideWhenUsed="1"/>
   </w:latentStyles>
-  <w:style w:type="paragraph" w:styleId="Normlny" w:default="1">
+  <w:style w:type="paragraph" w:default="1" w:styleId="Normlny">
     <w:name w:val="Normal"/>
     <w:qFormat/>
   </w:style>
@@ -19596,13 +17963,13 @@
       <w:szCs w:val="20"/>
     </w:rPr>
   </w:style>
-  <w:style w:type="character" w:styleId="Predvolenpsmoodseku" w:default="1">
+  <w:style w:type="character" w:default="1" w:styleId="Predvolenpsmoodseku">
     <w:name w:val="Default Paragraph Font"/>
     <w:uiPriority w:val="1"/>
     <w:semiHidden/>
     <w:unhideWhenUsed/>
   </w:style>
-  <w:style w:type="table" w:styleId="Normlnatabuka" w:default="1">
+  <w:style w:type="table" w:default="1" w:styleId="Normlnatabuka">
     <w:name w:val="Normal Table"/>
     <w:uiPriority w:val="99"/>
     <w:semiHidden/>
@@ -19617,7 +17984,7 @@
       </w:tblCellMar>
     </w:tblPr>
   </w:style>
-  <w:style w:type="numbering" w:styleId="Bezzoznamu" w:default="1">
+  <w:style w:type="numbering" w:default="1" w:styleId="Bezzoznamu">
     <w:name w:val="No List"/>
     <w:uiPriority w:val="99"/>
     <w:semiHidden/>
@@ -19652,7 +18019,7 @@
       <w:spacing w:before="360" w:after="80"/>
     </w:pPr>
     <w:rPr>
-      <w:rFonts w:ascii="Georgia" w:hAnsi="Georgia" w:eastAsia="Georgia" w:cs="Georgia"/>
+      <w:rFonts w:ascii="Georgia" w:eastAsia="Georgia" w:hAnsi="Georgia" w:cs="Georgia"/>
       <w:i/>
       <w:color w:val="666666"/>
       <w:sz w:val="48"/>

--- a/vyvojova-dokumentacia/Dokumentácia.docx
+++ b/vyvojova-dokumentacia/Dokumentácia.docx
@@ -2,6 +2,10 @@
 <file path=word/document.xml><?xml version="1.0" encoding="utf-8"?>
 <w:document xmlns:wpc="http://schemas.microsoft.com/office/word/2010/wordprocessingCanvas" xmlns:cx="http://schemas.microsoft.com/office/drawing/2014/chartex" xmlns:cx1="http://schemas.microsoft.com/office/drawing/2015/9/8/chartex" xmlns:cx2="http://schemas.microsoft.com/office/drawing/2015/10/21/chartex" xmlns:cx3="http://schemas.microsoft.com/office/drawing/2016/5/9/chartex" xmlns:cx4="http://schemas.microsoft.com/office/drawing/2016/5/10/chartex" xmlns:cx5="http://schemas.microsoft.com/office/drawing/2016/5/11/chartex" xmlns:cx6="http://schemas.microsoft.com/office/drawing/2016/5/12/chartex" xmlns:cx7="http://schemas.microsoft.com/office/drawing/2016/5/13/chartex" xmlns:cx8="http://schemas.microsoft.com/office/drawing/2016/5/14/chartex" xmlns:mc="http://schemas.openxmlformats.org/markup-compatibility/2006" xmlns:aink="http://schemas.microsoft.com/office/drawing/2016/ink" xmlns:am3d="http://schemas.microsoft.com/office/drawing/2017/model3d" xmlns:o="urn:schemas-microsoft-com:office:office" xmlns:r="http://schemas.openxmlformats.org/officeDocument/2006/relationships" xmlns:m="http://schemas.openxmlformats.org/officeDocument/2006/math" xmlns:v="urn:schemas-microsoft-com:vml" xmlns:wp14="http://schemas.microsoft.com/office/word/2010/wordprocessingDrawing" xmlns:wp="http://schemas.openxmlformats.org/drawingml/2006/wordprocessingDrawing" xmlns:w10="urn:schemas-microsoft-com:office:word" xmlns:w="http://schemas.openxmlformats.org/wordprocessingml/2006/main" xmlns:w14="http://schemas.microsoft.com/office/word/2010/wordml" xmlns:w15="http://schemas.microsoft.com/office/word/2012/wordml" xmlns:w16cid="http://schemas.microsoft.com/office/word/2016/wordml/cid" xmlns:w16se="http://schemas.microsoft.com/office/word/2015/wordml/symex" xmlns:wpg="http://schemas.microsoft.com/office/word/2010/wordprocessingGroup" xmlns:wpi="http://schemas.microsoft.com/office/word/2010/wordprocessingInk" xmlns:wne="http://schemas.microsoft.com/office/word/2006/wordml" xmlns:wps="http://schemas.microsoft.com/office/word/2010/wordprocessingShape" mc:Ignorable="w14 w15 w16se w16cid wp14">
   <w:body>
+    <w:p>
+      <w:bookmarkStart w:id="0" w:name="_GoBack"/>
+      <w:bookmarkEnd w:id="0"/>
+    </w:p>
     <w:p/>
     <w:p/>
     <w:p/>
@@ -12,7 +16,6 @@
     <w:p/>
     <w:p/>
     <w:p/>
-    <w:p/>
     <w:p>
       <w:pPr>
         <w:rPr>
@@ -612,8 +615,8 @@
           <w:szCs w:val="30"/>
         </w:rPr>
       </w:pPr>
-      <w:bookmarkStart w:id="0" w:name="gjdgxs" w:colFirst="0" w:colLast="0"/>
-      <w:bookmarkEnd w:id="0"/>
+      <w:bookmarkStart w:id="1" w:name="gjdgxs" w:colFirst="0" w:colLast="0"/>
+      <w:bookmarkEnd w:id="1"/>
       <w:r>
         <w:rPr>
           <w:b/>
@@ -814,8 +817,8 @@
           <w:szCs w:val="30"/>
         </w:rPr>
       </w:pPr>
-      <w:bookmarkStart w:id="1" w:name="30j0zll" w:colFirst="0" w:colLast="0"/>
-      <w:bookmarkEnd w:id="1"/>
+      <w:bookmarkStart w:id="2" w:name="30j0zll" w:colFirst="0" w:colLast="0"/>
+      <w:bookmarkEnd w:id="2"/>
       <w:r>
         <w:rPr>
           <w:b/>
@@ -1088,8 +1091,8 @@
           <w:szCs w:val="30"/>
         </w:rPr>
       </w:pPr>
-      <w:bookmarkStart w:id="2" w:name="1fob9te" w:colFirst="0" w:colLast="0"/>
-      <w:bookmarkEnd w:id="2"/>
+      <w:bookmarkStart w:id="3" w:name="1fob9te" w:colFirst="0" w:colLast="0"/>
+      <w:bookmarkEnd w:id="3"/>
       <w:r>
         <w:rPr>
           <w:b/>
@@ -1458,8 +1461,8 @@
           <w:szCs w:val="30"/>
         </w:rPr>
       </w:pPr>
-      <w:bookmarkStart w:id="3" w:name="3znysh7" w:colFirst="0" w:colLast="0"/>
-      <w:bookmarkEnd w:id="3"/>
+      <w:bookmarkStart w:id="4" w:name="3znysh7" w:colFirst="0" w:colLast="0"/>
+      <w:bookmarkEnd w:id="4"/>
       <w:r>
         <w:rPr>
           <w:b/>
@@ -1791,8 +1794,8 @@
           <w:szCs w:val="30"/>
         </w:rPr>
       </w:pPr>
-      <w:bookmarkStart w:id="4" w:name="2et92p0" w:colFirst="0" w:colLast="0"/>
-      <w:bookmarkEnd w:id="4"/>
+      <w:bookmarkStart w:id="5" w:name="2et92p0" w:colFirst="0" w:colLast="0"/>
+      <w:bookmarkEnd w:id="5"/>
       <w:r>
         <w:rPr>
           <w:sz w:val="30"/>
@@ -2037,6 +2040,16 @@
     </w:p>
     <w:p>
       <w:pPr>
+        <w:spacing w:line="254" w:lineRule="auto"/>
+        <w:ind w:left="1448"/>
+        <w:rPr>
+          <w:sz w:val="30"/>
+          <w:szCs w:val="30"/>
+        </w:rPr>
+      </w:pPr>
+    </w:p>
+    <w:p>
+      <w:pPr>
         <w:spacing w:line="246" w:lineRule="auto"/>
         <w:ind w:left="1073"/>
         <w:rPr>
@@ -2050,6 +2063,7 @@
           <w:sz w:val="30"/>
           <w:szCs w:val="30"/>
         </w:rPr>
+        <w:lastRenderedPageBreak/>
         <w:t xml:space="preserve">3.1.7.3. </w:t>
       </w:r>
       <w:r>
@@ -2075,7 +2089,6 @@
           <w:sz w:val="30"/>
           <w:szCs w:val="30"/>
         </w:rPr>
-        <w:lastRenderedPageBreak/>
         <w:t>3.1.7.3.1. Lekcia sa bude spúšťať po položkách, rozdelenie do skupín tu nebude zohľadnené</w:t>
       </w:r>
     </w:p>
@@ -2089,8 +2102,8 @@
           <w:szCs w:val="30"/>
         </w:rPr>
       </w:pPr>
-      <w:bookmarkStart w:id="5" w:name="tyjcwt" w:colFirst="0" w:colLast="0"/>
-      <w:bookmarkEnd w:id="5"/>
+      <w:bookmarkStart w:id="6" w:name="tyjcwt" w:colFirst="0" w:colLast="0"/>
+      <w:bookmarkEnd w:id="6"/>
       <w:r>
         <w:rPr>
           <w:sz w:val="30"/>
@@ -2291,6 +2304,7 @@
           <w:sz w:val="30"/>
           <w:szCs w:val="30"/>
         </w:rPr>
+        <w:lastRenderedPageBreak/>
         <w:t>3.1.7.4.5. Takto prejde celý rad (funguje to na princípe prezentácie)</w:t>
       </w:r>
     </w:p>
@@ -2308,11 +2322,10 @@
           <w:sz w:val="30"/>
           <w:szCs w:val="30"/>
         </w:rPr>
-        <w:lastRenderedPageBreak/>
         <w:t>3.1.7.4.6. Keď  používateľ  prejde  celú  lekciu,  potom  sa položky    znova    zamiešajú    a pokračuje    sa prezentácii</w:t>
       </w:r>
-      <w:bookmarkStart w:id="6" w:name="3dy6vkm" w:colFirst="0" w:colLast="0"/>
-      <w:bookmarkEnd w:id="6"/>
+      <w:bookmarkStart w:id="7" w:name="3dy6vkm" w:colFirst="0" w:colLast="0"/>
+      <w:bookmarkEnd w:id="7"/>
     </w:p>
     <w:p>
       <w:pPr>
@@ -2656,37 +2669,7 @@
           <w:sz w:val="30"/>
           <w:szCs w:val="30"/>
         </w:rPr>
-        <w:t xml:space="preserve"> Formát zvuku .mp3</w:t>
-      </w:r>
-    </w:p>
-    <w:p>
-      <w:pPr>
-        <w:numPr>
-          <w:ilvl w:val="2"/>
-          <w:numId w:val="2"/>
-        </w:numPr>
-        <w:pBdr>
-          <w:top w:val="nil"/>
-          <w:left w:val="nil"/>
-          <w:bottom w:val="nil"/>
-          <w:right w:val="nil"/>
-          <w:between w:val="nil"/>
-        </w:pBdr>
-        <w:spacing w:after="0" w:line="264" w:lineRule="auto"/>
-        <w:ind w:hanging="503"/>
-        <w:rPr>
-          <w:color w:val="000000"/>
-          <w:sz w:val="30"/>
-          <w:szCs w:val="30"/>
-        </w:rPr>
-      </w:pPr>
-      <w:r>
-        <w:rPr>
-          <w:color w:val="000000"/>
-          <w:sz w:val="30"/>
-          <w:szCs w:val="30"/>
-        </w:rPr>
-        <w:t>Maximálna veľkosť zvuku v tomto formáte</w:t>
+        <w:t>Formát zvuku .mp3</w:t>
       </w:r>
     </w:p>
     <w:p>
@@ -2715,7 +2698,7 @@
           <w:sz w:val="30"/>
           <w:szCs w:val="30"/>
         </w:rPr>
-        <w:t xml:space="preserve"> Formát zvuku .</w:t>
+        <w:t>Formát zvuku .</w:t>
       </w:r>
       <w:proofErr w:type="spellStart"/>
       <w:r>
@@ -2727,36 +2710,6 @@
         <w:t>wav</w:t>
       </w:r>
       <w:proofErr w:type="spellEnd"/>
-    </w:p>
-    <w:p>
-      <w:pPr>
-        <w:numPr>
-          <w:ilvl w:val="2"/>
-          <w:numId w:val="2"/>
-        </w:numPr>
-        <w:pBdr>
-          <w:top w:val="nil"/>
-          <w:left w:val="nil"/>
-          <w:bottom w:val="nil"/>
-          <w:right w:val="nil"/>
-          <w:between w:val="nil"/>
-        </w:pBdr>
-        <w:spacing w:after="0" w:line="264" w:lineRule="auto"/>
-        <w:ind w:hanging="503"/>
-        <w:rPr>
-          <w:color w:val="000000"/>
-          <w:sz w:val="30"/>
-          <w:szCs w:val="30"/>
-        </w:rPr>
-      </w:pPr>
-      <w:r>
-        <w:rPr>
-          <w:color w:val="000000"/>
-          <w:sz w:val="30"/>
-          <w:szCs w:val="30"/>
-        </w:rPr>
-        <w:t>Maximálna veľkosť zvuku v tomto formáte</w:t>
-      </w:r>
     </w:p>
     <w:p>
       <w:pPr>
@@ -2784,37 +2737,7 @@
           <w:sz w:val="30"/>
           <w:szCs w:val="30"/>
         </w:rPr>
-        <w:t xml:space="preserve"> Formát obrázku .png</w:t>
-      </w:r>
-    </w:p>
-    <w:p>
-      <w:pPr>
-        <w:numPr>
-          <w:ilvl w:val="2"/>
-          <w:numId w:val="2"/>
-        </w:numPr>
-        <w:pBdr>
-          <w:top w:val="nil"/>
-          <w:left w:val="nil"/>
-          <w:bottom w:val="nil"/>
-          <w:right w:val="nil"/>
-          <w:between w:val="nil"/>
-        </w:pBdr>
-        <w:spacing w:after="0" w:line="264" w:lineRule="auto"/>
-        <w:ind w:hanging="503"/>
-        <w:rPr>
-          <w:color w:val="000000"/>
-          <w:sz w:val="30"/>
-          <w:szCs w:val="30"/>
-        </w:rPr>
-      </w:pPr>
-      <w:r>
-        <w:rPr>
-          <w:color w:val="000000"/>
-          <w:sz w:val="30"/>
-          <w:szCs w:val="30"/>
-        </w:rPr>
-        <w:t>Maximálna veľkosť v pixeloch v tomto formáte</w:t>
+        <w:t>Formát obrázku .png</w:t>
       </w:r>
     </w:p>
     <w:p>
@@ -2843,7 +2766,7 @@
           <w:sz w:val="30"/>
           <w:szCs w:val="30"/>
         </w:rPr>
-        <w:t xml:space="preserve"> Formát obrázku .</w:t>
+        <w:t>Formát obrázku .</w:t>
       </w:r>
       <w:proofErr w:type="spellStart"/>
       <w:r>
@@ -2855,36 +2778,6 @@
         <w:t>jpg</w:t>
       </w:r>
       <w:proofErr w:type="spellEnd"/>
-    </w:p>
-    <w:p>
-      <w:pPr>
-        <w:numPr>
-          <w:ilvl w:val="2"/>
-          <w:numId w:val="2"/>
-        </w:numPr>
-        <w:pBdr>
-          <w:top w:val="nil"/>
-          <w:left w:val="nil"/>
-          <w:bottom w:val="nil"/>
-          <w:right w:val="nil"/>
-          <w:between w:val="nil"/>
-        </w:pBdr>
-        <w:spacing w:after="0" w:line="264" w:lineRule="auto"/>
-        <w:ind w:hanging="503"/>
-        <w:rPr>
-          <w:color w:val="000000"/>
-          <w:sz w:val="30"/>
-          <w:szCs w:val="30"/>
-        </w:rPr>
-      </w:pPr>
-      <w:r>
-        <w:rPr>
-          <w:color w:val="000000"/>
-          <w:sz w:val="30"/>
-          <w:szCs w:val="30"/>
-        </w:rPr>
-        <w:t>Maximálna veľkosť v pixeloch v tomto formáte</w:t>
-      </w:r>
     </w:p>
     <w:p>
       <w:pPr>
@@ -2912,7 +2805,7 @@
           <w:sz w:val="30"/>
           <w:szCs w:val="30"/>
         </w:rPr>
-        <w:t xml:space="preserve"> XML súbor</w:t>
+        <w:t>XML súbor</w:t>
       </w:r>
     </w:p>
     <w:p>
@@ -8208,18 +8101,8 @@
           <w:sz w:val="30"/>
           <w:szCs w:val="30"/>
         </w:rPr>
-        <w:t xml:space="preserve"> a </w:t>
-      </w:r>
-      <w:proofErr w:type="spellStart"/>
-      <w:r>
-        <w:rPr>
-          <w:color w:val="000000"/>
-          <w:sz w:val="30"/>
-          <w:szCs w:val="30"/>
-        </w:rPr>
-        <w:t>FileManager</w:t>
-      </w:r>
-      <w:proofErr w:type="spellEnd"/>
+        <w:t xml:space="preserve"> a FileManager</w:t>
+      </w:r>
     </w:p>
     <w:p>
       <w:pPr>
@@ -9199,7 +9082,7 @@
           <w:highlight w:val="white"/>
         </w:rPr>
         <w:drawing>
-          <wp:anchor distT="0" distB="0" distL="114300" distR="114300" simplePos="0" relativeHeight="251658240" behindDoc="0" locked="0" layoutInCell="1" allowOverlap="1">
+          <wp:anchor distT="0" distB="0" distL="114300" distR="114300" simplePos="0" relativeHeight="251658240" behindDoc="0" locked="0" layoutInCell="1" allowOverlap="1" wp14:anchorId="132CEC7E" wp14:editId="3D794B1B">
             <wp:simplePos x="0" y="0"/>
             <wp:positionH relativeFrom="column">
               <wp:posOffset>-509270</wp:posOffset>
@@ -9368,25 +9251,7 @@
           <w:sz w:val="30"/>
           <w:szCs w:val="30"/>
         </w:rPr>
-        <w:t xml:space="preserve">, </w:t>
-      </w:r>
-      <w:proofErr w:type="spellStart"/>
-      <w:r>
-        <w:rPr>
-          <w:color w:val="000000"/>
-          <w:sz w:val="30"/>
-          <w:szCs w:val="30"/>
-        </w:rPr>
-        <w:t>FileManager</w:t>
-      </w:r>
-      <w:proofErr w:type="spellEnd"/>
-      <w:r>
-        <w:rPr>
-          <w:color w:val="000000"/>
-          <w:sz w:val="30"/>
-          <w:szCs w:val="30"/>
-        </w:rPr>
-        <w:t xml:space="preserve">, </w:t>
+        <w:t xml:space="preserve">, FileManager, </w:t>
       </w:r>
       <w:proofErr w:type="spellStart"/>
       <w:r>
@@ -9404,43 +9269,7 @@
           <w:sz w:val="30"/>
           <w:szCs w:val="30"/>
         </w:rPr>
-        <w:t xml:space="preserve"> budú spracovávať perzistentné dáta (</w:t>
-      </w:r>
-      <w:proofErr w:type="spellStart"/>
-      <w:r>
-        <w:rPr>
-          <w:color w:val="000000"/>
-          <w:sz w:val="30"/>
-          <w:szCs w:val="30"/>
-        </w:rPr>
-        <w:t>xml</w:t>
-      </w:r>
-      <w:proofErr w:type="spellEnd"/>
-      <w:r>
-        <w:rPr>
-          <w:color w:val="000000"/>
-          <w:sz w:val="30"/>
-          <w:szCs w:val="30"/>
-        </w:rPr>
-        <w:t xml:space="preserve">, mp3, </w:t>
-      </w:r>
-      <w:proofErr w:type="spellStart"/>
-      <w:r>
-        <w:rPr>
-          <w:color w:val="000000"/>
-          <w:sz w:val="30"/>
-          <w:szCs w:val="30"/>
-        </w:rPr>
-        <w:t>png</w:t>
-      </w:r>
-      <w:proofErr w:type="spellEnd"/>
-      <w:r>
-        <w:rPr>
-          <w:color w:val="000000"/>
-          <w:sz w:val="30"/>
-          <w:szCs w:val="30"/>
-        </w:rPr>
-        <w:t xml:space="preserve">, </w:t>
+        <w:t xml:space="preserve"> budú spracovávať perzistentné dáta (xml, mp3, png, </w:t>
       </w:r>
       <w:proofErr w:type="spellStart"/>
       <w:r>
@@ -9618,8 +9447,8 @@
           <w:szCs w:val="30"/>
         </w:rPr>
       </w:pPr>
-      <w:bookmarkStart w:id="7" w:name="_1t3h5sf" w:colFirst="0" w:colLast="0"/>
-      <w:bookmarkEnd w:id="7"/>
+      <w:bookmarkStart w:id="8" w:name="_1t3h5sf" w:colFirst="0" w:colLast="0"/>
+      <w:bookmarkEnd w:id="8"/>
       <w:r>
         <w:rPr>
           <w:color w:val="000000"/>
@@ -9718,109 +9547,142 @@
       </w:pPr>
       <w:r>
         <w:rPr>
-          <w:color w:val="000000"/>
-          <w:sz w:val="30"/>
-          <w:szCs w:val="30"/>
-        </w:rPr>
-        <w:t xml:space="preserve"> </w:t>
-      </w:r>
-      <w:proofErr w:type="spellStart"/>
-      <w:r>
-        <w:rPr>
-          <w:color w:val="000000"/>
-          <w:sz w:val="30"/>
-          <w:szCs w:val="30"/>
-        </w:rPr>
-        <w:t>SoundManager</w:t>
-      </w:r>
-      <w:proofErr w:type="spellEnd"/>
-      <w:r>
-        <w:rPr>
-          <w:color w:val="000000"/>
-          <w:sz w:val="30"/>
-          <w:szCs w:val="30"/>
-        </w:rPr>
-        <w:t xml:space="preserve"> komunikuje s perzistentnými dátami, pokyny mu bude posielať </w:t>
-      </w:r>
-      <w:proofErr w:type="spellStart"/>
-      <w:r>
-        <w:rPr>
-          <w:color w:val="000000"/>
-          <w:sz w:val="30"/>
-          <w:szCs w:val="30"/>
-        </w:rPr>
-        <w:t>MainController</w:t>
-      </w:r>
-      <w:proofErr w:type="spellEnd"/>
-    </w:p>
-    <w:p>
-      <w:pPr>
-        <w:ind w:left="709"/>
-        <w:rPr>
-          <w:sz w:val="30"/>
-          <w:szCs w:val="30"/>
-        </w:rPr>
-      </w:pPr>
-      <w:r>
-        <w:rPr>
           <w:noProof/>
+          <w:sz w:val="30"/>
+          <w:szCs w:val="30"/>
         </w:rPr>
         <w:drawing>
-          <wp:anchor distT="0" distB="0" distL="0" distR="0" simplePos="0" relativeHeight="251659776" behindDoc="0" locked="0" layoutInCell="1" hidden="0" allowOverlap="1" wp14:anchorId="123B39EF" wp14:editId="07777777">
+          <wp:anchor distT="0" distB="0" distL="114300" distR="114300" simplePos="0" relativeHeight="251661312" behindDoc="1" locked="0" layoutInCell="1" allowOverlap="1" wp14:anchorId="71432086" wp14:editId="3743AD17">
             <wp:simplePos x="0" y="0"/>
             <wp:positionH relativeFrom="column">
-              <wp:posOffset>-257175</wp:posOffset>
+              <wp:posOffset>85725</wp:posOffset>
             </wp:positionH>
             <wp:positionV relativeFrom="paragraph">
-              <wp:posOffset>408305</wp:posOffset>
+              <wp:posOffset>325755</wp:posOffset>
             </wp:positionV>
-            <wp:extent cx="6448425" cy="4095115"/>
-            <wp:effectExtent l="0" t="0" r="9525" b="635"/>
-            <wp:wrapSquare wrapText="bothSides" distT="0" distB="0" distL="0" distR="0"/>
-            <wp:docPr id="3" name="image4.png"/>
-            <wp:cNvGraphicFramePr/>
+            <wp:extent cx="5943600" cy="4048125"/>
+            <wp:effectExtent l="0" t="0" r="0" b="9525"/>
+            <wp:wrapNone/>
+            <wp:docPr id="7" name="Obrázok 7"/>
+            <wp:cNvGraphicFramePr>
+              <a:graphicFrameLocks xmlns:a="http://schemas.openxmlformats.org/drawingml/2006/main" noChangeAspect="1"/>
+            </wp:cNvGraphicFramePr>
             <a:graphic xmlns:a="http://schemas.openxmlformats.org/drawingml/2006/main">
               <a:graphicData uri="http://schemas.openxmlformats.org/drawingml/2006/picture">
                 <pic:pic xmlns:pic="http://schemas.openxmlformats.org/drawingml/2006/picture">
                   <pic:nvPicPr>
-                    <pic:cNvPr id="0" name="image4.png"/>
-                    <pic:cNvPicPr preferRelativeResize="0"/>
+                    <pic:cNvPr id="0" name="Picture 3"/>
+                    <pic:cNvPicPr>
+                      <a:picLocks noChangeAspect="1" noChangeArrowheads="1"/>
+                    </pic:cNvPicPr>
                   </pic:nvPicPr>
                   <pic:blipFill>
-                    <a:blip r:embed="rId9"/>
+                    <a:blip r:embed="rId9" cstate="print">
+                      <a:extLst>
+                        <a:ext uri="{28A0092B-C50C-407E-A947-70E740481C1C}">
+                          <a14:useLocalDpi xmlns:a14="http://schemas.microsoft.com/office/drawing/2010/main" val="0"/>
+                        </a:ext>
+                      </a:extLst>
+                    </a:blip>
                     <a:srcRect/>
                     <a:stretch>
                       <a:fillRect/>
                     </a:stretch>
                   </pic:blipFill>
-                  <pic:spPr>
+                  <pic:spPr bwMode="auto">
                     <a:xfrm>
                       <a:off x="0" y="0"/>
-                      <a:ext cx="6448425" cy="4095115"/>
+                      <a:ext cx="5943600" cy="4048125"/>
                     </a:xfrm>
                     <a:prstGeom prst="rect">
                       <a:avLst/>
                     </a:prstGeom>
-                    <a:ln/>
+                    <a:noFill/>
+                    <a:ln>
+                      <a:noFill/>
+                    </a:ln>
                   </pic:spPr>
                 </pic:pic>
               </a:graphicData>
             </a:graphic>
-            <wp14:sizeRelH relativeFrom="margin">
-              <wp14:pctWidth>0</wp14:pctWidth>
-            </wp14:sizeRelH>
-            <wp14:sizeRelV relativeFrom="margin">
-              <wp14:pctHeight>0</wp14:pctHeight>
-            </wp14:sizeRelV>
           </wp:anchor>
         </w:drawing>
       </w:r>
       <w:r>
         <w:rPr>
+          <w:color w:val="000000"/>
+          <w:sz w:val="30"/>
+          <w:szCs w:val="30"/>
+        </w:rPr>
+        <w:t xml:space="preserve"> </w:t>
+      </w:r>
+      <w:proofErr w:type="spellStart"/>
+      <w:r>
+        <w:rPr>
+          <w:color w:val="000000"/>
+          <w:sz w:val="30"/>
+          <w:szCs w:val="30"/>
+        </w:rPr>
+        <w:t>SoundManager</w:t>
+      </w:r>
+      <w:proofErr w:type="spellEnd"/>
+      <w:r>
+        <w:rPr>
+          <w:color w:val="000000"/>
+          <w:sz w:val="30"/>
+          <w:szCs w:val="30"/>
+        </w:rPr>
+        <w:t xml:space="preserve"> komunikuje s perzistentnými dátami, pokyny mu bude posielať </w:t>
+      </w:r>
+      <w:proofErr w:type="spellStart"/>
+      <w:r>
+        <w:rPr>
+          <w:color w:val="000000"/>
+          <w:sz w:val="30"/>
+          <w:szCs w:val="30"/>
+        </w:rPr>
+        <w:t>MainController</w:t>
+      </w:r>
+      <w:proofErr w:type="spellEnd"/>
+    </w:p>
+    <w:p>
+      <w:pPr>
+        <w:ind w:left="709"/>
+        <w:rPr>
+          <w:sz w:val="30"/>
+          <w:szCs w:val="30"/>
+        </w:rPr>
+      </w:pPr>
+      <w:r>
+        <w:rPr>
           <w:sz w:val="30"/>
           <w:szCs w:val="30"/>
         </w:rPr>
         <w:t>Komponent diagram:</w:t>
+      </w:r>
+      <w:r>
+        <w:rPr>
+          <w:noProof/>
+          <w:sz w:val="30"/>
+          <w:szCs w:val="30"/>
+        </w:rPr>
+        <w:t xml:space="preserve"> </w:t>
+      </w:r>
+    </w:p>
+    <w:p>
+      <w:pPr>
+        <w:ind w:left="709"/>
+        <w:rPr>
+          <w:sz w:val="30"/>
+          <w:szCs w:val="30"/>
+        </w:rPr>
+      </w:pPr>
+      <w:r>
+        <w:rPr>
+          <w:sz w:val="30"/>
+          <w:szCs w:val="30"/>
+        </w:rPr>
+        <w:br w:type="page"/>
       </w:r>
     </w:p>
     <w:p>
@@ -15087,7 +14949,7 @@
           <w:noProof/>
         </w:rPr>
         <w:drawing>
-          <wp:anchor distT="0" distB="0" distL="114300" distR="114300" simplePos="0" relativeHeight="251659264" behindDoc="0" locked="0" layoutInCell="1" hidden="0" allowOverlap="1" wp14:anchorId="7E99F3CB" wp14:editId="07777777">
+          <wp:anchor distT="0" distB="0" distL="114300" distR="114300" simplePos="0" relativeHeight="251659264" behindDoc="0" locked="0" layoutInCell="1" hidden="0" allowOverlap="1" wp14:anchorId="3A54214D" wp14:editId="488E4790">
             <wp:simplePos x="0" y="0"/>
             <wp:positionH relativeFrom="column">
               <wp:posOffset>-900111</wp:posOffset>
@@ -15323,17 +15185,7 @@
           <w:sz w:val="30"/>
           <w:szCs w:val="30"/>
         </w:rPr>
-        <w:t xml:space="preserve">Činnosti popisujúce prechody medzi stavmi vykonáva používateľ </w:t>
-      </w:r>
-      <w:bookmarkStart w:id="8" w:name="_GoBack"/>
-      <w:bookmarkEnd w:id="8"/>
-      <w:r>
-        <w:rPr>
-          <w:color w:val="000000"/>
-          <w:sz w:val="30"/>
-          <w:szCs w:val="30"/>
-        </w:rPr>
-        <w:t>prostredníctvom používateľského rozhrania</w:t>
+        <w:t>Činnosti popisujúce prechody medzi stavmi vykonáva používateľ prostredníctvom používateľského rozhrania</w:t>
       </w:r>
     </w:p>
     <w:p>
@@ -15358,7 +15210,7 @@
           <w:noProof/>
         </w:rPr>
         <w:drawing>
-          <wp:inline distT="0" distB="0" distL="0" distR="0">
+          <wp:inline distT="0" distB="0" distL="0" distR="0" wp14:anchorId="155C28D2" wp14:editId="0B96BB09">
             <wp:extent cx="6676261" cy="4171950"/>
             <wp:effectExtent l="0" t="0" r="0" b="0"/>
             <wp:docPr id="2" name="Obrázok 2"/>
@@ -16517,15 +16369,6 @@
           <w:u w:val="single"/>
         </w:rPr>
       </w:pPr>
-      <w:r>
-        <w:rPr>
-          <w:color w:val="000000"/>
-          <w:sz w:val="30"/>
-          <w:szCs w:val="30"/>
-          <w:u w:val="single"/>
-        </w:rPr>
-        <w:t>Import</w:t>
-      </w:r>
     </w:p>
     <w:p>
       <w:pPr>
@@ -16546,13 +16389,62 @@
           <w:u w:val="single"/>
         </w:rPr>
       </w:pPr>
-      <w:r>
-        <w:rPr>
-          <w:color w:val="000000"/>
-          <w:sz w:val="30"/>
-          <w:szCs w:val="30"/>
+    </w:p>
+    <w:p>
+      <w:pPr>
+        <w:pBdr>
+          <w:top w:val="nil"/>
+          <w:left w:val="nil"/>
+          <w:bottom w:val="nil"/>
+          <w:right w:val="nil"/>
+          <w:between w:val="nil"/>
+        </w:pBdr>
+        <w:spacing w:after="0"/>
+        <w:ind w:left="720" w:hanging="720"/>
+        <w:jc w:val="both"/>
+        <w:rPr>
+          <w:color w:val="000000"/>
+          <w:sz w:val="30"/>
+          <w:szCs w:val="30"/>
+          <w:u w:val="single"/>
+        </w:rPr>
+      </w:pPr>
+      <w:r>
+        <w:rPr>
+          <w:color w:val="000000"/>
+          <w:sz w:val="30"/>
+          <w:szCs w:val="30"/>
+          <w:u w:val="single"/>
         </w:rPr>
         <w:lastRenderedPageBreak/>
+        <w:t>Import</w:t>
+      </w:r>
+    </w:p>
+    <w:p>
+      <w:pPr>
+        <w:pBdr>
+          <w:top w:val="nil"/>
+          <w:left w:val="nil"/>
+          <w:bottom w:val="nil"/>
+          <w:right w:val="nil"/>
+          <w:between w:val="nil"/>
+        </w:pBdr>
+        <w:spacing w:after="0"/>
+        <w:ind w:left="720" w:hanging="720"/>
+        <w:jc w:val="both"/>
+        <w:rPr>
+          <w:color w:val="000000"/>
+          <w:sz w:val="30"/>
+          <w:szCs w:val="30"/>
+          <w:u w:val="single"/>
+        </w:rPr>
+      </w:pPr>
+      <w:r>
+        <w:rPr>
+          <w:color w:val="000000"/>
+          <w:sz w:val="30"/>
+          <w:szCs w:val="30"/>
+        </w:rPr>
         <w:t>Budem testovať funkcie, ktoré budú slúžiť k importu údajov z aplikácie. Užívateľ vyberie cestu odkiaľ chce importovať súbor. Najskôr skontrolujem, či daná cesta existuje. Potom skontrolujem, či daný súbor nie je prázdny a či obsahuje súbory potrebné pre funkčnosť v aplikácií. Dané súbory sa uložia do priečinku aplikácie.  Skontrolujem vytvorenie xml súboru.</w:t>
       </w:r>
     </w:p>
